--- a/Elton Fonseca de Mattos.docx
+++ b/Elton Fonseca de Mattos.docx
@@ -145,28 +145,30 @@
           <w:rFonts w:cs="Calibri (Body)"/>
           <w:szCs w:val="20"/>
         </w:rPr>
-        <w:t xml:space="preserve"> d</w:t>
-      </w:r>
+        <w:t xml:space="preserve"> </w:t>
+      </w:r>
+      <w:proofErr w:type="spellStart"/>
       <w:r>
         <w:rPr>
           <w:rFonts w:cs="Calibri (Body)"/>
           <w:szCs w:val="20"/>
         </w:rPr>
-        <w:t>eployment,</w:t>
+        <w:t>d</w:t>
       </w:r>
       <w:r>
         <w:rPr>
           <w:rFonts w:cs="Calibri (Body)"/>
           <w:szCs w:val="20"/>
         </w:rPr>
-        <w:t xml:space="preserve"> </w:t>
-      </w:r>
+        <w:t>eployment</w:t>
+      </w:r>
+      <w:proofErr w:type="spellEnd"/>
       <w:r>
         <w:rPr>
           <w:rFonts w:cs="Calibri (Body)"/>
           <w:szCs w:val="20"/>
         </w:rPr>
-        <w:t>treinamentos</w:t>
+        <w:t>,</w:t>
       </w:r>
       <w:r>
         <w:rPr>
@@ -180,7 +182,7 @@
           <w:rFonts w:cs="Calibri (Body)"/>
           <w:szCs w:val="20"/>
         </w:rPr>
-        <w:t>e</w:t>
+        <w:t>treinamentos</w:t>
       </w:r>
       <w:r>
         <w:rPr>
@@ -194,7 +196,7 @@
           <w:rFonts w:cs="Calibri (Body)"/>
           <w:szCs w:val="20"/>
         </w:rPr>
-        <w:t>suporte</w:t>
+        <w:t>e</w:t>
       </w:r>
       <w:r>
         <w:rPr>
@@ -208,7 +210,7 @@
           <w:rFonts w:cs="Calibri (Body)"/>
           <w:szCs w:val="20"/>
         </w:rPr>
-        <w:t>para</w:t>
+        <w:t>suporte</w:t>
       </w:r>
       <w:r>
         <w:rPr>
@@ -222,7 +224,7 @@
           <w:rFonts w:cs="Calibri (Body)"/>
           <w:szCs w:val="20"/>
         </w:rPr>
-        <w:t>Dynamics</w:t>
+        <w:t>para</w:t>
       </w:r>
       <w:r>
         <w:rPr>
@@ -236,15 +238,31 @@
           <w:rFonts w:cs="Calibri (Body)"/>
           <w:szCs w:val="20"/>
         </w:rPr>
-        <w:t>365/Dataverse</w:t>
+        <w:t>Dynamics</w:t>
       </w:r>
       <w:r>
         <w:rPr>
           <w:rFonts w:cs="Calibri (Body)"/>
           <w:szCs w:val="20"/>
         </w:rPr>
-        <w:t>.</w:t>
-      </w:r>
+        <w:t xml:space="preserve"> </w:t>
+      </w:r>
+      <w:r>
+        <w:rPr>
+          <w:rFonts w:cs="Calibri (Body)"/>
+          <w:szCs w:val="20"/>
+        </w:rPr>
+        <w:t>365/</w:t>
+      </w:r>
+      <w:proofErr w:type="spellStart"/>
+      <w:r>
+        <w:rPr>
+          <w:rFonts w:cs="Calibri (Body)"/>
+          <w:szCs w:val="20"/>
+        </w:rPr>
+        <w:t>Dataverse</w:t>
+      </w:r>
+      <w:proofErr w:type="spellEnd"/>
     </w:p>
     <w:p>
       <w:pPr>
@@ -389,8 +407,17 @@
           <w:rFonts w:cs="Calibri (Body)"/>
           <w:szCs w:val="20"/>
         </w:rPr>
-        <w:t xml:space="preserve"> Profissional certificado MCSA: Dynamics 365 e MCSE: Business Applications</w:t>
-      </w:r>
+        <w:t xml:space="preserve"> Profissional certificado MCSA: Dynamics 365 e MCSE: Business </w:t>
+      </w:r>
+      <w:proofErr w:type="spellStart"/>
+      <w:r>
+        <w:rPr>
+          <w:rFonts w:cs="Calibri (Body)"/>
+          <w:szCs w:val="20"/>
+        </w:rPr>
+        <w:t>Applications</w:t>
+      </w:r>
+      <w:proofErr w:type="spellEnd"/>
     </w:p>
     <w:p>
       <w:pPr>
@@ -417,8 +444,13 @@
         <w:ind w:left="426"/>
       </w:pPr>
       <w:r>
-        <w:t>Software Engineer</w:t>
-      </w:r>
+        <w:t xml:space="preserve">Software </w:t>
+      </w:r>
+      <w:proofErr w:type="spellStart"/>
+      <w:r>
+        <w:t>Engineer</w:t>
+      </w:r>
+      <w:proofErr w:type="spellEnd"/>
     </w:p>
     <w:p>
       <w:pPr>
@@ -444,11 +476,19 @@
         </w:rPr>
         <w:tab/>
       </w:r>
+      <w:proofErr w:type="spellStart"/>
       <w:r>
         <w:rPr>
           <w:lang w:bidi="pt-BR"/>
         </w:rPr>
-        <w:t>Jun/2022 - Atual</w:t>
+        <w:t>Jun</w:t>
+      </w:r>
+      <w:proofErr w:type="spellEnd"/>
+      <w:r>
+        <w:rPr>
+          <w:lang w:bidi="pt-BR"/>
+        </w:rPr>
+        <w:t>/2022 - Atual</w:t>
       </w:r>
     </w:p>
     <w:p>
@@ -457,7 +497,15 @@
         <w:ind w:left="426" w:right="2386"/>
       </w:pPr>
       <w:r>
-        <w:t xml:space="preserve">Desenvolvimento e manutenção de extensões (Plugins, Custom Workflows, Scripts, Power Automate, Integrações) utilizando linguagens de programação C# e Javascript, e customização de ambiente Dynamics </w:t>
+        <w:t xml:space="preserve">Desenvolvimento e manutenção de extensões (Plugins, Custom Workflows, Scripts, Power </w:t>
+      </w:r>
+      <w:proofErr w:type="spellStart"/>
+      <w:r>
+        <w:t>Automate</w:t>
+      </w:r>
+      <w:proofErr w:type="spellEnd"/>
+      <w:r>
+        <w:t xml:space="preserve">, Integrações) utilizando linguagens de programação C# e Javascript, e customização de ambiente Dynamics </w:t>
       </w:r>
       <w:r>
         <w:t>365</w:t>
@@ -487,13 +535,18 @@
         <w:t xml:space="preserve"> Extensões para o Dynamics</w:t>
       </w:r>
       <w:r>
-        <w:t xml:space="preserve"> 365/Dataverse</w:t>
-      </w:r>
-      <w:r>
-        <w:t>. (100% Remoto)</w:t>
-      </w:r>
-      <w:r>
-        <w:t>.</w:t>
+        <w:t xml:space="preserve"> 365/</w:t>
+      </w:r>
+      <w:proofErr w:type="spellStart"/>
+      <w:r>
+        <w:t>Dataverse</w:t>
+      </w:r>
+      <w:proofErr w:type="spellEnd"/>
+      <w:r>
+        <w:t>. (100% Remoto</w:t>
+      </w:r>
+      <w:r>
+        <w:t>)</w:t>
       </w:r>
     </w:p>
     <w:p>
@@ -529,8 +582,13 @@
           <w:lang w:bidi="pt-BR"/>
         </w:rPr>
       </w:pPr>
-      <w:r>
-        <w:t>Smart Consulting</w:t>
+      <w:proofErr w:type="spellStart"/>
+      <w:r>
+        <w:t>Smart</w:t>
+      </w:r>
+      <w:proofErr w:type="spellEnd"/>
+      <w:r>
+        <w:t xml:space="preserve"> Consulting</w:t>
       </w:r>
       <w:r>
         <w:rPr>
@@ -554,7 +612,15 @@
         <w:tab/>
       </w:r>
       <w:r>
-        <w:t>Mai/2021 - Jun/2022</w:t>
+        <w:t>Mai/2021 - </w:t>
+      </w:r>
+      <w:proofErr w:type="spellStart"/>
+      <w:r>
+        <w:t>Jun</w:t>
+      </w:r>
+      <w:proofErr w:type="spellEnd"/>
+      <w:r>
+        <w:t>/2022</w:t>
       </w:r>
     </w:p>
     <w:p>
@@ -590,8 +656,13 @@
           <w:lang w:bidi="pt-BR"/>
         </w:rPr>
       </w:pPr>
-      <w:r>
-        <w:t>Best.Projects | São Paulo, SP (</w:t>
+      <w:proofErr w:type="spellStart"/>
+      <w:r>
+        <w:t>Best.Projects</w:t>
+      </w:r>
+      <w:proofErr w:type="spellEnd"/>
+      <w:r>
+        <w:t xml:space="preserve"> | São Paulo, SP (</w:t>
       </w:r>
       <w:r>
         <w:t>Remoto</w:t>
@@ -639,8 +710,13 @@
         </w:tabs>
         <w:ind w:left="426" w:right="118"/>
       </w:pPr>
-      <w:r>
-        <w:t>Smart Consulting</w:t>
+      <w:proofErr w:type="spellStart"/>
+      <w:r>
+        <w:t>Smart</w:t>
+      </w:r>
+      <w:proofErr w:type="spellEnd"/>
+      <w:r>
+        <w:t xml:space="preserve"> Consulting</w:t>
       </w:r>
       <w:r>
         <w:rPr>
@@ -658,7 +734,15 @@
         <w:tab/>
       </w:r>
       <w:r>
-        <w:t>Mar/2017 – Abr/2020</w:t>
+        <w:t>Mar/2017 – </w:t>
+      </w:r>
+      <w:proofErr w:type="spellStart"/>
+      <w:r>
+        <w:t>Abr</w:t>
+      </w:r>
+      <w:proofErr w:type="spellEnd"/>
+      <w:r>
+        <w:t>/2020</w:t>
       </w:r>
     </w:p>
     <w:p>
@@ -695,7 +779,15 @@
         </w:rPr>
       </w:pPr>
       <w:r>
-        <w:t>I4D IT Solutions | São Paulo, SP (Híbrido)</w:t>
+        <w:t xml:space="preserve">I4D IT </w:t>
+      </w:r>
+      <w:proofErr w:type="spellStart"/>
+      <w:r>
+        <w:t>Solutions</w:t>
+      </w:r>
+      <w:proofErr w:type="spellEnd"/>
+      <w:r>
+        <w:t xml:space="preserve"> | São Paulo, SP (Híbrido)</w:t>
       </w:r>
       <w:r>
         <w:rPr>
@@ -703,8 +795,13 @@
         </w:rPr>
         <w:tab/>
       </w:r>
-      <w:r>
-        <w:t>Ago/2015 – Dez/2016</w:t>
+      <w:proofErr w:type="spellStart"/>
+      <w:r>
+        <w:t>Ago</w:t>
+      </w:r>
+      <w:proofErr w:type="spellEnd"/>
+      <w:r>
+        <w:t>/2015 – Dez/2016</w:t>
       </w:r>
     </w:p>
     <w:p>
@@ -743,8 +840,13 @@
         </w:tabs>
         <w:ind w:left="426" w:right="118"/>
       </w:pPr>
-      <w:r>
-        <w:t>Paicon Technologies | São Paulo, S</w:t>
+      <w:proofErr w:type="spellStart"/>
+      <w:r>
+        <w:t>Paicon</w:t>
+      </w:r>
+      <w:proofErr w:type="spellEnd"/>
+      <w:r>
+        <w:t> Technologies | São Paulo, S</w:t>
       </w:r>
       <w:r>
         <w:t>P</w:t>
@@ -755,8 +857,13 @@
         </w:rPr>
         <w:tab/>
       </w:r>
-      <w:r>
-        <w:t>Fev/2015 – Jul/2015</w:t>
+      <w:proofErr w:type="spellStart"/>
+      <w:r>
+        <w:t>Fev</w:t>
+      </w:r>
+      <w:proofErr w:type="spellEnd"/>
+      <w:r>
+        <w:t>/2015 – Jul/2015</w:t>
       </w:r>
     </w:p>
     <w:p>
@@ -789,8 +896,13 @@
         </w:tabs>
         <w:ind w:left="426" w:right="118"/>
       </w:pPr>
-      <w:r>
-        <w:t>Smart Consulting</w:t>
+      <w:proofErr w:type="spellStart"/>
+      <w:r>
+        <w:t>Smart</w:t>
+      </w:r>
+      <w:proofErr w:type="spellEnd"/>
+      <w:r>
+        <w:t xml:space="preserve"> Consulting</w:t>
       </w:r>
       <w:r>
         <w:rPr>
@@ -847,8 +959,13 @@
         </w:tabs>
         <w:ind w:left="426" w:right="118"/>
       </w:pPr>
-      <w:r>
-        <w:t>Logystem Logística e Sistemas | São Paulo, SP</w:t>
+      <w:proofErr w:type="spellStart"/>
+      <w:r>
+        <w:t>Logystem</w:t>
+      </w:r>
+      <w:proofErr w:type="spellEnd"/>
+      <w:r>
+        <w:t> Logística e Sistemas | São Paulo, SP</w:t>
       </w:r>
       <w:r>
         <w:rPr>
@@ -904,8 +1021,13 @@
         </w:rPr>
         <w:t xml:space="preserve">Jul/2009 - </w:t>
       </w:r>
-      <w:r>
-        <w:t>Jun/2013</w:t>
+      <w:proofErr w:type="spellStart"/>
+      <w:r>
+        <w:t>Jun</w:t>
+      </w:r>
+      <w:proofErr w:type="spellEnd"/>
+      <w:r>
+        <w:t>/2013</w:t>
       </w:r>
     </w:p>
     <w:p>
@@ -1127,7 +1249,39 @@
           <w:rFonts w:ascii="Segoe UI Semibold" w:eastAsiaTheme="majorEastAsia" w:hAnsi="Segoe UI Semibold" w:cstheme="majorBidi"/>
           <w:szCs w:val="26"/>
         </w:rPr>
-        <w:t>MB200: Microsoft Dynamics 365 Customer Engagement Core</w:t>
+        <w:t xml:space="preserve">MB200: Microsoft Dynamics 365 </w:t>
+      </w:r>
+      <w:proofErr w:type="spellStart"/>
+      <w:r>
+        <w:rPr>
+          <w:rFonts w:ascii="Segoe UI Semibold" w:eastAsiaTheme="majorEastAsia" w:hAnsi="Segoe UI Semibold" w:cstheme="majorBidi"/>
+          <w:szCs w:val="26"/>
+        </w:rPr>
+        <w:t>Customer</w:t>
+      </w:r>
+      <w:proofErr w:type="spellEnd"/>
+      <w:r>
+        <w:rPr>
+          <w:rFonts w:ascii="Segoe UI Semibold" w:eastAsiaTheme="majorEastAsia" w:hAnsi="Segoe UI Semibold" w:cstheme="majorBidi"/>
+          <w:szCs w:val="26"/>
+        </w:rPr>
+        <w:t xml:space="preserve"> </w:t>
+      </w:r>
+      <w:proofErr w:type="spellStart"/>
+      <w:r>
+        <w:rPr>
+          <w:rFonts w:ascii="Segoe UI Semibold" w:eastAsiaTheme="majorEastAsia" w:hAnsi="Segoe UI Semibold" w:cstheme="majorBidi"/>
+          <w:szCs w:val="26"/>
+        </w:rPr>
+        <w:t>Engagement</w:t>
+      </w:r>
+      <w:proofErr w:type="spellEnd"/>
+      <w:r>
+        <w:rPr>
+          <w:rFonts w:ascii="Segoe UI Semibold" w:eastAsiaTheme="majorEastAsia" w:hAnsi="Segoe UI Semibold" w:cstheme="majorBidi"/>
+          <w:szCs w:val="26"/>
+        </w:rPr>
+        <w:t xml:space="preserve"> Core</w:t>
       </w:r>
       <w:r>
         <w:tab/>
@@ -1222,11 +1376,51 @@
           <w:rFonts w:ascii="Segoe UI Semibold" w:eastAsiaTheme="majorEastAsia" w:hAnsi="Segoe UI Semibold" w:cstheme="majorBidi"/>
           <w:szCs w:val="26"/>
         </w:rPr>
-        <w:t>MCSE: Business Applications - Certified 2019</w:t>
+        <w:t xml:space="preserve">MCSE: Business </w:t>
+      </w:r>
+      <w:proofErr w:type="spellStart"/>
+      <w:r>
+        <w:rPr>
+          <w:rFonts w:ascii="Segoe UI Semibold" w:eastAsiaTheme="majorEastAsia" w:hAnsi="Segoe UI Semibold" w:cstheme="majorBidi"/>
+          <w:szCs w:val="26"/>
+        </w:rPr>
+        <w:t>Applications</w:t>
+      </w:r>
+      <w:proofErr w:type="spellEnd"/>
+      <w:r>
+        <w:rPr>
+          <w:rFonts w:ascii="Segoe UI Semibold" w:eastAsiaTheme="majorEastAsia" w:hAnsi="Segoe UI Semibold" w:cstheme="majorBidi"/>
+          <w:szCs w:val="26"/>
+        </w:rPr>
+        <w:t xml:space="preserve"> - </w:t>
+      </w:r>
+      <w:proofErr w:type="spellStart"/>
+      <w:r>
+        <w:rPr>
+          <w:rFonts w:ascii="Segoe UI Semibold" w:eastAsiaTheme="majorEastAsia" w:hAnsi="Segoe UI Semibold" w:cstheme="majorBidi"/>
+          <w:szCs w:val="26"/>
+        </w:rPr>
+        <w:t>Certified</w:t>
+      </w:r>
+      <w:proofErr w:type="spellEnd"/>
+      <w:r>
+        <w:rPr>
+          <w:rFonts w:ascii="Segoe UI Semibold" w:eastAsiaTheme="majorEastAsia" w:hAnsi="Segoe UI Semibold" w:cstheme="majorBidi"/>
+          <w:szCs w:val="26"/>
+        </w:rPr>
+        <w:t xml:space="preserve"> 2019</w:t>
       </w:r>
       <w:r>
         <w:tab/>
-        <w:t xml:space="preserve"> Jun/2019</w:t>
+        <w:t xml:space="preserve"> </w:t>
+      </w:r>
+      <w:proofErr w:type="spellStart"/>
+      <w:r>
+        <w:t>Jun</w:t>
+      </w:r>
+      <w:proofErr w:type="spellEnd"/>
+      <w:r>
+        <w:t>/2019</w:t>
       </w:r>
     </w:p>
     <w:p>
@@ -1241,8 +1435,21 @@
         </w:tabs>
         <w:ind w:left="1418" w:right="118" w:hanging="284"/>
       </w:pPr>
-      <w:r>
-        <w:t>Exam 718: Microsoft Dynamics 365 for Customer Service</w:t>
+      <w:proofErr w:type="spellStart"/>
+      <w:r>
+        <w:t>Exam</w:t>
+      </w:r>
+      <w:proofErr w:type="spellEnd"/>
+      <w:r>
+        <w:t xml:space="preserve"> 718: Microsoft Dynamics 365 for </w:t>
+      </w:r>
+      <w:proofErr w:type="spellStart"/>
+      <w:r>
+        <w:t>Customer</w:t>
+      </w:r>
+      <w:proofErr w:type="spellEnd"/>
+      <w:r>
+        <w:t xml:space="preserve"> Service</w:t>
       </w:r>
     </w:p>
     <w:p>
@@ -1321,7 +1528,55 @@
           <w:rFonts w:ascii="Segoe UI Semibold" w:eastAsiaTheme="majorEastAsia" w:hAnsi="Segoe UI Semibold" w:cstheme="majorBidi"/>
           <w:szCs w:val="26"/>
         </w:rPr>
-        <w:t>Microsoft® Certified Solutions Associate: Dynamics 365</w:t>
+        <w:t xml:space="preserve">Microsoft® </w:t>
+      </w:r>
+      <w:proofErr w:type="spellStart"/>
+      <w:r>
+        <w:rPr>
+          <w:rFonts w:ascii="Segoe UI Semibold" w:eastAsiaTheme="majorEastAsia" w:hAnsi="Segoe UI Semibold" w:cstheme="majorBidi"/>
+          <w:szCs w:val="26"/>
+        </w:rPr>
+        <w:t>Certified</w:t>
+      </w:r>
+      <w:proofErr w:type="spellEnd"/>
+      <w:r>
+        <w:rPr>
+          <w:rFonts w:ascii="Segoe UI Semibold" w:eastAsiaTheme="majorEastAsia" w:hAnsi="Segoe UI Semibold" w:cstheme="majorBidi"/>
+          <w:szCs w:val="26"/>
+        </w:rPr>
+        <w:t xml:space="preserve"> </w:t>
+      </w:r>
+      <w:proofErr w:type="spellStart"/>
+      <w:r>
+        <w:rPr>
+          <w:rFonts w:ascii="Segoe UI Semibold" w:eastAsiaTheme="majorEastAsia" w:hAnsi="Segoe UI Semibold" w:cstheme="majorBidi"/>
+          <w:szCs w:val="26"/>
+        </w:rPr>
+        <w:t>Solutions</w:t>
+      </w:r>
+      <w:proofErr w:type="spellEnd"/>
+      <w:r>
+        <w:rPr>
+          <w:rFonts w:ascii="Segoe UI Semibold" w:eastAsiaTheme="majorEastAsia" w:hAnsi="Segoe UI Semibold" w:cstheme="majorBidi"/>
+          <w:szCs w:val="26"/>
+        </w:rPr>
+        <w:t xml:space="preserve"> </w:t>
+      </w:r>
+      <w:proofErr w:type="spellStart"/>
+      <w:r>
+        <w:rPr>
+          <w:rFonts w:ascii="Segoe UI Semibold" w:eastAsiaTheme="majorEastAsia" w:hAnsi="Segoe UI Semibold" w:cstheme="majorBidi"/>
+          <w:szCs w:val="26"/>
+        </w:rPr>
+        <w:t>Associate</w:t>
+      </w:r>
+      <w:proofErr w:type="spellEnd"/>
+      <w:r>
+        <w:rPr>
+          <w:rFonts w:ascii="Segoe UI Semibold" w:eastAsiaTheme="majorEastAsia" w:hAnsi="Segoe UI Semibold" w:cstheme="majorBidi"/>
+          <w:szCs w:val="26"/>
+        </w:rPr>
+        <w:t>: Dynamics 365</w:t>
       </w:r>
       <w:r>
         <w:tab/>
@@ -1340,9 +1595,35 @@
         </w:tabs>
         <w:ind w:left="1418" w:right="118" w:hanging="284"/>
       </w:pPr>
-      <w:r>
-        <w:t>Exam 716: Microsoft Dynamics 365 Customization and Configuration</w:t>
-      </w:r>
+      <w:proofErr w:type="spellStart"/>
+      <w:r>
+        <w:t>Exam</w:t>
+      </w:r>
+      <w:proofErr w:type="spellEnd"/>
+      <w:r>
+        <w:t xml:space="preserve"> 716: Microsoft Dynamics 365 </w:t>
+      </w:r>
+      <w:proofErr w:type="spellStart"/>
+      <w:r>
+        <w:t>Customization</w:t>
+      </w:r>
+      <w:proofErr w:type="spellEnd"/>
+      <w:r>
+        <w:t xml:space="preserve"> </w:t>
+      </w:r>
+      <w:proofErr w:type="spellStart"/>
+      <w:r>
+        <w:t>and</w:t>
+      </w:r>
+      <w:proofErr w:type="spellEnd"/>
+      <w:r>
+        <w:t xml:space="preserve"> </w:t>
+      </w:r>
+      <w:proofErr w:type="spellStart"/>
+      <w:r>
+        <w:t>Configuration</w:t>
+      </w:r>
+      <w:proofErr w:type="spellEnd"/>
     </w:p>
     <w:p>
       <w:pPr>
@@ -1357,8 +1638,29 @@
         <w:spacing w:line="480" w:lineRule="auto"/>
         <w:ind w:left="1418" w:right="118" w:hanging="284"/>
       </w:pPr>
-      <w:r>
-        <w:t>Exam 715: Microsoft Dynamics 365 customer engagement Online Deployment</w:t>
+      <w:proofErr w:type="spellStart"/>
+      <w:r>
+        <w:t>Exam</w:t>
+      </w:r>
+      <w:proofErr w:type="spellEnd"/>
+      <w:r>
+        <w:t xml:space="preserve"> 715: Microsoft Dynamics 365 </w:t>
+      </w:r>
+      <w:proofErr w:type="spellStart"/>
+      <w:r>
+        <w:t>customer</w:t>
+      </w:r>
+      <w:proofErr w:type="spellEnd"/>
+      <w:r>
+        <w:t xml:space="preserve"> </w:t>
+      </w:r>
+      <w:proofErr w:type="spellStart"/>
+      <w:r>
+        <w:t>engagement</w:t>
+      </w:r>
+      <w:proofErr w:type="spellEnd"/>
+      <w:r>
+        <w:t xml:space="preserve"> Online Deployment</w:t>
       </w:r>
     </w:p>
     <w:p>
@@ -1373,32 +1675,137 @@
           <w:rFonts w:ascii="Segoe UI Semibold" w:eastAsiaTheme="majorEastAsia" w:hAnsi="Segoe UI Semibold" w:cstheme="majorBidi"/>
           <w:szCs w:val="26"/>
         </w:rPr>
-        <w:t>Microsoft Specialist: Microsoft Dynamics CRM 2016 Customization and Configuration</w:t>
-      </w:r>
+        <w:t xml:space="preserve">Microsoft </w:t>
+      </w:r>
+      <w:proofErr w:type="spellStart"/>
       <w:r>
         <w:rPr>
           <w:rFonts w:ascii="Segoe UI Semibold" w:eastAsiaTheme="majorEastAsia" w:hAnsi="Segoe UI Semibold" w:cstheme="majorBidi"/>
           <w:szCs w:val="26"/>
         </w:rPr>
-        <w:tab/>
-      </w:r>
-      <w:r>
-        <w:t xml:space="preserve"> Mai/2017</w:t>
-      </w:r>
-    </w:p>
-    <w:p>
-      <w:pPr>
-        <w:tabs>
-          <w:tab w:val="right" w:pos="10348"/>
-        </w:tabs>
-        <w:ind w:left="1418" w:right="118" w:hanging="284"/>
-      </w:pPr>
+        <w:t>Specialist</w:t>
+      </w:r>
+      <w:proofErr w:type="spellEnd"/>
       <w:r>
         <w:rPr>
           <w:rFonts w:ascii="Segoe UI Semibold" w:eastAsiaTheme="majorEastAsia" w:hAnsi="Segoe UI Semibold" w:cstheme="majorBidi"/>
           <w:szCs w:val="26"/>
         </w:rPr>
-        <w:t>Microsoft Dynamics Customization and Configuration in CRM 2013</w:t>
+        <w:t xml:space="preserve">: Microsoft Dynamics CRM 2016 </w:t>
+      </w:r>
+      <w:proofErr w:type="spellStart"/>
+      <w:r>
+        <w:rPr>
+          <w:rFonts w:ascii="Segoe UI Semibold" w:eastAsiaTheme="majorEastAsia" w:hAnsi="Segoe UI Semibold" w:cstheme="majorBidi"/>
+          <w:szCs w:val="26"/>
+        </w:rPr>
+        <w:t>Customization</w:t>
+      </w:r>
+      <w:proofErr w:type="spellEnd"/>
+      <w:r>
+        <w:rPr>
+          <w:rFonts w:ascii="Segoe UI Semibold" w:eastAsiaTheme="majorEastAsia" w:hAnsi="Segoe UI Semibold" w:cstheme="majorBidi"/>
+          <w:szCs w:val="26"/>
+        </w:rPr>
+        <w:t xml:space="preserve"> </w:t>
+      </w:r>
+      <w:proofErr w:type="spellStart"/>
+      <w:r>
+        <w:rPr>
+          <w:rFonts w:ascii="Segoe UI Semibold" w:eastAsiaTheme="majorEastAsia" w:hAnsi="Segoe UI Semibold" w:cstheme="majorBidi"/>
+          <w:szCs w:val="26"/>
+        </w:rPr>
+        <w:t>and</w:t>
+      </w:r>
+      <w:proofErr w:type="spellEnd"/>
+      <w:r>
+        <w:rPr>
+          <w:rFonts w:ascii="Segoe UI Semibold" w:eastAsiaTheme="majorEastAsia" w:hAnsi="Segoe UI Semibold" w:cstheme="majorBidi"/>
+          <w:szCs w:val="26"/>
+        </w:rPr>
+        <w:t xml:space="preserve"> </w:t>
+      </w:r>
+      <w:proofErr w:type="spellStart"/>
+      <w:r>
+        <w:rPr>
+          <w:rFonts w:ascii="Segoe UI Semibold" w:eastAsiaTheme="majorEastAsia" w:hAnsi="Segoe UI Semibold" w:cstheme="majorBidi"/>
+          <w:szCs w:val="26"/>
+        </w:rPr>
+        <w:t>Configuration</w:t>
+      </w:r>
+      <w:proofErr w:type="spellEnd"/>
+      <w:r>
+        <w:rPr>
+          <w:rFonts w:ascii="Segoe UI Semibold" w:eastAsiaTheme="majorEastAsia" w:hAnsi="Segoe UI Semibold" w:cstheme="majorBidi"/>
+          <w:szCs w:val="26"/>
+        </w:rPr>
+        <w:tab/>
+      </w:r>
+      <w:r>
+        <w:t xml:space="preserve"> Mai/2017</w:t>
+      </w:r>
+    </w:p>
+    <w:p>
+      <w:pPr>
+        <w:tabs>
+          <w:tab w:val="right" w:pos="10348"/>
+        </w:tabs>
+        <w:ind w:left="1418" w:right="118" w:hanging="284"/>
+      </w:pPr>
+      <w:r>
+        <w:rPr>
+          <w:rFonts w:ascii="Segoe UI Semibold" w:eastAsiaTheme="majorEastAsia" w:hAnsi="Segoe UI Semibold" w:cstheme="majorBidi"/>
+          <w:szCs w:val="26"/>
+        </w:rPr>
+        <w:t xml:space="preserve">Microsoft Dynamics </w:t>
+      </w:r>
+      <w:proofErr w:type="spellStart"/>
+      <w:r>
+        <w:rPr>
+          <w:rFonts w:ascii="Segoe UI Semibold" w:eastAsiaTheme="majorEastAsia" w:hAnsi="Segoe UI Semibold" w:cstheme="majorBidi"/>
+          <w:szCs w:val="26"/>
+        </w:rPr>
+        <w:t>Customization</w:t>
+      </w:r>
+      <w:proofErr w:type="spellEnd"/>
+      <w:r>
+        <w:rPr>
+          <w:rFonts w:ascii="Segoe UI Semibold" w:eastAsiaTheme="majorEastAsia" w:hAnsi="Segoe UI Semibold" w:cstheme="majorBidi"/>
+          <w:szCs w:val="26"/>
+        </w:rPr>
+        <w:t xml:space="preserve"> </w:t>
+      </w:r>
+      <w:proofErr w:type="spellStart"/>
+      <w:r>
+        <w:rPr>
+          <w:rFonts w:ascii="Segoe UI Semibold" w:eastAsiaTheme="majorEastAsia" w:hAnsi="Segoe UI Semibold" w:cstheme="majorBidi"/>
+          <w:szCs w:val="26"/>
+        </w:rPr>
+        <w:t>and</w:t>
+      </w:r>
+      <w:proofErr w:type="spellEnd"/>
+      <w:r>
+        <w:rPr>
+          <w:rFonts w:ascii="Segoe UI Semibold" w:eastAsiaTheme="majorEastAsia" w:hAnsi="Segoe UI Semibold" w:cstheme="majorBidi"/>
+          <w:szCs w:val="26"/>
+        </w:rPr>
+        <w:t xml:space="preserve"> </w:t>
+      </w:r>
+      <w:proofErr w:type="spellStart"/>
+      <w:r>
+        <w:rPr>
+          <w:rFonts w:ascii="Segoe UI Semibold" w:eastAsiaTheme="majorEastAsia" w:hAnsi="Segoe UI Semibold" w:cstheme="majorBidi"/>
+          <w:szCs w:val="26"/>
+        </w:rPr>
+        <w:t>Configuration</w:t>
+      </w:r>
+      <w:proofErr w:type="spellEnd"/>
+      <w:r>
+        <w:rPr>
+          <w:rFonts w:ascii="Segoe UI Semibold" w:eastAsiaTheme="majorEastAsia" w:hAnsi="Segoe UI Semibold" w:cstheme="majorBidi"/>
+          <w:szCs w:val="26"/>
+        </w:rPr>
+        <w:t xml:space="preserve"> in CRM 2013</w:t>
       </w:r>
       <w:r>
         <w:tab/>
@@ -1443,7 +1850,15 @@
         <w:t>Customização</w:t>
       </w:r>
       <w:r>
-        <w:t xml:space="preserve"> do Dataverse/Dynamics 365</w:t>
+        <w:t xml:space="preserve"> do </w:t>
+      </w:r>
+      <w:proofErr w:type="spellStart"/>
+      <w:r>
+        <w:t>Dataverse</w:t>
+      </w:r>
+      <w:proofErr w:type="spellEnd"/>
+      <w:r>
+        <w:t>/Dynamics 365</w:t>
       </w:r>
     </w:p>
     <w:p>
@@ -1465,8 +1880,13 @@
         <w:t>para</w:t>
       </w:r>
       <w:r>
-        <w:t xml:space="preserve"> Dataverse</w:t>
-      </w:r>
+        <w:t xml:space="preserve"> </w:t>
+      </w:r>
+      <w:proofErr w:type="spellStart"/>
+      <w:r>
+        <w:t>Dataverse</w:t>
+      </w:r>
+      <w:proofErr w:type="spellEnd"/>
     </w:p>
     <w:p>
       <w:pPr>
@@ -1478,7 +1898,15 @@
         <w:ind w:left="709"/>
       </w:pPr>
       <w:r>
-        <w:t>Plugins, Custom Workflows, Actions/Custom API, Integrações via CRM SDK/CRM WEB API</w:t>
+        <w:t xml:space="preserve">Plugins, Custom Workflows, </w:t>
+      </w:r>
+      <w:proofErr w:type="spellStart"/>
+      <w:r>
+        <w:t>Actions</w:t>
+      </w:r>
+      <w:proofErr w:type="spellEnd"/>
+      <w:r>
+        <w:t>/Custom API, Integrações via CRM SDK/CRM WEB API</w:t>
       </w:r>
     </w:p>
     <w:p>
@@ -1491,8 +1919,13 @@
         <w:ind w:left="709"/>
       </w:pPr>
       <w:r>
-        <w:t>Javascript para Formulários Model-Driven</w:t>
-      </w:r>
+        <w:t>Javascript para Formulários Model-</w:t>
+      </w:r>
+      <w:proofErr w:type="spellStart"/>
+      <w:r>
+        <w:t>Driven</w:t>
+      </w:r>
+      <w:proofErr w:type="spellEnd"/>
     </w:p>
     <w:p>
       <w:pPr>
@@ -1504,8 +1937,13 @@
         <w:ind w:left="709"/>
       </w:pPr>
       <w:r>
-        <w:t>Power Automate</w:t>
-      </w:r>
+        <w:t xml:space="preserve">Power </w:t>
+      </w:r>
+      <w:proofErr w:type="spellStart"/>
+      <w:r>
+        <w:t>Automate</w:t>
+      </w:r>
+      <w:proofErr w:type="spellEnd"/>
     </w:p>
     <w:p>
       <w:pPr>
@@ -1536,14 +1974,27 @@
         <w:ind w:left="426"/>
       </w:pPr>
       <w:r>
-        <w:t>Desenvolvimento de Websites utilizando XHTML, CSS, ASP, Javascript, J</w:t>
+        <w:t xml:space="preserve">Desenvolvimento de Websites utilizando XHTML, CSS, ASP, Javascript, </w:t>
+      </w:r>
+      <w:proofErr w:type="spellStart"/>
+      <w:r>
+        <w:t>J</w:t>
       </w:r>
       <w:r>
         <w:t>Q</w:t>
       </w:r>
       <w:r>
-        <w:t>uery, Bootstrap</w:t>
-      </w:r>
+        <w:t>uery</w:t>
+      </w:r>
+      <w:proofErr w:type="spellEnd"/>
+      <w:r>
+        <w:t xml:space="preserve">, </w:t>
+      </w:r>
+      <w:proofErr w:type="spellStart"/>
+      <w:r>
+        <w:t>Bootstrap</w:t>
+      </w:r>
+      <w:proofErr w:type="spellEnd"/>
     </w:p>
     <w:p>
       <w:pPr>
@@ -1643,8 +2094,13 @@
         </w:tabs>
         <w:ind w:left="426" w:right="118"/>
       </w:pPr>
-      <w:r>
-        <w:t xml:space="preserve">Eurodata - </w:t>
+      <w:proofErr w:type="spellStart"/>
+      <w:r>
+        <w:t>Eurodata</w:t>
+      </w:r>
+      <w:proofErr w:type="spellEnd"/>
+      <w:r>
+        <w:t xml:space="preserve"> - </w:t>
       </w:r>
       <w:r>
         <w:t>Instrutor</w:t>
@@ -1658,8 +2114,13 @@
       <w:r>
         <w:tab/>
       </w:r>
-      <w:r>
-        <w:t>Ago/2010 – Dez/2012</w:t>
+      <w:proofErr w:type="spellStart"/>
+      <w:r>
+        <w:t>Ago</w:t>
+      </w:r>
+      <w:proofErr w:type="spellEnd"/>
+      <w:r>
+        <w:t>/2010 – Dez/2012</w:t>
       </w:r>
     </w:p>
     <w:p>
@@ -1686,8 +2147,13 @@
       <w:r>
         <w:tab/>
       </w:r>
-      <w:r>
-        <w:t>Abr/2008 – Jul/2009</w:t>
+      <w:proofErr w:type="spellStart"/>
+      <w:r>
+        <w:t>Abr</w:t>
+      </w:r>
+      <w:proofErr w:type="spellEnd"/>
+      <w:r>
+        <w:t>/2008 – Jul/2009</w:t>
       </w:r>
     </w:p>
     <w:p>
@@ -1702,8 +2168,13 @@
         </w:tabs>
         <w:ind w:left="426" w:right="118"/>
       </w:pPr>
-      <w:r>
-        <w:t>Infopro Cursos &amp; Soluções </w:t>
+      <w:proofErr w:type="spellStart"/>
+      <w:r>
+        <w:t>Infopro</w:t>
+      </w:r>
+      <w:proofErr w:type="spellEnd"/>
+      <w:r>
+        <w:t> Cursos &amp; Soluções </w:t>
       </w:r>
       <w:r>
         <w:t>–</w:t>
@@ -1712,10 +2183,26 @@
         <w:t xml:space="preserve"> </w:t>
       </w:r>
       <w:r>
-        <w:t>Instrutor (Hardware e Redes)/Monitor</w:t>
-      </w:r>
-      <w:r>
-        <w:t xml:space="preserve"> (Método Advance CCI)</w:t>
+        <w:t xml:space="preserve">Instrutor (Hardware e </w:t>
+      </w:r>
+      <w:proofErr w:type="gramStart"/>
+      <w:r>
+        <w:t>Redes)/</w:t>
+      </w:r>
+      <w:proofErr w:type="gramEnd"/>
+      <w:r>
+        <w:t>Monitor</w:t>
+      </w:r>
+      <w:r>
+        <w:t xml:space="preserve"> (Método </w:t>
+      </w:r>
+      <w:proofErr w:type="spellStart"/>
+      <w:r>
+        <w:t>Advance</w:t>
+      </w:r>
+      <w:proofErr w:type="spellEnd"/>
+      <w:r>
+        <w:t xml:space="preserve"> CCI)</w:t>
       </w:r>
       <w:r>
         <w:tab/>
@@ -2300,7 +2787,7 @@
         <v:path o:extrusionok="f" gradientshapeok="t" o:connecttype="rect"/>
         <o:lock v:ext="edit" aspectratio="t"/>
       </v:shapetype>
-      <v:shape id="_x0000_i1041" type="#_x0000_t75" alt="Ícone&#10;&#10;Descrição gerada automaticamente" style="width:55.5pt;height:48pt;flip:x;visibility:visible;mso-wrap-style:square" o:bullet="t">
+      <v:shape id="_x0000_i1032" type="#_x0000_t75" alt="Ícone&#10;&#10;Descrição gerada automaticamente" style="width:55.5pt;height:48pt;flip:x;visibility:visible;mso-wrap-style:square" o:bullet="t">
         <v:imagedata r:id="rId1" o:title="Ícone&#10;&#10;Descrição gerada automaticamente"/>
       </v:shape>
     </w:pict>
@@ -4281,21 +4768,10 @@
 </file>
 
 <file path=customXml/item2.xml><?xml version="1.0" encoding="utf-8"?>
-<p:properties xmlns:p="http://schemas.microsoft.com/office/2006/metadata/properties" xmlns:xsi="http://www.w3.org/2001/XMLSchema-instance" xmlns:pc="http://schemas.microsoft.com/office/infopath/2007/PartnerControls">
-  <documentManagement/>
-</p:properties>
+<b:Sources xmlns:b="http://schemas.openxmlformats.org/officeDocument/2006/bibliography" xmlns="http://schemas.openxmlformats.org/officeDocument/2006/bibliography" SelectedStyle="\APASixthEditionOfficeOnline.xsl" StyleName="APA" Version="6"/>
 </file>
 
 <file path=customXml/item3.xml><?xml version="1.0" encoding="utf-8"?>
-<?mso-contentType ?>
-<FormTemplates xmlns="http://schemas.microsoft.com/sharepoint/v3/contenttype/forms">
-  <Display>DocumentLibraryForm</Display>
-  <Edit>DocumentLibraryForm</Edit>
-  <New>DocumentLibraryForm</New>
-</FormTemplates>
-</file>
-
-<file path=customXml/item4.xml><?xml version="1.0" encoding="utf-8"?>
 <ct:contentTypeSchema xmlns:ct="http://schemas.microsoft.com/office/2006/metadata/contentType" xmlns:ma="http://schemas.microsoft.com/office/2006/metadata/properties/metaAttributes" ct:_="" ma:_="" ma:contentTypeName="Documento" ma:contentTypeID="0x010100E8AD719C611C944B97EA995374942C12" ma:contentTypeVersion="11" ma:contentTypeDescription="Crear nuevo documento." ma:contentTypeScope="" ma:versionID="263725433e069dab5493f0a82421ce69">
   <xsd:schema xmlns:xsd="http://www.w3.org/2001/XMLSchema" xmlns:xs="http://www.w3.org/2001/XMLSchema" xmlns:p="http://schemas.microsoft.com/office/2006/metadata/properties" xmlns:ns3="6745fe0c-ad7a-4617-a8ca-e6134a19140c" xmlns:ns4="ee60325f-ca2b-4158-9c43-9a41039b3d97" targetNamespace="http://schemas.microsoft.com/office/2006/metadata/properties" ma:root="true" ma:fieldsID="96afa8ca5a75e8fcc7887517df59cde0" ns3:_="" ns4:_="">
     <xsd:import namespace="6745fe0c-ad7a-4617-a8ca-e6134a19140c"/>
@@ -4504,8 +4980,19 @@
 </ct:contentTypeSchema>
 </file>
 
+<file path=customXml/item4.xml><?xml version="1.0" encoding="utf-8"?>
+<?mso-contentType ?>
+<FormTemplates xmlns="http://schemas.microsoft.com/sharepoint/v3/contenttype/forms">
+  <Display>DocumentLibraryForm</Display>
+  <Edit>DocumentLibraryForm</Edit>
+  <New>DocumentLibraryForm</New>
+</FormTemplates>
+</file>
+
 <file path=customXml/item5.xml><?xml version="1.0" encoding="utf-8"?>
-<b:Sources xmlns:b="http://schemas.openxmlformats.org/officeDocument/2006/bibliography" xmlns="http://schemas.openxmlformats.org/officeDocument/2006/bibliography" SelectedStyle="\APASixthEditionOfficeOnline.xsl" StyleName="APA" Version="6"/>
+<p:properties xmlns:p="http://schemas.microsoft.com/office/2006/metadata/properties" xmlns:xsi="http://www.w3.org/2001/XMLSchema-instance" xmlns:pc="http://schemas.microsoft.com/office/infopath/2007/PartnerControls">
+  <documentManagement/>
+</p:properties>
 </file>
 
 <file path=customXml/itemProps1.xml><?xml version="1.0" encoding="utf-8"?>
@@ -4517,23 +5004,14 @@
 </file>
 
 <file path=customXml/itemProps2.xml><?xml version="1.0" encoding="utf-8"?>
-<ds:datastoreItem xmlns:ds="http://schemas.openxmlformats.org/officeDocument/2006/customXml" ds:itemID="{D166F14D-557D-424E-9636-D42330ECA826}">
+<ds:datastoreItem xmlns:ds="http://schemas.openxmlformats.org/officeDocument/2006/customXml" ds:itemID="{40B7BC0D-6EAC-4652-ABF4-4BF19657B974}">
   <ds:schemaRefs>
-    <ds:schemaRef ds:uri="http://schemas.microsoft.com/office/2006/metadata/properties"/>
-    <ds:schemaRef ds:uri="http://schemas.microsoft.com/office/infopath/2007/PartnerControls"/>
+    <ds:schemaRef ds:uri="http://schemas.openxmlformats.org/officeDocument/2006/bibliography"/>
   </ds:schemaRefs>
 </ds:datastoreItem>
 </file>
 
 <file path=customXml/itemProps3.xml><?xml version="1.0" encoding="utf-8"?>
-<ds:datastoreItem xmlns:ds="http://schemas.openxmlformats.org/officeDocument/2006/customXml" ds:itemID="{AA746FB5-EEF2-4EB7-81F3-9E92166DF160}">
-  <ds:schemaRefs>
-    <ds:schemaRef ds:uri="http://schemas.microsoft.com/sharepoint/v3/contenttype/forms"/>
-  </ds:schemaRefs>
-</ds:datastoreItem>
-</file>
-
-<file path=customXml/itemProps4.xml><?xml version="1.0" encoding="utf-8"?>
 <ds:datastoreItem xmlns:ds="http://schemas.openxmlformats.org/officeDocument/2006/customXml" ds:itemID="{37A40627-DF93-40EE-99BE-E45B9B84719C}">
   <ds:schemaRefs>
     <ds:schemaRef ds:uri="http://schemas.microsoft.com/office/2006/metadata/contentType"/>
@@ -4552,10 +5030,19 @@
 </ds:datastoreItem>
 </file>
 
+<file path=customXml/itemProps4.xml><?xml version="1.0" encoding="utf-8"?>
+<ds:datastoreItem xmlns:ds="http://schemas.openxmlformats.org/officeDocument/2006/customXml" ds:itemID="{AA746FB5-EEF2-4EB7-81F3-9E92166DF160}">
+  <ds:schemaRefs>
+    <ds:schemaRef ds:uri="http://schemas.microsoft.com/sharepoint/v3/contenttype/forms"/>
+  </ds:schemaRefs>
+</ds:datastoreItem>
+</file>
+
 <file path=customXml/itemProps5.xml><?xml version="1.0" encoding="utf-8"?>
-<ds:datastoreItem xmlns:ds="http://schemas.openxmlformats.org/officeDocument/2006/customXml" ds:itemID="{40B7BC0D-6EAC-4652-ABF4-4BF19657B974}">
+<ds:datastoreItem xmlns:ds="http://schemas.openxmlformats.org/officeDocument/2006/customXml" ds:itemID="{D166F14D-557D-424E-9636-D42330ECA826}">
   <ds:schemaRefs>
-    <ds:schemaRef ds:uri="http://schemas.openxmlformats.org/officeDocument/2006/bibliography"/>
+    <ds:schemaRef ds:uri="http://schemas.microsoft.com/office/2006/metadata/properties"/>
+    <ds:schemaRef ds:uri="http://schemas.microsoft.com/office/infopath/2007/PartnerControls"/>
   </ds:schemaRefs>
 </ds:datastoreItem>
 </file>

--- a/Elton Fonseca de Mattos.docx
+++ b/Elton Fonseca de Mattos.docx
@@ -92,328 +92,125 @@
     <w:p>
       <w:pPr>
         <w:spacing w:before="120" w:after="120" w:line="276" w:lineRule="auto"/>
-        <w:ind w:left="397" w:right="113" w:hanging="284"/>
+        <w:ind w:left="284" w:right="113" w:hanging="284"/>
         <w:rPr>
           <w:rFonts w:cs="Calibri (Body)"/>
-          <w:szCs w:val="20"/>
+          <w:sz w:val="20"/>
         </w:rPr>
       </w:pPr>
       <w:r>
         <w:rPr>
           <w:rFonts w:ascii="Segoe UI Emoji" w:hAnsi="Segoe UI Emoji" w:cs="Segoe UI Emoji"/>
-          <w:szCs w:val="20"/>
+          <w:sz w:val="20"/>
         </w:rPr>
         <w:t>◾</w:t>
       </w:r>
       <w:r>
         <w:rPr>
           <w:rFonts w:cs="Calibri (Body)"/>
-          <w:szCs w:val="20"/>
-        </w:rPr>
-        <w:t xml:space="preserve"> Atuação em projetos</w:t>
-      </w:r>
+          <w:sz w:val="20"/>
+        </w:rPr>
+        <w:t xml:space="preserve"> Atuação em projetos envolvendo customização, desenvolvimento de extensões e integrações, </w:t>
+      </w:r>
+      <w:proofErr w:type="spellStart"/>
       <w:r>
         <w:rPr>
           <w:rFonts w:cs="Calibri (Body)"/>
-          <w:szCs w:val="20"/>
-        </w:rPr>
-        <w:t xml:space="preserve"> </w:t>
-      </w:r>
+          <w:sz w:val="20"/>
+        </w:rPr>
+        <w:t>deployment</w:t>
+      </w:r>
+      <w:proofErr w:type="spellEnd"/>
       <w:r>
         <w:rPr>
           <w:rFonts w:cs="Calibri (Body)"/>
-          <w:szCs w:val="20"/>
-        </w:rPr>
-        <w:t>envolvendo customização, desenvolvimento de extensões e</w:t>
+          <w:sz w:val="20"/>
+        </w:rPr>
+        <w:t xml:space="preserve">, treinamentos e suporte para Dynamics </w:t>
       </w:r>
       <w:r>
         <w:rPr>
           <w:rFonts w:cs="Calibri (Body)"/>
-          <w:szCs w:val="20"/>
-        </w:rPr>
-        <w:t xml:space="preserve"> </w:t>
-      </w:r>
+          <w:sz w:val="20"/>
+        </w:rPr>
+        <w:t>365/</w:t>
+      </w:r>
+      <w:proofErr w:type="spellStart"/>
       <w:r>
         <w:rPr>
           <w:rFonts w:cs="Calibri (Body)"/>
-          <w:szCs w:val="20"/>
-        </w:rPr>
-        <w:t>integrações,</w:t>
-      </w:r>
-      <w:r>
+          <w:sz w:val="20"/>
+        </w:rPr>
+        <w:t>Dataverse</w:t>
+      </w:r>
+      <w:proofErr w:type="spellEnd"/>
+    </w:p>
+    <w:p>
+      <w:pPr>
+        <w:spacing w:before="120" w:after="120" w:line="276" w:lineRule="auto"/>
+        <w:ind w:left="284" w:right="113" w:hanging="284"/>
         <w:rPr>
           <w:rFonts w:cs="Calibri (Body)"/>
-          <w:szCs w:val="20"/>
-        </w:rPr>
-        <w:t xml:space="preserve"> </w:t>
-      </w:r>
-      <w:proofErr w:type="spellStart"/>
+          <w:sz w:val="20"/>
+        </w:rPr>
+      </w:pPr>
+      <w:r>
+        <w:rPr>
+          <w:rFonts w:ascii="Segoe UI Emoji" w:hAnsi="Segoe UI Emoji" w:cs="Segoe UI Emoji"/>
+          <w:sz w:val="20"/>
+        </w:rPr>
+        <w:t>◾</w:t>
+      </w:r>
       <w:r>
         <w:rPr>
           <w:rFonts w:cs="Calibri (Body)"/>
-          <w:szCs w:val="20"/>
-        </w:rPr>
-        <w:t>d</w:t>
+          <w:sz w:val="20"/>
+        </w:rPr>
+        <w:t xml:space="preserve"> 9 anos de experiência com desenvolvimento para Microsoft Power Platform</w:t>
       </w:r>
       <w:r>
         <w:rPr>
           <w:rFonts w:cs="Calibri (Body)"/>
-          <w:szCs w:val="20"/>
-        </w:rPr>
-        <w:t>eployment</w:t>
-      </w:r>
-      <w:proofErr w:type="spellEnd"/>
+          <w:sz w:val="20"/>
+        </w:rPr>
+        <w:t xml:space="preserve"> e Dynamics (CRM 2011 a 365)</w:t>
+      </w:r>
       <w:r>
         <w:rPr>
           <w:rFonts w:cs="Calibri (Body)"/>
-          <w:szCs w:val="20"/>
-        </w:rPr>
-        <w:t>,</w:t>
-      </w:r>
-      <w:r>
+          <w:sz w:val="20"/>
+        </w:rPr>
+        <w:t xml:space="preserve"> usando linguagens de programação C# e Javascript</w:t>
+      </w:r>
+    </w:p>
+    <w:p>
+      <w:pPr>
+        <w:spacing w:before="120" w:after="120" w:line="276" w:lineRule="auto"/>
+        <w:ind w:left="284" w:right="113" w:hanging="284"/>
         <w:rPr>
           <w:rFonts w:cs="Calibri (Body)"/>
-          <w:szCs w:val="20"/>
-        </w:rPr>
-        <w:t xml:space="preserve"> </w:t>
+          <w:sz w:val="20"/>
+        </w:rPr>
+      </w:pPr>
+      <w:r>
+        <w:rPr>
+          <w:rFonts w:ascii="Segoe UI Emoji" w:hAnsi="Segoe UI Emoji" w:cs="Segoe UI Emoji"/>
+          <w:sz w:val="20"/>
+        </w:rPr>
+        <w:t>◾</w:t>
       </w:r>
       <w:r>
         <w:rPr>
           <w:rFonts w:cs="Calibri (Body)"/>
-          <w:szCs w:val="20"/>
-        </w:rPr>
-        <w:t>treinamentos</w:t>
-      </w:r>
+          <w:sz w:val="20"/>
+        </w:rPr>
+        <w:t xml:space="preserve"> Profissional certificado MCSA: Dynamics 365 e MCSE: Business </w:t>
+      </w:r>
+      <w:proofErr w:type="spellStart"/>
       <w:r>
         <w:rPr>
           <w:rFonts w:cs="Calibri (Body)"/>
-          <w:szCs w:val="20"/>
-        </w:rPr>
-        <w:t xml:space="preserve"> </w:t>
-      </w:r>
-      <w:r>
-        <w:rPr>
-          <w:rFonts w:cs="Calibri (Body)"/>
-          <w:szCs w:val="20"/>
-        </w:rPr>
-        <w:t>e</w:t>
-      </w:r>
-      <w:r>
-        <w:rPr>
-          <w:rFonts w:cs="Calibri (Body)"/>
-          <w:szCs w:val="20"/>
-        </w:rPr>
-        <w:t xml:space="preserve"> </w:t>
-      </w:r>
-      <w:r>
-        <w:rPr>
-          <w:rFonts w:cs="Calibri (Body)"/>
-          <w:szCs w:val="20"/>
-        </w:rPr>
-        <w:t>suporte</w:t>
-      </w:r>
-      <w:r>
-        <w:rPr>
-          <w:rFonts w:cs="Calibri (Body)"/>
-          <w:szCs w:val="20"/>
-        </w:rPr>
-        <w:t xml:space="preserve"> </w:t>
-      </w:r>
-      <w:r>
-        <w:rPr>
-          <w:rFonts w:cs="Calibri (Body)"/>
-          <w:szCs w:val="20"/>
-        </w:rPr>
-        <w:t>para</w:t>
-      </w:r>
-      <w:r>
-        <w:rPr>
-          <w:rFonts w:cs="Calibri (Body)"/>
-          <w:szCs w:val="20"/>
-        </w:rPr>
-        <w:t xml:space="preserve"> </w:t>
-      </w:r>
-      <w:r>
-        <w:rPr>
-          <w:rFonts w:cs="Calibri (Body)"/>
-          <w:szCs w:val="20"/>
-        </w:rPr>
-        <w:t>Dynamics</w:t>
-      </w:r>
-      <w:r>
-        <w:rPr>
-          <w:rFonts w:cs="Calibri (Body)"/>
-          <w:szCs w:val="20"/>
-        </w:rPr>
-        <w:t xml:space="preserve"> </w:t>
-      </w:r>
-      <w:r>
-        <w:rPr>
-          <w:rFonts w:cs="Calibri (Body)"/>
-          <w:szCs w:val="20"/>
-        </w:rPr>
-        <w:t>365/</w:t>
-      </w:r>
-      <w:proofErr w:type="spellStart"/>
-      <w:r>
-        <w:rPr>
-          <w:rFonts w:cs="Calibri (Body)"/>
-          <w:szCs w:val="20"/>
-        </w:rPr>
-        <w:t>Dataverse</w:t>
-      </w:r>
-      <w:proofErr w:type="spellEnd"/>
-    </w:p>
-    <w:p>
-      <w:pPr>
-        <w:spacing w:before="120" w:after="120" w:line="276" w:lineRule="auto"/>
-        <w:ind w:left="397" w:right="113" w:hanging="284"/>
-        <w:rPr>
-          <w:rFonts w:cs="Calibri (Body)"/>
-          <w:szCs w:val="20"/>
-        </w:rPr>
-      </w:pPr>
-      <w:r>
-        <w:rPr>
-          <w:rFonts w:ascii="Segoe UI Emoji" w:hAnsi="Segoe UI Emoji" w:cs="Segoe UI Emoji"/>
-          <w:szCs w:val="20"/>
-        </w:rPr>
-        <w:t>◾</w:t>
-      </w:r>
-      <w:r>
-        <w:rPr>
-          <w:rFonts w:cs="Calibri (Body)"/>
-          <w:szCs w:val="20"/>
-        </w:rPr>
-        <w:t xml:space="preserve"> 9 anos de experiência com desenvolvimento para Microsoft Power Platform</w:t>
-      </w:r>
-      <w:r>
-        <w:rPr>
-          <w:rFonts w:cs="Calibri (Body)"/>
-          <w:szCs w:val="20"/>
-        </w:rPr>
-        <w:t xml:space="preserve"> e Dynamics (CRM 2011 a 365)</w:t>
-      </w:r>
-      <w:r>
-        <w:rPr>
-          <w:rFonts w:cs="Calibri (Body)"/>
-          <w:szCs w:val="20"/>
-        </w:rPr>
-        <w:t xml:space="preserve"> usando </w:t>
-      </w:r>
-      <w:r>
-        <w:rPr>
-          <w:rFonts w:cs="Calibri (Body)"/>
-          <w:szCs w:val="20"/>
-        </w:rPr>
-        <w:t>l</w:t>
-      </w:r>
-      <w:r>
-        <w:rPr>
-          <w:rFonts w:cs="Calibri (Body)"/>
-          <w:szCs w:val="20"/>
-        </w:rPr>
-        <w:t>inguagens</w:t>
-      </w:r>
-      <w:r>
-        <w:rPr>
-          <w:rFonts w:cs="Calibri (Body)"/>
-          <w:szCs w:val="20"/>
-        </w:rPr>
-        <w:t xml:space="preserve"> </w:t>
-      </w:r>
-      <w:r>
-        <w:rPr>
-          <w:rFonts w:cs="Calibri (Body)"/>
-          <w:szCs w:val="20"/>
-        </w:rPr>
-        <w:t>de</w:t>
-      </w:r>
-      <w:r>
-        <w:rPr>
-          <w:rFonts w:cs="Calibri (Body)"/>
-          <w:szCs w:val="20"/>
-        </w:rPr>
-        <w:t xml:space="preserve"> </w:t>
-      </w:r>
-      <w:r>
-        <w:rPr>
-          <w:rFonts w:cs="Calibri (Body)"/>
-          <w:szCs w:val="20"/>
-        </w:rPr>
-        <w:t>programação</w:t>
-      </w:r>
-      <w:r>
-        <w:rPr>
-          <w:rFonts w:cs="Calibri (Body)"/>
-          <w:szCs w:val="20"/>
-        </w:rPr>
-        <w:t xml:space="preserve"> </w:t>
-      </w:r>
-      <w:r>
-        <w:rPr>
-          <w:rFonts w:cs="Calibri (Body)"/>
-          <w:szCs w:val="20"/>
-        </w:rPr>
-        <w:t>C#</w:t>
-      </w:r>
-      <w:r>
-        <w:rPr>
-          <w:rFonts w:cs="Calibri (Body)"/>
-          <w:szCs w:val="20"/>
-        </w:rPr>
-        <w:t xml:space="preserve"> </w:t>
-      </w:r>
-      <w:r>
-        <w:rPr>
-          <w:rFonts w:cs="Calibri (Body)"/>
-          <w:szCs w:val="20"/>
-        </w:rPr>
-        <w:t>e</w:t>
-      </w:r>
-      <w:r>
-        <w:rPr>
-          <w:rFonts w:cs="Calibri (Body)"/>
-          <w:szCs w:val="20"/>
-        </w:rPr>
-        <w:t xml:space="preserve"> </w:t>
-      </w:r>
-      <w:r>
-        <w:rPr>
-          <w:rFonts w:cs="Calibri (Body)"/>
-          <w:szCs w:val="20"/>
-        </w:rPr>
-        <w:t>Javascript</w:t>
-      </w:r>
-    </w:p>
-    <w:p>
-      <w:pPr>
-        <w:spacing w:before="120" w:after="120" w:line="276" w:lineRule="auto"/>
-        <w:ind w:left="397" w:right="113" w:hanging="284"/>
-        <w:rPr>
-          <w:rFonts w:cs="Calibri (Body)"/>
-          <w:szCs w:val="20"/>
-        </w:rPr>
-      </w:pPr>
-      <w:r>
-        <w:rPr>
-          <w:rFonts w:ascii="Segoe UI Emoji" w:hAnsi="Segoe UI Emoji" w:cs="Segoe UI Emoji"/>
-          <w:szCs w:val="20"/>
-        </w:rPr>
-        <w:t>◾</w:t>
-      </w:r>
-      <w:r>
-        <w:rPr>
-          <w:rFonts w:cs="Calibri (Body)"/>
-          <w:szCs w:val="20"/>
-        </w:rPr>
-        <w:t xml:space="preserve"> Profissional certificado MCSA: Dynamics 365 e MCSE: Business </w:t>
-      </w:r>
-      <w:proofErr w:type="spellStart"/>
-      <w:r>
-        <w:rPr>
-          <w:rFonts w:cs="Calibri (Body)"/>
-          <w:szCs w:val="20"/>
+          <w:sz w:val="20"/>
         </w:rPr>
         <w:t>Applications</w:t>
       </w:r>
@@ -532,7 +329,13 @@
         <w:t>de</w:t>
       </w:r>
       <w:r>
-        <w:t xml:space="preserve"> Extensões para o Dynamics</w:t>
+        <w:t xml:space="preserve"> </w:t>
+      </w:r>
+      <w:r>
+        <w:t>e</w:t>
+      </w:r>
+      <w:r>
+        <w:t>xtensões para o Dynamics</w:t>
       </w:r>
       <w:r>
         <w:t xml:space="preserve"> 365/</w:t>
@@ -542,12 +345,6 @@
         <w:t>Dataverse</w:t>
       </w:r>
       <w:proofErr w:type="spellEnd"/>
-      <w:r>
-        <w:t>. (100% Remoto</w:t>
-      </w:r>
-      <w:r>
-        <w:t>)</w:t>
-      </w:r>
     </w:p>
     <w:p>
       <w:pPr>
@@ -1165,6 +962,7 @@
         <w:tabs>
           <w:tab w:val="right" w:pos="10348"/>
         </w:tabs>
+        <w:spacing w:line="240" w:lineRule="auto"/>
         <w:ind w:left="1418" w:right="118" w:hanging="284"/>
       </w:pPr>
       <w:r>
@@ -1174,16 +972,16 @@
           <w:szCs w:val="26"/>
         </w:rPr>
         <w:drawing>
-          <wp:anchor distT="0" distB="0" distL="114300" distR="114300" simplePos="0" relativeHeight="251659264" behindDoc="0" locked="0" layoutInCell="1" allowOverlap="1" wp14:anchorId="1A076F32" wp14:editId="5F847998">
+          <wp:anchor distT="0" distB="0" distL="114300" distR="114300" simplePos="0" relativeHeight="251659264" behindDoc="0" locked="0" layoutInCell="1" allowOverlap="1" wp14:anchorId="1A076F32" wp14:editId="14EC4599">
             <wp:simplePos x="0" y="0"/>
             <wp:positionH relativeFrom="margin">
               <wp:posOffset>28575</wp:posOffset>
             </wp:positionH>
             <wp:positionV relativeFrom="paragraph">
-              <wp:posOffset>13335</wp:posOffset>
+              <wp:posOffset>8890</wp:posOffset>
             </wp:positionV>
-            <wp:extent cx="457200" cy="593725"/>
-            <wp:effectExtent l="0" t="0" r="0" b="0"/>
+            <wp:extent cx="432435" cy="561975"/>
+            <wp:effectExtent l="0" t="0" r="5715" b="9525"/>
             <wp:wrapSquare wrapText="bothSides"/>
             <wp:docPr id="21" name="Imagem 21" descr="Diagrama&#10;&#10;Descrição gerada automaticamente"/>
             <wp:cNvGraphicFramePr>
@@ -1212,7 +1010,7 @@
                   <pic:spPr bwMode="auto">
                     <a:xfrm>
                       <a:off x="0" y="0"/>
-                      <a:ext cx="457200" cy="593725"/>
+                      <a:ext cx="432435" cy="561975"/>
                     </a:xfrm>
                     <a:prstGeom prst="rect">
                       <a:avLst/>
@@ -1233,6 +1031,9 @@
             <wp14:sizeRelH relativeFrom="margin">
               <wp14:pctWidth>0</wp14:pctWidth>
             </wp14:sizeRelH>
+            <wp14:sizeRelV relativeFrom="margin">
+              <wp14:pctHeight>0</wp14:pctHeight>
+            </wp14:sizeRelV>
           </wp:anchor>
         </w:drawing>
       </w:r>
@@ -1308,6 +1109,38 @@
         </w:tabs>
         <w:ind w:left="1418" w:right="118" w:hanging="284"/>
       </w:pPr>
+      <w:r>
+        <w:rPr>
+          <w:rFonts w:ascii="Segoe UI Semibold" w:eastAsiaTheme="majorEastAsia" w:hAnsi="Segoe UI Semibold" w:cstheme="majorBidi"/>
+          <w:szCs w:val="26"/>
+        </w:rPr>
+        <w:t xml:space="preserve">Microsoft® </w:t>
+      </w:r>
+      <w:proofErr w:type="spellStart"/>
+      <w:r>
+        <w:rPr>
+          <w:rFonts w:ascii="Segoe UI Semibold" w:eastAsiaTheme="majorEastAsia" w:hAnsi="Segoe UI Semibold" w:cstheme="majorBidi"/>
+          <w:szCs w:val="26"/>
+        </w:rPr>
+        <w:t>Certified</w:t>
+      </w:r>
+      <w:proofErr w:type="spellEnd"/>
+      <w:r>
+        <w:rPr>
+          <w:rFonts w:ascii="Segoe UI Semibold" w:eastAsiaTheme="majorEastAsia" w:hAnsi="Segoe UI Semibold" w:cstheme="majorBidi"/>
+          <w:szCs w:val="26"/>
+        </w:rPr>
+        <w:t xml:space="preserve"> </w:t>
+      </w:r>
+      <w:proofErr w:type="spellStart"/>
+      <w:r>
+        <w:rPr>
+          <w:rFonts w:ascii="Segoe UI Semibold" w:eastAsiaTheme="majorEastAsia" w:hAnsi="Segoe UI Semibold" w:cstheme="majorBidi"/>
+          <w:szCs w:val="26"/>
+        </w:rPr>
+        <w:t>Solutions</w:t>
+      </w:r>
+      <w:proofErr w:type="spellEnd"/>
       <w:r>
         <w:rPr>
           <w:rFonts w:ascii="Segoe UI Semibold" w:eastAsiaTheme="majorEastAsia" w:hAnsi="Segoe UI Semibold" w:cstheme="majorBidi"/>
@@ -1376,40 +1209,24 @@
           <w:rFonts w:ascii="Segoe UI Semibold" w:eastAsiaTheme="majorEastAsia" w:hAnsi="Segoe UI Semibold" w:cstheme="majorBidi"/>
           <w:szCs w:val="26"/>
         </w:rPr>
-        <w:t xml:space="preserve">MCSE: Business </w:t>
-      </w:r>
-      <w:proofErr w:type="spellStart"/>
+        <w:t xml:space="preserve"> Expert</w:t>
+      </w:r>
       <w:r>
         <w:rPr>
           <w:rFonts w:ascii="Segoe UI Semibold" w:eastAsiaTheme="majorEastAsia" w:hAnsi="Segoe UI Semibold" w:cstheme="majorBidi"/>
           <w:szCs w:val="26"/>
         </w:rPr>
-        <w:t>Applications</w:t>
-      </w:r>
-      <w:proofErr w:type="spellEnd"/>
+        <w:t xml:space="preserve">: Business </w:t>
+      </w:r>
+      <w:proofErr w:type="spellStart"/>
       <w:r>
         <w:rPr>
           <w:rFonts w:ascii="Segoe UI Semibold" w:eastAsiaTheme="majorEastAsia" w:hAnsi="Segoe UI Semibold" w:cstheme="majorBidi"/>
           <w:szCs w:val="26"/>
         </w:rPr>
-        <w:t xml:space="preserve"> - </w:t>
-      </w:r>
-      <w:proofErr w:type="spellStart"/>
-      <w:r>
-        <w:rPr>
-          <w:rFonts w:ascii="Segoe UI Semibold" w:eastAsiaTheme="majorEastAsia" w:hAnsi="Segoe UI Semibold" w:cstheme="majorBidi"/>
-          <w:szCs w:val="26"/>
-        </w:rPr>
-        <w:t>Certified</w:t>
-      </w:r>
-      <w:proofErr w:type="spellEnd"/>
-      <w:r>
-        <w:rPr>
-          <w:rFonts w:ascii="Segoe UI Semibold" w:eastAsiaTheme="majorEastAsia" w:hAnsi="Segoe UI Semibold" w:cstheme="majorBidi"/>
-          <w:szCs w:val="26"/>
-        </w:rPr>
-        <w:t xml:space="preserve"> 2019</w:t>
-      </w:r>
+        <w:t>Applications</w:t>
+      </w:r>
+      <w:proofErr w:type="spellEnd"/>
       <w:r>
         <w:tab/>
         <w:t xml:space="preserve"> </w:t>
@@ -2034,21 +1851,47 @@
         <w:ind w:right="16"/>
       </w:pPr>
       <w:r>
-        <w:t>Outras Atividades</w:t>
-      </w:r>
-    </w:p>
-    <w:p>
-      <w:pPr>
-        <w:spacing w:line="240" w:lineRule="auto"/>
-      </w:pPr>
-      <w:r>
-        <w:t>Instrutor de Informática </w:t>
-      </w:r>
-      <w:r>
-        <w:t>(2</w:t>
-      </w:r>
-      <w:r>
-        <w:t>007-2013</w:t>
+        <w:t>IDIOMAS</w:t>
+      </w:r>
+    </w:p>
+    <w:p>
+      <w:pPr>
+        <w:spacing w:before="100" w:beforeAutospacing="1" w:after="0" w:line="360" w:lineRule="auto"/>
+        <w:ind w:right="0"/>
+      </w:pPr>
+      <w:r>
+        <w:pict w14:anchorId="70816421">
+          <v:shape id="Imagem 1" o:spid="_x0000_i1035" type="#_x0000_t75" alt="Clipart - US/UK flag" style="width:15.5pt;height:8pt;visibility:visible;mso-wrap-style:square">
+            <v:imagedata r:id="rId17" o:title="UK flag"/>
+          </v:shape>
+        </w:pict>
+      </w:r>
+      <w:r>
+        <w:t xml:space="preserve"> </w:t>
+      </w:r>
+      <w:r>
+        <w:rPr>
+          <w:rFonts w:ascii="Segoe UI Semibold" w:eastAsiaTheme="majorEastAsia" w:hAnsi="Segoe UI Semibold" w:cstheme="majorBidi"/>
+          <w:szCs w:val="26"/>
+        </w:rPr>
+        <w:t>Inglês</w:t>
+      </w:r>
+      <w:r>
+        <w:t> </w:t>
+      </w:r>
+      <w:r>
+        <w:t>(</w:t>
+      </w:r>
+      <w:r>
+        <w:t>avançado para leitura e escrita, intermediário </w:t>
+      </w:r>
+      <w:proofErr w:type="gramStart"/>
+      <w:r>
+        <w:t>pra</w:t>
+      </w:r>
+      <w:proofErr w:type="gramEnd"/>
+      <w:r>
+        <w:t> conversação</w:t>
       </w:r>
       <w:r>
         <w:t>)</w:t>
@@ -2067,19 +1910,26 @@
         <w:ind w:left="426" w:right="118"/>
       </w:pPr>
       <w:r>
-        <w:t xml:space="preserve">Senac - </w:t>
-      </w:r>
-      <w:r>
-        <w:t>Docente </w:t>
-      </w:r>
-      <w:r>
-        <w:t>(Excel)</w:t>
-      </w:r>
-      <w:r>
-        <w:tab/>
-      </w:r>
-      <w:r>
-        <w:t>Set/2013 – Dez/2013</w:t>
+        <w:t xml:space="preserve">EFSET </w:t>
+      </w:r>
+      <w:proofErr w:type="spellStart"/>
+      <w:r>
+        <w:t>English</w:t>
+      </w:r>
+      <w:proofErr w:type="spellEnd"/>
+      <w:r>
+        <w:t xml:space="preserve"> Certificate 77/100 (C2 </w:t>
+      </w:r>
+      <w:proofErr w:type="spellStart"/>
+      <w:r>
+        <w:t>Proficient</w:t>
+      </w:r>
+      <w:proofErr w:type="spellEnd"/>
+      <w:r>
+        <w:t>)</w:t>
+      </w:r>
+      <w:r>
+        <w:t xml:space="preserve"> - 2022</w:t>
       </w:r>
     </w:p>
     <w:p>
@@ -2094,33 +1944,56 @@
         </w:tabs>
         <w:ind w:left="426" w:right="118"/>
       </w:pPr>
-      <w:proofErr w:type="spellStart"/>
-      <w:r>
-        <w:t>Eurodata</w:t>
-      </w:r>
-      <w:proofErr w:type="spellEnd"/>
-      <w:r>
-        <w:t xml:space="preserve"> - </w:t>
-      </w:r>
-      <w:r>
-        <w:t>Instrutor</w:t>
-      </w:r>
-      <w:r>
-        <w:t xml:space="preserve"> (Office/Hardware e Redes)</w:t>
-      </w:r>
-      <w:r>
-        <w:t> </w:t>
-      </w:r>
-      <w:r>
-        <w:tab/>
-      </w:r>
-      <w:proofErr w:type="spellStart"/>
-      <w:r>
-        <w:t>Ago</w:t>
-      </w:r>
-      <w:proofErr w:type="spellEnd"/>
-      <w:r>
-        <w:t>/2010 – Dez/2012</w:t>
+      <w:r>
+        <w:t xml:space="preserve">Fisk Certificate </w:t>
+      </w:r>
+      <w:proofErr w:type="spellStart"/>
+      <w:r>
+        <w:t>of</w:t>
+      </w:r>
+      <w:proofErr w:type="spellEnd"/>
+      <w:r>
+        <w:t xml:space="preserve"> </w:t>
+      </w:r>
+      <w:proofErr w:type="spellStart"/>
+      <w:r>
+        <w:t>Proficiency</w:t>
+      </w:r>
+      <w:proofErr w:type="spellEnd"/>
+      <w:r>
+        <w:t xml:space="preserve"> - Fundação Richard Hugh Fisk </w:t>
+      </w:r>
+      <w:r>
+        <w:t xml:space="preserve">- </w:t>
+      </w:r>
+      <w:r>
+        <w:t>2004</w:t>
+      </w:r>
+    </w:p>
+    <w:p>
+      <w:pPr>
+        <w:pStyle w:val="Ttulo1"/>
+        <w:ind w:right="16"/>
+      </w:pPr>
+      <w:r>
+        <w:t>Outras Atividades</w:t>
+      </w:r>
+    </w:p>
+    <w:p>
+      <w:pPr>
+        <w:spacing w:line="240" w:lineRule="auto"/>
+      </w:pPr>
+      <w:r>
+        <w:t>Instrutor de Informática </w:t>
+      </w:r>
+      <w:r>
+        <w:t>(2</w:t>
+      </w:r>
+      <w:r>
+        <w:t>007-2013</w:t>
+      </w:r>
+      <w:r>
+        <w:t>)</w:t>
       </w:r>
     </w:p>
     <w:p>
@@ -2136,24 +2009,19 @@
         <w:ind w:left="426" w:right="118"/>
       </w:pPr>
       <w:r>
-        <w:t xml:space="preserve">Data Byte - </w:t>
-      </w:r>
-      <w:r>
-        <w:t>Instrutor </w:t>
-      </w:r>
-      <w:r>
-        <w:t xml:space="preserve">(Office/Hardware e Redes) </w:t>
+        <w:t xml:space="preserve">Senac - </w:t>
+      </w:r>
+      <w:r>
+        <w:t>Docente </w:t>
+      </w:r>
+      <w:r>
+        <w:t>(Excel)</w:t>
       </w:r>
       <w:r>
         <w:tab/>
       </w:r>
-      <w:proofErr w:type="spellStart"/>
-      <w:r>
-        <w:t>Abr</w:t>
-      </w:r>
-      <w:proofErr w:type="spellEnd"/>
-      <w:r>
-        <w:t>/2008 – Jul/2009</w:t>
+      <w:r>
+        <w:t>Set/2013 – Dez/2013</w:t>
       </w:r>
     </w:p>
     <w:p>
@@ -2170,6 +2038,80 @@
       </w:pPr>
       <w:proofErr w:type="spellStart"/>
       <w:r>
+        <w:t>Eurodata</w:t>
+      </w:r>
+      <w:proofErr w:type="spellEnd"/>
+      <w:r>
+        <w:t xml:space="preserve"> - </w:t>
+      </w:r>
+      <w:r>
+        <w:t>Instrutor</w:t>
+      </w:r>
+      <w:r>
+        <w:t xml:space="preserve"> (Office/Hardware e Redes)</w:t>
+      </w:r>
+      <w:r>
+        <w:t> </w:t>
+      </w:r>
+      <w:r>
+        <w:tab/>
+      </w:r>
+      <w:proofErr w:type="spellStart"/>
+      <w:r>
+        <w:t>Ago</w:t>
+      </w:r>
+      <w:proofErr w:type="spellEnd"/>
+      <w:r>
+        <w:t>/2010 – Dez/2012</w:t>
+      </w:r>
+    </w:p>
+    <w:p>
+      <w:pPr>
+        <w:pStyle w:val="PargrafodaLista"/>
+        <w:numPr>
+          <w:ilvl w:val="0"/>
+          <w:numId w:val="2"/>
+        </w:numPr>
+        <w:tabs>
+          <w:tab w:val="right" w:pos="10206"/>
+        </w:tabs>
+        <w:ind w:left="426" w:right="118"/>
+      </w:pPr>
+      <w:r>
+        <w:t xml:space="preserve">Data Byte - </w:t>
+      </w:r>
+      <w:r>
+        <w:t>Instrutor </w:t>
+      </w:r>
+      <w:r>
+        <w:t xml:space="preserve">(Office/Hardware e Redes) </w:t>
+      </w:r>
+      <w:r>
+        <w:tab/>
+      </w:r>
+      <w:proofErr w:type="spellStart"/>
+      <w:r>
+        <w:t>Abr</w:t>
+      </w:r>
+      <w:proofErr w:type="spellEnd"/>
+      <w:r>
+        <w:t>/2008 – Jul/2009</w:t>
+      </w:r>
+    </w:p>
+    <w:p>
+      <w:pPr>
+        <w:pStyle w:val="PargrafodaLista"/>
+        <w:numPr>
+          <w:ilvl w:val="0"/>
+          <w:numId w:val="2"/>
+        </w:numPr>
+        <w:tabs>
+          <w:tab w:val="right" w:pos="10206"/>
+        </w:tabs>
+        <w:ind w:left="426" w:right="118"/>
+      </w:pPr>
+      <w:proofErr w:type="spellStart"/>
+      <w:r>
         <w:t>Infopro</w:t>
       </w:r>
       <w:proofErr w:type="spellEnd"/>
@@ -2250,7 +2192,7 @@
     </w:p>
     <w:p/>
     <w:sectPr>
-      <w:footerReference w:type="default" r:id="rId17"/>
+      <w:footerReference w:type="default" r:id="rId18"/>
       <w:pgSz w:w="11906" w:h="16838" w:code="9"/>
       <w:pgMar w:top="720" w:right="720" w:bottom="720" w:left="720" w:header="720" w:footer="224" w:gutter="0"/>
       <w:cols w:space="720"/>
@@ -2787,8 +2729,15 @@
         <v:path o:extrusionok="f" gradientshapeok="t" o:connecttype="rect"/>
         <o:lock v:ext="edit" aspectratio="t"/>
       </v:shapetype>
-      <v:shape id="_x0000_i1032" type="#_x0000_t75" alt="Ícone&#10;&#10;Descrição gerada automaticamente" style="width:55.5pt;height:48pt;flip:x;visibility:visible;mso-wrap-style:square" o:bullet="t">
+      <v:shape id="_x0000_i1092" type="#_x0000_t75" alt="Ícone&#10;&#10;Descrição gerada automaticamente" style="width:55.5pt;height:48pt;flip:x;visibility:visible;mso-wrap-style:square" o:bullet="t">
         <v:imagedata r:id="rId1" o:title="Ícone&#10;&#10;Descrição gerada automaticamente"/>
+      </v:shape>
+    </w:pict>
+  </w:numPicBullet>
+  <w:numPicBullet w:numPicBulletId="1">
+    <w:pict>
+      <v:shape id="_x0000_i1093" type="#_x0000_t75" alt="Clipart - US/UK flag" style="width:355.5pt;height:187pt;visibility:visible;mso-wrap-style:square" o:bullet="t">
+        <v:imagedata r:id="rId2" o:title="UK flag"/>
       </v:shape>
     </w:pict>
   </w:numPicBullet>
@@ -2906,6 +2855,155 @@
     </w:lvl>
   </w:abstractNum>
   <w:abstractNum w:abstractNumId="1" w15:restartNumberingAfterBreak="0">
+    <w:nsid w:val="29A610E3"/>
+    <w:multiLevelType w:val="multilevel"/>
+    <w:tmpl w:val="FE20962A"/>
+    <w:lvl w:ilvl="0">
+      <w:start w:val="1"/>
+      <w:numFmt w:val="bullet"/>
+      <w:lvlText w:val=""/>
+      <w:lvlJc w:val="left"/>
+      <w:pPr>
+        <w:tabs>
+          <w:tab w:val="num" w:pos="720"/>
+        </w:tabs>
+        <w:ind w:left="720" w:hanging="360"/>
+      </w:pPr>
+      <w:rPr>
+        <w:rFonts w:ascii="Symbol" w:hAnsi="Symbol" w:hint="default"/>
+        <w:sz w:val="20"/>
+      </w:rPr>
+    </w:lvl>
+    <w:lvl w:ilvl="1" w:tentative="1">
+      <w:start w:val="1"/>
+      <w:numFmt w:val="bullet"/>
+      <w:lvlText w:val="o"/>
+      <w:lvlJc w:val="left"/>
+      <w:pPr>
+        <w:tabs>
+          <w:tab w:val="num" w:pos="1440"/>
+        </w:tabs>
+        <w:ind w:left="1440" w:hanging="360"/>
+      </w:pPr>
+      <w:rPr>
+        <w:rFonts w:ascii="Courier New" w:hAnsi="Courier New" w:hint="default"/>
+        <w:sz w:val="20"/>
+      </w:rPr>
+    </w:lvl>
+    <w:lvl w:ilvl="2" w:tentative="1">
+      <w:start w:val="1"/>
+      <w:numFmt w:val="bullet"/>
+      <w:lvlText w:val=""/>
+      <w:lvlJc w:val="left"/>
+      <w:pPr>
+        <w:tabs>
+          <w:tab w:val="num" w:pos="2160"/>
+        </w:tabs>
+        <w:ind w:left="2160" w:hanging="360"/>
+      </w:pPr>
+      <w:rPr>
+        <w:rFonts w:ascii="Wingdings" w:hAnsi="Wingdings" w:hint="default"/>
+        <w:sz w:val="20"/>
+      </w:rPr>
+    </w:lvl>
+    <w:lvl w:ilvl="3" w:tentative="1">
+      <w:start w:val="1"/>
+      <w:numFmt w:val="bullet"/>
+      <w:lvlText w:val=""/>
+      <w:lvlJc w:val="left"/>
+      <w:pPr>
+        <w:tabs>
+          <w:tab w:val="num" w:pos="2880"/>
+        </w:tabs>
+        <w:ind w:left="2880" w:hanging="360"/>
+      </w:pPr>
+      <w:rPr>
+        <w:rFonts w:ascii="Wingdings" w:hAnsi="Wingdings" w:hint="default"/>
+        <w:sz w:val="20"/>
+      </w:rPr>
+    </w:lvl>
+    <w:lvl w:ilvl="4" w:tentative="1">
+      <w:start w:val="1"/>
+      <w:numFmt w:val="bullet"/>
+      <w:lvlText w:val=""/>
+      <w:lvlJc w:val="left"/>
+      <w:pPr>
+        <w:tabs>
+          <w:tab w:val="num" w:pos="3600"/>
+        </w:tabs>
+        <w:ind w:left="3600" w:hanging="360"/>
+      </w:pPr>
+      <w:rPr>
+        <w:rFonts w:ascii="Wingdings" w:hAnsi="Wingdings" w:hint="default"/>
+        <w:sz w:val="20"/>
+      </w:rPr>
+    </w:lvl>
+    <w:lvl w:ilvl="5" w:tentative="1">
+      <w:start w:val="1"/>
+      <w:numFmt w:val="bullet"/>
+      <w:lvlText w:val=""/>
+      <w:lvlJc w:val="left"/>
+      <w:pPr>
+        <w:tabs>
+          <w:tab w:val="num" w:pos="4320"/>
+        </w:tabs>
+        <w:ind w:left="4320" w:hanging="360"/>
+      </w:pPr>
+      <w:rPr>
+        <w:rFonts w:ascii="Wingdings" w:hAnsi="Wingdings" w:hint="default"/>
+        <w:sz w:val="20"/>
+      </w:rPr>
+    </w:lvl>
+    <w:lvl w:ilvl="6" w:tentative="1">
+      <w:start w:val="1"/>
+      <w:numFmt w:val="bullet"/>
+      <w:lvlText w:val=""/>
+      <w:lvlJc w:val="left"/>
+      <w:pPr>
+        <w:tabs>
+          <w:tab w:val="num" w:pos="5040"/>
+        </w:tabs>
+        <w:ind w:left="5040" w:hanging="360"/>
+      </w:pPr>
+      <w:rPr>
+        <w:rFonts w:ascii="Wingdings" w:hAnsi="Wingdings" w:hint="default"/>
+        <w:sz w:val="20"/>
+      </w:rPr>
+    </w:lvl>
+    <w:lvl w:ilvl="7" w:tentative="1">
+      <w:start w:val="1"/>
+      <w:numFmt w:val="bullet"/>
+      <w:lvlText w:val=""/>
+      <w:lvlJc w:val="left"/>
+      <w:pPr>
+        <w:tabs>
+          <w:tab w:val="num" w:pos="5760"/>
+        </w:tabs>
+        <w:ind w:left="5760" w:hanging="360"/>
+      </w:pPr>
+      <w:rPr>
+        <w:rFonts w:ascii="Wingdings" w:hAnsi="Wingdings" w:hint="default"/>
+        <w:sz w:val="20"/>
+      </w:rPr>
+    </w:lvl>
+    <w:lvl w:ilvl="8" w:tentative="1">
+      <w:start w:val="1"/>
+      <w:numFmt w:val="bullet"/>
+      <w:lvlText w:val=""/>
+      <w:lvlJc w:val="left"/>
+      <w:pPr>
+        <w:tabs>
+          <w:tab w:val="num" w:pos="6480"/>
+        </w:tabs>
+        <w:ind w:left="6480" w:hanging="360"/>
+      </w:pPr>
+      <w:rPr>
+        <w:rFonts w:ascii="Wingdings" w:hAnsi="Wingdings" w:hint="default"/>
+        <w:sz w:val="20"/>
+      </w:rPr>
+    </w:lvl>
+  </w:abstractNum>
+  <w:abstractNum w:abstractNumId="2" w15:restartNumberingAfterBreak="0">
     <w:nsid w:val="4287775B"/>
     <w:multiLevelType w:val="multilevel"/>
     <w:tmpl w:val="7E88CEDA"/>
@@ -3054,7 +3152,7 @@
       </w:rPr>
     </w:lvl>
   </w:abstractNum>
-  <w:abstractNum w:abstractNumId="2" w15:restartNumberingAfterBreak="0">
+  <w:abstractNum w:abstractNumId="3" w15:restartNumberingAfterBreak="0">
     <w:nsid w:val="5203051E"/>
     <w:multiLevelType w:val="hybridMultilevel"/>
     <w:tmpl w:val="059A28D4"/>
@@ -3171,7 +3269,7 @@
       </w:rPr>
     </w:lvl>
   </w:abstractNum>
-  <w:abstractNum w:abstractNumId="3" w15:restartNumberingAfterBreak="0">
+  <w:abstractNum w:abstractNumId="4" w15:restartNumberingAfterBreak="0">
     <w:nsid w:val="5E995CDB"/>
     <w:multiLevelType w:val="hybridMultilevel"/>
     <w:tmpl w:val="F95CC41A"/>
@@ -3312,7 +3410,7 @@
       </w:rPr>
     </w:lvl>
   </w:abstractNum>
-  <w:abstractNum w:abstractNumId="4" w15:restartNumberingAfterBreak="0">
+  <w:abstractNum w:abstractNumId="5" w15:restartNumberingAfterBreak="0">
     <w:nsid w:val="6F962347"/>
     <w:multiLevelType w:val="hybridMultilevel"/>
     <w:tmpl w:val="1F50A720"/>
@@ -3428,7 +3526,7 @@
       </w:rPr>
     </w:lvl>
   </w:abstractNum>
-  <w:abstractNum w:abstractNumId="5" w15:restartNumberingAfterBreak="0">
+  <w:abstractNum w:abstractNumId="6" w15:restartNumberingAfterBreak="0">
     <w:nsid w:val="73913F73"/>
     <w:multiLevelType w:val="hybridMultilevel"/>
     <w:tmpl w:val="DC3C6DA6"/>
@@ -3541,7 +3639,7 @@
       </w:rPr>
     </w:lvl>
   </w:abstractNum>
-  <w:abstractNum w:abstractNumId="6" w15:restartNumberingAfterBreak="0">
+  <w:abstractNum w:abstractNumId="7" w15:restartNumberingAfterBreak="0">
     <w:nsid w:val="7E637321"/>
     <w:multiLevelType w:val="hybridMultilevel"/>
     <w:tmpl w:val="D1F06570"/>
@@ -3655,25 +3753,28 @@
     </w:lvl>
   </w:abstractNum>
   <w:num w:numId="1" w16cid:durableId="795297169">
-    <w:abstractNumId w:val="1"/>
+    <w:abstractNumId w:val="2"/>
   </w:num>
   <w:num w:numId="2" w16cid:durableId="496578779">
     <w:abstractNumId w:val="0"/>
   </w:num>
   <w:num w:numId="3" w16cid:durableId="1370371108">
+    <w:abstractNumId w:val="7"/>
+  </w:num>
+  <w:num w:numId="4" w16cid:durableId="1914972982">
     <w:abstractNumId w:val="6"/>
   </w:num>
-  <w:num w:numId="4" w16cid:durableId="1914972982">
+  <w:num w:numId="5" w16cid:durableId="885146991">
+    <w:abstractNumId w:val="4"/>
+  </w:num>
+  <w:num w:numId="6" w16cid:durableId="1590963067">
+    <w:abstractNumId w:val="3"/>
+  </w:num>
+  <w:num w:numId="7" w16cid:durableId="595485575">
     <w:abstractNumId w:val="5"/>
   </w:num>
-  <w:num w:numId="5" w16cid:durableId="885146991">
-    <w:abstractNumId w:val="3"/>
-  </w:num>
-  <w:num w:numId="6" w16cid:durableId="1590963067">
-    <w:abstractNumId w:val="2"/>
-  </w:num>
-  <w:num w:numId="7" w16cid:durableId="595485575">
-    <w:abstractNumId w:val="4"/>
+  <w:num w:numId="8" w16cid:durableId="929970426">
+    <w:abstractNumId w:val="1"/>
   </w:num>
 </w:numbering>
 </file>
@@ -4552,6 +4653,18 @@
       <w:bCs/>
     </w:rPr>
   </w:style>
+  <w:style w:type="character" w:styleId="Hyperlink">
+    <w:name w:val="Hyperlink"/>
+    <w:basedOn w:val="Fontepargpadro"/>
+    <w:uiPriority w:val="99"/>
+    <w:semiHidden/>
+    <w:unhideWhenUsed/>
+    <w:rsid w:val="005C0825"/>
+    <w:rPr>
+      <w:color w:val="0000FF"/>
+      <w:u w:val="single"/>
+    </w:rPr>
+  </w:style>
 </w:styles>
 </file>
 
@@ -4772,6 +4885,21 @@
 </file>
 
 <file path=customXml/item3.xml><?xml version="1.0" encoding="utf-8"?>
+<p:properties xmlns:p="http://schemas.microsoft.com/office/2006/metadata/properties" xmlns:xsi="http://www.w3.org/2001/XMLSchema-instance" xmlns:pc="http://schemas.microsoft.com/office/infopath/2007/PartnerControls">
+  <documentManagement/>
+</p:properties>
+</file>
+
+<file path=customXml/item4.xml><?xml version="1.0" encoding="utf-8"?>
+<?mso-contentType ?>
+<FormTemplates xmlns="http://schemas.microsoft.com/sharepoint/v3/contenttype/forms">
+  <Display>DocumentLibraryForm</Display>
+  <Edit>DocumentLibraryForm</Edit>
+  <New>DocumentLibraryForm</New>
+</FormTemplates>
+</file>
+
+<file path=customXml/item5.xml><?xml version="1.0" encoding="utf-8"?>
 <ct:contentTypeSchema xmlns:ct="http://schemas.microsoft.com/office/2006/metadata/contentType" xmlns:ma="http://schemas.microsoft.com/office/2006/metadata/properties/metaAttributes" ct:_="" ma:_="" ma:contentTypeName="Documento" ma:contentTypeID="0x010100E8AD719C611C944B97EA995374942C12" ma:contentTypeVersion="11" ma:contentTypeDescription="Crear nuevo documento." ma:contentTypeScope="" ma:versionID="263725433e069dab5493f0a82421ce69">
   <xsd:schema xmlns:xsd="http://www.w3.org/2001/XMLSchema" xmlns:xs="http://www.w3.org/2001/XMLSchema" xmlns:p="http://schemas.microsoft.com/office/2006/metadata/properties" xmlns:ns3="6745fe0c-ad7a-4617-a8ca-e6134a19140c" xmlns:ns4="ee60325f-ca2b-4158-9c43-9a41039b3d97" targetNamespace="http://schemas.microsoft.com/office/2006/metadata/properties" ma:root="true" ma:fieldsID="96afa8ca5a75e8fcc7887517df59cde0" ns3:_="" ns4:_="">
     <xsd:import namespace="6745fe0c-ad7a-4617-a8ca-e6134a19140c"/>
@@ -4980,21 +5108,6 @@
 </ct:contentTypeSchema>
 </file>
 
-<file path=customXml/item4.xml><?xml version="1.0" encoding="utf-8"?>
-<?mso-contentType ?>
-<FormTemplates xmlns="http://schemas.microsoft.com/sharepoint/v3/contenttype/forms">
-  <Display>DocumentLibraryForm</Display>
-  <Edit>DocumentLibraryForm</Edit>
-  <New>DocumentLibraryForm</New>
-</FormTemplates>
-</file>
-
-<file path=customXml/item5.xml><?xml version="1.0" encoding="utf-8"?>
-<p:properties xmlns:p="http://schemas.microsoft.com/office/2006/metadata/properties" xmlns:xsi="http://www.w3.org/2001/XMLSchema-instance" xmlns:pc="http://schemas.microsoft.com/office/infopath/2007/PartnerControls">
-  <documentManagement/>
-</p:properties>
-</file>
-
 <file path=customXml/itemProps1.xml><?xml version="1.0" encoding="utf-8"?>
 <ds:datastoreItem xmlns:ds="http://schemas.openxmlformats.org/officeDocument/2006/customXml" ds:itemID="{55AF091B-3C7A-41E3-B477-F2FDAA23CFDA}">
   <ds:schemaRefs>
@@ -5012,6 +5125,23 @@
 </file>
 
 <file path=customXml/itemProps3.xml><?xml version="1.0" encoding="utf-8"?>
+<ds:datastoreItem xmlns:ds="http://schemas.openxmlformats.org/officeDocument/2006/customXml" ds:itemID="{D166F14D-557D-424E-9636-D42330ECA826}">
+  <ds:schemaRefs>
+    <ds:schemaRef ds:uri="http://schemas.microsoft.com/office/2006/metadata/properties"/>
+    <ds:schemaRef ds:uri="http://schemas.microsoft.com/office/infopath/2007/PartnerControls"/>
+  </ds:schemaRefs>
+</ds:datastoreItem>
+</file>
+
+<file path=customXml/itemProps4.xml><?xml version="1.0" encoding="utf-8"?>
+<ds:datastoreItem xmlns:ds="http://schemas.openxmlformats.org/officeDocument/2006/customXml" ds:itemID="{AA746FB5-EEF2-4EB7-81F3-9E92166DF160}">
+  <ds:schemaRefs>
+    <ds:schemaRef ds:uri="http://schemas.microsoft.com/sharepoint/v3/contenttype/forms"/>
+  </ds:schemaRefs>
+</ds:datastoreItem>
+</file>
+
+<file path=customXml/itemProps5.xml><?xml version="1.0" encoding="utf-8"?>
 <ds:datastoreItem xmlns:ds="http://schemas.openxmlformats.org/officeDocument/2006/customXml" ds:itemID="{37A40627-DF93-40EE-99BE-E45B9B84719C}">
   <ds:schemaRefs>
     <ds:schemaRef ds:uri="http://schemas.microsoft.com/office/2006/metadata/contentType"/>
@@ -5030,23 +5160,6 @@
 </ds:datastoreItem>
 </file>
 
-<file path=customXml/itemProps4.xml><?xml version="1.0" encoding="utf-8"?>
-<ds:datastoreItem xmlns:ds="http://schemas.openxmlformats.org/officeDocument/2006/customXml" ds:itemID="{AA746FB5-EEF2-4EB7-81F3-9E92166DF160}">
-  <ds:schemaRefs>
-    <ds:schemaRef ds:uri="http://schemas.microsoft.com/sharepoint/v3/contenttype/forms"/>
-  </ds:schemaRefs>
-</ds:datastoreItem>
-</file>
-
-<file path=customXml/itemProps5.xml><?xml version="1.0" encoding="utf-8"?>
-<ds:datastoreItem xmlns:ds="http://schemas.openxmlformats.org/officeDocument/2006/customXml" ds:itemID="{D166F14D-557D-424E-9636-D42330ECA826}">
-  <ds:schemaRefs>
-    <ds:schemaRef ds:uri="http://schemas.microsoft.com/office/2006/metadata/properties"/>
-    <ds:schemaRef ds:uri="http://schemas.microsoft.com/office/infopath/2007/PartnerControls"/>
-  </ds:schemaRefs>
-</ds:datastoreItem>
-</file>
-
 <file path=docMetadata/LabelInfo.xml><?xml version="1.0" encoding="utf-8"?>
 <clbl:labelList xmlns:clbl="http://schemas.microsoft.com/office/2020/mipLabelMetadata"/>
 </file>
--- a/Elton Fonseca de Mattos.docx
+++ b/Elton Fonseca de Mattos.docx
@@ -1856,6 +1856,9 @@
     </w:p>
     <w:p>
       <w:pPr>
+        <w:tabs>
+          <w:tab w:val="left" w:pos="567"/>
+        </w:tabs>
         <w:spacing w:before="100" w:beforeAutospacing="1" w:after="0" w:line="360" w:lineRule="auto"/>
         <w:ind w:right="0"/>
       </w:pPr>
@@ -1870,6 +1873,9 @@
         <w:t xml:space="preserve"> </w:t>
       </w:r>
       <w:r>
+        <w:tab/>
+      </w:r>
+      <w:r>
         <w:rPr>
           <w:rFonts w:ascii="Segoe UI Semibold" w:eastAsiaTheme="majorEastAsia" w:hAnsi="Segoe UI Semibold" w:cstheme="majorBidi"/>
           <w:szCs w:val="26"/>
@@ -1981,32 +1987,39 @@
     </w:p>
     <w:p>
       <w:pPr>
-        <w:spacing w:line="240" w:lineRule="auto"/>
-      </w:pPr>
-      <w:r>
-        <w:t>Instrutor de Informática </w:t>
-      </w:r>
-      <w:r>
-        <w:t>(2</w:t>
-      </w:r>
-      <w:r>
-        <w:t>007-2013</w:t>
-      </w:r>
-      <w:r>
-        <w:t>)</w:t>
-      </w:r>
-    </w:p>
-    <w:p>
-      <w:pPr>
         <w:pStyle w:val="PargrafodaLista"/>
         <w:numPr>
           <w:ilvl w:val="0"/>
-          <w:numId w:val="2"/>
+          <w:numId w:val="9"/>
         </w:numPr>
+        <w:spacing w:line="276" w:lineRule="auto"/>
+        <w:ind w:left="426"/>
+      </w:pPr>
+      <w:r>
+        <w:t>Instrutor de Informática </w:t>
+      </w:r>
+      <w:r>
+        <w:t>(2</w:t>
+      </w:r>
+      <w:r>
+        <w:t>007-2013</w:t>
+      </w:r>
+      <w:r>
+        <w:t>)</w:t>
+      </w:r>
+    </w:p>
+    <w:p>
+      <w:pPr>
+        <w:pStyle w:val="PargrafodaLista"/>
+        <w:numPr>
+          <w:ilvl w:val="1"/>
+          <w:numId w:val="9"/>
+        </w:numPr>
         <w:tabs>
           <w:tab w:val="right" w:pos="10206"/>
         </w:tabs>
-        <w:ind w:left="426" w:right="118"/>
+        <w:spacing w:line="276" w:lineRule="auto"/>
+        <w:ind w:left="709" w:right="118"/>
       </w:pPr>
       <w:r>
         <w:t xml:space="preserve">Senac - </w:t>
@@ -2022,6 +2035,138 @@
       </w:r>
       <w:r>
         <w:t>Set/2013 – Dez/2013</w:t>
+      </w:r>
+    </w:p>
+    <w:p>
+      <w:pPr>
+        <w:pStyle w:val="PargrafodaLista"/>
+        <w:numPr>
+          <w:ilvl w:val="1"/>
+          <w:numId w:val="9"/>
+        </w:numPr>
+        <w:tabs>
+          <w:tab w:val="right" w:pos="10206"/>
+        </w:tabs>
+        <w:spacing w:line="276" w:lineRule="auto"/>
+        <w:ind w:left="709" w:right="118"/>
+      </w:pPr>
+      <w:proofErr w:type="spellStart"/>
+      <w:r>
+        <w:t>Eurodata</w:t>
+      </w:r>
+      <w:proofErr w:type="spellEnd"/>
+      <w:r>
+        <w:t xml:space="preserve"> - </w:t>
+      </w:r>
+      <w:r>
+        <w:t>Instrutor</w:t>
+      </w:r>
+      <w:r>
+        <w:t xml:space="preserve"> (Office/Hardware e Redes)</w:t>
+      </w:r>
+      <w:r>
+        <w:t> </w:t>
+      </w:r>
+      <w:r>
+        <w:tab/>
+      </w:r>
+      <w:proofErr w:type="spellStart"/>
+      <w:r>
+        <w:t>Ago</w:t>
+      </w:r>
+      <w:proofErr w:type="spellEnd"/>
+      <w:r>
+        <w:t>/2010 – Dez/2012</w:t>
+      </w:r>
+    </w:p>
+    <w:p>
+      <w:pPr>
+        <w:pStyle w:val="PargrafodaLista"/>
+        <w:numPr>
+          <w:ilvl w:val="1"/>
+          <w:numId w:val="9"/>
+        </w:numPr>
+        <w:tabs>
+          <w:tab w:val="right" w:pos="10206"/>
+        </w:tabs>
+        <w:spacing w:line="276" w:lineRule="auto"/>
+        <w:ind w:left="709" w:right="118"/>
+      </w:pPr>
+      <w:r>
+        <w:t xml:space="preserve">Data Byte - </w:t>
+      </w:r>
+      <w:r>
+        <w:t>Instrutor </w:t>
+      </w:r>
+      <w:r>
+        <w:t xml:space="preserve">(Office/Hardware e Redes) </w:t>
+      </w:r>
+      <w:r>
+        <w:tab/>
+      </w:r>
+      <w:proofErr w:type="spellStart"/>
+      <w:r>
+        <w:t>Abr</w:t>
+      </w:r>
+      <w:proofErr w:type="spellEnd"/>
+      <w:r>
+        <w:t>/2008 – Jul/2009</w:t>
+      </w:r>
+    </w:p>
+    <w:p>
+      <w:pPr>
+        <w:pStyle w:val="PargrafodaLista"/>
+        <w:numPr>
+          <w:ilvl w:val="1"/>
+          <w:numId w:val="9"/>
+        </w:numPr>
+        <w:tabs>
+          <w:tab w:val="right" w:pos="10206"/>
+        </w:tabs>
+        <w:spacing w:line="276" w:lineRule="auto"/>
+        <w:ind w:left="709" w:right="118"/>
+      </w:pPr>
+      <w:proofErr w:type="spellStart"/>
+      <w:r>
+        <w:t>Infopro</w:t>
+      </w:r>
+      <w:proofErr w:type="spellEnd"/>
+      <w:r>
+        <w:t> Cursos &amp; Soluções </w:t>
+      </w:r>
+      <w:r>
+        <w:t>–</w:t>
+      </w:r>
+      <w:r>
+        <w:t xml:space="preserve"> </w:t>
+      </w:r>
+      <w:r>
+        <w:t xml:space="preserve">Instrutor (Hardware e </w:t>
+      </w:r>
+      <w:proofErr w:type="gramStart"/>
+      <w:r>
+        <w:t>Redes)/</w:t>
+      </w:r>
+      <w:proofErr w:type="gramEnd"/>
+      <w:r>
+        <w:t>Monitor</w:t>
+      </w:r>
+      <w:r>
+        <w:t xml:space="preserve"> (Método </w:t>
+      </w:r>
+      <w:proofErr w:type="spellStart"/>
+      <w:r>
+        <w:t>Advance</w:t>
+      </w:r>
+      <w:proofErr w:type="spellEnd"/>
+      <w:r>
+        <w:t xml:space="preserve"> CCI)</w:t>
+      </w:r>
+      <w:r>
+        <w:tab/>
+      </w:r>
+      <w:r>
+        <w:t>Out/2007 – Mar/2010</w:t>
       </w:r>
     </w:p>
     <w:p>
@@ -2029,40 +2174,13 @@
         <w:pStyle w:val="PargrafodaLista"/>
         <w:numPr>
           <w:ilvl w:val="0"/>
-          <w:numId w:val="2"/>
+          <w:numId w:val="9"/>
         </w:numPr>
-        <w:tabs>
-          <w:tab w:val="right" w:pos="10206"/>
-        </w:tabs>
-        <w:ind w:left="426" w:right="118"/>
-      </w:pPr>
-      <w:proofErr w:type="spellStart"/>
-      <w:r>
-        <w:t>Eurodata</w:t>
-      </w:r>
-      <w:proofErr w:type="spellEnd"/>
-      <w:r>
-        <w:t xml:space="preserve"> - </w:t>
-      </w:r>
-      <w:r>
-        <w:t>Instrutor</w:t>
-      </w:r>
-      <w:r>
-        <w:t xml:space="preserve"> (Office/Hardware e Redes)</w:t>
-      </w:r>
-      <w:r>
-        <w:t> </w:t>
-      </w:r>
-      <w:r>
-        <w:tab/>
-      </w:r>
-      <w:proofErr w:type="spellStart"/>
-      <w:r>
-        <w:t>Ago</w:t>
-      </w:r>
-      <w:proofErr w:type="spellEnd"/>
-      <w:r>
-        <w:t>/2010 – Dez/2012</w:t>
+        <w:spacing w:line="276" w:lineRule="auto"/>
+        <w:ind w:left="426"/>
+      </w:pPr>
+      <w:r>
+        <w:t>Conserto e manutenção de computadores desde 2006</w:t>
       </w:r>
     </w:p>
     <w:p>
@@ -2070,95 +2188,11 @@
         <w:pStyle w:val="PargrafodaLista"/>
         <w:numPr>
           <w:ilvl w:val="0"/>
-          <w:numId w:val="2"/>
+          <w:numId w:val="9"/>
         </w:numPr>
-        <w:tabs>
-          <w:tab w:val="right" w:pos="10206"/>
-        </w:tabs>
-        <w:ind w:left="426" w:right="118"/>
-      </w:pPr>
-      <w:r>
-        <w:t xml:space="preserve">Data Byte - </w:t>
-      </w:r>
-      <w:r>
-        <w:t>Instrutor </w:t>
-      </w:r>
-      <w:r>
-        <w:t xml:space="preserve">(Office/Hardware e Redes) </w:t>
-      </w:r>
-      <w:r>
-        <w:tab/>
-      </w:r>
-      <w:proofErr w:type="spellStart"/>
-      <w:r>
-        <w:t>Abr</w:t>
-      </w:r>
-      <w:proofErr w:type="spellEnd"/>
-      <w:r>
-        <w:t>/2008 – Jul/2009</w:t>
-      </w:r>
-    </w:p>
-    <w:p>
-      <w:pPr>
-        <w:pStyle w:val="PargrafodaLista"/>
-        <w:numPr>
-          <w:ilvl w:val="0"/>
-          <w:numId w:val="2"/>
-        </w:numPr>
-        <w:tabs>
-          <w:tab w:val="right" w:pos="10206"/>
-        </w:tabs>
-        <w:ind w:left="426" w:right="118"/>
-      </w:pPr>
-      <w:proofErr w:type="spellStart"/>
-      <w:r>
-        <w:t>Infopro</w:t>
-      </w:r>
-      <w:proofErr w:type="spellEnd"/>
-      <w:r>
-        <w:t> Cursos &amp; Soluções </w:t>
-      </w:r>
-      <w:r>
-        <w:t>–</w:t>
-      </w:r>
-      <w:r>
-        <w:t xml:space="preserve"> </w:t>
-      </w:r>
-      <w:r>
-        <w:t xml:space="preserve">Instrutor (Hardware e </w:t>
-      </w:r>
-      <w:proofErr w:type="gramStart"/>
-      <w:r>
-        <w:t>Redes)/</w:t>
-      </w:r>
-      <w:proofErr w:type="gramEnd"/>
-      <w:r>
-        <w:t>Monitor</w:t>
-      </w:r>
-      <w:r>
-        <w:t xml:space="preserve"> (Método </w:t>
-      </w:r>
-      <w:proofErr w:type="spellStart"/>
-      <w:r>
-        <w:t>Advance</w:t>
-      </w:r>
-      <w:proofErr w:type="spellEnd"/>
-      <w:r>
-        <w:t xml:space="preserve"> CCI)</w:t>
-      </w:r>
-      <w:r>
-        <w:tab/>
-      </w:r>
-      <w:r>
-        <w:t>Out/2007 – Mar/2010</w:t>
-      </w:r>
-    </w:p>
-    <w:p>
-      <w:r>
-        <w:t>Conserto e manutenção de computadores desde 2006</w:t>
-      </w:r>
-    </w:p>
-    <w:p>
+        <w:spacing w:line="276" w:lineRule="auto"/>
+        <w:ind w:left="426"/>
+      </w:pPr>
       <w:r>
         <w:t>Desenvolvimento e administração de Websites Pessoais</w:t>
       </w:r>
@@ -2729,19 +2763,132 @@
         <v:path o:extrusionok="f" gradientshapeok="t" o:connecttype="rect"/>
         <o:lock v:ext="edit" aspectratio="t"/>
       </v:shapetype>
-      <v:shape id="_x0000_i1092" type="#_x0000_t75" alt="Ícone&#10;&#10;Descrição gerada automaticamente" style="width:55.5pt;height:48pt;flip:x;visibility:visible;mso-wrap-style:square" o:bullet="t">
+      <v:shape id="_x0000_i1116" type="#_x0000_t75" alt="Ícone&#10;&#10;Descrição gerada automaticamente" style="width:55.5pt;height:48pt;flip:x;visibility:visible;mso-wrap-style:square" o:bullet="t">
         <v:imagedata r:id="rId1" o:title="Ícone&#10;&#10;Descrição gerada automaticamente"/>
       </v:shape>
     </w:pict>
   </w:numPicBullet>
   <w:numPicBullet w:numPicBulletId="1">
     <w:pict>
-      <v:shape id="_x0000_i1093" type="#_x0000_t75" alt="Clipart - US/UK flag" style="width:355.5pt;height:187pt;visibility:visible;mso-wrap-style:square" o:bullet="t">
+      <v:shape id="_x0000_i1117" type="#_x0000_t75" alt="Clipart - US/UK flag" style="width:355.5pt;height:187pt;visibility:visible;mso-wrap-style:square" o:bullet="t">
         <v:imagedata r:id="rId2" o:title="UK flag"/>
       </v:shape>
     </w:pict>
   </w:numPicBullet>
   <w:abstractNum w:abstractNumId="0" w15:restartNumberingAfterBreak="0">
+    <w:nsid w:val="04CA632E"/>
+    <w:multiLevelType w:val="hybridMultilevel"/>
+    <w:tmpl w:val="2F2AEAF4"/>
+    <w:lvl w:ilvl="0" w:tplc="04160001">
+      <w:start w:val="1"/>
+      <w:numFmt w:val="bullet"/>
+      <w:lvlText w:val=""/>
+      <w:lvlJc w:val="left"/>
+      <w:pPr>
+        <w:ind w:left="720" w:hanging="360"/>
+      </w:pPr>
+      <w:rPr>
+        <w:rFonts w:ascii="Symbol" w:hAnsi="Symbol" w:hint="default"/>
+      </w:rPr>
+    </w:lvl>
+    <w:lvl w:ilvl="1" w:tplc="04160003">
+      <w:start w:val="1"/>
+      <w:numFmt w:val="bullet"/>
+      <w:lvlText w:val="o"/>
+      <w:lvlJc w:val="left"/>
+      <w:pPr>
+        <w:ind w:left="1440" w:hanging="360"/>
+      </w:pPr>
+      <w:rPr>
+        <w:rFonts w:ascii="Courier New" w:hAnsi="Courier New" w:cs="Courier New" w:hint="default"/>
+      </w:rPr>
+    </w:lvl>
+    <w:lvl w:ilvl="2" w:tplc="04160005" w:tentative="1">
+      <w:start w:val="1"/>
+      <w:numFmt w:val="bullet"/>
+      <w:lvlText w:val=""/>
+      <w:lvlJc w:val="left"/>
+      <w:pPr>
+        <w:ind w:left="2160" w:hanging="360"/>
+      </w:pPr>
+      <w:rPr>
+        <w:rFonts w:ascii="Wingdings" w:hAnsi="Wingdings" w:hint="default"/>
+      </w:rPr>
+    </w:lvl>
+    <w:lvl w:ilvl="3" w:tplc="04160001" w:tentative="1">
+      <w:start w:val="1"/>
+      <w:numFmt w:val="bullet"/>
+      <w:lvlText w:val=""/>
+      <w:lvlJc w:val="left"/>
+      <w:pPr>
+        <w:ind w:left="2880" w:hanging="360"/>
+      </w:pPr>
+      <w:rPr>
+        <w:rFonts w:ascii="Symbol" w:hAnsi="Symbol" w:hint="default"/>
+      </w:rPr>
+    </w:lvl>
+    <w:lvl w:ilvl="4" w:tplc="04160003" w:tentative="1">
+      <w:start w:val="1"/>
+      <w:numFmt w:val="bullet"/>
+      <w:lvlText w:val="o"/>
+      <w:lvlJc w:val="left"/>
+      <w:pPr>
+        <w:ind w:left="3600" w:hanging="360"/>
+      </w:pPr>
+      <w:rPr>
+        <w:rFonts w:ascii="Courier New" w:hAnsi="Courier New" w:cs="Courier New" w:hint="default"/>
+      </w:rPr>
+    </w:lvl>
+    <w:lvl w:ilvl="5" w:tplc="04160005" w:tentative="1">
+      <w:start w:val="1"/>
+      <w:numFmt w:val="bullet"/>
+      <w:lvlText w:val=""/>
+      <w:lvlJc w:val="left"/>
+      <w:pPr>
+        <w:ind w:left="4320" w:hanging="360"/>
+      </w:pPr>
+      <w:rPr>
+        <w:rFonts w:ascii="Wingdings" w:hAnsi="Wingdings" w:hint="default"/>
+      </w:rPr>
+    </w:lvl>
+    <w:lvl w:ilvl="6" w:tplc="04160001" w:tentative="1">
+      <w:start w:val="1"/>
+      <w:numFmt w:val="bullet"/>
+      <w:lvlText w:val=""/>
+      <w:lvlJc w:val="left"/>
+      <w:pPr>
+        <w:ind w:left="5040" w:hanging="360"/>
+      </w:pPr>
+      <w:rPr>
+        <w:rFonts w:ascii="Symbol" w:hAnsi="Symbol" w:hint="default"/>
+      </w:rPr>
+    </w:lvl>
+    <w:lvl w:ilvl="7" w:tplc="04160003" w:tentative="1">
+      <w:start w:val="1"/>
+      <w:numFmt w:val="bullet"/>
+      <w:lvlText w:val="o"/>
+      <w:lvlJc w:val="left"/>
+      <w:pPr>
+        <w:ind w:left="5760" w:hanging="360"/>
+      </w:pPr>
+      <w:rPr>
+        <w:rFonts w:ascii="Courier New" w:hAnsi="Courier New" w:cs="Courier New" w:hint="default"/>
+      </w:rPr>
+    </w:lvl>
+    <w:lvl w:ilvl="8" w:tplc="04160005" w:tentative="1">
+      <w:start w:val="1"/>
+      <w:numFmt w:val="bullet"/>
+      <w:lvlText w:val=""/>
+      <w:lvlJc w:val="left"/>
+      <w:pPr>
+        <w:ind w:left="6480" w:hanging="360"/>
+      </w:pPr>
+      <w:rPr>
+        <w:rFonts w:ascii="Wingdings" w:hAnsi="Wingdings" w:hint="default"/>
+      </w:rPr>
+    </w:lvl>
+  </w:abstractNum>
+  <w:abstractNum w:abstractNumId="1" w15:restartNumberingAfterBreak="0">
     <w:nsid w:val="084C08DD"/>
     <w:multiLevelType w:val="hybridMultilevel"/>
     <w:tmpl w:val="7F741F64"/>
@@ -2854,7 +3001,7 @@
       </w:rPr>
     </w:lvl>
   </w:abstractNum>
-  <w:abstractNum w:abstractNumId="1" w15:restartNumberingAfterBreak="0">
+  <w:abstractNum w:abstractNumId="2" w15:restartNumberingAfterBreak="0">
     <w:nsid w:val="29A610E3"/>
     <w:multiLevelType w:val="multilevel"/>
     <w:tmpl w:val="FE20962A"/>
@@ -3003,7 +3150,7 @@
       </w:rPr>
     </w:lvl>
   </w:abstractNum>
-  <w:abstractNum w:abstractNumId="2" w15:restartNumberingAfterBreak="0">
+  <w:abstractNum w:abstractNumId="3" w15:restartNumberingAfterBreak="0">
     <w:nsid w:val="4287775B"/>
     <w:multiLevelType w:val="multilevel"/>
     <w:tmpl w:val="7E88CEDA"/>
@@ -3152,7 +3299,7 @@
       </w:rPr>
     </w:lvl>
   </w:abstractNum>
-  <w:abstractNum w:abstractNumId="3" w15:restartNumberingAfterBreak="0">
+  <w:abstractNum w:abstractNumId="4" w15:restartNumberingAfterBreak="0">
     <w:nsid w:val="5203051E"/>
     <w:multiLevelType w:val="hybridMultilevel"/>
     <w:tmpl w:val="059A28D4"/>
@@ -3269,7 +3416,7 @@
       </w:rPr>
     </w:lvl>
   </w:abstractNum>
-  <w:abstractNum w:abstractNumId="4" w15:restartNumberingAfterBreak="0">
+  <w:abstractNum w:abstractNumId="5" w15:restartNumberingAfterBreak="0">
     <w:nsid w:val="5E995CDB"/>
     <w:multiLevelType w:val="hybridMultilevel"/>
     <w:tmpl w:val="F95CC41A"/>
@@ -3410,7 +3557,7 @@
       </w:rPr>
     </w:lvl>
   </w:abstractNum>
-  <w:abstractNum w:abstractNumId="5" w15:restartNumberingAfterBreak="0">
+  <w:abstractNum w:abstractNumId="6" w15:restartNumberingAfterBreak="0">
     <w:nsid w:val="6F962347"/>
     <w:multiLevelType w:val="hybridMultilevel"/>
     <w:tmpl w:val="1F50A720"/>
@@ -3526,7 +3673,7 @@
       </w:rPr>
     </w:lvl>
   </w:abstractNum>
-  <w:abstractNum w:abstractNumId="6" w15:restartNumberingAfterBreak="0">
+  <w:abstractNum w:abstractNumId="7" w15:restartNumberingAfterBreak="0">
     <w:nsid w:val="73913F73"/>
     <w:multiLevelType w:val="hybridMultilevel"/>
     <w:tmpl w:val="DC3C6DA6"/>
@@ -3639,7 +3786,7 @@
       </w:rPr>
     </w:lvl>
   </w:abstractNum>
-  <w:abstractNum w:abstractNumId="7" w15:restartNumberingAfterBreak="0">
+  <w:abstractNum w:abstractNumId="8" w15:restartNumberingAfterBreak="0">
     <w:nsid w:val="7E637321"/>
     <w:multiLevelType w:val="hybridMultilevel"/>
     <w:tmpl w:val="D1F06570"/>
@@ -3753,28 +3900,31 @@
     </w:lvl>
   </w:abstractNum>
   <w:num w:numId="1" w16cid:durableId="795297169">
+    <w:abstractNumId w:val="3"/>
+  </w:num>
+  <w:num w:numId="2" w16cid:durableId="496578779">
+    <w:abstractNumId w:val="1"/>
+  </w:num>
+  <w:num w:numId="3" w16cid:durableId="1370371108">
+    <w:abstractNumId w:val="8"/>
+  </w:num>
+  <w:num w:numId="4" w16cid:durableId="1914972982">
+    <w:abstractNumId w:val="7"/>
+  </w:num>
+  <w:num w:numId="5" w16cid:durableId="885146991">
+    <w:abstractNumId w:val="5"/>
+  </w:num>
+  <w:num w:numId="6" w16cid:durableId="1590963067">
+    <w:abstractNumId w:val="4"/>
+  </w:num>
+  <w:num w:numId="7" w16cid:durableId="595485575">
+    <w:abstractNumId w:val="6"/>
+  </w:num>
+  <w:num w:numId="8" w16cid:durableId="929970426">
     <w:abstractNumId w:val="2"/>
   </w:num>
-  <w:num w:numId="2" w16cid:durableId="496578779">
+  <w:num w:numId="9" w16cid:durableId="2142650238">
     <w:abstractNumId w:val="0"/>
-  </w:num>
-  <w:num w:numId="3" w16cid:durableId="1370371108">
-    <w:abstractNumId w:val="7"/>
-  </w:num>
-  <w:num w:numId="4" w16cid:durableId="1914972982">
-    <w:abstractNumId w:val="6"/>
-  </w:num>
-  <w:num w:numId="5" w16cid:durableId="885146991">
-    <w:abstractNumId w:val="4"/>
-  </w:num>
-  <w:num w:numId="6" w16cid:durableId="1590963067">
-    <w:abstractNumId w:val="3"/>
-  </w:num>
-  <w:num w:numId="7" w16cid:durableId="595485575">
-    <w:abstractNumId w:val="5"/>
-  </w:num>
-  <w:num w:numId="8" w16cid:durableId="929970426">
-    <w:abstractNumId w:val="1"/>
   </w:num>
 </w:numbering>
 </file>

--- a/Elton Fonseca de Mattos.docx
+++ b/Elton Fonseca de Mattos.docx
@@ -1677,6 +1677,9 @@
       <w:r>
         <w:t>/Dynamics 365</w:t>
       </w:r>
+      <w:r>
+        <w:t xml:space="preserve"> (4.0 até 365)</w:t>
+      </w:r>
     </w:p>
     <w:p>
       <w:pPr>
@@ -1775,7 +1778,7 @@
         <w:ind w:left="426"/>
       </w:pPr>
       <w:r>
-        <w:t>Linguagem de Programação C#</w:t>
+        <w:t>Desenvolvimento em Linguagem C# e .NET Framework</w:t>
       </w:r>
     </w:p>
     <w:p>
@@ -1791,17 +1794,11 @@
         <w:ind w:left="426"/>
       </w:pPr>
       <w:r>
-        <w:t xml:space="preserve">Desenvolvimento de Websites utilizando XHTML, CSS, ASP, Javascript, </w:t>
-      </w:r>
-      <w:proofErr w:type="spellStart"/>
-      <w:r>
-        <w:t>J</w:t>
-      </w:r>
-      <w:r>
-        <w:t>Q</w:t>
-      </w:r>
-      <w:r>
-        <w:t>uery</w:t>
+        <w:t xml:space="preserve">Desenvolvimento de Websites utilizando XHTML, CSS, ASP, Javascript, </w:t>
+      </w:r>
+      <w:proofErr w:type="spellStart"/>
+      <w:r>
+        <w:t>JQuery</w:t>
       </w:r>
       <w:proofErr w:type="spellEnd"/>
       <w:r>
@@ -1826,7 +1823,13 @@
         <w:ind w:left="426"/>
       </w:pPr>
       <w:r>
-        <w:t>Banco de Dados MS SQL Server</w:t>
+        <w:t>Banco de Dados M</w:t>
+      </w:r>
+      <w:r>
+        <w:t>icrosoft</w:t>
+      </w:r>
+      <w:r>
+        <w:t xml:space="preserve"> SQL Server</w:t>
       </w:r>
     </w:p>
     <w:p>
@@ -1864,7 +1867,7 @@
       </w:pPr>
       <w:r>
         <w:pict w14:anchorId="70816421">
-          <v:shape id="Imagem 1" o:spid="_x0000_i1035" type="#_x0000_t75" alt="Clipart - US/UK flag" style="width:15.5pt;height:8pt;visibility:visible;mso-wrap-style:square">
+          <v:shape id="Imagem 1" o:spid="_x0000_i1027" type="#_x0000_t75" alt="Clipart - US/UK flag" style="width:18.8pt;height:9.65pt;visibility:visible;mso-wrap-style:square">
             <v:imagedata r:id="rId17" o:title="UK flag"/>
           </v:shape>
         </w:pict>
@@ -2763,14 +2766,14 @@
         <v:path o:extrusionok="f" gradientshapeok="t" o:connecttype="rect"/>
         <o:lock v:ext="edit" aspectratio="t"/>
       </v:shapetype>
-      <v:shape id="_x0000_i1116" type="#_x0000_t75" alt="Ícone&#10;&#10;Descrição gerada automaticamente" style="width:55.5pt;height:48pt;flip:x;visibility:visible;mso-wrap-style:square" o:bullet="t">
+      <v:shape id="_x0000_i1056" type="#_x0000_t75" alt="Ícone&#10;&#10;Descrição gerada automaticamente" style="width:55.35pt;height:47.8pt;flip:x;visibility:visible;mso-wrap-style:square" o:bullet="t">
         <v:imagedata r:id="rId1" o:title="Ícone&#10;&#10;Descrição gerada automaticamente"/>
       </v:shape>
     </w:pict>
   </w:numPicBullet>
   <w:numPicBullet w:numPicBulletId="1">
     <w:pict>
-      <v:shape id="_x0000_i1117" type="#_x0000_t75" alt="Clipart - US/UK flag" style="width:355.5pt;height:187pt;visibility:visible;mso-wrap-style:square" o:bullet="t">
+      <v:shape id="_x0000_i1057" type="#_x0000_t75" alt="Clipart - US/UK flag" style="width:355.7pt;height:187pt;visibility:visible;mso-wrap-style:square" o:bullet="t">
         <v:imagedata r:id="rId2" o:title="UK flag"/>
       </v:shape>
     </w:pict>
@@ -3558,6 +3561,155 @@
     </w:lvl>
   </w:abstractNum>
   <w:abstractNum w:abstractNumId="6" w15:restartNumberingAfterBreak="0">
+    <w:nsid w:val="6EB157D2"/>
+    <w:multiLevelType w:val="multilevel"/>
+    <w:tmpl w:val="B8D8DCCE"/>
+    <w:lvl w:ilvl="0">
+      <w:start w:val="1"/>
+      <w:numFmt w:val="bullet"/>
+      <w:lvlText w:val=""/>
+      <w:lvlJc w:val="left"/>
+      <w:pPr>
+        <w:tabs>
+          <w:tab w:val="num" w:pos="720"/>
+        </w:tabs>
+        <w:ind w:left="720" w:hanging="360"/>
+      </w:pPr>
+      <w:rPr>
+        <w:rFonts w:ascii="Symbol" w:hAnsi="Symbol" w:hint="default"/>
+        <w:sz w:val="20"/>
+      </w:rPr>
+    </w:lvl>
+    <w:lvl w:ilvl="1">
+      <w:start w:val="1"/>
+      <w:numFmt w:val="bullet"/>
+      <w:lvlText w:val="o"/>
+      <w:lvlJc w:val="left"/>
+      <w:pPr>
+        <w:tabs>
+          <w:tab w:val="num" w:pos="1440"/>
+        </w:tabs>
+        <w:ind w:left="1440" w:hanging="360"/>
+      </w:pPr>
+      <w:rPr>
+        <w:rFonts w:ascii="Courier New" w:hAnsi="Courier New" w:hint="default"/>
+        <w:sz w:val="20"/>
+      </w:rPr>
+    </w:lvl>
+    <w:lvl w:ilvl="2" w:tentative="1">
+      <w:start w:val="1"/>
+      <w:numFmt w:val="bullet"/>
+      <w:lvlText w:val=""/>
+      <w:lvlJc w:val="left"/>
+      <w:pPr>
+        <w:tabs>
+          <w:tab w:val="num" w:pos="2160"/>
+        </w:tabs>
+        <w:ind w:left="2160" w:hanging="360"/>
+      </w:pPr>
+      <w:rPr>
+        <w:rFonts w:ascii="Wingdings" w:hAnsi="Wingdings" w:hint="default"/>
+        <w:sz w:val="20"/>
+      </w:rPr>
+    </w:lvl>
+    <w:lvl w:ilvl="3" w:tentative="1">
+      <w:start w:val="1"/>
+      <w:numFmt w:val="bullet"/>
+      <w:lvlText w:val=""/>
+      <w:lvlJc w:val="left"/>
+      <w:pPr>
+        <w:tabs>
+          <w:tab w:val="num" w:pos="2880"/>
+        </w:tabs>
+        <w:ind w:left="2880" w:hanging="360"/>
+      </w:pPr>
+      <w:rPr>
+        <w:rFonts w:ascii="Wingdings" w:hAnsi="Wingdings" w:hint="default"/>
+        <w:sz w:val="20"/>
+      </w:rPr>
+    </w:lvl>
+    <w:lvl w:ilvl="4" w:tentative="1">
+      <w:start w:val="1"/>
+      <w:numFmt w:val="bullet"/>
+      <w:lvlText w:val=""/>
+      <w:lvlJc w:val="left"/>
+      <w:pPr>
+        <w:tabs>
+          <w:tab w:val="num" w:pos="3600"/>
+        </w:tabs>
+        <w:ind w:left="3600" w:hanging="360"/>
+      </w:pPr>
+      <w:rPr>
+        <w:rFonts w:ascii="Wingdings" w:hAnsi="Wingdings" w:hint="default"/>
+        <w:sz w:val="20"/>
+      </w:rPr>
+    </w:lvl>
+    <w:lvl w:ilvl="5" w:tentative="1">
+      <w:start w:val="1"/>
+      <w:numFmt w:val="bullet"/>
+      <w:lvlText w:val=""/>
+      <w:lvlJc w:val="left"/>
+      <w:pPr>
+        <w:tabs>
+          <w:tab w:val="num" w:pos="4320"/>
+        </w:tabs>
+        <w:ind w:left="4320" w:hanging="360"/>
+      </w:pPr>
+      <w:rPr>
+        <w:rFonts w:ascii="Wingdings" w:hAnsi="Wingdings" w:hint="default"/>
+        <w:sz w:val="20"/>
+      </w:rPr>
+    </w:lvl>
+    <w:lvl w:ilvl="6" w:tentative="1">
+      <w:start w:val="1"/>
+      <w:numFmt w:val="bullet"/>
+      <w:lvlText w:val=""/>
+      <w:lvlJc w:val="left"/>
+      <w:pPr>
+        <w:tabs>
+          <w:tab w:val="num" w:pos="5040"/>
+        </w:tabs>
+        <w:ind w:left="5040" w:hanging="360"/>
+      </w:pPr>
+      <w:rPr>
+        <w:rFonts w:ascii="Wingdings" w:hAnsi="Wingdings" w:hint="default"/>
+        <w:sz w:val="20"/>
+      </w:rPr>
+    </w:lvl>
+    <w:lvl w:ilvl="7" w:tentative="1">
+      <w:start w:val="1"/>
+      <w:numFmt w:val="bullet"/>
+      <w:lvlText w:val=""/>
+      <w:lvlJc w:val="left"/>
+      <w:pPr>
+        <w:tabs>
+          <w:tab w:val="num" w:pos="5760"/>
+        </w:tabs>
+        <w:ind w:left="5760" w:hanging="360"/>
+      </w:pPr>
+      <w:rPr>
+        <w:rFonts w:ascii="Wingdings" w:hAnsi="Wingdings" w:hint="default"/>
+        <w:sz w:val="20"/>
+      </w:rPr>
+    </w:lvl>
+    <w:lvl w:ilvl="8" w:tentative="1">
+      <w:start w:val="1"/>
+      <w:numFmt w:val="bullet"/>
+      <w:lvlText w:val=""/>
+      <w:lvlJc w:val="left"/>
+      <w:pPr>
+        <w:tabs>
+          <w:tab w:val="num" w:pos="6480"/>
+        </w:tabs>
+        <w:ind w:left="6480" w:hanging="360"/>
+      </w:pPr>
+      <w:rPr>
+        <w:rFonts w:ascii="Wingdings" w:hAnsi="Wingdings" w:hint="default"/>
+        <w:sz w:val="20"/>
+      </w:rPr>
+    </w:lvl>
+  </w:abstractNum>
+  <w:abstractNum w:abstractNumId="7" w15:restartNumberingAfterBreak="0">
     <w:nsid w:val="6F962347"/>
     <w:multiLevelType w:val="hybridMultilevel"/>
     <w:tmpl w:val="1F50A720"/>
@@ -3673,7 +3825,7 @@
       </w:rPr>
     </w:lvl>
   </w:abstractNum>
-  <w:abstractNum w:abstractNumId="7" w15:restartNumberingAfterBreak="0">
+  <w:abstractNum w:abstractNumId="8" w15:restartNumberingAfterBreak="0">
     <w:nsid w:val="73913F73"/>
     <w:multiLevelType w:val="hybridMultilevel"/>
     <w:tmpl w:val="DC3C6DA6"/>
@@ -3786,7 +3938,7 @@
       </w:rPr>
     </w:lvl>
   </w:abstractNum>
-  <w:abstractNum w:abstractNumId="8" w15:restartNumberingAfterBreak="0">
+  <w:abstractNum w:abstractNumId="9" w15:restartNumberingAfterBreak="0">
     <w:nsid w:val="7E637321"/>
     <w:multiLevelType w:val="hybridMultilevel"/>
     <w:tmpl w:val="D1F06570"/>
@@ -3906,10 +4058,10 @@
     <w:abstractNumId w:val="1"/>
   </w:num>
   <w:num w:numId="3" w16cid:durableId="1370371108">
-    <w:abstractNumId w:val="8"/>
+    <w:abstractNumId w:val="9"/>
   </w:num>
   <w:num w:numId="4" w16cid:durableId="1914972982">
-    <w:abstractNumId w:val="7"/>
+    <w:abstractNumId w:val="8"/>
   </w:num>
   <w:num w:numId="5" w16cid:durableId="885146991">
     <w:abstractNumId w:val="5"/>
@@ -3918,13 +4070,16 @@
     <w:abstractNumId w:val="4"/>
   </w:num>
   <w:num w:numId="7" w16cid:durableId="595485575">
-    <w:abstractNumId w:val="6"/>
+    <w:abstractNumId w:val="7"/>
   </w:num>
   <w:num w:numId="8" w16cid:durableId="929970426">
     <w:abstractNumId w:val="2"/>
   </w:num>
   <w:num w:numId="9" w16cid:durableId="2142650238">
     <w:abstractNumId w:val="0"/>
+  </w:num>
+  <w:num w:numId="10" w16cid:durableId="2116438464">
+    <w:abstractNumId w:val="6"/>
   </w:num>
 </w:numbering>
 </file>
@@ -5035,21 +5190,6 @@
 </file>
 
 <file path=customXml/item3.xml><?xml version="1.0" encoding="utf-8"?>
-<p:properties xmlns:p="http://schemas.microsoft.com/office/2006/metadata/properties" xmlns:xsi="http://www.w3.org/2001/XMLSchema-instance" xmlns:pc="http://schemas.microsoft.com/office/infopath/2007/PartnerControls">
-  <documentManagement/>
-</p:properties>
-</file>
-
-<file path=customXml/item4.xml><?xml version="1.0" encoding="utf-8"?>
-<?mso-contentType ?>
-<FormTemplates xmlns="http://schemas.microsoft.com/sharepoint/v3/contenttype/forms">
-  <Display>DocumentLibraryForm</Display>
-  <Edit>DocumentLibraryForm</Edit>
-  <New>DocumentLibraryForm</New>
-</FormTemplates>
-</file>
-
-<file path=customXml/item5.xml><?xml version="1.0" encoding="utf-8"?>
 <ct:contentTypeSchema xmlns:ct="http://schemas.microsoft.com/office/2006/metadata/contentType" xmlns:ma="http://schemas.microsoft.com/office/2006/metadata/properties/metaAttributes" ct:_="" ma:_="" ma:contentTypeName="Documento" ma:contentTypeID="0x010100E8AD719C611C944B97EA995374942C12" ma:contentTypeVersion="11" ma:contentTypeDescription="Crear nuevo documento." ma:contentTypeScope="" ma:versionID="263725433e069dab5493f0a82421ce69">
   <xsd:schema xmlns:xsd="http://www.w3.org/2001/XMLSchema" xmlns:xs="http://www.w3.org/2001/XMLSchema" xmlns:p="http://schemas.microsoft.com/office/2006/metadata/properties" xmlns:ns3="6745fe0c-ad7a-4617-a8ca-e6134a19140c" xmlns:ns4="ee60325f-ca2b-4158-9c43-9a41039b3d97" targetNamespace="http://schemas.microsoft.com/office/2006/metadata/properties" ma:root="true" ma:fieldsID="96afa8ca5a75e8fcc7887517df59cde0" ns3:_="" ns4:_="">
     <xsd:import namespace="6745fe0c-ad7a-4617-a8ca-e6134a19140c"/>
@@ -5258,6 +5398,21 @@
 </ct:contentTypeSchema>
 </file>
 
+<file path=customXml/item4.xml><?xml version="1.0" encoding="utf-8"?>
+<?mso-contentType ?>
+<FormTemplates xmlns="http://schemas.microsoft.com/sharepoint/v3/contenttype/forms">
+  <Display>DocumentLibraryForm</Display>
+  <Edit>DocumentLibraryForm</Edit>
+  <New>DocumentLibraryForm</New>
+</FormTemplates>
+</file>
+
+<file path=customXml/item5.xml><?xml version="1.0" encoding="utf-8"?>
+<p:properties xmlns:p="http://schemas.microsoft.com/office/2006/metadata/properties" xmlns:xsi="http://www.w3.org/2001/XMLSchema-instance" xmlns:pc="http://schemas.microsoft.com/office/infopath/2007/PartnerControls">
+  <documentManagement/>
+</p:properties>
+</file>
+
 <file path=customXml/itemProps1.xml><?xml version="1.0" encoding="utf-8"?>
 <ds:datastoreItem xmlns:ds="http://schemas.openxmlformats.org/officeDocument/2006/customXml" ds:itemID="{55AF091B-3C7A-41E3-B477-F2FDAA23CFDA}">
   <ds:schemaRefs>
@@ -5275,23 +5430,6 @@
 </file>
 
 <file path=customXml/itemProps3.xml><?xml version="1.0" encoding="utf-8"?>
-<ds:datastoreItem xmlns:ds="http://schemas.openxmlformats.org/officeDocument/2006/customXml" ds:itemID="{D166F14D-557D-424E-9636-D42330ECA826}">
-  <ds:schemaRefs>
-    <ds:schemaRef ds:uri="http://schemas.microsoft.com/office/2006/metadata/properties"/>
-    <ds:schemaRef ds:uri="http://schemas.microsoft.com/office/infopath/2007/PartnerControls"/>
-  </ds:schemaRefs>
-</ds:datastoreItem>
-</file>
-
-<file path=customXml/itemProps4.xml><?xml version="1.0" encoding="utf-8"?>
-<ds:datastoreItem xmlns:ds="http://schemas.openxmlformats.org/officeDocument/2006/customXml" ds:itemID="{AA746FB5-EEF2-4EB7-81F3-9E92166DF160}">
-  <ds:schemaRefs>
-    <ds:schemaRef ds:uri="http://schemas.microsoft.com/sharepoint/v3/contenttype/forms"/>
-  </ds:schemaRefs>
-</ds:datastoreItem>
-</file>
-
-<file path=customXml/itemProps5.xml><?xml version="1.0" encoding="utf-8"?>
 <ds:datastoreItem xmlns:ds="http://schemas.openxmlformats.org/officeDocument/2006/customXml" ds:itemID="{37A40627-DF93-40EE-99BE-E45B9B84719C}">
   <ds:schemaRefs>
     <ds:schemaRef ds:uri="http://schemas.microsoft.com/office/2006/metadata/contentType"/>
@@ -5310,6 +5448,23 @@
 </ds:datastoreItem>
 </file>
 
+<file path=customXml/itemProps4.xml><?xml version="1.0" encoding="utf-8"?>
+<ds:datastoreItem xmlns:ds="http://schemas.openxmlformats.org/officeDocument/2006/customXml" ds:itemID="{AA746FB5-EEF2-4EB7-81F3-9E92166DF160}">
+  <ds:schemaRefs>
+    <ds:schemaRef ds:uri="http://schemas.microsoft.com/sharepoint/v3/contenttype/forms"/>
+  </ds:schemaRefs>
+</ds:datastoreItem>
+</file>
+
+<file path=customXml/itemProps5.xml><?xml version="1.0" encoding="utf-8"?>
+<ds:datastoreItem xmlns:ds="http://schemas.openxmlformats.org/officeDocument/2006/customXml" ds:itemID="{D166F14D-557D-424E-9636-D42330ECA826}">
+  <ds:schemaRefs>
+    <ds:schemaRef ds:uri="http://schemas.microsoft.com/office/2006/metadata/properties"/>
+    <ds:schemaRef ds:uri="http://schemas.microsoft.com/office/infopath/2007/PartnerControls"/>
+  </ds:schemaRefs>
+</ds:datastoreItem>
+</file>
+
 <file path=docMetadata/LabelInfo.xml><?xml version="1.0" encoding="utf-8"?>
 <clbl:labelList xmlns:clbl="http://schemas.microsoft.com/office/2020/mipLabelMetadata"/>
 </file>
--- a/Elton Fonseca de Mattos.docx
+++ b/Elton Fonseca de Mattos.docx
@@ -294,7 +294,13 @@
         <w:ind w:left="426" w:right="2386"/>
       </w:pPr>
       <w:r>
-        <w:t xml:space="preserve">Desenvolvimento e manutenção de extensões (Plugins, Custom Workflows, Scripts, Power </w:t>
+        <w:t>Desenvolvimento e manutenção de extensões (Plugins, Custom Workflows,</w:t>
+      </w:r>
+      <w:r>
+        <w:t xml:space="preserve"> APIs,</w:t>
+      </w:r>
+      <w:r>
+        <w:t xml:space="preserve"> Scripts, Power </w:t>
       </w:r>
       <w:proofErr w:type="spellStart"/>
       <w:r>
@@ -1631,6 +1637,45 @@
     </w:p>
     <w:p>
       <w:pPr>
+        <w:tabs>
+          <w:tab w:val="right" w:pos="10348"/>
+        </w:tabs>
+        <w:ind w:left="1418" w:right="118" w:hanging="284"/>
+        <w:rPr>
+          <w:rFonts w:ascii="Segoe UI Semibold" w:eastAsiaTheme="majorEastAsia" w:hAnsi="Segoe UI Semibold" w:cstheme="majorBidi"/>
+          <w:szCs w:val="26"/>
+        </w:rPr>
+      </w:pPr>
+      <w:r>
+        <w:rPr>
+          <w:rFonts w:ascii="Segoe UI Semibold" w:eastAsiaTheme="majorEastAsia" w:hAnsi="Segoe UI Semibold" w:cstheme="majorBidi"/>
+          <w:szCs w:val="26"/>
+        </w:rPr>
+        <w:t xml:space="preserve">Microsoft </w:t>
+      </w:r>
+      <w:proofErr w:type="spellStart"/>
+      <w:r>
+        <w:rPr>
+          <w:rFonts w:ascii="Segoe UI Semibold" w:eastAsiaTheme="majorEastAsia" w:hAnsi="Segoe UI Semibold" w:cstheme="majorBidi"/>
+          <w:szCs w:val="26"/>
+        </w:rPr>
+        <w:t>Certified</w:t>
+      </w:r>
+      <w:proofErr w:type="spellEnd"/>
+      <w:r>
+        <w:rPr>
+          <w:rFonts w:ascii="Segoe UI Semibold" w:eastAsiaTheme="majorEastAsia" w:hAnsi="Segoe UI Semibold" w:cstheme="majorBidi"/>
+          <w:szCs w:val="26"/>
+        </w:rPr>
+        <w:t xml:space="preserve"> Professional </w:t>
+      </w:r>
+      <w:r>
+        <w:tab/>
+        <w:t xml:space="preserve"> Set/2014</w:t>
+      </w:r>
+    </w:p>
+    <w:p>
+      <w:pPr>
         <w:pStyle w:val="Ttulo1"/>
         <w:ind w:right="16"/>
       </w:pPr>
@@ -1892,15 +1937,7 @@
         <w:t>(</w:t>
       </w:r>
       <w:r>
-        <w:t>avançado para leitura e escrita, intermediário </w:t>
-      </w:r>
-      <w:proofErr w:type="gramStart"/>
-      <w:r>
-        <w:t>pra</w:t>
-      </w:r>
-      <w:proofErr w:type="gramEnd"/>
-      <w:r>
-        <w:t> conversação</w:t>
+        <w:t>avançado para leitura e escrita, intermediário pra conversação</w:t>
       </w:r>
       <w:r>
         <w:t>)</w:t>
@@ -2144,15 +2181,7 @@
         <w:t xml:space="preserve"> </w:t>
       </w:r>
       <w:r>
-        <w:t xml:space="preserve">Instrutor (Hardware e </w:t>
-      </w:r>
-      <w:proofErr w:type="gramStart"/>
-      <w:r>
-        <w:t>Redes)/</w:t>
-      </w:r>
-      <w:proofErr w:type="gramEnd"/>
-      <w:r>
-        <w:t>Monitor</w:t>
+        <w:t>Instrutor (Hardware e Redes)/Monitor</w:t>
       </w:r>
       <w:r>
         <w:t xml:space="preserve"> (Método </w:t>
@@ -2227,7 +2256,6 @@
         <w:t>)</w:t>
       </w:r>
     </w:p>
-    <w:p/>
     <w:sectPr>
       <w:footerReference w:type="default" r:id="rId18"/>
       <w:pgSz w:w="11906" w:h="16838" w:code="9"/>
@@ -2766,14 +2794,14 @@
         <v:path o:extrusionok="f" gradientshapeok="t" o:connecttype="rect"/>
         <o:lock v:ext="edit" aspectratio="t"/>
       </v:shapetype>
-      <v:shape id="_x0000_i1056" type="#_x0000_t75" alt="Ícone&#10;&#10;Descrição gerada automaticamente" style="width:55.35pt;height:47.8pt;flip:x;visibility:visible;mso-wrap-style:square" o:bullet="t">
+      <v:shape id="_x0000_i1080" type="#_x0000_t75" alt="Ícone&#10;&#10;Descrição gerada automaticamente" style="width:55.35pt;height:47.8pt;flip:x;visibility:visible;mso-wrap-style:square" o:bullet="t">
         <v:imagedata r:id="rId1" o:title="Ícone&#10;&#10;Descrição gerada automaticamente"/>
       </v:shape>
     </w:pict>
   </w:numPicBullet>
   <w:numPicBullet w:numPicBulletId="1">
     <w:pict>
-      <v:shape id="_x0000_i1057" type="#_x0000_t75" alt="Clipart - US/UK flag" style="width:355.7pt;height:187pt;visibility:visible;mso-wrap-style:square" o:bullet="t">
+      <v:shape id="_x0000_i1081" type="#_x0000_t75" alt="Clipart - US/UK flag" style="width:355.7pt;height:187pt;visibility:visible;mso-wrap-style:square" o:bullet="t">
         <v:imagedata r:id="rId2" o:title="UK flag"/>
       </v:shape>
     </w:pict>
@@ -3561,6 +3589,155 @@
     </w:lvl>
   </w:abstractNum>
   <w:abstractNum w:abstractNumId="6" w15:restartNumberingAfterBreak="0">
+    <w:nsid w:val="64537D83"/>
+    <w:multiLevelType w:val="multilevel"/>
+    <w:tmpl w:val="D5B2BBC0"/>
+    <w:lvl w:ilvl="0">
+      <w:start w:val="1"/>
+      <w:numFmt w:val="bullet"/>
+      <w:lvlText w:val=""/>
+      <w:lvlJc w:val="left"/>
+      <w:pPr>
+        <w:tabs>
+          <w:tab w:val="num" w:pos="720"/>
+        </w:tabs>
+        <w:ind w:left="720" w:hanging="360"/>
+      </w:pPr>
+      <w:rPr>
+        <w:rFonts w:ascii="Symbol" w:hAnsi="Symbol" w:hint="default"/>
+        <w:sz w:val="20"/>
+      </w:rPr>
+    </w:lvl>
+    <w:lvl w:ilvl="1" w:tentative="1">
+      <w:start w:val="1"/>
+      <w:numFmt w:val="bullet"/>
+      <w:lvlText w:val="o"/>
+      <w:lvlJc w:val="left"/>
+      <w:pPr>
+        <w:tabs>
+          <w:tab w:val="num" w:pos="1440"/>
+        </w:tabs>
+        <w:ind w:left="1440" w:hanging="360"/>
+      </w:pPr>
+      <w:rPr>
+        <w:rFonts w:ascii="Courier New" w:hAnsi="Courier New" w:hint="default"/>
+        <w:sz w:val="20"/>
+      </w:rPr>
+    </w:lvl>
+    <w:lvl w:ilvl="2" w:tentative="1">
+      <w:start w:val="1"/>
+      <w:numFmt w:val="bullet"/>
+      <w:lvlText w:val=""/>
+      <w:lvlJc w:val="left"/>
+      <w:pPr>
+        <w:tabs>
+          <w:tab w:val="num" w:pos="2160"/>
+        </w:tabs>
+        <w:ind w:left="2160" w:hanging="360"/>
+      </w:pPr>
+      <w:rPr>
+        <w:rFonts w:ascii="Wingdings" w:hAnsi="Wingdings" w:hint="default"/>
+        <w:sz w:val="20"/>
+      </w:rPr>
+    </w:lvl>
+    <w:lvl w:ilvl="3" w:tentative="1">
+      <w:start w:val="1"/>
+      <w:numFmt w:val="bullet"/>
+      <w:lvlText w:val=""/>
+      <w:lvlJc w:val="left"/>
+      <w:pPr>
+        <w:tabs>
+          <w:tab w:val="num" w:pos="2880"/>
+        </w:tabs>
+        <w:ind w:left="2880" w:hanging="360"/>
+      </w:pPr>
+      <w:rPr>
+        <w:rFonts w:ascii="Wingdings" w:hAnsi="Wingdings" w:hint="default"/>
+        <w:sz w:val="20"/>
+      </w:rPr>
+    </w:lvl>
+    <w:lvl w:ilvl="4" w:tentative="1">
+      <w:start w:val="1"/>
+      <w:numFmt w:val="bullet"/>
+      <w:lvlText w:val=""/>
+      <w:lvlJc w:val="left"/>
+      <w:pPr>
+        <w:tabs>
+          <w:tab w:val="num" w:pos="3600"/>
+        </w:tabs>
+        <w:ind w:left="3600" w:hanging="360"/>
+      </w:pPr>
+      <w:rPr>
+        <w:rFonts w:ascii="Wingdings" w:hAnsi="Wingdings" w:hint="default"/>
+        <w:sz w:val="20"/>
+      </w:rPr>
+    </w:lvl>
+    <w:lvl w:ilvl="5" w:tentative="1">
+      <w:start w:val="1"/>
+      <w:numFmt w:val="bullet"/>
+      <w:lvlText w:val=""/>
+      <w:lvlJc w:val="left"/>
+      <w:pPr>
+        <w:tabs>
+          <w:tab w:val="num" w:pos="4320"/>
+        </w:tabs>
+        <w:ind w:left="4320" w:hanging="360"/>
+      </w:pPr>
+      <w:rPr>
+        <w:rFonts w:ascii="Wingdings" w:hAnsi="Wingdings" w:hint="default"/>
+        <w:sz w:val="20"/>
+      </w:rPr>
+    </w:lvl>
+    <w:lvl w:ilvl="6" w:tentative="1">
+      <w:start w:val="1"/>
+      <w:numFmt w:val="bullet"/>
+      <w:lvlText w:val=""/>
+      <w:lvlJc w:val="left"/>
+      <w:pPr>
+        <w:tabs>
+          <w:tab w:val="num" w:pos="5040"/>
+        </w:tabs>
+        <w:ind w:left="5040" w:hanging="360"/>
+      </w:pPr>
+      <w:rPr>
+        <w:rFonts w:ascii="Wingdings" w:hAnsi="Wingdings" w:hint="default"/>
+        <w:sz w:val="20"/>
+      </w:rPr>
+    </w:lvl>
+    <w:lvl w:ilvl="7" w:tentative="1">
+      <w:start w:val="1"/>
+      <w:numFmt w:val="bullet"/>
+      <w:lvlText w:val=""/>
+      <w:lvlJc w:val="left"/>
+      <w:pPr>
+        <w:tabs>
+          <w:tab w:val="num" w:pos="5760"/>
+        </w:tabs>
+        <w:ind w:left="5760" w:hanging="360"/>
+      </w:pPr>
+      <w:rPr>
+        <w:rFonts w:ascii="Wingdings" w:hAnsi="Wingdings" w:hint="default"/>
+        <w:sz w:val="20"/>
+      </w:rPr>
+    </w:lvl>
+    <w:lvl w:ilvl="8" w:tentative="1">
+      <w:start w:val="1"/>
+      <w:numFmt w:val="bullet"/>
+      <w:lvlText w:val=""/>
+      <w:lvlJc w:val="left"/>
+      <w:pPr>
+        <w:tabs>
+          <w:tab w:val="num" w:pos="6480"/>
+        </w:tabs>
+        <w:ind w:left="6480" w:hanging="360"/>
+      </w:pPr>
+      <w:rPr>
+        <w:rFonts w:ascii="Wingdings" w:hAnsi="Wingdings" w:hint="default"/>
+        <w:sz w:val="20"/>
+      </w:rPr>
+    </w:lvl>
+  </w:abstractNum>
+  <w:abstractNum w:abstractNumId="7" w15:restartNumberingAfterBreak="0">
     <w:nsid w:val="6EB157D2"/>
     <w:multiLevelType w:val="multilevel"/>
     <w:tmpl w:val="B8D8DCCE"/>
@@ -3709,7 +3886,7 @@
       </w:rPr>
     </w:lvl>
   </w:abstractNum>
-  <w:abstractNum w:abstractNumId="7" w15:restartNumberingAfterBreak="0">
+  <w:abstractNum w:abstractNumId="8" w15:restartNumberingAfterBreak="0">
     <w:nsid w:val="6F962347"/>
     <w:multiLevelType w:val="hybridMultilevel"/>
     <w:tmpl w:val="1F50A720"/>
@@ -3825,7 +4002,7 @@
       </w:rPr>
     </w:lvl>
   </w:abstractNum>
-  <w:abstractNum w:abstractNumId="8" w15:restartNumberingAfterBreak="0">
+  <w:abstractNum w:abstractNumId="9" w15:restartNumberingAfterBreak="0">
     <w:nsid w:val="73913F73"/>
     <w:multiLevelType w:val="hybridMultilevel"/>
     <w:tmpl w:val="DC3C6DA6"/>
@@ -3938,7 +4115,7 @@
       </w:rPr>
     </w:lvl>
   </w:abstractNum>
-  <w:abstractNum w:abstractNumId="9" w15:restartNumberingAfterBreak="0">
+  <w:abstractNum w:abstractNumId="10" w15:restartNumberingAfterBreak="0">
     <w:nsid w:val="7E637321"/>
     <w:multiLevelType w:val="hybridMultilevel"/>
     <w:tmpl w:val="D1F06570"/>
@@ -4058,10 +4235,10 @@
     <w:abstractNumId w:val="1"/>
   </w:num>
   <w:num w:numId="3" w16cid:durableId="1370371108">
-    <w:abstractNumId w:val="9"/>
+    <w:abstractNumId w:val="10"/>
   </w:num>
   <w:num w:numId="4" w16cid:durableId="1914972982">
-    <w:abstractNumId w:val="8"/>
+    <w:abstractNumId w:val="9"/>
   </w:num>
   <w:num w:numId="5" w16cid:durableId="885146991">
     <w:abstractNumId w:val="5"/>
@@ -4070,7 +4247,7 @@
     <w:abstractNumId w:val="4"/>
   </w:num>
   <w:num w:numId="7" w16cid:durableId="595485575">
-    <w:abstractNumId w:val="7"/>
+    <w:abstractNumId w:val="8"/>
   </w:num>
   <w:num w:numId="8" w16cid:durableId="929970426">
     <w:abstractNumId w:val="2"/>
@@ -4079,6 +4256,9 @@
     <w:abstractNumId w:val="0"/>
   </w:num>
   <w:num w:numId="10" w16cid:durableId="2116438464">
+    <w:abstractNumId w:val="7"/>
+  </w:num>
+  <w:num w:numId="11" w16cid:durableId="506099004">
     <w:abstractNumId w:val="6"/>
   </w:num>
 </w:numbering>

--- a/Elton Fonseca de Mattos.docx
+++ b/Elton Fonseca de Mattos.docx
@@ -92,129 +92,305 @@
     <w:p>
       <w:pPr>
         <w:spacing w:before="120" w:after="120" w:line="276" w:lineRule="auto"/>
-        <w:ind w:left="284" w:right="113" w:hanging="284"/>
+        <w:ind w:left="397" w:right="113" w:hanging="284"/>
         <w:rPr>
           <w:rFonts w:cs="Calibri (Body)"/>
-          <w:sz w:val="20"/>
+          <w:szCs w:val="20"/>
         </w:rPr>
       </w:pPr>
       <w:r>
         <w:rPr>
           <w:rFonts w:ascii="Segoe UI Emoji" w:hAnsi="Segoe UI Emoji" w:cs="Segoe UI Emoji"/>
-          <w:sz w:val="20"/>
+          <w:szCs w:val="20"/>
         </w:rPr>
         <w:t>◾</w:t>
       </w:r>
       <w:r>
         <w:rPr>
           <w:rFonts w:cs="Calibri (Body)"/>
-          <w:sz w:val="20"/>
-        </w:rPr>
-        <w:t xml:space="preserve"> Atuação em projetos envolvendo customização, desenvolvimento de extensões e integrações, </w:t>
-      </w:r>
-      <w:proofErr w:type="spellStart"/>
+          <w:szCs w:val="20"/>
+        </w:rPr>
+        <w:t xml:space="preserve"> Atuação em projetos</w:t>
+      </w:r>
       <w:r>
         <w:rPr>
           <w:rFonts w:cs="Calibri (Body)"/>
-          <w:sz w:val="20"/>
-        </w:rPr>
-        <w:t>deployment</w:t>
-      </w:r>
-      <w:proofErr w:type="spellEnd"/>
+          <w:szCs w:val="20"/>
+        </w:rPr>
+        <w:t xml:space="preserve"> </w:t>
+      </w:r>
       <w:r>
         <w:rPr>
           <w:rFonts w:cs="Calibri (Body)"/>
-          <w:sz w:val="20"/>
-        </w:rPr>
-        <w:t xml:space="preserve">, treinamentos e suporte para Dynamics </w:t>
+          <w:szCs w:val="20"/>
+        </w:rPr>
+        <w:t>envolvendo customização, desenvolvimento de extensões e</w:t>
       </w:r>
       <w:r>
         <w:rPr>
           <w:rFonts w:cs="Calibri (Body)"/>
-          <w:sz w:val="20"/>
-        </w:rPr>
-        <w:t>365/</w:t>
-      </w:r>
-      <w:proofErr w:type="spellStart"/>
+          <w:szCs w:val="20"/>
+        </w:rPr>
+        <w:t xml:space="preserve"> </w:t>
+      </w:r>
       <w:r>
         <w:rPr>
           <w:rFonts w:cs="Calibri (Body)"/>
-          <w:sz w:val="20"/>
-        </w:rPr>
-        <w:t>Dataverse</w:t>
-      </w:r>
-      <w:proofErr w:type="spellEnd"/>
+          <w:szCs w:val="20"/>
+        </w:rPr>
+        <w:t>integrações,</w:t>
+      </w:r>
+      <w:r>
+        <w:rPr>
+          <w:rFonts w:cs="Calibri (Body)"/>
+          <w:szCs w:val="20"/>
+        </w:rPr>
+        <w:t xml:space="preserve"> d</w:t>
+      </w:r>
+      <w:r>
+        <w:rPr>
+          <w:rFonts w:cs="Calibri (Body)"/>
+          <w:szCs w:val="20"/>
+        </w:rPr>
+        <w:t>eployment,</w:t>
+      </w:r>
+      <w:r>
+        <w:rPr>
+          <w:rFonts w:cs="Calibri (Body)"/>
+          <w:szCs w:val="20"/>
+        </w:rPr>
+        <w:t xml:space="preserve"> </w:t>
+      </w:r>
+      <w:r>
+        <w:rPr>
+          <w:rFonts w:cs="Calibri (Body)"/>
+          <w:szCs w:val="20"/>
+        </w:rPr>
+        <w:t>treinamentos</w:t>
+      </w:r>
+      <w:r>
+        <w:rPr>
+          <w:rFonts w:cs="Calibri (Body)"/>
+          <w:szCs w:val="20"/>
+        </w:rPr>
+        <w:t xml:space="preserve"> </w:t>
+      </w:r>
+      <w:r>
+        <w:rPr>
+          <w:rFonts w:cs="Calibri (Body)"/>
+          <w:szCs w:val="20"/>
+        </w:rPr>
+        <w:t>e</w:t>
+      </w:r>
+      <w:r>
+        <w:rPr>
+          <w:rFonts w:cs="Calibri (Body)"/>
+          <w:szCs w:val="20"/>
+        </w:rPr>
+        <w:t xml:space="preserve"> </w:t>
+      </w:r>
+      <w:r>
+        <w:rPr>
+          <w:rFonts w:cs="Calibri (Body)"/>
+          <w:szCs w:val="20"/>
+        </w:rPr>
+        <w:t>suporte</w:t>
+      </w:r>
+      <w:r>
+        <w:rPr>
+          <w:rFonts w:cs="Calibri (Body)"/>
+          <w:szCs w:val="20"/>
+        </w:rPr>
+        <w:t xml:space="preserve"> </w:t>
+      </w:r>
+      <w:r>
+        <w:rPr>
+          <w:rFonts w:cs="Calibri (Body)"/>
+          <w:szCs w:val="20"/>
+        </w:rPr>
+        <w:t>para</w:t>
+      </w:r>
+      <w:r>
+        <w:rPr>
+          <w:rFonts w:cs="Calibri (Body)"/>
+          <w:szCs w:val="20"/>
+        </w:rPr>
+        <w:t xml:space="preserve"> </w:t>
+      </w:r>
+      <w:r>
+        <w:rPr>
+          <w:rFonts w:cs="Calibri (Body)"/>
+          <w:szCs w:val="20"/>
+        </w:rPr>
+        <w:t>Dynamics</w:t>
+      </w:r>
+      <w:r>
+        <w:rPr>
+          <w:rFonts w:cs="Calibri (Body)"/>
+          <w:szCs w:val="20"/>
+        </w:rPr>
+        <w:t xml:space="preserve"> </w:t>
+      </w:r>
+      <w:r>
+        <w:rPr>
+          <w:rFonts w:cs="Calibri (Body)"/>
+          <w:szCs w:val="20"/>
+        </w:rPr>
+        <w:t>365/Dataverse</w:t>
+      </w:r>
+      <w:r>
+        <w:rPr>
+          <w:rFonts w:cs="Calibri (Body)"/>
+          <w:szCs w:val="20"/>
+        </w:rPr>
+        <w:t>.</w:t>
+      </w:r>
     </w:p>
     <w:p>
       <w:pPr>
         <w:spacing w:before="120" w:after="120" w:line="276" w:lineRule="auto"/>
-        <w:ind w:left="284" w:right="113" w:hanging="284"/>
+        <w:ind w:left="397" w:right="113" w:hanging="284"/>
         <w:rPr>
           <w:rFonts w:cs="Calibri (Body)"/>
-          <w:sz w:val="20"/>
+          <w:szCs w:val="20"/>
         </w:rPr>
       </w:pPr>
       <w:r>
         <w:rPr>
           <w:rFonts w:ascii="Segoe UI Emoji" w:hAnsi="Segoe UI Emoji" w:cs="Segoe UI Emoji"/>
-          <w:sz w:val="20"/>
+          <w:szCs w:val="20"/>
         </w:rPr>
         <w:t>◾</w:t>
       </w:r>
       <w:r>
         <w:rPr>
           <w:rFonts w:cs="Calibri (Body)"/>
-          <w:sz w:val="20"/>
+          <w:szCs w:val="20"/>
         </w:rPr>
         <w:t xml:space="preserve"> 9 anos de experiência com desenvolvimento para Microsoft Power Platform</w:t>
       </w:r>
       <w:r>
         <w:rPr>
           <w:rFonts w:cs="Calibri (Body)"/>
-          <w:sz w:val="20"/>
+          <w:szCs w:val="20"/>
         </w:rPr>
         <w:t xml:space="preserve"> e Dynamics (CRM 2011 a 365)</w:t>
       </w:r>
       <w:r>
         <w:rPr>
           <w:rFonts w:cs="Calibri (Body)"/>
-          <w:sz w:val="20"/>
-        </w:rPr>
-        <w:t xml:space="preserve"> usando linguagens de programação C# e Javascript</w:t>
+          <w:szCs w:val="20"/>
+        </w:rPr>
+        <w:t xml:space="preserve"> usando </w:t>
+      </w:r>
+      <w:r>
+        <w:rPr>
+          <w:rFonts w:cs="Calibri (Body)"/>
+          <w:szCs w:val="20"/>
+        </w:rPr>
+        <w:t>l</w:t>
+      </w:r>
+      <w:r>
+        <w:rPr>
+          <w:rFonts w:cs="Calibri (Body)"/>
+          <w:szCs w:val="20"/>
+        </w:rPr>
+        <w:t>inguagens</w:t>
+      </w:r>
+      <w:r>
+        <w:rPr>
+          <w:rFonts w:cs="Calibri (Body)"/>
+          <w:szCs w:val="20"/>
+        </w:rPr>
+        <w:t xml:space="preserve"> </w:t>
+      </w:r>
+      <w:r>
+        <w:rPr>
+          <w:rFonts w:cs="Calibri (Body)"/>
+          <w:szCs w:val="20"/>
+        </w:rPr>
+        <w:t>de</w:t>
+      </w:r>
+      <w:r>
+        <w:rPr>
+          <w:rFonts w:cs="Calibri (Body)"/>
+          <w:szCs w:val="20"/>
+        </w:rPr>
+        <w:t xml:space="preserve"> </w:t>
+      </w:r>
+      <w:r>
+        <w:rPr>
+          <w:rFonts w:cs="Calibri (Body)"/>
+          <w:szCs w:val="20"/>
+        </w:rPr>
+        <w:t>programação</w:t>
+      </w:r>
+      <w:r>
+        <w:rPr>
+          <w:rFonts w:cs="Calibri (Body)"/>
+          <w:szCs w:val="20"/>
+        </w:rPr>
+        <w:t xml:space="preserve"> </w:t>
+      </w:r>
+      <w:r>
+        <w:rPr>
+          <w:rFonts w:cs="Calibri (Body)"/>
+          <w:szCs w:val="20"/>
+        </w:rPr>
+        <w:t>C#</w:t>
+      </w:r>
+      <w:r>
+        <w:rPr>
+          <w:rFonts w:cs="Calibri (Body)"/>
+          <w:szCs w:val="20"/>
+        </w:rPr>
+        <w:t xml:space="preserve"> </w:t>
+      </w:r>
+      <w:r>
+        <w:rPr>
+          <w:rFonts w:cs="Calibri (Body)"/>
+          <w:szCs w:val="20"/>
+        </w:rPr>
+        <w:t>e</w:t>
+      </w:r>
+      <w:r>
+        <w:rPr>
+          <w:rFonts w:cs="Calibri (Body)"/>
+          <w:szCs w:val="20"/>
+        </w:rPr>
+        <w:t xml:space="preserve"> </w:t>
+      </w:r>
+      <w:r>
+        <w:rPr>
+          <w:rFonts w:cs="Calibri (Body)"/>
+          <w:szCs w:val="20"/>
+        </w:rPr>
+        <w:t>Javascript</w:t>
       </w:r>
     </w:p>
     <w:p>
       <w:pPr>
         <w:spacing w:before="120" w:after="120" w:line="276" w:lineRule="auto"/>
-        <w:ind w:left="284" w:right="113" w:hanging="284"/>
+        <w:ind w:left="397" w:right="113" w:hanging="284"/>
         <w:rPr>
           <w:rFonts w:cs="Calibri (Body)"/>
-          <w:sz w:val="20"/>
+          <w:szCs w:val="20"/>
         </w:rPr>
       </w:pPr>
       <w:r>
         <w:rPr>
           <w:rFonts w:ascii="Segoe UI Emoji" w:hAnsi="Segoe UI Emoji" w:cs="Segoe UI Emoji"/>
-          <w:sz w:val="20"/>
+          <w:szCs w:val="20"/>
         </w:rPr>
         <w:t>◾</w:t>
       </w:r>
       <w:r>
         <w:rPr>
           <w:rFonts w:cs="Calibri (Body)"/>
-          <w:sz w:val="20"/>
-        </w:rPr>
-        <w:t xml:space="preserve"> Profissional certificado MCSA: Dynamics 365 e MCSE: Business </w:t>
-      </w:r>
-      <w:proofErr w:type="spellStart"/>
-      <w:r>
-        <w:rPr>
-          <w:rFonts w:cs="Calibri (Body)"/>
-          <w:sz w:val="20"/>
-        </w:rPr>
-        <w:t>Applications</w:t>
-      </w:r>
-      <w:proofErr w:type="spellEnd"/>
+          <w:szCs w:val="20"/>
+        </w:rPr>
+        <w:t xml:space="preserve"> Profissional certificado MCSA: Dynamics 365 e MCSE: Business Applications</w:t>
+      </w:r>
     </w:p>
     <w:p>
       <w:pPr>
@@ -241,13 +417,8 @@
         <w:ind w:left="426"/>
       </w:pPr>
       <w:r>
-        <w:t xml:space="preserve">Software </w:t>
-      </w:r>
-      <w:proofErr w:type="spellStart"/>
-      <w:r>
-        <w:t>Engineer</w:t>
-      </w:r>
-      <w:proofErr w:type="spellEnd"/>
+        <w:t>Software Engineer</w:t>
+      </w:r>
     </w:p>
     <w:p>
       <w:pPr>
@@ -273,19 +444,11 @@
         </w:rPr>
         <w:tab/>
       </w:r>
-      <w:proofErr w:type="spellStart"/>
       <w:r>
         <w:rPr>
           <w:lang w:bidi="pt-BR"/>
         </w:rPr>
-        <w:t>Jun</w:t>
-      </w:r>
-      <w:proofErr w:type="spellEnd"/>
-      <w:r>
-        <w:rPr>
-          <w:lang w:bidi="pt-BR"/>
-        </w:rPr>
-        <w:t>/2022 - Atual</w:t>
+        <w:t>Jun/2022 - Atual</w:t>
       </w:r>
     </w:p>
     <w:p>
@@ -294,21 +457,7 @@
         <w:ind w:left="426" w:right="2386"/>
       </w:pPr>
       <w:r>
-        <w:t>Desenvolvimento e manutenção de extensões (Plugins, Custom Workflows,</w:t>
-      </w:r>
-      <w:r>
-        <w:t xml:space="preserve"> APIs,</w:t>
-      </w:r>
-      <w:r>
-        <w:t xml:space="preserve"> Scripts, Power </w:t>
-      </w:r>
-      <w:proofErr w:type="spellStart"/>
-      <w:r>
-        <w:t>Automate</w:t>
-      </w:r>
-      <w:proofErr w:type="spellEnd"/>
-      <w:r>
-        <w:t xml:space="preserve">, Integrações) utilizando linguagens de programação C# e Javascript, e customização de ambiente Dynamics </w:t>
+        <w:t xml:space="preserve">Desenvolvimento e manutenção de extensões (Plugins, Custom Workflows, Scripts, Power Automate, Integrações) utilizando linguagens de programação C# e Javascript, e customização de ambiente Dynamics </w:t>
       </w:r>
       <w:r>
         <w:t>365</w:t>
@@ -335,22 +484,17 @@
         <w:t>de</w:t>
       </w:r>
       <w:r>
-        <w:t xml:space="preserve"> </w:t>
-      </w:r>
-      <w:r>
-        <w:t>e</w:t>
-      </w:r>
-      <w:r>
-        <w:t>xtensões para o Dynamics</w:t>
-      </w:r>
-      <w:r>
-        <w:t xml:space="preserve"> 365/</w:t>
-      </w:r>
-      <w:proofErr w:type="spellStart"/>
-      <w:r>
-        <w:t>Dataverse</w:t>
-      </w:r>
-      <w:proofErr w:type="spellEnd"/>
+        <w:t xml:space="preserve"> Extensões para o Dynamics</w:t>
+      </w:r>
+      <w:r>
+        <w:t xml:space="preserve"> 365/Dataverse</w:t>
+      </w:r>
+      <w:r>
+        <w:t>. (100% Remoto)</w:t>
+      </w:r>
+      <w:r>
+        <w:t>.</w:t>
+      </w:r>
     </w:p>
     <w:p>
       <w:pPr>
@@ -370,7 +514,13 @@
         <w:rPr>
           <w:rStyle w:val="notion-enable-hover"/>
         </w:rPr>
-        <w:t>Analista Desenvolvedor Dynamics CRM</w:t>
+        <w:t xml:space="preserve">Analista Desenvolvedor Dynamics </w:t>
+      </w:r>
+      <w:r>
+        <w:rPr>
+          <w:rStyle w:val="notion-enable-hover"/>
+        </w:rPr>
+        <w:t>365/Power Platform</w:t>
       </w:r>
     </w:p>
     <w:p>
@@ -385,13 +535,8 @@
           <w:lang w:bidi="pt-BR"/>
         </w:rPr>
       </w:pPr>
-      <w:proofErr w:type="spellStart"/>
-      <w:r>
-        <w:t>Smart</w:t>
-      </w:r>
-      <w:proofErr w:type="spellEnd"/>
-      <w:r>
-        <w:t xml:space="preserve"> Consulting</w:t>
+      <w:r>
+        <w:t>Smart Consulting</w:t>
       </w:r>
       <w:r>
         <w:rPr>
@@ -415,15 +560,7 @@
         <w:tab/>
       </w:r>
       <w:r>
-        <w:t>Mai/2021 - </w:t>
-      </w:r>
-      <w:proofErr w:type="spellStart"/>
-      <w:r>
-        <w:t>Jun</w:t>
-      </w:r>
-      <w:proofErr w:type="spellEnd"/>
-      <w:r>
-        <w:t>/2022</w:t>
+        <w:t>Mai/2021 - Jun/2022</w:t>
       </w:r>
     </w:p>
     <w:p>
@@ -444,7 +581,19 @@
         <w:rPr>
           <w:rStyle w:val="notion-enable-hover"/>
         </w:rPr>
-        <w:t>Analista Desenvolvedor Dynamics CRM</w:t>
+        <w:t xml:space="preserve">Analista Desenvolvedor Dynamics </w:t>
+      </w:r>
+      <w:r>
+        <w:rPr>
+          <w:rStyle w:val="notion-enable-hover"/>
+        </w:rPr>
+        <w:t>365</w:t>
+      </w:r>
+      <w:r>
+        <w:rPr>
+          <w:rStyle w:val="notion-enable-hover"/>
+        </w:rPr>
+        <w:t>/Power Platform</w:t>
       </w:r>
     </w:p>
     <w:p>
@@ -459,13 +608,8 @@
           <w:lang w:bidi="pt-BR"/>
         </w:rPr>
       </w:pPr>
-      <w:proofErr w:type="spellStart"/>
-      <w:r>
-        <w:t>Best.Projects</w:t>
-      </w:r>
-      <w:proofErr w:type="spellEnd"/>
-      <w:r>
-        <w:t xml:space="preserve"> | São Paulo, SP (</w:t>
+      <w:r>
+        <w:t>Best.Projects | São Paulo, SP (</w:t>
       </w:r>
       <w:r>
         <w:t>Remoto</w:t>
@@ -480,7 +624,13 @@
         <w:tab/>
       </w:r>
       <w:r>
-        <w:t>Jul/2020 – Mai/2021</w:t>
+        <w:t xml:space="preserve">Jul/2020 </w:t>
+      </w:r>
+      <w:r>
+        <w:t>-</w:t>
+      </w:r>
+      <w:r>
+        <w:t xml:space="preserve"> Mai/2021</w:t>
       </w:r>
     </w:p>
     <w:p>
@@ -501,7 +651,19 @@
         <w:rPr>
           <w:rStyle w:val="notion-enable-hover"/>
         </w:rPr>
-        <w:t>Analista Desenvolvedor Dynamics CRM</w:t>
+        <w:t xml:space="preserve">Analista Desenvolvedor Dynamics </w:t>
+      </w:r>
+      <w:r>
+        <w:rPr>
+          <w:rStyle w:val="notion-enable-hover"/>
+        </w:rPr>
+        <w:t>365</w:t>
+      </w:r>
+      <w:r>
+        <w:rPr>
+          <w:rStyle w:val="notion-enable-hover"/>
+        </w:rPr>
+        <w:t>/Power Platform</w:t>
       </w:r>
     </w:p>
     <w:p>
@@ -513,13 +675,8 @@
         </w:tabs>
         <w:ind w:left="426" w:right="118"/>
       </w:pPr>
-      <w:proofErr w:type="spellStart"/>
-      <w:r>
-        <w:t>Smart</w:t>
-      </w:r>
-      <w:proofErr w:type="spellEnd"/>
-      <w:r>
-        <w:t xml:space="preserve"> Consulting</w:t>
+      <w:r>
+        <w:t>Smart Consulting</w:t>
       </w:r>
       <w:r>
         <w:rPr>
@@ -537,15 +694,13 @@
         <w:tab/>
       </w:r>
       <w:r>
-        <w:t>Mar/2017 – </w:t>
-      </w:r>
-      <w:proofErr w:type="spellStart"/>
-      <w:r>
-        <w:t>Abr</w:t>
-      </w:r>
-      <w:proofErr w:type="spellEnd"/>
-      <w:r>
-        <w:t>/2020</w:t>
+        <w:t xml:space="preserve">Mar/2017 </w:t>
+      </w:r>
+      <w:r>
+        <w:t>-</w:t>
+      </w:r>
+      <w:r>
+        <w:t> Abr/2020</w:t>
       </w:r>
     </w:p>
     <w:p>
@@ -566,7 +721,13 @@
         <w:rPr>
           <w:rStyle w:val="notion-enable-hover"/>
         </w:rPr>
-        <w:t>Analista Desenvolvedor Dynamics CRM</w:t>
+        <w:t xml:space="preserve">Analista Desenvolvedor Dynamics </w:t>
+      </w:r>
+      <w:r>
+        <w:rPr>
+          <w:rStyle w:val="notion-enable-hover"/>
+        </w:rPr>
+        <w:t>365/Power Platform</w:t>
       </w:r>
     </w:p>
     <w:p>
@@ -582,15 +743,7 @@
         </w:rPr>
       </w:pPr>
       <w:r>
-        <w:t xml:space="preserve">I4D IT </w:t>
-      </w:r>
-      <w:proofErr w:type="spellStart"/>
-      <w:r>
-        <w:t>Solutions</w:t>
-      </w:r>
-      <w:proofErr w:type="spellEnd"/>
-      <w:r>
-        <w:t xml:space="preserve"> | São Paulo, SP (Híbrido)</w:t>
+        <w:t>I4D IT Solutions | São Paulo, SP (Híbrido)</w:t>
       </w:r>
       <w:r>
         <w:rPr>
@@ -598,13 +751,14 @@
         </w:rPr>
         <w:tab/>
       </w:r>
-      <w:proofErr w:type="spellStart"/>
-      <w:r>
-        <w:t>Ago</w:t>
-      </w:r>
-      <w:proofErr w:type="spellEnd"/>
-      <w:r>
-        <w:t>/2015 – Dez/2016</w:t>
+      <w:r>
+        <w:t xml:space="preserve">Ago/2015 </w:t>
+      </w:r>
+      <w:r>
+        <w:t>-</w:t>
+      </w:r>
+      <w:r>
+        <w:t xml:space="preserve"> Dez/2016</w:t>
       </w:r>
     </w:p>
     <w:p>
@@ -631,7 +785,19 @@
         <w:rPr>
           <w:rStyle w:val="notion-enable-hover"/>
         </w:rPr>
-        <w:t>WEB (ASP/XHTML/Javascript)</w:t>
+        <w:t>W</w:t>
+      </w:r>
+      <w:r>
+        <w:rPr>
+          <w:rStyle w:val="notion-enable-hover"/>
+        </w:rPr>
+        <w:t>eb</w:t>
+      </w:r>
+      <w:r>
+        <w:rPr>
+          <w:rStyle w:val="notion-enable-hover"/>
+        </w:rPr>
+        <w:t xml:space="preserve"> (ASP/XHTML/Javascript)</w:t>
       </w:r>
     </w:p>
     <w:p>
@@ -643,13 +809,8 @@
         </w:tabs>
         <w:ind w:left="426" w:right="118"/>
       </w:pPr>
-      <w:proofErr w:type="spellStart"/>
-      <w:r>
-        <w:t>Paicon</w:t>
-      </w:r>
-      <w:proofErr w:type="spellEnd"/>
-      <w:r>
-        <w:t> Technologies | São Paulo, S</w:t>
+      <w:r>
+        <w:t>Paicon Technologies | São Paulo, S</w:t>
       </w:r>
       <w:r>
         <w:t>P</w:t>
@@ -660,13 +821,14 @@
         </w:rPr>
         <w:tab/>
       </w:r>
-      <w:proofErr w:type="spellStart"/>
-      <w:r>
-        <w:t>Fev</w:t>
-      </w:r>
-      <w:proofErr w:type="spellEnd"/>
-      <w:r>
-        <w:t>/2015 – Jul/2015</w:t>
+      <w:r>
+        <w:t xml:space="preserve">Fev/2015 </w:t>
+      </w:r>
+      <w:r>
+        <w:t>-</w:t>
+      </w:r>
+      <w:r>
+        <w:t xml:space="preserve"> Jul/2015</w:t>
       </w:r>
     </w:p>
     <w:p>
@@ -699,13 +861,8 @@
         </w:tabs>
         <w:ind w:left="426" w:right="118"/>
       </w:pPr>
-      <w:proofErr w:type="spellStart"/>
-      <w:r>
-        <w:t>Smart</w:t>
-      </w:r>
-      <w:proofErr w:type="spellEnd"/>
-      <w:r>
-        <w:t xml:space="preserve"> Consulting</w:t>
+      <w:r>
+        <w:t>Smart Consulting</w:t>
       </w:r>
       <w:r>
         <w:rPr>
@@ -723,7 +880,13 @@
         <w:tab/>
       </w:r>
       <w:r>
-        <w:t>Mar/2013 – Dez/2014</w:t>
+        <w:t xml:space="preserve">Mar/2013 </w:t>
+      </w:r>
+      <w:r>
+        <w:t>-</w:t>
+      </w:r>
+      <w:r>
+        <w:t xml:space="preserve"> Dez/2014</w:t>
       </w:r>
     </w:p>
     <w:p>
@@ -762,13 +925,8 @@
         </w:tabs>
         <w:ind w:left="426" w:right="118"/>
       </w:pPr>
-      <w:proofErr w:type="spellStart"/>
-      <w:r>
-        <w:t>Logystem</w:t>
-      </w:r>
-      <w:proofErr w:type="spellEnd"/>
-      <w:r>
-        <w:t> Logística e Sistemas | São Paulo, SP</w:t>
+      <w:r>
+        <w:t>Logystem Logística e Sistemas | São Paulo, SP</w:t>
       </w:r>
       <w:r>
         <w:rPr>
@@ -777,7 +935,13 @@
         <w:tab/>
       </w:r>
       <w:r>
-        <w:t>Out/2010 – Dez/2012</w:t>
+        <w:t xml:space="preserve">Out/2010 </w:t>
+      </w:r>
+      <w:r>
+        <w:t>-</w:t>
+      </w:r>
+      <w:r>
+        <w:t xml:space="preserve"> Dez/2012</w:t>
       </w:r>
     </w:p>
     <w:p>
@@ -824,13 +988,8 @@
         </w:rPr>
         <w:t xml:space="preserve">Jul/2009 - </w:t>
       </w:r>
-      <w:proofErr w:type="spellStart"/>
-      <w:r>
-        <w:t>Jun</w:t>
-      </w:r>
-      <w:proofErr w:type="spellEnd"/>
-      <w:r>
-        <w:t>/2013</w:t>
+      <w:r>
+        <w:t>Jun/2013</w:t>
       </w:r>
     </w:p>
     <w:p>
@@ -968,7 +1127,6 @@
         <w:tabs>
           <w:tab w:val="right" w:pos="10348"/>
         </w:tabs>
-        <w:spacing w:line="240" w:lineRule="auto"/>
         <w:ind w:left="1418" w:right="118" w:hanging="284"/>
       </w:pPr>
       <w:r>
@@ -978,16 +1136,16 @@
           <w:szCs w:val="26"/>
         </w:rPr>
         <w:drawing>
-          <wp:anchor distT="0" distB="0" distL="114300" distR="114300" simplePos="0" relativeHeight="251659264" behindDoc="0" locked="0" layoutInCell="1" allowOverlap="1" wp14:anchorId="1A076F32" wp14:editId="14EC4599">
+          <wp:anchor distT="0" distB="0" distL="114300" distR="114300" simplePos="0" relativeHeight="251659264" behindDoc="0" locked="0" layoutInCell="1" allowOverlap="1" wp14:anchorId="1A076F32" wp14:editId="5F847998">
             <wp:simplePos x="0" y="0"/>
             <wp:positionH relativeFrom="margin">
               <wp:posOffset>28575</wp:posOffset>
             </wp:positionH>
             <wp:positionV relativeFrom="paragraph">
-              <wp:posOffset>8890</wp:posOffset>
+              <wp:posOffset>13335</wp:posOffset>
             </wp:positionV>
-            <wp:extent cx="432435" cy="561975"/>
-            <wp:effectExtent l="0" t="0" r="5715" b="9525"/>
+            <wp:extent cx="457200" cy="593725"/>
+            <wp:effectExtent l="0" t="0" r="0" b="0"/>
             <wp:wrapSquare wrapText="bothSides"/>
             <wp:docPr id="21" name="Imagem 21" descr="Diagrama&#10;&#10;Descrição gerada automaticamente"/>
             <wp:cNvGraphicFramePr>
@@ -1016,7 +1174,7 @@
                   <pic:spPr bwMode="auto">
                     <a:xfrm>
                       <a:off x="0" y="0"/>
-                      <a:ext cx="432435" cy="561975"/>
+                      <a:ext cx="457200" cy="593725"/>
                     </a:xfrm>
                     <a:prstGeom prst="rect">
                       <a:avLst/>
@@ -1037,9 +1195,6 @@
             <wp14:sizeRelH relativeFrom="margin">
               <wp14:pctWidth>0</wp14:pctWidth>
             </wp14:sizeRelH>
-            <wp14:sizeRelV relativeFrom="margin">
-              <wp14:pctHeight>0</wp14:pctHeight>
-            </wp14:sizeRelV>
           </wp:anchor>
         </w:drawing>
       </w:r>
@@ -1056,39 +1211,7 @@
           <w:rFonts w:ascii="Segoe UI Semibold" w:eastAsiaTheme="majorEastAsia" w:hAnsi="Segoe UI Semibold" w:cstheme="majorBidi"/>
           <w:szCs w:val="26"/>
         </w:rPr>
-        <w:t xml:space="preserve">MB200: Microsoft Dynamics 365 </w:t>
-      </w:r>
-      <w:proofErr w:type="spellStart"/>
-      <w:r>
-        <w:rPr>
-          <w:rFonts w:ascii="Segoe UI Semibold" w:eastAsiaTheme="majorEastAsia" w:hAnsi="Segoe UI Semibold" w:cstheme="majorBidi"/>
-          <w:szCs w:val="26"/>
-        </w:rPr>
-        <w:t>Customer</w:t>
-      </w:r>
-      <w:proofErr w:type="spellEnd"/>
-      <w:r>
-        <w:rPr>
-          <w:rFonts w:ascii="Segoe UI Semibold" w:eastAsiaTheme="majorEastAsia" w:hAnsi="Segoe UI Semibold" w:cstheme="majorBidi"/>
-          <w:szCs w:val="26"/>
-        </w:rPr>
-        <w:t xml:space="preserve"> </w:t>
-      </w:r>
-      <w:proofErr w:type="spellStart"/>
-      <w:r>
-        <w:rPr>
-          <w:rFonts w:ascii="Segoe UI Semibold" w:eastAsiaTheme="majorEastAsia" w:hAnsi="Segoe UI Semibold" w:cstheme="majorBidi"/>
-          <w:szCs w:val="26"/>
-        </w:rPr>
-        <w:t>Engagement</w:t>
-      </w:r>
-      <w:proofErr w:type="spellEnd"/>
-      <w:r>
-        <w:rPr>
-          <w:rFonts w:ascii="Segoe UI Semibold" w:eastAsiaTheme="majorEastAsia" w:hAnsi="Segoe UI Semibold" w:cstheme="majorBidi"/>
-          <w:szCs w:val="26"/>
-        </w:rPr>
-        <w:t xml:space="preserve"> Core</w:t>
+        <w:t>MB200: Microsoft Dynamics 365 Customer Engagement Core</w:t>
       </w:r>
       <w:r>
         <w:tab/>
@@ -1115,38 +1238,6 @@
         </w:tabs>
         <w:ind w:left="1418" w:right="118" w:hanging="284"/>
       </w:pPr>
-      <w:r>
-        <w:rPr>
-          <w:rFonts w:ascii="Segoe UI Semibold" w:eastAsiaTheme="majorEastAsia" w:hAnsi="Segoe UI Semibold" w:cstheme="majorBidi"/>
-          <w:szCs w:val="26"/>
-        </w:rPr>
-        <w:t xml:space="preserve">Microsoft® </w:t>
-      </w:r>
-      <w:proofErr w:type="spellStart"/>
-      <w:r>
-        <w:rPr>
-          <w:rFonts w:ascii="Segoe UI Semibold" w:eastAsiaTheme="majorEastAsia" w:hAnsi="Segoe UI Semibold" w:cstheme="majorBidi"/>
-          <w:szCs w:val="26"/>
-        </w:rPr>
-        <w:t>Certified</w:t>
-      </w:r>
-      <w:proofErr w:type="spellEnd"/>
-      <w:r>
-        <w:rPr>
-          <w:rFonts w:ascii="Segoe UI Semibold" w:eastAsiaTheme="majorEastAsia" w:hAnsi="Segoe UI Semibold" w:cstheme="majorBidi"/>
-          <w:szCs w:val="26"/>
-        </w:rPr>
-        <w:t xml:space="preserve"> </w:t>
-      </w:r>
-      <w:proofErr w:type="spellStart"/>
-      <w:r>
-        <w:rPr>
-          <w:rFonts w:ascii="Segoe UI Semibold" w:eastAsiaTheme="majorEastAsia" w:hAnsi="Segoe UI Semibold" w:cstheme="majorBidi"/>
-          <w:szCs w:val="26"/>
-        </w:rPr>
-        <w:t>Solutions</w:t>
-      </w:r>
-      <w:proofErr w:type="spellEnd"/>
       <w:r>
         <w:rPr>
           <w:rFonts w:ascii="Segoe UI Semibold" w:eastAsiaTheme="majorEastAsia" w:hAnsi="Segoe UI Semibold" w:cstheme="majorBidi"/>
@@ -1215,35 +1306,11 @@
           <w:rFonts w:ascii="Segoe UI Semibold" w:eastAsiaTheme="majorEastAsia" w:hAnsi="Segoe UI Semibold" w:cstheme="majorBidi"/>
           <w:szCs w:val="26"/>
         </w:rPr>
-        <w:t xml:space="preserve"> Expert</w:t>
-      </w:r>
-      <w:r>
-        <w:rPr>
-          <w:rFonts w:ascii="Segoe UI Semibold" w:eastAsiaTheme="majorEastAsia" w:hAnsi="Segoe UI Semibold" w:cstheme="majorBidi"/>
-          <w:szCs w:val="26"/>
-        </w:rPr>
-        <w:t xml:space="preserve">: Business </w:t>
-      </w:r>
-      <w:proofErr w:type="spellStart"/>
-      <w:r>
-        <w:rPr>
-          <w:rFonts w:ascii="Segoe UI Semibold" w:eastAsiaTheme="majorEastAsia" w:hAnsi="Segoe UI Semibold" w:cstheme="majorBidi"/>
-          <w:szCs w:val="26"/>
-        </w:rPr>
-        <w:t>Applications</w:t>
-      </w:r>
-      <w:proofErr w:type="spellEnd"/>
+        <w:t>MCSE: Business Applications - Certified 2019</w:t>
+      </w:r>
       <w:r>
         <w:tab/>
-        <w:t xml:space="preserve"> </w:t>
-      </w:r>
-      <w:proofErr w:type="spellStart"/>
-      <w:r>
-        <w:t>Jun</w:t>
-      </w:r>
-      <w:proofErr w:type="spellEnd"/>
-      <w:r>
-        <w:t>/2019</w:t>
+        <w:t xml:space="preserve"> Jun/2019</w:t>
       </w:r>
     </w:p>
     <w:p>
@@ -1258,21 +1325,8 @@
         </w:tabs>
         <w:ind w:left="1418" w:right="118" w:hanging="284"/>
       </w:pPr>
-      <w:proofErr w:type="spellStart"/>
-      <w:r>
-        <w:t>Exam</w:t>
-      </w:r>
-      <w:proofErr w:type="spellEnd"/>
-      <w:r>
-        <w:t xml:space="preserve"> 718: Microsoft Dynamics 365 for </w:t>
-      </w:r>
-      <w:proofErr w:type="spellStart"/>
-      <w:r>
-        <w:t>Customer</w:t>
-      </w:r>
-      <w:proofErr w:type="spellEnd"/>
-      <w:r>
-        <w:t xml:space="preserve"> Service</w:t>
+      <w:r>
+        <w:t>Exam 718: Microsoft Dynamics 365 for Customer Service</w:t>
       </w:r>
     </w:p>
     <w:p>
@@ -1351,55 +1405,7 @@
           <w:rFonts w:ascii="Segoe UI Semibold" w:eastAsiaTheme="majorEastAsia" w:hAnsi="Segoe UI Semibold" w:cstheme="majorBidi"/>
           <w:szCs w:val="26"/>
         </w:rPr>
-        <w:t xml:space="preserve">Microsoft® </w:t>
-      </w:r>
-      <w:proofErr w:type="spellStart"/>
-      <w:r>
-        <w:rPr>
-          <w:rFonts w:ascii="Segoe UI Semibold" w:eastAsiaTheme="majorEastAsia" w:hAnsi="Segoe UI Semibold" w:cstheme="majorBidi"/>
-          <w:szCs w:val="26"/>
-        </w:rPr>
-        <w:t>Certified</w:t>
-      </w:r>
-      <w:proofErr w:type="spellEnd"/>
-      <w:r>
-        <w:rPr>
-          <w:rFonts w:ascii="Segoe UI Semibold" w:eastAsiaTheme="majorEastAsia" w:hAnsi="Segoe UI Semibold" w:cstheme="majorBidi"/>
-          <w:szCs w:val="26"/>
-        </w:rPr>
-        <w:t xml:space="preserve"> </w:t>
-      </w:r>
-      <w:proofErr w:type="spellStart"/>
-      <w:r>
-        <w:rPr>
-          <w:rFonts w:ascii="Segoe UI Semibold" w:eastAsiaTheme="majorEastAsia" w:hAnsi="Segoe UI Semibold" w:cstheme="majorBidi"/>
-          <w:szCs w:val="26"/>
-        </w:rPr>
-        <w:t>Solutions</w:t>
-      </w:r>
-      <w:proofErr w:type="spellEnd"/>
-      <w:r>
-        <w:rPr>
-          <w:rFonts w:ascii="Segoe UI Semibold" w:eastAsiaTheme="majorEastAsia" w:hAnsi="Segoe UI Semibold" w:cstheme="majorBidi"/>
-          <w:szCs w:val="26"/>
-        </w:rPr>
-        <w:t xml:space="preserve"> </w:t>
-      </w:r>
-      <w:proofErr w:type="spellStart"/>
-      <w:r>
-        <w:rPr>
-          <w:rFonts w:ascii="Segoe UI Semibold" w:eastAsiaTheme="majorEastAsia" w:hAnsi="Segoe UI Semibold" w:cstheme="majorBidi"/>
-          <w:szCs w:val="26"/>
-        </w:rPr>
-        <w:t>Associate</w:t>
-      </w:r>
-      <w:proofErr w:type="spellEnd"/>
-      <w:r>
-        <w:rPr>
-          <w:rFonts w:ascii="Segoe UI Semibold" w:eastAsiaTheme="majorEastAsia" w:hAnsi="Segoe UI Semibold" w:cstheme="majorBidi"/>
-          <w:szCs w:val="26"/>
-        </w:rPr>
-        <w:t>: Dynamics 365</w:t>
+        <w:t>Microsoft® Certified Solutions Associate: Dynamics 365</w:t>
       </w:r>
       <w:r>
         <w:tab/>
@@ -1418,35 +1424,9 @@
         </w:tabs>
         <w:ind w:left="1418" w:right="118" w:hanging="284"/>
       </w:pPr>
-      <w:proofErr w:type="spellStart"/>
-      <w:r>
-        <w:t>Exam</w:t>
-      </w:r>
-      <w:proofErr w:type="spellEnd"/>
-      <w:r>
-        <w:t xml:space="preserve"> 716: Microsoft Dynamics 365 </w:t>
-      </w:r>
-      <w:proofErr w:type="spellStart"/>
-      <w:r>
-        <w:t>Customization</w:t>
-      </w:r>
-      <w:proofErr w:type="spellEnd"/>
-      <w:r>
-        <w:t xml:space="preserve"> </w:t>
-      </w:r>
-      <w:proofErr w:type="spellStart"/>
-      <w:r>
-        <w:t>and</w:t>
-      </w:r>
-      <w:proofErr w:type="spellEnd"/>
-      <w:r>
-        <w:t xml:space="preserve"> </w:t>
-      </w:r>
-      <w:proofErr w:type="spellStart"/>
-      <w:r>
-        <w:t>Configuration</w:t>
-      </w:r>
-      <w:proofErr w:type="spellEnd"/>
+      <w:r>
+        <w:t>Exam 716: Microsoft Dynamics 365 Customization and Configuration</w:t>
+      </w:r>
     </w:p>
     <w:p>
       <w:pPr>
@@ -1461,29 +1441,8 @@
         <w:spacing w:line="480" w:lineRule="auto"/>
         <w:ind w:left="1418" w:right="118" w:hanging="284"/>
       </w:pPr>
-      <w:proofErr w:type="spellStart"/>
-      <w:r>
-        <w:t>Exam</w:t>
-      </w:r>
-      <w:proofErr w:type="spellEnd"/>
-      <w:r>
-        <w:t xml:space="preserve"> 715: Microsoft Dynamics 365 </w:t>
-      </w:r>
-      <w:proofErr w:type="spellStart"/>
-      <w:r>
-        <w:t>customer</w:t>
-      </w:r>
-      <w:proofErr w:type="spellEnd"/>
-      <w:r>
-        <w:t xml:space="preserve"> </w:t>
-      </w:r>
-      <w:proofErr w:type="spellStart"/>
-      <w:r>
-        <w:t>engagement</w:t>
-      </w:r>
-      <w:proofErr w:type="spellEnd"/>
-      <w:r>
-        <w:t xml:space="preserve"> Online Deployment</w:t>
+      <w:r>
+        <w:t>Exam 715: Microsoft Dynamics 365 customer engagement Online Deployment</w:t>
       </w:r>
     </w:p>
     <w:p>
@@ -1498,176 +1457,32 @@
           <w:rFonts w:ascii="Segoe UI Semibold" w:eastAsiaTheme="majorEastAsia" w:hAnsi="Segoe UI Semibold" w:cstheme="majorBidi"/>
           <w:szCs w:val="26"/>
         </w:rPr>
-        <w:t xml:space="preserve">Microsoft </w:t>
-      </w:r>
-      <w:proofErr w:type="spellStart"/>
+        <w:t>Microsoft Specialist: Microsoft Dynamics CRM 2016 Customization and Configuration</w:t>
+      </w:r>
       <w:r>
         <w:rPr>
           <w:rFonts w:ascii="Segoe UI Semibold" w:eastAsiaTheme="majorEastAsia" w:hAnsi="Segoe UI Semibold" w:cstheme="majorBidi"/>
           <w:szCs w:val="26"/>
         </w:rPr>
-        <w:t>Specialist</w:t>
-      </w:r>
-      <w:proofErr w:type="spellEnd"/>
+        <w:tab/>
+      </w:r>
+      <w:r>
+        <w:t xml:space="preserve"> Mai/2017</w:t>
+      </w:r>
+    </w:p>
+    <w:p>
+      <w:pPr>
+        <w:tabs>
+          <w:tab w:val="right" w:pos="10348"/>
+        </w:tabs>
+        <w:ind w:left="1418" w:right="118" w:hanging="284"/>
+      </w:pPr>
       <w:r>
         <w:rPr>
           <w:rFonts w:ascii="Segoe UI Semibold" w:eastAsiaTheme="majorEastAsia" w:hAnsi="Segoe UI Semibold" w:cstheme="majorBidi"/>
           <w:szCs w:val="26"/>
         </w:rPr>
-        <w:t xml:space="preserve">: Microsoft Dynamics CRM 2016 </w:t>
-      </w:r>
-      <w:proofErr w:type="spellStart"/>
-      <w:r>
-        <w:rPr>
-          <w:rFonts w:ascii="Segoe UI Semibold" w:eastAsiaTheme="majorEastAsia" w:hAnsi="Segoe UI Semibold" w:cstheme="majorBidi"/>
-          <w:szCs w:val="26"/>
-        </w:rPr>
-        <w:t>Customization</w:t>
-      </w:r>
-      <w:proofErr w:type="spellEnd"/>
-      <w:r>
-        <w:rPr>
-          <w:rFonts w:ascii="Segoe UI Semibold" w:eastAsiaTheme="majorEastAsia" w:hAnsi="Segoe UI Semibold" w:cstheme="majorBidi"/>
-          <w:szCs w:val="26"/>
-        </w:rPr>
-        <w:t xml:space="preserve"> </w:t>
-      </w:r>
-      <w:proofErr w:type="spellStart"/>
-      <w:r>
-        <w:rPr>
-          <w:rFonts w:ascii="Segoe UI Semibold" w:eastAsiaTheme="majorEastAsia" w:hAnsi="Segoe UI Semibold" w:cstheme="majorBidi"/>
-          <w:szCs w:val="26"/>
-        </w:rPr>
-        <w:t>and</w:t>
-      </w:r>
-      <w:proofErr w:type="spellEnd"/>
-      <w:r>
-        <w:rPr>
-          <w:rFonts w:ascii="Segoe UI Semibold" w:eastAsiaTheme="majorEastAsia" w:hAnsi="Segoe UI Semibold" w:cstheme="majorBidi"/>
-          <w:szCs w:val="26"/>
-        </w:rPr>
-        <w:t xml:space="preserve"> </w:t>
-      </w:r>
-      <w:proofErr w:type="spellStart"/>
-      <w:r>
-        <w:rPr>
-          <w:rFonts w:ascii="Segoe UI Semibold" w:eastAsiaTheme="majorEastAsia" w:hAnsi="Segoe UI Semibold" w:cstheme="majorBidi"/>
-          <w:szCs w:val="26"/>
-        </w:rPr>
-        <w:t>Configuration</w:t>
-      </w:r>
-      <w:proofErr w:type="spellEnd"/>
-      <w:r>
-        <w:rPr>
-          <w:rFonts w:ascii="Segoe UI Semibold" w:eastAsiaTheme="majorEastAsia" w:hAnsi="Segoe UI Semibold" w:cstheme="majorBidi"/>
-          <w:szCs w:val="26"/>
-        </w:rPr>
-        <w:tab/>
-      </w:r>
-      <w:r>
-        <w:t xml:space="preserve"> Mai/2017</w:t>
-      </w:r>
-    </w:p>
-    <w:p>
-      <w:pPr>
-        <w:tabs>
-          <w:tab w:val="right" w:pos="10348"/>
-        </w:tabs>
-        <w:ind w:left="1418" w:right="118" w:hanging="284"/>
-      </w:pPr>
-      <w:r>
-        <w:rPr>
-          <w:rFonts w:ascii="Segoe UI Semibold" w:eastAsiaTheme="majorEastAsia" w:hAnsi="Segoe UI Semibold" w:cstheme="majorBidi"/>
-          <w:szCs w:val="26"/>
-        </w:rPr>
-        <w:t xml:space="preserve">Microsoft Dynamics </w:t>
-      </w:r>
-      <w:proofErr w:type="spellStart"/>
-      <w:r>
-        <w:rPr>
-          <w:rFonts w:ascii="Segoe UI Semibold" w:eastAsiaTheme="majorEastAsia" w:hAnsi="Segoe UI Semibold" w:cstheme="majorBidi"/>
-          <w:szCs w:val="26"/>
-        </w:rPr>
-        <w:t>Customization</w:t>
-      </w:r>
-      <w:proofErr w:type="spellEnd"/>
-      <w:r>
-        <w:rPr>
-          <w:rFonts w:ascii="Segoe UI Semibold" w:eastAsiaTheme="majorEastAsia" w:hAnsi="Segoe UI Semibold" w:cstheme="majorBidi"/>
-          <w:szCs w:val="26"/>
-        </w:rPr>
-        <w:t xml:space="preserve"> </w:t>
-      </w:r>
-      <w:proofErr w:type="spellStart"/>
-      <w:r>
-        <w:rPr>
-          <w:rFonts w:ascii="Segoe UI Semibold" w:eastAsiaTheme="majorEastAsia" w:hAnsi="Segoe UI Semibold" w:cstheme="majorBidi"/>
-          <w:szCs w:val="26"/>
-        </w:rPr>
-        <w:t>and</w:t>
-      </w:r>
-      <w:proofErr w:type="spellEnd"/>
-      <w:r>
-        <w:rPr>
-          <w:rFonts w:ascii="Segoe UI Semibold" w:eastAsiaTheme="majorEastAsia" w:hAnsi="Segoe UI Semibold" w:cstheme="majorBidi"/>
-          <w:szCs w:val="26"/>
-        </w:rPr>
-        <w:t xml:space="preserve"> </w:t>
-      </w:r>
-      <w:proofErr w:type="spellStart"/>
-      <w:r>
-        <w:rPr>
-          <w:rFonts w:ascii="Segoe UI Semibold" w:eastAsiaTheme="majorEastAsia" w:hAnsi="Segoe UI Semibold" w:cstheme="majorBidi"/>
-          <w:szCs w:val="26"/>
-        </w:rPr>
-        <w:t>Configuration</w:t>
-      </w:r>
-      <w:proofErr w:type="spellEnd"/>
-      <w:r>
-        <w:rPr>
-          <w:rFonts w:ascii="Segoe UI Semibold" w:eastAsiaTheme="majorEastAsia" w:hAnsi="Segoe UI Semibold" w:cstheme="majorBidi"/>
-          <w:szCs w:val="26"/>
-        </w:rPr>
-        <w:t xml:space="preserve"> in CRM 2013</w:t>
-      </w:r>
-      <w:r>
-        <w:tab/>
-        <w:t xml:space="preserve"> Set/2014</w:t>
-      </w:r>
-    </w:p>
-    <w:p>
-      <w:pPr>
-        <w:tabs>
-          <w:tab w:val="right" w:pos="10348"/>
-        </w:tabs>
-        <w:ind w:left="1418" w:right="118" w:hanging="284"/>
-        <w:rPr>
-          <w:rFonts w:ascii="Segoe UI Semibold" w:eastAsiaTheme="majorEastAsia" w:hAnsi="Segoe UI Semibold" w:cstheme="majorBidi"/>
-          <w:szCs w:val="26"/>
-        </w:rPr>
-      </w:pPr>
-      <w:r>
-        <w:rPr>
-          <w:rFonts w:ascii="Segoe UI Semibold" w:eastAsiaTheme="majorEastAsia" w:hAnsi="Segoe UI Semibold" w:cstheme="majorBidi"/>
-          <w:szCs w:val="26"/>
-        </w:rPr>
-        <w:t xml:space="preserve">Microsoft </w:t>
-      </w:r>
-      <w:proofErr w:type="spellStart"/>
-      <w:r>
-        <w:rPr>
-          <w:rFonts w:ascii="Segoe UI Semibold" w:eastAsiaTheme="majorEastAsia" w:hAnsi="Segoe UI Semibold" w:cstheme="majorBidi"/>
-          <w:szCs w:val="26"/>
-        </w:rPr>
-        <w:t>Certified</w:t>
-      </w:r>
-      <w:proofErr w:type="spellEnd"/>
-      <w:r>
-        <w:rPr>
-          <w:rFonts w:ascii="Segoe UI Semibold" w:eastAsiaTheme="majorEastAsia" w:hAnsi="Segoe UI Semibold" w:cstheme="majorBidi"/>
-          <w:szCs w:val="26"/>
-        </w:rPr>
-        <w:t xml:space="preserve"> Professional </w:t>
+        <w:t>Microsoft Dynamics Customization and Configuration in CRM 2013</w:t>
       </w:r>
       <w:r>
         <w:tab/>
@@ -1712,18 +1527,7 @@
         <w:t>Customização</w:t>
       </w:r>
       <w:r>
-        <w:t xml:space="preserve"> do </w:t>
-      </w:r>
-      <w:proofErr w:type="spellStart"/>
-      <w:r>
-        <w:t>Dataverse</w:t>
-      </w:r>
-      <w:proofErr w:type="spellEnd"/>
-      <w:r>
-        <w:t>/Dynamics 365</w:t>
-      </w:r>
-      <w:r>
-        <w:t xml:space="preserve"> (4.0 até 365)</w:t>
+        <w:t xml:space="preserve"> do Dataverse/Dynamics 365</w:t>
       </w:r>
     </w:p>
     <w:p>
@@ -1745,13 +1549,8 @@
         <w:t>para</w:t>
       </w:r>
       <w:r>
-        <w:t xml:space="preserve"> </w:t>
-      </w:r>
-      <w:proofErr w:type="spellStart"/>
-      <w:r>
-        <w:t>Dataverse</w:t>
-      </w:r>
-      <w:proofErr w:type="spellEnd"/>
+        <w:t xml:space="preserve"> Dataverse</w:t>
+      </w:r>
     </w:p>
     <w:p>
       <w:pPr>
@@ -1763,15 +1562,7 @@
         <w:ind w:left="709"/>
       </w:pPr>
       <w:r>
-        <w:t xml:space="preserve">Plugins, Custom Workflows, </w:t>
-      </w:r>
-      <w:proofErr w:type="spellStart"/>
-      <w:r>
-        <w:t>Actions</w:t>
-      </w:r>
-      <w:proofErr w:type="spellEnd"/>
-      <w:r>
-        <w:t>/Custom API, Integrações via CRM SDK/CRM WEB API</w:t>
+        <w:t>Plugins, Custom Workflows, Actions/Custom API, Integrações via CRM SDK/CRM WEB API</w:t>
       </w:r>
     </w:p>
     <w:p>
@@ -1784,13 +1575,8 @@
         <w:ind w:left="709"/>
       </w:pPr>
       <w:r>
-        <w:t>Javascript para Formulários Model-</w:t>
-      </w:r>
-      <w:proofErr w:type="spellStart"/>
-      <w:r>
-        <w:t>Driven</w:t>
-      </w:r>
-      <w:proofErr w:type="spellEnd"/>
+        <w:t>Javascript para Formulários Model-Driven</w:t>
+      </w:r>
     </w:p>
     <w:p>
       <w:pPr>
@@ -1802,13 +1588,8 @@
         <w:ind w:left="709"/>
       </w:pPr>
       <w:r>
-        <w:t xml:space="preserve">Power </w:t>
-      </w:r>
-      <w:proofErr w:type="spellStart"/>
-      <w:r>
-        <w:t>Automate</w:t>
-      </w:r>
-      <w:proofErr w:type="spellEnd"/>
+        <w:t>Power Automate</w:t>
+      </w:r>
     </w:p>
     <w:p>
       <w:pPr>
@@ -1823,7 +1604,7 @@
         <w:ind w:left="426"/>
       </w:pPr>
       <w:r>
-        <w:t>Desenvolvimento em Linguagem C# e .NET Framework</w:t>
+        <w:t>Linguagem de Programação C#</w:t>
       </w:r>
     </w:p>
     <w:p>
@@ -1839,21 +1620,14 @@
         <w:ind w:left="426"/>
       </w:pPr>
       <w:r>
-        <w:t xml:space="preserve">Desenvolvimento de Websites utilizando XHTML, CSS, ASP, Javascript, </w:t>
-      </w:r>
-      <w:proofErr w:type="spellStart"/>
-      <w:r>
-        <w:t>JQuery</w:t>
-      </w:r>
-      <w:proofErr w:type="spellEnd"/>
-      <w:r>
-        <w:t xml:space="preserve">, </w:t>
-      </w:r>
-      <w:proofErr w:type="spellStart"/>
-      <w:r>
-        <w:t>Bootstrap</w:t>
-      </w:r>
-      <w:proofErr w:type="spellEnd"/>
+        <w:t>Desenvolvimento de Websites utilizando XHTML, CSS, ASP, Javascript, J</w:t>
+      </w:r>
+      <w:r>
+        <w:t>Q</w:t>
+      </w:r>
+      <w:r>
+        <w:t>uery, Bootstrap</w:t>
+      </w:r>
     </w:p>
     <w:p>
       <w:pPr>
@@ -1868,13 +1642,7 @@
         <w:ind w:left="426"/>
       </w:pPr>
       <w:r>
-        <w:t>Banco de Dados M</w:t>
-      </w:r>
-      <w:r>
-        <w:t>icrosoft</w:t>
-      </w:r>
-      <w:r>
-        <w:t xml:space="preserve"> SQL Server</w:t>
+        <w:t>Banco de Dados MS SQL Server</w:t>
       </w:r>
     </w:p>
     <w:p>
@@ -1899,45 +1667,21 @@
         <w:ind w:right="16"/>
       </w:pPr>
       <w:r>
-        <w:t>IDIOMAS</w:t>
-      </w:r>
-    </w:p>
-    <w:p>
-      <w:pPr>
-        <w:tabs>
-          <w:tab w:val="left" w:pos="567"/>
-        </w:tabs>
-        <w:spacing w:before="100" w:beforeAutospacing="1" w:after="0" w:line="360" w:lineRule="auto"/>
-        <w:ind w:right="0"/>
-      </w:pPr>
-      <w:r>
-        <w:pict w14:anchorId="70816421">
-          <v:shape id="Imagem 1" o:spid="_x0000_i1027" type="#_x0000_t75" alt="Clipart - US/UK flag" style="width:18.8pt;height:9.65pt;visibility:visible;mso-wrap-style:square">
-            <v:imagedata r:id="rId17" o:title="UK flag"/>
-          </v:shape>
-        </w:pict>
-      </w:r>
-      <w:r>
-        <w:t xml:space="preserve"> </w:t>
-      </w:r>
-      <w:r>
-        <w:tab/>
-      </w:r>
-      <w:r>
-        <w:rPr>
-          <w:rFonts w:ascii="Segoe UI Semibold" w:eastAsiaTheme="majorEastAsia" w:hAnsi="Segoe UI Semibold" w:cstheme="majorBidi"/>
-          <w:szCs w:val="26"/>
-        </w:rPr>
-        <w:t>Inglês</w:t>
-      </w:r>
-      <w:r>
-        <w:t> </w:t>
-      </w:r>
-      <w:r>
-        <w:t>(</w:t>
-      </w:r>
-      <w:r>
-        <w:t>avançado para leitura e escrita, intermediário pra conversação</w:t>
+        <w:t>Outras Atividades</w:t>
+      </w:r>
+    </w:p>
+    <w:p>
+      <w:pPr>
+        <w:spacing w:line="240" w:lineRule="auto"/>
+      </w:pPr>
+      <w:r>
+        <w:t>Instrutor de Informática </w:t>
+      </w:r>
+      <w:r>
+        <w:t>(2</w:t>
+      </w:r>
+      <w:r>
+        <w:t>007-2013</w:t>
       </w:r>
       <w:r>
         <w:t>)</w:t>
@@ -1956,26 +1700,25 @@
         <w:ind w:left="426" w:right="118"/>
       </w:pPr>
       <w:r>
-        <w:t xml:space="preserve">EFSET </w:t>
-      </w:r>
-      <w:proofErr w:type="spellStart"/>
-      <w:r>
-        <w:t>English</w:t>
-      </w:r>
-      <w:proofErr w:type="spellEnd"/>
-      <w:r>
-        <w:t xml:space="preserve"> Certificate 77/100 (C2 </w:t>
-      </w:r>
-      <w:proofErr w:type="spellStart"/>
-      <w:r>
-        <w:t>Proficient</w:t>
-      </w:r>
-      <w:proofErr w:type="spellEnd"/>
-      <w:r>
-        <w:t>)</w:t>
-      </w:r>
-      <w:r>
-        <w:t xml:space="preserve"> - 2022</w:t>
+        <w:t xml:space="preserve">Senac - </w:t>
+      </w:r>
+      <w:r>
+        <w:t>Docente </w:t>
+      </w:r>
+      <w:r>
+        <w:t>(Excel)</w:t>
+      </w:r>
+      <w:r>
+        <w:tab/>
+      </w:r>
+      <w:r>
+        <w:t xml:space="preserve">Set/2013 </w:t>
+      </w:r>
+      <w:r>
+        <w:t>-</w:t>
+      </w:r>
+      <w:r>
+        <w:t xml:space="preserve"> Dez/2013</w:t>
       </w:r>
     </w:p>
     <w:p>
@@ -1991,38 +1734,28 @@
         <w:ind w:left="426" w:right="118"/>
       </w:pPr>
       <w:r>
-        <w:t xml:space="preserve">Fisk Certificate </w:t>
-      </w:r>
-      <w:proofErr w:type="spellStart"/>
-      <w:r>
-        <w:t>of</w:t>
-      </w:r>
-      <w:proofErr w:type="spellEnd"/>
-      <w:r>
-        <w:t xml:space="preserve"> </w:t>
-      </w:r>
-      <w:proofErr w:type="spellStart"/>
-      <w:r>
-        <w:t>Proficiency</w:t>
-      </w:r>
-      <w:proofErr w:type="spellEnd"/>
-      <w:r>
-        <w:t xml:space="preserve"> - Fundação Richard Hugh Fisk </w:t>
-      </w:r>
-      <w:r>
-        <w:t xml:space="preserve">- </w:t>
-      </w:r>
-      <w:r>
-        <w:t>2004</w:t>
-      </w:r>
-    </w:p>
-    <w:p>
-      <w:pPr>
-        <w:pStyle w:val="Ttulo1"/>
-        <w:ind w:right="16"/>
-      </w:pPr>
-      <w:r>
-        <w:t>Outras Atividades</w:t>
+        <w:t xml:space="preserve">Eurodata - </w:t>
+      </w:r>
+      <w:r>
+        <w:t>Instrutor</w:t>
+      </w:r>
+      <w:r>
+        <w:t xml:space="preserve"> (Office/Hardware e Redes)</w:t>
+      </w:r>
+      <w:r>
+        <w:t> </w:t>
+      </w:r>
+      <w:r>
+        <w:tab/>
+      </w:r>
+      <w:r>
+        <w:t xml:space="preserve">Ago/2010 </w:t>
+      </w:r>
+      <w:r>
+        <w:t>-</w:t>
+      </w:r>
+      <w:r>
+        <w:t xml:space="preserve"> Dez/2012</w:t>
       </w:r>
     </w:p>
     <w:p>
@@ -2030,175 +1763,36 @@
         <w:pStyle w:val="PargrafodaLista"/>
         <w:numPr>
           <w:ilvl w:val="0"/>
-          <w:numId w:val="9"/>
+          <w:numId w:val="2"/>
         </w:numPr>
-        <w:spacing w:line="276" w:lineRule="auto"/>
-        <w:ind w:left="426"/>
-      </w:pPr>
-      <w:r>
-        <w:t>Instrutor de Informática </w:t>
-      </w:r>
-      <w:r>
-        <w:t>(2</w:t>
-      </w:r>
-      <w:r>
-        <w:t>007-2013</w:t>
-      </w:r>
-      <w:r>
-        <w:t>)</w:t>
-      </w:r>
-    </w:p>
-    <w:p>
-      <w:pPr>
-        <w:pStyle w:val="PargrafodaLista"/>
-        <w:numPr>
-          <w:ilvl w:val="1"/>
-          <w:numId w:val="9"/>
-        </w:numPr>
         <w:tabs>
           <w:tab w:val="right" w:pos="10206"/>
         </w:tabs>
-        <w:spacing w:line="276" w:lineRule="auto"/>
-        <w:ind w:left="709" w:right="118"/>
-      </w:pPr>
-      <w:r>
-        <w:t xml:space="preserve">Senac - </w:t>
-      </w:r>
-      <w:r>
-        <w:t>Docente </w:t>
-      </w:r>
-      <w:r>
-        <w:t>(Excel)</w:t>
+        <w:ind w:left="426" w:right="118"/>
+      </w:pPr>
+      <w:r>
+        <w:t xml:space="preserve">Data Byte - </w:t>
+      </w:r>
+      <w:r>
+        <w:t>Instrutor </w:t>
+      </w:r>
+      <w:r>
+        <w:t xml:space="preserve">(Office/Hardware e Redes) </w:t>
       </w:r>
       <w:r>
         <w:tab/>
       </w:r>
       <w:r>
-        <w:t>Set/2013 – Dez/2013</w:t>
-      </w:r>
-    </w:p>
-    <w:p>
-      <w:pPr>
-        <w:pStyle w:val="PargrafodaLista"/>
-        <w:numPr>
-          <w:ilvl w:val="1"/>
-          <w:numId w:val="9"/>
-        </w:numPr>
-        <w:tabs>
-          <w:tab w:val="right" w:pos="10206"/>
-        </w:tabs>
-        <w:spacing w:line="276" w:lineRule="auto"/>
-        <w:ind w:left="709" w:right="118"/>
-      </w:pPr>
-      <w:proofErr w:type="spellStart"/>
-      <w:r>
-        <w:t>Eurodata</w:t>
-      </w:r>
-      <w:proofErr w:type="spellEnd"/>
-      <w:r>
-        <w:t xml:space="preserve"> - </w:t>
-      </w:r>
-      <w:r>
-        <w:t>Instrutor</w:t>
-      </w:r>
-      <w:r>
-        <w:t xml:space="preserve"> (Office/Hardware e Redes)</w:t>
-      </w:r>
-      <w:r>
-        <w:t> </w:t>
-      </w:r>
-      <w:r>
-        <w:tab/>
-      </w:r>
-      <w:proofErr w:type="spellStart"/>
-      <w:r>
-        <w:t>Ago</w:t>
-      </w:r>
-      <w:proofErr w:type="spellEnd"/>
-      <w:r>
-        <w:t>/2010 – Dez/2012</w:t>
-      </w:r>
-    </w:p>
-    <w:p>
-      <w:pPr>
-        <w:pStyle w:val="PargrafodaLista"/>
-        <w:numPr>
-          <w:ilvl w:val="1"/>
-          <w:numId w:val="9"/>
-        </w:numPr>
-        <w:tabs>
-          <w:tab w:val="right" w:pos="10206"/>
-        </w:tabs>
-        <w:spacing w:line="276" w:lineRule="auto"/>
-        <w:ind w:left="709" w:right="118"/>
-      </w:pPr>
-      <w:r>
-        <w:t xml:space="preserve">Data Byte - </w:t>
-      </w:r>
-      <w:r>
-        <w:t>Instrutor </w:t>
-      </w:r>
-      <w:r>
-        <w:t xml:space="preserve">(Office/Hardware e Redes) </w:t>
-      </w:r>
-      <w:r>
-        <w:tab/>
-      </w:r>
-      <w:proofErr w:type="spellStart"/>
-      <w:r>
-        <w:t>Abr</w:t>
-      </w:r>
-      <w:proofErr w:type="spellEnd"/>
-      <w:r>
-        <w:t>/2008 – Jul/2009</w:t>
-      </w:r>
-    </w:p>
-    <w:p>
-      <w:pPr>
-        <w:pStyle w:val="PargrafodaLista"/>
-        <w:numPr>
-          <w:ilvl w:val="1"/>
-          <w:numId w:val="9"/>
-        </w:numPr>
-        <w:tabs>
-          <w:tab w:val="right" w:pos="10206"/>
-        </w:tabs>
-        <w:spacing w:line="276" w:lineRule="auto"/>
-        <w:ind w:left="709" w:right="118"/>
-      </w:pPr>
-      <w:proofErr w:type="spellStart"/>
-      <w:r>
-        <w:t>Infopro</w:t>
-      </w:r>
-      <w:proofErr w:type="spellEnd"/>
-      <w:r>
-        <w:t> Cursos &amp; Soluções </w:t>
-      </w:r>
-      <w:r>
-        <w:t>–</w:t>
+        <w:t xml:space="preserve">Abr/2008 </w:t>
+      </w:r>
+      <w:r>
+        <w:t>-</w:t>
       </w:r>
       <w:r>
         <w:t xml:space="preserve"> </w:t>
       </w:r>
       <w:r>
-        <w:t>Instrutor (Hardware e Redes)/Monitor</w:t>
-      </w:r>
-      <w:r>
-        <w:t xml:space="preserve"> (Método </w:t>
-      </w:r>
-      <w:proofErr w:type="spellStart"/>
-      <w:r>
-        <w:t>Advance</w:t>
-      </w:r>
-      <w:proofErr w:type="spellEnd"/>
-      <w:r>
-        <w:t xml:space="preserve"> CCI)</w:t>
-      </w:r>
-      <w:r>
-        <w:tab/>
-      </w:r>
-      <w:r>
-        <w:t>Out/2007 – Mar/2010</w:t>
+        <w:t>Jul/2009</w:t>
       </w:r>
     </w:p>
     <w:p>
@@ -2206,25 +1800,47 @@
         <w:pStyle w:val="PargrafodaLista"/>
         <w:numPr>
           <w:ilvl w:val="0"/>
-          <w:numId w:val="9"/>
+          <w:numId w:val="2"/>
         </w:numPr>
-        <w:spacing w:line="276" w:lineRule="auto"/>
-        <w:ind w:left="426"/>
-      </w:pPr>
+        <w:tabs>
+          <w:tab w:val="right" w:pos="10206"/>
+        </w:tabs>
+        <w:ind w:left="426" w:right="118"/>
+      </w:pPr>
+      <w:r>
+        <w:t>Infopro Cursos &amp; Soluções </w:t>
+      </w:r>
+      <w:r>
+        <w:t>–</w:t>
+      </w:r>
+      <w:r>
+        <w:t xml:space="preserve"> </w:t>
+      </w:r>
+      <w:r>
+        <w:t>Instrutor (Hardware e Redes)/Monitor</w:t>
+      </w:r>
+      <w:r>
+        <w:t xml:space="preserve"> (Método Advance CCI)</w:t>
+      </w:r>
+      <w:r>
+        <w:tab/>
+      </w:r>
+      <w:r>
+        <w:t xml:space="preserve">Out/2007 </w:t>
+      </w:r>
+      <w:r>
+        <w:t>-</w:t>
+      </w:r>
+      <w:r>
+        <w:t xml:space="preserve"> Mar/2010</w:t>
+      </w:r>
+    </w:p>
+    <w:p>
       <w:r>
         <w:t>Conserto e manutenção de computadores desde 2006</w:t>
       </w:r>
     </w:p>
     <w:p>
-      <w:pPr>
-        <w:pStyle w:val="PargrafodaLista"/>
-        <w:numPr>
-          <w:ilvl w:val="0"/>
-          <w:numId w:val="9"/>
-        </w:numPr>
-        <w:spacing w:line="276" w:lineRule="auto"/>
-        <w:ind w:left="426"/>
-      </w:pPr>
       <w:r>
         <w:t>Desenvolvimento e administração de Websites Pessoais</w:t>
       </w:r>
@@ -2256,8 +1872,9 @@
         <w:t>)</w:t>
       </w:r>
     </w:p>
+    <w:p/>
     <w:sectPr>
-      <w:footerReference w:type="default" r:id="rId18"/>
+      <w:footerReference w:type="default" r:id="rId17"/>
       <w:pgSz w:w="11906" w:h="16838" w:code="9"/>
       <w:pgMar w:top="720" w:right="720" w:bottom="720" w:left="720" w:header="720" w:footer="224" w:gutter="0"/>
       <w:cols w:space="720"/>
@@ -2794,132 +2411,12 @@
         <v:path o:extrusionok="f" gradientshapeok="t" o:connecttype="rect"/>
         <o:lock v:ext="edit" aspectratio="t"/>
       </v:shapetype>
-      <v:shape id="_x0000_i1080" type="#_x0000_t75" alt="Ícone&#10;&#10;Descrição gerada automaticamente" style="width:55.35pt;height:47.8pt;flip:x;visibility:visible;mso-wrap-style:square" o:bullet="t">
+      <v:shape id="_x0000_i1031" type="#_x0000_t75" alt="Ícone&#10;&#10;Descrição gerada automaticamente" style="width:55.7pt;height:48.25pt;flip:x;visibility:visible;mso-wrap-style:square" o:bullet="t">
         <v:imagedata r:id="rId1" o:title="Ícone&#10;&#10;Descrição gerada automaticamente"/>
       </v:shape>
     </w:pict>
   </w:numPicBullet>
-  <w:numPicBullet w:numPicBulletId="1">
-    <w:pict>
-      <v:shape id="_x0000_i1081" type="#_x0000_t75" alt="Clipart - US/UK flag" style="width:355.7pt;height:187pt;visibility:visible;mso-wrap-style:square" o:bullet="t">
-        <v:imagedata r:id="rId2" o:title="UK flag"/>
-      </v:shape>
-    </w:pict>
-  </w:numPicBullet>
   <w:abstractNum w:abstractNumId="0" w15:restartNumberingAfterBreak="0">
-    <w:nsid w:val="04CA632E"/>
-    <w:multiLevelType w:val="hybridMultilevel"/>
-    <w:tmpl w:val="2F2AEAF4"/>
-    <w:lvl w:ilvl="0" w:tplc="04160001">
-      <w:start w:val="1"/>
-      <w:numFmt w:val="bullet"/>
-      <w:lvlText w:val=""/>
-      <w:lvlJc w:val="left"/>
-      <w:pPr>
-        <w:ind w:left="720" w:hanging="360"/>
-      </w:pPr>
-      <w:rPr>
-        <w:rFonts w:ascii="Symbol" w:hAnsi="Symbol" w:hint="default"/>
-      </w:rPr>
-    </w:lvl>
-    <w:lvl w:ilvl="1" w:tplc="04160003">
-      <w:start w:val="1"/>
-      <w:numFmt w:val="bullet"/>
-      <w:lvlText w:val="o"/>
-      <w:lvlJc w:val="left"/>
-      <w:pPr>
-        <w:ind w:left="1440" w:hanging="360"/>
-      </w:pPr>
-      <w:rPr>
-        <w:rFonts w:ascii="Courier New" w:hAnsi="Courier New" w:cs="Courier New" w:hint="default"/>
-      </w:rPr>
-    </w:lvl>
-    <w:lvl w:ilvl="2" w:tplc="04160005" w:tentative="1">
-      <w:start w:val="1"/>
-      <w:numFmt w:val="bullet"/>
-      <w:lvlText w:val=""/>
-      <w:lvlJc w:val="left"/>
-      <w:pPr>
-        <w:ind w:left="2160" w:hanging="360"/>
-      </w:pPr>
-      <w:rPr>
-        <w:rFonts w:ascii="Wingdings" w:hAnsi="Wingdings" w:hint="default"/>
-      </w:rPr>
-    </w:lvl>
-    <w:lvl w:ilvl="3" w:tplc="04160001" w:tentative="1">
-      <w:start w:val="1"/>
-      <w:numFmt w:val="bullet"/>
-      <w:lvlText w:val=""/>
-      <w:lvlJc w:val="left"/>
-      <w:pPr>
-        <w:ind w:left="2880" w:hanging="360"/>
-      </w:pPr>
-      <w:rPr>
-        <w:rFonts w:ascii="Symbol" w:hAnsi="Symbol" w:hint="default"/>
-      </w:rPr>
-    </w:lvl>
-    <w:lvl w:ilvl="4" w:tplc="04160003" w:tentative="1">
-      <w:start w:val="1"/>
-      <w:numFmt w:val="bullet"/>
-      <w:lvlText w:val="o"/>
-      <w:lvlJc w:val="left"/>
-      <w:pPr>
-        <w:ind w:left="3600" w:hanging="360"/>
-      </w:pPr>
-      <w:rPr>
-        <w:rFonts w:ascii="Courier New" w:hAnsi="Courier New" w:cs="Courier New" w:hint="default"/>
-      </w:rPr>
-    </w:lvl>
-    <w:lvl w:ilvl="5" w:tplc="04160005" w:tentative="1">
-      <w:start w:val="1"/>
-      <w:numFmt w:val="bullet"/>
-      <w:lvlText w:val=""/>
-      <w:lvlJc w:val="left"/>
-      <w:pPr>
-        <w:ind w:left="4320" w:hanging="360"/>
-      </w:pPr>
-      <w:rPr>
-        <w:rFonts w:ascii="Wingdings" w:hAnsi="Wingdings" w:hint="default"/>
-      </w:rPr>
-    </w:lvl>
-    <w:lvl w:ilvl="6" w:tplc="04160001" w:tentative="1">
-      <w:start w:val="1"/>
-      <w:numFmt w:val="bullet"/>
-      <w:lvlText w:val=""/>
-      <w:lvlJc w:val="left"/>
-      <w:pPr>
-        <w:ind w:left="5040" w:hanging="360"/>
-      </w:pPr>
-      <w:rPr>
-        <w:rFonts w:ascii="Symbol" w:hAnsi="Symbol" w:hint="default"/>
-      </w:rPr>
-    </w:lvl>
-    <w:lvl w:ilvl="7" w:tplc="04160003" w:tentative="1">
-      <w:start w:val="1"/>
-      <w:numFmt w:val="bullet"/>
-      <w:lvlText w:val="o"/>
-      <w:lvlJc w:val="left"/>
-      <w:pPr>
-        <w:ind w:left="5760" w:hanging="360"/>
-      </w:pPr>
-      <w:rPr>
-        <w:rFonts w:ascii="Courier New" w:hAnsi="Courier New" w:cs="Courier New" w:hint="default"/>
-      </w:rPr>
-    </w:lvl>
-    <w:lvl w:ilvl="8" w:tplc="04160005" w:tentative="1">
-      <w:start w:val="1"/>
-      <w:numFmt w:val="bullet"/>
-      <w:lvlText w:val=""/>
-      <w:lvlJc w:val="left"/>
-      <w:pPr>
-        <w:ind w:left="6480" w:hanging="360"/>
-      </w:pPr>
-      <w:rPr>
-        <w:rFonts w:ascii="Wingdings" w:hAnsi="Wingdings" w:hint="default"/>
-      </w:rPr>
-    </w:lvl>
-  </w:abstractNum>
-  <w:abstractNum w:abstractNumId="1" w15:restartNumberingAfterBreak="0">
     <w:nsid w:val="084C08DD"/>
     <w:multiLevelType w:val="hybridMultilevel"/>
     <w:tmpl w:val="7F741F64"/>
@@ -3032,156 +2529,7 @@
       </w:rPr>
     </w:lvl>
   </w:abstractNum>
-  <w:abstractNum w:abstractNumId="2" w15:restartNumberingAfterBreak="0">
-    <w:nsid w:val="29A610E3"/>
-    <w:multiLevelType w:val="multilevel"/>
-    <w:tmpl w:val="FE20962A"/>
-    <w:lvl w:ilvl="0">
-      <w:start w:val="1"/>
-      <w:numFmt w:val="bullet"/>
-      <w:lvlText w:val=""/>
-      <w:lvlJc w:val="left"/>
-      <w:pPr>
-        <w:tabs>
-          <w:tab w:val="num" w:pos="720"/>
-        </w:tabs>
-        <w:ind w:left="720" w:hanging="360"/>
-      </w:pPr>
-      <w:rPr>
-        <w:rFonts w:ascii="Symbol" w:hAnsi="Symbol" w:hint="default"/>
-        <w:sz w:val="20"/>
-      </w:rPr>
-    </w:lvl>
-    <w:lvl w:ilvl="1" w:tentative="1">
-      <w:start w:val="1"/>
-      <w:numFmt w:val="bullet"/>
-      <w:lvlText w:val="o"/>
-      <w:lvlJc w:val="left"/>
-      <w:pPr>
-        <w:tabs>
-          <w:tab w:val="num" w:pos="1440"/>
-        </w:tabs>
-        <w:ind w:left="1440" w:hanging="360"/>
-      </w:pPr>
-      <w:rPr>
-        <w:rFonts w:ascii="Courier New" w:hAnsi="Courier New" w:hint="default"/>
-        <w:sz w:val="20"/>
-      </w:rPr>
-    </w:lvl>
-    <w:lvl w:ilvl="2" w:tentative="1">
-      <w:start w:val="1"/>
-      <w:numFmt w:val="bullet"/>
-      <w:lvlText w:val=""/>
-      <w:lvlJc w:val="left"/>
-      <w:pPr>
-        <w:tabs>
-          <w:tab w:val="num" w:pos="2160"/>
-        </w:tabs>
-        <w:ind w:left="2160" w:hanging="360"/>
-      </w:pPr>
-      <w:rPr>
-        <w:rFonts w:ascii="Wingdings" w:hAnsi="Wingdings" w:hint="default"/>
-        <w:sz w:val="20"/>
-      </w:rPr>
-    </w:lvl>
-    <w:lvl w:ilvl="3" w:tentative="1">
-      <w:start w:val="1"/>
-      <w:numFmt w:val="bullet"/>
-      <w:lvlText w:val=""/>
-      <w:lvlJc w:val="left"/>
-      <w:pPr>
-        <w:tabs>
-          <w:tab w:val="num" w:pos="2880"/>
-        </w:tabs>
-        <w:ind w:left="2880" w:hanging="360"/>
-      </w:pPr>
-      <w:rPr>
-        <w:rFonts w:ascii="Wingdings" w:hAnsi="Wingdings" w:hint="default"/>
-        <w:sz w:val="20"/>
-      </w:rPr>
-    </w:lvl>
-    <w:lvl w:ilvl="4" w:tentative="1">
-      <w:start w:val="1"/>
-      <w:numFmt w:val="bullet"/>
-      <w:lvlText w:val=""/>
-      <w:lvlJc w:val="left"/>
-      <w:pPr>
-        <w:tabs>
-          <w:tab w:val="num" w:pos="3600"/>
-        </w:tabs>
-        <w:ind w:left="3600" w:hanging="360"/>
-      </w:pPr>
-      <w:rPr>
-        <w:rFonts w:ascii="Wingdings" w:hAnsi="Wingdings" w:hint="default"/>
-        <w:sz w:val="20"/>
-      </w:rPr>
-    </w:lvl>
-    <w:lvl w:ilvl="5" w:tentative="1">
-      <w:start w:val="1"/>
-      <w:numFmt w:val="bullet"/>
-      <w:lvlText w:val=""/>
-      <w:lvlJc w:val="left"/>
-      <w:pPr>
-        <w:tabs>
-          <w:tab w:val="num" w:pos="4320"/>
-        </w:tabs>
-        <w:ind w:left="4320" w:hanging="360"/>
-      </w:pPr>
-      <w:rPr>
-        <w:rFonts w:ascii="Wingdings" w:hAnsi="Wingdings" w:hint="default"/>
-        <w:sz w:val="20"/>
-      </w:rPr>
-    </w:lvl>
-    <w:lvl w:ilvl="6" w:tentative="1">
-      <w:start w:val="1"/>
-      <w:numFmt w:val="bullet"/>
-      <w:lvlText w:val=""/>
-      <w:lvlJc w:val="left"/>
-      <w:pPr>
-        <w:tabs>
-          <w:tab w:val="num" w:pos="5040"/>
-        </w:tabs>
-        <w:ind w:left="5040" w:hanging="360"/>
-      </w:pPr>
-      <w:rPr>
-        <w:rFonts w:ascii="Wingdings" w:hAnsi="Wingdings" w:hint="default"/>
-        <w:sz w:val="20"/>
-      </w:rPr>
-    </w:lvl>
-    <w:lvl w:ilvl="7" w:tentative="1">
-      <w:start w:val="1"/>
-      <w:numFmt w:val="bullet"/>
-      <w:lvlText w:val=""/>
-      <w:lvlJc w:val="left"/>
-      <w:pPr>
-        <w:tabs>
-          <w:tab w:val="num" w:pos="5760"/>
-        </w:tabs>
-        <w:ind w:left="5760" w:hanging="360"/>
-      </w:pPr>
-      <w:rPr>
-        <w:rFonts w:ascii="Wingdings" w:hAnsi="Wingdings" w:hint="default"/>
-        <w:sz w:val="20"/>
-      </w:rPr>
-    </w:lvl>
-    <w:lvl w:ilvl="8" w:tentative="1">
-      <w:start w:val="1"/>
-      <w:numFmt w:val="bullet"/>
-      <w:lvlText w:val=""/>
-      <w:lvlJc w:val="left"/>
-      <w:pPr>
-        <w:tabs>
-          <w:tab w:val="num" w:pos="6480"/>
-        </w:tabs>
-        <w:ind w:left="6480" w:hanging="360"/>
-      </w:pPr>
-      <w:rPr>
-        <w:rFonts w:ascii="Wingdings" w:hAnsi="Wingdings" w:hint="default"/>
-        <w:sz w:val="20"/>
-      </w:rPr>
-    </w:lvl>
-  </w:abstractNum>
-  <w:abstractNum w:abstractNumId="3" w15:restartNumberingAfterBreak="0">
+  <w:abstractNum w:abstractNumId="1" w15:restartNumberingAfterBreak="0">
     <w:nsid w:val="4287775B"/>
     <w:multiLevelType w:val="multilevel"/>
     <w:tmpl w:val="7E88CEDA"/>
@@ -3330,7 +2678,7 @@
       </w:rPr>
     </w:lvl>
   </w:abstractNum>
-  <w:abstractNum w:abstractNumId="4" w15:restartNumberingAfterBreak="0">
+  <w:abstractNum w:abstractNumId="2" w15:restartNumberingAfterBreak="0">
     <w:nsid w:val="5203051E"/>
     <w:multiLevelType w:val="hybridMultilevel"/>
     <w:tmpl w:val="059A28D4"/>
@@ -3447,7 +2795,7 @@
       </w:rPr>
     </w:lvl>
   </w:abstractNum>
-  <w:abstractNum w:abstractNumId="5" w15:restartNumberingAfterBreak="0">
+  <w:abstractNum w:abstractNumId="3" w15:restartNumberingAfterBreak="0">
     <w:nsid w:val="5E995CDB"/>
     <w:multiLevelType w:val="hybridMultilevel"/>
     <w:tmpl w:val="F95CC41A"/>
@@ -3588,305 +2936,7 @@
       </w:rPr>
     </w:lvl>
   </w:abstractNum>
-  <w:abstractNum w:abstractNumId="6" w15:restartNumberingAfterBreak="0">
-    <w:nsid w:val="64537D83"/>
-    <w:multiLevelType w:val="multilevel"/>
-    <w:tmpl w:val="D5B2BBC0"/>
-    <w:lvl w:ilvl="0">
-      <w:start w:val="1"/>
-      <w:numFmt w:val="bullet"/>
-      <w:lvlText w:val=""/>
-      <w:lvlJc w:val="left"/>
-      <w:pPr>
-        <w:tabs>
-          <w:tab w:val="num" w:pos="720"/>
-        </w:tabs>
-        <w:ind w:left="720" w:hanging="360"/>
-      </w:pPr>
-      <w:rPr>
-        <w:rFonts w:ascii="Symbol" w:hAnsi="Symbol" w:hint="default"/>
-        <w:sz w:val="20"/>
-      </w:rPr>
-    </w:lvl>
-    <w:lvl w:ilvl="1" w:tentative="1">
-      <w:start w:val="1"/>
-      <w:numFmt w:val="bullet"/>
-      <w:lvlText w:val="o"/>
-      <w:lvlJc w:val="left"/>
-      <w:pPr>
-        <w:tabs>
-          <w:tab w:val="num" w:pos="1440"/>
-        </w:tabs>
-        <w:ind w:left="1440" w:hanging="360"/>
-      </w:pPr>
-      <w:rPr>
-        <w:rFonts w:ascii="Courier New" w:hAnsi="Courier New" w:hint="default"/>
-        <w:sz w:val="20"/>
-      </w:rPr>
-    </w:lvl>
-    <w:lvl w:ilvl="2" w:tentative="1">
-      <w:start w:val="1"/>
-      <w:numFmt w:val="bullet"/>
-      <w:lvlText w:val=""/>
-      <w:lvlJc w:val="left"/>
-      <w:pPr>
-        <w:tabs>
-          <w:tab w:val="num" w:pos="2160"/>
-        </w:tabs>
-        <w:ind w:left="2160" w:hanging="360"/>
-      </w:pPr>
-      <w:rPr>
-        <w:rFonts w:ascii="Wingdings" w:hAnsi="Wingdings" w:hint="default"/>
-        <w:sz w:val="20"/>
-      </w:rPr>
-    </w:lvl>
-    <w:lvl w:ilvl="3" w:tentative="1">
-      <w:start w:val="1"/>
-      <w:numFmt w:val="bullet"/>
-      <w:lvlText w:val=""/>
-      <w:lvlJc w:val="left"/>
-      <w:pPr>
-        <w:tabs>
-          <w:tab w:val="num" w:pos="2880"/>
-        </w:tabs>
-        <w:ind w:left="2880" w:hanging="360"/>
-      </w:pPr>
-      <w:rPr>
-        <w:rFonts w:ascii="Wingdings" w:hAnsi="Wingdings" w:hint="default"/>
-        <w:sz w:val="20"/>
-      </w:rPr>
-    </w:lvl>
-    <w:lvl w:ilvl="4" w:tentative="1">
-      <w:start w:val="1"/>
-      <w:numFmt w:val="bullet"/>
-      <w:lvlText w:val=""/>
-      <w:lvlJc w:val="left"/>
-      <w:pPr>
-        <w:tabs>
-          <w:tab w:val="num" w:pos="3600"/>
-        </w:tabs>
-        <w:ind w:left="3600" w:hanging="360"/>
-      </w:pPr>
-      <w:rPr>
-        <w:rFonts w:ascii="Wingdings" w:hAnsi="Wingdings" w:hint="default"/>
-        <w:sz w:val="20"/>
-      </w:rPr>
-    </w:lvl>
-    <w:lvl w:ilvl="5" w:tentative="1">
-      <w:start w:val="1"/>
-      <w:numFmt w:val="bullet"/>
-      <w:lvlText w:val=""/>
-      <w:lvlJc w:val="left"/>
-      <w:pPr>
-        <w:tabs>
-          <w:tab w:val="num" w:pos="4320"/>
-        </w:tabs>
-        <w:ind w:left="4320" w:hanging="360"/>
-      </w:pPr>
-      <w:rPr>
-        <w:rFonts w:ascii="Wingdings" w:hAnsi="Wingdings" w:hint="default"/>
-        <w:sz w:val="20"/>
-      </w:rPr>
-    </w:lvl>
-    <w:lvl w:ilvl="6" w:tentative="1">
-      <w:start w:val="1"/>
-      <w:numFmt w:val="bullet"/>
-      <w:lvlText w:val=""/>
-      <w:lvlJc w:val="left"/>
-      <w:pPr>
-        <w:tabs>
-          <w:tab w:val="num" w:pos="5040"/>
-        </w:tabs>
-        <w:ind w:left="5040" w:hanging="360"/>
-      </w:pPr>
-      <w:rPr>
-        <w:rFonts w:ascii="Wingdings" w:hAnsi="Wingdings" w:hint="default"/>
-        <w:sz w:val="20"/>
-      </w:rPr>
-    </w:lvl>
-    <w:lvl w:ilvl="7" w:tentative="1">
-      <w:start w:val="1"/>
-      <w:numFmt w:val="bullet"/>
-      <w:lvlText w:val=""/>
-      <w:lvlJc w:val="left"/>
-      <w:pPr>
-        <w:tabs>
-          <w:tab w:val="num" w:pos="5760"/>
-        </w:tabs>
-        <w:ind w:left="5760" w:hanging="360"/>
-      </w:pPr>
-      <w:rPr>
-        <w:rFonts w:ascii="Wingdings" w:hAnsi="Wingdings" w:hint="default"/>
-        <w:sz w:val="20"/>
-      </w:rPr>
-    </w:lvl>
-    <w:lvl w:ilvl="8" w:tentative="1">
-      <w:start w:val="1"/>
-      <w:numFmt w:val="bullet"/>
-      <w:lvlText w:val=""/>
-      <w:lvlJc w:val="left"/>
-      <w:pPr>
-        <w:tabs>
-          <w:tab w:val="num" w:pos="6480"/>
-        </w:tabs>
-        <w:ind w:left="6480" w:hanging="360"/>
-      </w:pPr>
-      <w:rPr>
-        <w:rFonts w:ascii="Wingdings" w:hAnsi="Wingdings" w:hint="default"/>
-        <w:sz w:val="20"/>
-      </w:rPr>
-    </w:lvl>
-  </w:abstractNum>
-  <w:abstractNum w:abstractNumId="7" w15:restartNumberingAfterBreak="0">
-    <w:nsid w:val="6EB157D2"/>
-    <w:multiLevelType w:val="multilevel"/>
-    <w:tmpl w:val="B8D8DCCE"/>
-    <w:lvl w:ilvl="0">
-      <w:start w:val="1"/>
-      <w:numFmt w:val="bullet"/>
-      <w:lvlText w:val=""/>
-      <w:lvlJc w:val="left"/>
-      <w:pPr>
-        <w:tabs>
-          <w:tab w:val="num" w:pos="720"/>
-        </w:tabs>
-        <w:ind w:left="720" w:hanging="360"/>
-      </w:pPr>
-      <w:rPr>
-        <w:rFonts w:ascii="Symbol" w:hAnsi="Symbol" w:hint="default"/>
-        <w:sz w:val="20"/>
-      </w:rPr>
-    </w:lvl>
-    <w:lvl w:ilvl="1">
-      <w:start w:val="1"/>
-      <w:numFmt w:val="bullet"/>
-      <w:lvlText w:val="o"/>
-      <w:lvlJc w:val="left"/>
-      <w:pPr>
-        <w:tabs>
-          <w:tab w:val="num" w:pos="1440"/>
-        </w:tabs>
-        <w:ind w:left="1440" w:hanging="360"/>
-      </w:pPr>
-      <w:rPr>
-        <w:rFonts w:ascii="Courier New" w:hAnsi="Courier New" w:hint="default"/>
-        <w:sz w:val="20"/>
-      </w:rPr>
-    </w:lvl>
-    <w:lvl w:ilvl="2" w:tentative="1">
-      <w:start w:val="1"/>
-      <w:numFmt w:val="bullet"/>
-      <w:lvlText w:val=""/>
-      <w:lvlJc w:val="left"/>
-      <w:pPr>
-        <w:tabs>
-          <w:tab w:val="num" w:pos="2160"/>
-        </w:tabs>
-        <w:ind w:left="2160" w:hanging="360"/>
-      </w:pPr>
-      <w:rPr>
-        <w:rFonts w:ascii="Wingdings" w:hAnsi="Wingdings" w:hint="default"/>
-        <w:sz w:val="20"/>
-      </w:rPr>
-    </w:lvl>
-    <w:lvl w:ilvl="3" w:tentative="1">
-      <w:start w:val="1"/>
-      <w:numFmt w:val="bullet"/>
-      <w:lvlText w:val=""/>
-      <w:lvlJc w:val="left"/>
-      <w:pPr>
-        <w:tabs>
-          <w:tab w:val="num" w:pos="2880"/>
-        </w:tabs>
-        <w:ind w:left="2880" w:hanging="360"/>
-      </w:pPr>
-      <w:rPr>
-        <w:rFonts w:ascii="Wingdings" w:hAnsi="Wingdings" w:hint="default"/>
-        <w:sz w:val="20"/>
-      </w:rPr>
-    </w:lvl>
-    <w:lvl w:ilvl="4" w:tentative="1">
-      <w:start w:val="1"/>
-      <w:numFmt w:val="bullet"/>
-      <w:lvlText w:val=""/>
-      <w:lvlJc w:val="left"/>
-      <w:pPr>
-        <w:tabs>
-          <w:tab w:val="num" w:pos="3600"/>
-        </w:tabs>
-        <w:ind w:left="3600" w:hanging="360"/>
-      </w:pPr>
-      <w:rPr>
-        <w:rFonts w:ascii="Wingdings" w:hAnsi="Wingdings" w:hint="default"/>
-        <w:sz w:val="20"/>
-      </w:rPr>
-    </w:lvl>
-    <w:lvl w:ilvl="5" w:tentative="1">
-      <w:start w:val="1"/>
-      <w:numFmt w:val="bullet"/>
-      <w:lvlText w:val=""/>
-      <w:lvlJc w:val="left"/>
-      <w:pPr>
-        <w:tabs>
-          <w:tab w:val="num" w:pos="4320"/>
-        </w:tabs>
-        <w:ind w:left="4320" w:hanging="360"/>
-      </w:pPr>
-      <w:rPr>
-        <w:rFonts w:ascii="Wingdings" w:hAnsi="Wingdings" w:hint="default"/>
-        <w:sz w:val="20"/>
-      </w:rPr>
-    </w:lvl>
-    <w:lvl w:ilvl="6" w:tentative="1">
-      <w:start w:val="1"/>
-      <w:numFmt w:val="bullet"/>
-      <w:lvlText w:val=""/>
-      <w:lvlJc w:val="left"/>
-      <w:pPr>
-        <w:tabs>
-          <w:tab w:val="num" w:pos="5040"/>
-        </w:tabs>
-        <w:ind w:left="5040" w:hanging="360"/>
-      </w:pPr>
-      <w:rPr>
-        <w:rFonts w:ascii="Wingdings" w:hAnsi="Wingdings" w:hint="default"/>
-        <w:sz w:val="20"/>
-      </w:rPr>
-    </w:lvl>
-    <w:lvl w:ilvl="7" w:tentative="1">
-      <w:start w:val="1"/>
-      <w:numFmt w:val="bullet"/>
-      <w:lvlText w:val=""/>
-      <w:lvlJc w:val="left"/>
-      <w:pPr>
-        <w:tabs>
-          <w:tab w:val="num" w:pos="5760"/>
-        </w:tabs>
-        <w:ind w:left="5760" w:hanging="360"/>
-      </w:pPr>
-      <w:rPr>
-        <w:rFonts w:ascii="Wingdings" w:hAnsi="Wingdings" w:hint="default"/>
-        <w:sz w:val="20"/>
-      </w:rPr>
-    </w:lvl>
-    <w:lvl w:ilvl="8" w:tentative="1">
-      <w:start w:val="1"/>
-      <w:numFmt w:val="bullet"/>
-      <w:lvlText w:val=""/>
-      <w:lvlJc w:val="left"/>
-      <w:pPr>
-        <w:tabs>
-          <w:tab w:val="num" w:pos="6480"/>
-        </w:tabs>
-        <w:ind w:left="6480" w:hanging="360"/>
-      </w:pPr>
-      <w:rPr>
-        <w:rFonts w:ascii="Wingdings" w:hAnsi="Wingdings" w:hint="default"/>
-        <w:sz w:val="20"/>
-      </w:rPr>
-    </w:lvl>
-  </w:abstractNum>
-  <w:abstractNum w:abstractNumId="8" w15:restartNumberingAfterBreak="0">
+  <w:abstractNum w:abstractNumId="4" w15:restartNumberingAfterBreak="0">
     <w:nsid w:val="6F962347"/>
     <w:multiLevelType w:val="hybridMultilevel"/>
     <w:tmpl w:val="1F50A720"/>
@@ -4002,7 +3052,7 @@
       </w:rPr>
     </w:lvl>
   </w:abstractNum>
-  <w:abstractNum w:abstractNumId="9" w15:restartNumberingAfterBreak="0">
+  <w:abstractNum w:abstractNumId="5" w15:restartNumberingAfterBreak="0">
     <w:nsid w:val="73913F73"/>
     <w:multiLevelType w:val="hybridMultilevel"/>
     <w:tmpl w:val="DC3C6DA6"/>
@@ -4115,7 +3165,7 @@
       </w:rPr>
     </w:lvl>
   </w:abstractNum>
-  <w:abstractNum w:abstractNumId="10" w15:restartNumberingAfterBreak="0">
+  <w:abstractNum w:abstractNumId="6" w15:restartNumberingAfterBreak="0">
     <w:nsid w:val="7E637321"/>
     <w:multiLevelType w:val="hybridMultilevel"/>
     <w:tmpl w:val="D1F06570"/>
@@ -4229,37 +3279,25 @@
     </w:lvl>
   </w:abstractNum>
   <w:num w:numId="1" w16cid:durableId="795297169">
+    <w:abstractNumId w:val="1"/>
+  </w:num>
+  <w:num w:numId="2" w16cid:durableId="496578779">
+    <w:abstractNumId w:val="0"/>
+  </w:num>
+  <w:num w:numId="3" w16cid:durableId="1370371108">
+    <w:abstractNumId w:val="6"/>
+  </w:num>
+  <w:num w:numId="4" w16cid:durableId="1914972982">
+    <w:abstractNumId w:val="5"/>
+  </w:num>
+  <w:num w:numId="5" w16cid:durableId="885146991">
     <w:abstractNumId w:val="3"/>
   </w:num>
-  <w:num w:numId="2" w16cid:durableId="496578779">
-    <w:abstractNumId w:val="1"/>
-  </w:num>
-  <w:num w:numId="3" w16cid:durableId="1370371108">
-    <w:abstractNumId w:val="10"/>
-  </w:num>
-  <w:num w:numId="4" w16cid:durableId="1914972982">
-    <w:abstractNumId w:val="9"/>
-  </w:num>
-  <w:num w:numId="5" w16cid:durableId="885146991">
-    <w:abstractNumId w:val="5"/>
-  </w:num>
   <w:num w:numId="6" w16cid:durableId="1590963067">
-    <w:abstractNumId w:val="4"/>
+    <w:abstractNumId w:val="2"/>
   </w:num>
   <w:num w:numId="7" w16cid:durableId="595485575">
-    <w:abstractNumId w:val="8"/>
-  </w:num>
-  <w:num w:numId="8" w16cid:durableId="929970426">
-    <w:abstractNumId w:val="2"/>
-  </w:num>
-  <w:num w:numId="9" w16cid:durableId="2142650238">
-    <w:abstractNumId w:val="0"/>
-  </w:num>
-  <w:num w:numId="10" w16cid:durableId="2116438464">
-    <w:abstractNumId w:val="7"/>
-  </w:num>
-  <w:num w:numId="11" w16cid:durableId="506099004">
-    <w:abstractNumId w:val="6"/>
+    <w:abstractNumId w:val="4"/>
   </w:num>
 </w:numbering>
 </file>
@@ -5138,18 +4176,6 @@
       <w:bCs/>
     </w:rPr>
   </w:style>
-  <w:style w:type="character" w:styleId="Hyperlink">
-    <w:name w:val="Hyperlink"/>
-    <w:basedOn w:val="Fontepargpadro"/>
-    <w:uiPriority w:val="99"/>
-    <w:semiHidden/>
-    <w:unhideWhenUsed/>
-    <w:rsid w:val="005C0825"/>
-    <w:rPr>
-      <w:color w:val="0000FF"/>
-      <w:u w:val="single"/>
-    </w:rPr>
-  </w:style>
 </w:styles>
 </file>
 

--- a/Elton Fonseca de Mattos.docx
+++ b/Elton Fonseca de Mattos.docx
@@ -145,28 +145,30 @@
           <w:rFonts w:cs="Calibri (Body)"/>
           <w:szCs w:val="20"/>
         </w:rPr>
-        <w:t xml:space="preserve"> d</w:t>
-      </w:r>
+        <w:t xml:space="preserve"> </w:t>
+      </w:r>
+      <w:proofErr w:type="spellStart"/>
       <w:r>
         <w:rPr>
           <w:rFonts w:cs="Calibri (Body)"/>
           <w:szCs w:val="20"/>
         </w:rPr>
-        <w:t>eployment,</w:t>
+        <w:t>d</w:t>
       </w:r>
       <w:r>
         <w:rPr>
           <w:rFonts w:cs="Calibri (Body)"/>
           <w:szCs w:val="20"/>
         </w:rPr>
-        <w:t xml:space="preserve"> </w:t>
-      </w:r>
+        <w:t>eployment</w:t>
+      </w:r>
+      <w:proofErr w:type="spellEnd"/>
       <w:r>
         <w:rPr>
           <w:rFonts w:cs="Calibri (Body)"/>
           <w:szCs w:val="20"/>
         </w:rPr>
-        <w:t>treinamentos</w:t>
+        <w:t>,</w:t>
       </w:r>
       <w:r>
         <w:rPr>
@@ -180,7 +182,7 @@
           <w:rFonts w:cs="Calibri (Body)"/>
           <w:szCs w:val="20"/>
         </w:rPr>
-        <w:t>e</w:t>
+        <w:t>treinamentos</w:t>
       </w:r>
       <w:r>
         <w:rPr>
@@ -194,7 +196,7 @@
           <w:rFonts w:cs="Calibri (Body)"/>
           <w:szCs w:val="20"/>
         </w:rPr>
-        <w:t>suporte</w:t>
+        <w:t>e</w:t>
       </w:r>
       <w:r>
         <w:rPr>
@@ -208,7 +210,7 @@
           <w:rFonts w:cs="Calibri (Body)"/>
           <w:szCs w:val="20"/>
         </w:rPr>
-        <w:t>para</w:t>
+        <w:t>suporte</w:t>
       </w:r>
       <w:r>
         <w:rPr>
@@ -222,7 +224,7 @@
           <w:rFonts w:cs="Calibri (Body)"/>
           <w:szCs w:val="20"/>
         </w:rPr>
-        <w:t>Dynamics</w:t>
+        <w:t>para</w:t>
       </w:r>
       <w:r>
         <w:rPr>
@@ -236,15 +238,31 @@
           <w:rFonts w:cs="Calibri (Body)"/>
           <w:szCs w:val="20"/>
         </w:rPr>
-        <w:t>365/Dataverse</w:t>
+        <w:t>Dynamics</w:t>
       </w:r>
       <w:r>
         <w:rPr>
           <w:rFonts w:cs="Calibri (Body)"/>
           <w:szCs w:val="20"/>
         </w:rPr>
-        <w:t>.</w:t>
-      </w:r>
+        <w:t xml:space="preserve"> </w:t>
+      </w:r>
+      <w:r>
+        <w:rPr>
+          <w:rFonts w:cs="Calibri (Body)"/>
+          <w:szCs w:val="20"/>
+        </w:rPr>
+        <w:t>365/</w:t>
+      </w:r>
+      <w:proofErr w:type="spellStart"/>
+      <w:r>
+        <w:rPr>
+          <w:rFonts w:cs="Calibri (Body)"/>
+          <w:szCs w:val="20"/>
+        </w:rPr>
+        <w:t>Dataverse</w:t>
+      </w:r>
+      <w:proofErr w:type="spellEnd"/>
     </w:p>
     <w:p>
       <w:pPr>
@@ -389,8 +407,17 @@
           <w:rFonts w:cs="Calibri (Body)"/>
           <w:szCs w:val="20"/>
         </w:rPr>
-        <w:t xml:space="preserve"> Profissional certificado MCSA: Dynamics 365 e MCSE: Business Applications</w:t>
-      </w:r>
+        <w:t xml:space="preserve"> Profissional certificado MCSA: Dynamics 365 e MCSE: Business </w:t>
+      </w:r>
+      <w:proofErr w:type="spellStart"/>
+      <w:r>
+        <w:rPr>
+          <w:rFonts w:cs="Calibri (Body)"/>
+          <w:szCs w:val="20"/>
+        </w:rPr>
+        <w:t>Applications</w:t>
+      </w:r>
+      <w:proofErr w:type="spellEnd"/>
     </w:p>
     <w:p>
       <w:pPr>
@@ -417,8 +444,13 @@
         <w:ind w:left="426"/>
       </w:pPr>
       <w:r>
-        <w:t>Software Engineer</w:t>
-      </w:r>
+        <w:t xml:space="preserve">Software </w:t>
+      </w:r>
+      <w:proofErr w:type="spellStart"/>
+      <w:r>
+        <w:t>Engineer</w:t>
+      </w:r>
+      <w:proofErr w:type="spellEnd"/>
     </w:p>
     <w:p>
       <w:pPr>
@@ -444,11 +476,19 @@
         </w:rPr>
         <w:tab/>
       </w:r>
+      <w:proofErr w:type="spellStart"/>
       <w:r>
         <w:rPr>
           <w:lang w:bidi="pt-BR"/>
         </w:rPr>
-        <w:t>Jun/2022 - Atual</w:t>
+        <w:t>Jun</w:t>
+      </w:r>
+      <w:proofErr w:type="spellEnd"/>
+      <w:r>
+        <w:rPr>
+          <w:lang w:bidi="pt-BR"/>
+        </w:rPr>
+        <w:t>/2022 - Atual</w:t>
       </w:r>
     </w:p>
     <w:p>
@@ -457,7 +497,15 @@
         <w:ind w:left="426" w:right="2386"/>
       </w:pPr>
       <w:r>
-        <w:t xml:space="preserve">Desenvolvimento e manutenção de extensões (Plugins, Custom Workflows, Scripts, Power Automate, Integrações) utilizando linguagens de programação C# e Javascript, e customização de ambiente Dynamics </w:t>
+        <w:t xml:space="preserve">Desenvolvimento e manutenção de extensões (Plugins, Custom Workflows, Scripts, Power </w:t>
+      </w:r>
+      <w:proofErr w:type="spellStart"/>
+      <w:r>
+        <w:t>Automate</w:t>
+      </w:r>
+      <w:proofErr w:type="spellEnd"/>
+      <w:r>
+        <w:t xml:space="preserve">, Integrações) utilizando linguagens de programação C# e Javascript, e customização de ambiente Dynamics </w:t>
       </w:r>
       <w:r>
         <w:t>365</w:t>
@@ -487,14 +535,13 @@
         <w:t xml:space="preserve"> Extensões para o Dynamics</w:t>
       </w:r>
       <w:r>
-        <w:t xml:space="preserve"> 365/Dataverse</w:t>
-      </w:r>
-      <w:r>
-        <w:t>. (100% Remoto)</w:t>
-      </w:r>
-      <w:r>
-        <w:t>.</w:t>
-      </w:r>
+        <w:t xml:space="preserve"> 365/</w:t>
+      </w:r>
+      <w:proofErr w:type="spellStart"/>
+      <w:r>
+        <w:t>Dataverse</w:t>
+      </w:r>
+      <w:proofErr w:type="spellEnd"/>
     </w:p>
     <w:p>
       <w:pPr>
@@ -535,8 +582,13 @@
           <w:lang w:bidi="pt-BR"/>
         </w:rPr>
       </w:pPr>
-      <w:r>
-        <w:t>Smart Consulting</w:t>
+      <w:proofErr w:type="spellStart"/>
+      <w:r>
+        <w:t>Smart</w:t>
+      </w:r>
+      <w:proofErr w:type="spellEnd"/>
+      <w:r>
+        <w:t xml:space="preserve"> Consulting</w:t>
       </w:r>
       <w:r>
         <w:rPr>
@@ -560,7 +612,15 @@
         <w:tab/>
       </w:r>
       <w:r>
-        <w:t>Mai/2021 - Jun/2022</w:t>
+        <w:t>Mai/2021 - </w:t>
+      </w:r>
+      <w:proofErr w:type="spellStart"/>
+      <w:r>
+        <w:t>Jun</w:t>
+      </w:r>
+      <w:proofErr w:type="spellEnd"/>
+      <w:r>
+        <w:t>/2022</w:t>
       </w:r>
     </w:p>
     <w:p>
@@ -587,13 +647,7 @@
         <w:rPr>
           <w:rStyle w:val="notion-enable-hover"/>
         </w:rPr>
-        <w:t>365</w:t>
-      </w:r>
-      <w:r>
-        <w:rPr>
-          <w:rStyle w:val="notion-enable-hover"/>
-        </w:rPr>
-        <w:t>/Power Platform</w:t>
+        <w:t>365/Power Platform</w:t>
       </w:r>
     </w:p>
     <w:p>
@@ -608,8 +662,13 @@
           <w:lang w:bidi="pt-BR"/>
         </w:rPr>
       </w:pPr>
-      <w:r>
-        <w:t>Best.Projects | São Paulo, SP (</w:t>
+      <w:proofErr w:type="spellStart"/>
+      <w:r>
+        <w:t>Best.Projects</w:t>
+      </w:r>
+      <w:proofErr w:type="spellEnd"/>
+      <w:r>
+        <w:t xml:space="preserve"> | São Paulo, SP (</w:t>
       </w:r>
       <w:r>
         <w:t>Remoto</w:t>
@@ -657,13 +716,7 @@
         <w:rPr>
           <w:rStyle w:val="notion-enable-hover"/>
         </w:rPr>
-        <w:t>365</w:t>
-      </w:r>
-      <w:r>
-        <w:rPr>
-          <w:rStyle w:val="notion-enable-hover"/>
-        </w:rPr>
-        <w:t>/Power Platform</w:t>
+        <w:t>365/Power Platform</w:t>
       </w:r>
     </w:p>
     <w:p>
@@ -675,8 +728,13 @@
         </w:tabs>
         <w:ind w:left="426" w:right="118"/>
       </w:pPr>
-      <w:r>
-        <w:t>Smart Consulting</w:t>
+      <w:proofErr w:type="spellStart"/>
+      <w:r>
+        <w:t>Smart</w:t>
+      </w:r>
+      <w:proofErr w:type="spellEnd"/>
+      <w:r>
+        <w:t xml:space="preserve"> Consulting</w:t>
       </w:r>
       <w:r>
         <w:rPr>
@@ -700,7 +758,15 @@
         <w:t>-</w:t>
       </w:r>
       <w:r>
-        <w:t> Abr/2020</w:t>
+        <w:t> </w:t>
+      </w:r>
+      <w:proofErr w:type="spellStart"/>
+      <w:r>
+        <w:t>Abr</w:t>
+      </w:r>
+      <w:proofErr w:type="spellEnd"/>
+      <w:r>
+        <w:t>/2020</w:t>
       </w:r>
     </w:p>
     <w:p>
@@ -743,7 +809,15 @@
         </w:rPr>
       </w:pPr>
       <w:r>
-        <w:t>I4D IT Solutions | São Paulo, SP (Híbrido)</w:t>
+        <w:t xml:space="preserve">I4D IT </w:t>
+      </w:r>
+      <w:proofErr w:type="spellStart"/>
+      <w:r>
+        <w:t>Solutions</w:t>
+      </w:r>
+      <w:proofErr w:type="spellEnd"/>
+      <w:r>
+        <w:t xml:space="preserve"> | São Paulo, SP (Híbrido)</w:t>
       </w:r>
       <w:r>
         <w:rPr>
@@ -751,8 +825,13 @@
         </w:rPr>
         <w:tab/>
       </w:r>
-      <w:r>
-        <w:t xml:space="preserve">Ago/2015 </w:t>
+      <w:proofErr w:type="spellStart"/>
+      <w:r>
+        <w:t>Ago</w:t>
+      </w:r>
+      <w:proofErr w:type="spellEnd"/>
+      <w:r>
+        <w:t xml:space="preserve">/2015 </w:t>
       </w:r>
       <w:r>
         <w:t>-</w:t>
@@ -809,8 +888,13 @@
         </w:tabs>
         <w:ind w:left="426" w:right="118"/>
       </w:pPr>
-      <w:r>
-        <w:t>Paicon Technologies | São Paulo, S</w:t>
+      <w:proofErr w:type="spellStart"/>
+      <w:r>
+        <w:t>Paicon</w:t>
+      </w:r>
+      <w:proofErr w:type="spellEnd"/>
+      <w:r>
+        <w:t> Technologies | São Paulo, S</w:t>
       </w:r>
       <w:r>
         <w:t>P</w:t>
@@ -821,8 +905,13 @@
         </w:rPr>
         <w:tab/>
       </w:r>
-      <w:r>
-        <w:t xml:space="preserve">Fev/2015 </w:t>
+      <w:proofErr w:type="spellStart"/>
+      <w:r>
+        <w:t>Fev</w:t>
+      </w:r>
+      <w:proofErr w:type="spellEnd"/>
+      <w:r>
+        <w:t xml:space="preserve">/2015 </w:t>
       </w:r>
       <w:r>
         <w:t>-</w:t>
@@ -861,8 +950,13 @@
         </w:tabs>
         <w:ind w:left="426" w:right="118"/>
       </w:pPr>
-      <w:r>
-        <w:t>Smart Consulting</w:t>
+      <w:proofErr w:type="spellStart"/>
+      <w:r>
+        <w:t>Smart</w:t>
+      </w:r>
+      <w:proofErr w:type="spellEnd"/>
+      <w:r>
+        <w:t xml:space="preserve"> Consulting</w:t>
       </w:r>
       <w:r>
         <w:rPr>
@@ -925,8 +1019,13 @@
         </w:tabs>
         <w:ind w:left="426" w:right="118"/>
       </w:pPr>
-      <w:r>
-        <w:t>Logystem Logística e Sistemas | São Paulo, SP</w:t>
+      <w:proofErr w:type="spellStart"/>
+      <w:r>
+        <w:t>Logystem</w:t>
+      </w:r>
+      <w:proofErr w:type="spellEnd"/>
+      <w:r>
+        <w:t> Logística e Sistemas | São Paulo, SP</w:t>
       </w:r>
       <w:r>
         <w:rPr>
@@ -988,8 +1087,13 @@
         </w:rPr>
         <w:t xml:space="preserve">Jul/2009 - </w:t>
       </w:r>
-      <w:r>
-        <w:t>Jun/2013</w:t>
+      <w:proofErr w:type="spellStart"/>
+      <w:r>
+        <w:t>Jun</w:t>
+      </w:r>
+      <w:proofErr w:type="spellEnd"/>
+      <w:r>
+        <w:t>/2013</w:t>
       </w:r>
     </w:p>
     <w:p>
@@ -1211,7 +1315,39 @@
           <w:rFonts w:ascii="Segoe UI Semibold" w:eastAsiaTheme="majorEastAsia" w:hAnsi="Segoe UI Semibold" w:cstheme="majorBidi"/>
           <w:szCs w:val="26"/>
         </w:rPr>
-        <w:t>MB200: Microsoft Dynamics 365 Customer Engagement Core</w:t>
+        <w:t xml:space="preserve">MB200: Microsoft Dynamics 365 </w:t>
+      </w:r>
+      <w:proofErr w:type="spellStart"/>
+      <w:r>
+        <w:rPr>
+          <w:rFonts w:ascii="Segoe UI Semibold" w:eastAsiaTheme="majorEastAsia" w:hAnsi="Segoe UI Semibold" w:cstheme="majorBidi"/>
+          <w:szCs w:val="26"/>
+        </w:rPr>
+        <w:t>Customer</w:t>
+      </w:r>
+      <w:proofErr w:type="spellEnd"/>
+      <w:r>
+        <w:rPr>
+          <w:rFonts w:ascii="Segoe UI Semibold" w:eastAsiaTheme="majorEastAsia" w:hAnsi="Segoe UI Semibold" w:cstheme="majorBidi"/>
+          <w:szCs w:val="26"/>
+        </w:rPr>
+        <w:t xml:space="preserve"> </w:t>
+      </w:r>
+      <w:proofErr w:type="spellStart"/>
+      <w:r>
+        <w:rPr>
+          <w:rFonts w:ascii="Segoe UI Semibold" w:eastAsiaTheme="majorEastAsia" w:hAnsi="Segoe UI Semibold" w:cstheme="majorBidi"/>
+          <w:szCs w:val="26"/>
+        </w:rPr>
+        <w:t>Engagement</w:t>
+      </w:r>
+      <w:proofErr w:type="spellEnd"/>
+      <w:r>
+        <w:rPr>
+          <w:rFonts w:ascii="Segoe UI Semibold" w:eastAsiaTheme="majorEastAsia" w:hAnsi="Segoe UI Semibold" w:cstheme="majorBidi"/>
+          <w:szCs w:val="26"/>
+        </w:rPr>
+        <w:t xml:space="preserve"> Core</w:t>
       </w:r>
       <w:r>
         <w:tab/>
@@ -1306,11 +1442,51 @@
           <w:rFonts w:ascii="Segoe UI Semibold" w:eastAsiaTheme="majorEastAsia" w:hAnsi="Segoe UI Semibold" w:cstheme="majorBidi"/>
           <w:szCs w:val="26"/>
         </w:rPr>
-        <w:t>MCSE: Business Applications - Certified 2019</w:t>
+        <w:t xml:space="preserve">MCSE: Business </w:t>
+      </w:r>
+      <w:proofErr w:type="spellStart"/>
+      <w:r>
+        <w:rPr>
+          <w:rFonts w:ascii="Segoe UI Semibold" w:eastAsiaTheme="majorEastAsia" w:hAnsi="Segoe UI Semibold" w:cstheme="majorBidi"/>
+          <w:szCs w:val="26"/>
+        </w:rPr>
+        <w:t>Applications</w:t>
+      </w:r>
+      <w:proofErr w:type="spellEnd"/>
+      <w:r>
+        <w:rPr>
+          <w:rFonts w:ascii="Segoe UI Semibold" w:eastAsiaTheme="majorEastAsia" w:hAnsi="Segoe UI Semibold" w:cstheme="majorBidi"/>
+          <w:szCs w:val="26"/>
+        </w:rPr>
+        <w:t xml:space="preserve"> - </w:t>
+      </w:r>
+      <w:proofErr w:type="spellStart"/>
+      <w:r>
+        <w:rPr>
+          <w:rFonts w:ascii="Segoe UI Semibold" w:eastAsiaTheme="majorEastAsia" w:hAnsi="Segoe UI Semibold" w:cstheme="majorBidi"/>
+          <w:szCs w:val="26"/>
+        </w:rPr>
+        <w:t>Certified</w:t>
+      </w:r>
+      <w:proofErr w:type="spellEnd"/>
+      <w:r>
+        <w:rPr>
+          <w:rFonts w:ascii="Segoe UI Semibold" w:eastAsiaTheme="majorEastAsia" w:hAnsi="Segoe UI Semibold" w:cstheme="majorBidi"/>
+          <w:szCs w:val="26"/>
+        </w:rPr>
+        <w:t xml:space="preserve"> 2019</w:t>
       </w:r>
       <w:r>
         <w:tab/>
-        <w:t xml:space="preserve"> Jun/2019</w:t>
+        <w:t xml:space="preserve"> </w:t>
+      </w:r>
+      <w:proofErr w:type="spellStart"/>
+      <w:r>
+        <w:t>Jun</w:t>
+      </w:r>
+      <w:proofErr w:type="spellEnd"/>
+      <w:r>
+        <w:t>/2019</w:t>
       </w:r>
     </w:p>
     <w:p>
@@ -1325,8 +1501,21 @@
         </w:tabs>
         <w:ind w:left="1418" w:right="118" w:hanging="284"/>
       </w:pPr>
-      <w:r>
-        <w:t>Exam 718: Microsoft Dynamics 365 for Customer Service</w:t>
+      <w:proofErr w:type="spellStart"/>
+      <w:r>
+        <w:t>Exam</w:t>
+      </w:r>
+      <w:proofErr w:type="spellEnd"/>
+      <w:r>
+        <w:t xml:space="preserve"> 718: Microsoft Dynamics 365 for </w:t>
+      </w:r>
+      <w:proofErr w:type="spellStart"/>
+      <w:r>
+        <w:t>Customer</w:t>
+      </w:r>
+      <w:proofErr w:type="spellEnd"/>
+      <w:r>
+        <w:t xml:space="preserve"> Service</w:t>
       </w:r>
     </w:p>
     <w:p>
@@ -1405,7 +1594,55 @@
           <w:rFonts w:ascii="Segoe UI Semibold" w:eastAsiaTheme="majorEastAsia" w:hAnsi="Segoe UI Semibold" w:cstheme="majorBidi"/>
           <w:szCs w:val="26"/>
         </w:rPr>
-        <w:t>Microsoft® Certified Solutions Associate: Dynamics 365</w:t>
+        <w:t xml:space="preserve">Microsoft® </w:t>
+      </w:r>
+      <w:proofErr w:type="spellStart"/>
+      <w:r>
+        <w:rPr>
+          <w:rFonts w:ascii="Segoe UI Semibold" w:eastAsiaTheme="majorEastAsia" w:hAnsi="Segoe UI Semibold" w:cstheme="majorBidi"/>
+          <w:szCs w:val="26"/>
+        </w:rPr>
+        <w:t>Certified</w:t>
+      </w:r>
+      <w:proofErr w:type="spellEnd"/>
+      <w:r>
+        <w:rPr>
+          <w:rFonts w:ascii="Segoe UI Semibold" w:eastAsiaTheme="majorEastAsia" w:hAnsi="Segoe UI Semibold" w:cstheme="majorBidi"/>
+          <w:szCs w:val="26"/>
+        </w:rPr>
+        <w:t xml:space="preserve"> </w:t>
+      </w:r>
+      <w:proofErr w:type="spellStart"/>
+      <w:r>
+        <w:rPr>
+          <w:rFonts w:ascii="Segoe UI Semibold" w:eastAsiaTheme="majorEastAsia" w:hAnsi="Segoe UI Semibold" w:cstheme="majorBidi"/>
+          <w:szCs w:val="26"/>
+        </w:rPr>
+        <w:t>Solutions</w:t>
+      </w:r>
+      <w:proofErr w:type="spellEnd"/>
+      <w:r>
+        <w:rPr>
+          <w:rFonts w:ascii="Segoe UI Semibold" w:eastAsiaTheme="majorEastAsia" w:hAnsi="Segoe UI Semibold" w:cstheme="majorBidi"/>
+          <w:szCs w:val="26"/>
+        </w:rPr>
+        <w:t xml:space="preserve"> </w:t>
+      </w:r>
+      <w:proofErr w:type="spellStart"/>
+      <w:r>
+        <w:rPr>
+          <w:rFonts w:ascii="Segoe UI Semibold" w:eastAsiaTheme="majorEastAsia" w:hAnsi="Segoe UI Semibold" w:cstheme="majorBidi"/>
+          <w:szCs w:val="26"/>
+        </w:rPr>
+        <w:t>Associate</w:t>
+      </w:r>
+      <w:proofErr w:type="spellEnd"/>
+      <w:r>
+        <w:rPr>
+          <w:rFonts w:ascii="Segoe UI Semibold" w:eastAsiaTheme="majorEastAsia" w:hAnsi="Segoe UI Semibold" w:cstheme="majorBidi"/>
+          <w:szCs w:val="26"/>
+        </w:rPr>
+        <w:t>: Dynamics 365</w:t>
       </w:r>
       <w:r>
         <w:tab/>
@@ -1424,9 +1661,35 @@
         </w:tabs>
         <w:ind w:left="1418" w:right="118" w:hanging="284"/>
       </w:pPr>
-      <w:r>
-        <w:t>Exam 716: Microsoft Dynamics 365 Customization and Configuration</w:t>
-      </w:r>
+      <w:proofErr w:type="spellStart"/>
+      <w:r>
+        <w:t>Exam</w:t>
+      </w:r>
+      <w:proofErr w:type="spellEnd"/>
+      <w:r>
+        <w:t xml:space="preserve"> 716: Microsoft Dynamics 365 </w:t>
+      </w:r>
+      <w:proofErr w:type="spellStart"/>
+      <w:r>
+        <w:t>Customization</w:t>
+      </w:r>
+      <w:proofErr w:type="spellEnd"/>
+      <w:r>
+        <w:t xml:space="preserve"> </w:t>
+      </w:r>
+      <w:proofErr w:type="spellStart"/>
+      <w:r>
+        <w:t>and</w:t>
+      </w:r>
+      <w:proofErr w:type="spellEnd"/>
+      <w:r>
+        <w:t xml:space="preserve"> </w:t>
+      </w:r>
+      <w:proofErr w:type="spellStart"/>
+      <w:r>
+        <w:t>Configuration</w:t>
+      </w:r>
+      <w:proofErr w:type="spellEnd"/>
     </w:p>
     <w:p>
       <w:pPr>
@@ -1441,8 +1704,29 @@
         <w:spacing w:line="480" w:lineRule="auto"/>
         <w:ind w:left="1418" w:right="118" w:hanging="284"/>
       </w:pPr>
-      <w:r>
-        <w:t>Exam 715: Microsoft Dynamics 365 customer engagement Online Deployment</w:t>
+      <w:proofErr w:type="spellStart"/>
+      <w:r>
+        <w:t>Exam</w:t>
+      </w:r>
+      <w:proofErr w:type="spellEnd"/>
+      <w:r>
+        <w:t xml:space="preserve"> 715: Microsoft Dynamics 365 </w:t>
+      </w:r>
+      <w:proofErr w:type="spellStart"/>
+      <w:r>
+        <w:t>customer</w:t>
+      </w:r>
+      <w:proofErr w:type="spellEnd"/>
+      <w:r>
+        <w:t xml:space="preserve"> </w:t>
+      </w:r>
+      <w:proofErr w:type="spellStart"/>
+      <w:r>
+        <w:t>engagement</w:t>
+      </w:r>
+      <w:proofErr w:type="spellEnd"/>
+      <w:r>
+        <w:t xml:space="preserve"> Online Deployment</w:t>
       </w:r>
     </w:p>
     <w:p>
@@ -1457,8 +1741,65 @@
           <w:rFonts w:ascii="Segoe UI Semibold" w:eastAsiaTheme="majorEastAsia" w:hAnsi="Segoe UI Semibold" w:cstheme="majorBidi"/>
           <w:szCs w:val="26"/>
         </w:rPr>
-        <w:t>Microsoft Specialist: Microsoft Dynamics CRM 2016 Customization and Configuration</w:t>
-      </w:r>
+        <w:t xml:space="preserve">Microsoft </w:t>
+      </w:r>
+      <w:proofErr w:type="spellStart"/>
+      <w:r>
+        <w:rPr>
+          <w:rFonts w:ascii="Segoe UI Semibold" w:eastAsiaTheme="majorEastAsia" w:hAnsi="Segoe UI Semibold" w:cstheme="majorBidi"/>
+          <w:szCs w:val="26"/>
+        </w:rPr>
+        <w:t>Specialist</w:t>
+      </w:r>
+      <w:proofErr w:type="spellEnd"/>
+      <w:r>
+        <w:rPr>
+          <w:rFonts w:ascii="Segoe UI Semibold" w:eastAsiaTheme="majorEastAsia" w:hAnsi="Segoe UI Semibold" w:cstheme="majorBidi"/>
+          <w:szCs w:val="26"/>
+        </w:rPr>
+        <w:t xml:space="preserve">: Microsoft Dynamics CRM 2016 </w:t>
+      </w:r>
+      <w:proofErr w:type="spellStart"/>
+      <w:r>
+        <w:rPr>
+          <w:rFonts w:ascii="Segoe UI Semibold" w:eastAsiaTheme="majorEastAsia" w:hAnsi="Segoe UI Semibold" w:cstheme="majorBidi"/>
+          <w:szCs w:val="26"/>
+        </w:rPr>
+        <w:t>Customization</w:t>
+      </w:r>
+      <w:proofErr w:type="spellEnd"/>
+      <w:r>
+        <w:rPr>
+          <w:rFonts w:ascii="Segoe UI Semibold" w:eastAsiaTheme="majorEastAsia" w:hAnsi="Segoe UI Semibold" w:cstheme="majorBidi"/>
+          <w:szCs w:val="26"/>
+        </w:rPr>
+        <w:t xml:space="preserve"> </w:t>
+      </w:r>
+      <w:proofErr w:type="spellStart"/>
+      <w:r>
+        <w:rPr>
+          <w:rFonts w:ascii="Segoe UI Semibold" w:eastAsiaTheme="majorEastAsia" w:hAnsi="Segoe UI Semibold" w:cstheme="majorBidi"/>
+          <w:szCs w:val="26"/>
+        </w:rPr>
+        <w:t>and</w:t>
+      </w:r>
+      <w:proofErr w:type="spellEnd"/>
+      <w:r>
+        <w:rPr>
+          <w:rFonts w:ascii="Segoe UI Semibold" w:eastAsiaTheme="majorEastAsia" w:hAnsi="Segoe UI Semibold" w:cstheme="majorBidi"/>
+          <w:szCs w:val="26"/>
+        </w:rPr>
+        <w:t xml:space="preserve"> </w:t>
+      </w:r>
+      <w:proofErr w:type="spellStart"/>
+      <w:r>
+        <w:rPr>
+          <w:rFonts w:ascii="Segoe UI Semibold" w:eastAsiaTheme="majorEastAsia" w:hAnsi="Segoe UI Semibold" w:cstheme="majorBidi"/>
+          <w:szCs w:val="26"/>
+        </w:rPr>
+        <w:t>Configuration</w:t>
+      </w:r>
+      <w:proofErr w:type="spellEnd"/>
       <w:r>
         <w:rPr>
           <w:rFonts w:ascii="Segoe UI Semibold" w:eastAsiaTheme="majorEastAsia" w:hAnsi="Segoe UI Semibold" w:cstheme="majorBidi"/>
@@ -1482,7 +1823,55 @@
           <w:rFonts w:ascii="Segoe UI Semibold" w:eastAsiaTheme="majorEastAsia" w:hAnsi="Segoe UI Semibold" w:cstheme="majorBidi"/>
           <w:szCs w:val="26"/>
         </w:rPr>
-        <w:t>Microsoft Dynamics Customization and Configuration in CRM 2013</w:t>
+        <w:t xml:space="preserve">Microsoft Dynamics </w:t>
+      </w:r>
+      <w:proofErr w:type="spellStart"/>
+      <w:r>
+        <w:rPr>
+          <w:rFonts w:ascii="Segoe UI Semibold" w:eastAsiaTheme="majorEastAsia" w:hAnsi="Segoe UI Semibold" w:cstheme="majorBidi"/>
+          <w:szCs w:val="26"/>
+        </w:rPr>
+        <w:t>Customization</w:t>
+      </w:r>
+      <w:proofErr w:type="spellEnd"/>
+      <w:r>
+        <w:rPr>
+          <w:rFonts w:ascii="Segoe UI Semibold" w:eastAsiaTheme="majorEastAsia" w:hAnsi="Segoe UI Semibold" w:cstheme="majorBidi"/>
+          <w:szCs w:val="26"/>
+        </w:rPr>
+        <w:t xml:space="preserve"> </w:t>
+      </w:r>
+      <w:proofErr w:type="spellStart"/>
+      <w:r>
+        <w:rPr>
+          <w:rFonts w:ascii="Segoe UI Semibold" w:eastAsiaTheme="majorEastAsia" w:hAnsi="Segoe UI Semibold" w:cstheme="majorBidi"/>
+          <w:szCs w:val="26"/>
+        </w:rPr>
+        <w:t>and</w:t>
+      </w:r>
+      <w:proofErr w:type="spellEnd"/>
+      <w:r>
+        <w:rPr>
+          <w:rFonts w:ascii="Segoe UI Semibold" w:eastAsiaTheme="majorEastAsia" w:hAnsi="Segoe UI Semibold" w:cstheme="majorBidi"/>
+          <w:szCs w:val="26"/>
+        </w:rPr>
+        <w:t xml:space="preserve"> </w:t>
+      </w:r>
+      <w:proofErr w:type="spellStart"/>
+      <w:r>
+        <w:rPr>
+          <w:rFonts w:ascii="Segoe UI Semibold" w:eastAsiaTheme="majorEastAsia" w:hAnsi="Segoe UI Semibold" w:cstheme="majorBidi"/>
+          <w:szCs w:val="26"/>
+        </w:rPr>
+        <w:t>Configuration</w:t>
+      </w:r>
+      <w:proofErr w:type="spellEnd"/>
+      <w:r>
+        <w:rPr>
+          <w:rFonts w:ascii="Segoe UI Semibold" w:eastAsiaTheme="majorEastAsia" w:hAnsi="Segoe UI Semibold" w:cstheme="majorBidi"/>
+          <w:szCs w:val="26"/>
+        </w:rPr>
+        <w:t xml:space="preserve"> in CRM 2013</w:t>
       </w:r>
       <w:r>
         <w:tab/>
@@ -1527,7 +1916,15 @@
         <w:t>Customização</w:t>
       </w:r>
       <w:r>
-        <w:t xml:space="preserve"> do Dataverse/Dynamics 365</w:t>
+        <w:t xml:space="preserve"> do </w:t>
+      </w:r>
+      <w:proofErr w:type="spellStart"/>
+      <w:r>
+        <w:t>Dataverse</w:t>
+      </w:r>
+      <w:proofErr w:type="spellEnd"/>
+      <w:r>
+        <w:t>/Dynamics 365</w:t>
       </w:r>
     </w:p>
     <w:p>
@@ -1549,8 +1946,13 @@
         <w:t>para</w:t>
       </w:r>
       <w:r>
-        <w:t xml:space="preserve"> Dataverse</w:t>
-      </w:r>
+        <w:t xml:space="preserve"> </w:t>
+      </w:r>
+      <w:proofErr w:type="spellStart"/>
+      <w:r>
+        <w:t>Dataverse</w:t>
+      </w:r>
+      <w:proofErr w:type="spellEnd"/>
     </w:p>
     <w:p>
       <w:pPr>
@@ -1562,7 +1964,15 @@
         <w:ind w:left="709"/>
       </w:pPr>
       <w:r>
-        <w:t>Plugins, Custom Workflows, Actions/Custom API, Integrações via CRM SDK/CRM WEB API</w:t>
+        <w:t xml:space="preserve">Plugins, Custom Workflows, </w:t>
+      </w:r>
+      <w:proofErr w:type="spellStart"/>
+      <w:r>
+        <w:t>Actions</w:t>
+      </w:r>
+      <w:proofErr w:type="spellEnd"/>
+      <w:r>
+        <w:t>/Custom API, Integrações via CRM SDK/CRM WEB API</w:t>
       </w:r>
     </w:p>
     <w:p>
@@ -1575,8 +1985,13 @@
         <w:ind w:left="709"/>
       </w:pPr>
       <w:r>
-        <w:t>Javascript para Formulários Model-Driven</w:t>
-      </w:r>
+        <w:t>Javascript para Formulários Model-</w:t>
+      </w:r>
+      <w:proofErr w:type="spellStart"/>
+      <w:r>
+        <w:t>Driven</w:t>
+      </w:r>
+      <w:proofErr w:type="spellEnd"/>
     </w:p>
     <w:p>
       <w:pPr>
@@ -1588,8 +2003,13 @@
         <w:ind w:left="709"/>
       </w:pPr>
       <w:r>
-        <w:t>Power Automate</w:t>
-      </w:r>
+        <w:t xml:space="preserve">Power </w:t>
+      </w:r>
+      <w:proofErr w:type="spellStart"/>
+      <w:r>
+        <w:t>Automate</w:t>
+      </w:r>
+      <w:proofErr w:type="spellEnd"/>
     </w:p>
     <w:p>
       <w:pPr>
@@ -1620,14 +2040,27 @@
         <w:ind w:left="426"/>
       </w:pPr>
       <w:r>
-        <w:t>Desenvolvimento de Websites utilizando XHTML, CSS, ASP, Javascript, J</w:t>
+        <w:t xml:space="preserve">Desenvolvimento de Websites utilizando XHTML, CSS, ASP, Javascript, </w:t>
+      </w:r>
+      <w:proofErr w:type="spellStart"/>
+      <w:r>
+        <w:t>J</w:t>
       </w:r>
       <w:r>
         <w:t>Q</w:t>
       </w:r>
       <w:r>
-        <w:t>uery, Bootstrap</w:t>
-      </w:r>
+        <w:t>uery</w:t>
+      </w:r>
+      <w:proofErr w:type="spellEnd"/>
+      <w:r>
+        <w:t xml:space="preserve">, </w:t>
+      </w:r>
+      <w:proofErr w:type="spellStart"/>
+      <w:r>
+        <w:t>Bootstrap</w:t>
+      </w:r>
+      <w:proofErr w:type="spellEnd"/>
     </w:p>
     <w:p>
       <w:pPr>
@@ -1733,8 +2166,13 @@
         </w:tabs>
         <w:ind w:left="426" w:right="118"/>
       </w:pPr>
-      <w:r>
-        <w:t xml:space="preserve">Eurodata - </w:t>
+      <w:proofErr w:type="spellStart"/>
+      <w:r>
+        <w:t>Eurodata</w:t>
+      </w:r>
+      <w:proofErr w:type="spellEnd"/>
+      <w:r>
+        <w:t xml:space="preserve"> - </w:t>
       </w:r>
       <w:r>
         <w:t>Instrutor</w:t>
@@ -1748,8 +2186,13 @@
       <w:r>
         <w:tab/>
       </w:r>
-      <w:r>
-        <w:t xml:space="preserve">Ago/2010 </w:t>
+      <w:proofErr w:type="spellStart"/>
+      <w:r>
+        <w:t>Ago</w:t>
+      </w:r>
+      <w:proofErr w:type="spellEnd"/>
+      <w:r>
+        <w:t xml:space="preserve">/2010 </w:t>
       </w:r>
       <w:r>
         <w:t>-</w:t>
@@ -1782,14 +2225,16 @@
       <w:r>
         <w:tab/>
       </w:r>
-      <w:r>
-        <w:t xml:space="preserve">Abr/2008 </w:t>
-      </w:r>
-      <w:r>
-        <w:t>-</w:t>
-      </w:r>
-      <w:r>
-        <w:t xml:space="preserve"> </w:t>
+      <w:proofErr w:type="spellStart"/>
+      <w:r>
+        <w:t>Abr</w:t>
+      </w:r>
+      <w:proofErr w:type="spellEnd"/>
+      <w:r>
+        <w:t xml:space="preserve">/2008 </w:t>
+      </w:r>
+      <w:r>
+        <w:t xml:space="preserve">- </w:t>
       </w:r>
       <w:r>
         <w:t>Jul/2009</w:t>
@@ -1807,8 +2252,13 @@
         </w:tabs>
         <w:ind w:left="426" w:right="118"/>
       </w:pPr>
-      <w:r>
-        <w:t>Infopro Cursos &amp; Soluções </w:t>
+      <w:proofErr w:type="spellStart"/>
+      <w:r>
+        <w:t>Infopro</w:t>
+      </w:r>
+      <w:proofErr w:type="spellEnd"/>
+      <w:r>
+        <w:t> Cursos &amp; Soluções </w:t>
       </w:r>
       <w:r>
         <w:t>–</w:t>
@@ -1820,7 +2270,15 @@
         <w:t>Instrutor (Hardware e Redes)/Monitor</w:t>
       </w:r>
       <w:r>
-        <w:t xml:space="preserve"> (Método Advance CCI)</w:t>
+        <w:t xml:space="preserve"> (Método </w:t>
+      </w:r>
+      <w:proofErr w:type="spellStart"/>
+      <w:r>
+        <w:t>Advance</w:t>
+      </w:r>
+      <w:proofErr w:type="spellEnd"/>
+      <w:r>
+        <w:t xml:space="preserve"> CCI)</w:t>
       </w:r>
       <w:r>
         <w:tab/>
@@ -2411,7 +2869,7 @@
         <v:path o:extrusionok="f" gradientshapeok="t" o:connecttype="rect"/>
         <o:lock v:ext="edit" aspectratio="t"/>
       </v:shapetype>
-      <v:shape id="_x0000_i1031" type="#_x0000_t75" alt="Ícone&#10;&#10;Descrição gerada automaticamente" style="width:55.7pt;height:48.25pt;flip:x;visibility:visible;mso-wrap-style:square" o:bullet="t">
+      <v:shape id="_x0000_i1029" type="#_x0000_t75" alt="Ícone&#10;&#10;Descrição gerada automaticamente" style="width:55.7pt;height:48.25pt;flip:x;visibility:visible;mso-wrap-style:square" o:bullet="t">
         <v:imagedata r:id="rId1" o:title="Ícone&#10;&#10;Descrição gerada automaticamente"/>
       </v:shape>
     </w:pict>
@@ -4396,6 +4854,21 @@
 </file>
 
 <file path=customXml/item3.xml><?xml version="1.0" encoding="utf-8"?>
+<p:properties xmlns:p="http://schemas.microsoft.com/office/2006/metadata/properties" xmlns:xsi="http://www.w3.org/2001/XMLSchema-instance" xmlns:pc="http://schemas.microsoft.com/office/infopath/2007/PartnerControls">
+  <documentManagement/>
+</p:properties>
+</file>
+
+<file path=customXml/item4.xml><?xml version="1.0" encoding="utf-8"?>
+<?mso-contentType ?>
+<FormTemplates xmlns="http://schemas.microsoft.com/sharepoint/v3/contenttype/forms">
+  <Display>DocumentLibraryForm</Display>
+  <Edit>DocumentLibraryForm</Edit>
+  <New>DocumentLibraryForm</New>
+</FormTemplates>
+</file>
+
+<file path=customXml/item5.xml><?xml version="1.0" encoding="utf-8"?>
 <ct:contentTypeSchema xmlns:ct="http://schemas.microsoft.com/office/2006/metadata/contentType" xmlns:ma="http://schemas.microsoft.com/office/2006/metadata/properties/metaAttributes" ct:_="" ma:_="" ma:contentTypeName="Documento" ma:contentTypeID="0x010100E8AD719C611C944B97EA995374942C12" ma:contentTypeVersion="11" ma:contentTypeDescription="Crear nuevo documento." ma:contentTypeScope="" ma:versionID="263725433e069dab5493f0a82421ce69">
   <xsd:schema xmlns:xsd="http://www.w3.org/2001/XMLSchema" xmlns:xs="http://www.w3.org/2001/XMLSchema" xmlns:p="http://schemas.microsoft.com/office/2006/metadata/properties" xmlns:ns3="6745fe0c-ad7a-4617-a8ca-e6134a19140c" xmlns:ns4="ee60325f-ca2b-4158-9c43-9a41039b3d97" targetNamespace="http://schemas.microsoft.com/office/2006/metadata/properties" ma:root="true" ma:fieldsID="96afa8ca5a75e8fcc7887517df59cde0" ns3:_="" ns4:_="">
     <xsd:import namespace="6745fe0c-ad7a-4617-a8ca-e6134a19140c"/>
@@ -4604,21 +5077,6 @@
 </ct:contentTypeSchema>
 </file>
 
-<file path=customXml/item4.xml><?xml version="1.0" encoding="utf-8"?>
-<?mso-contentType ?>
-<FormTemplates xmlns="http://schemas.microsoft.com/sharepoint/v3/contenttype/forms">
-  <Display>DocumentLibraryForm</Display>
-  <Edit>DocumentLibraryForm</Edit>
-  <New>DocumentLibraryForm</New>
-</FormTemplates>
-</file>
-
-<file path=customXml/item5.xml><?xml version="1.0" encoding="utf-8"?>
-<p:properties xmlns:p="http://schemas.microsoft.com/office/2006/metadata/properties" xmlns:xsi="http://www.w3.org/2001/XMLSchema-instance" xmlns:pc="http://schemas.microsoft.com/office/infopath/2007/PartnerControls">
-  <documentManagement/>
-</p:properties>
-</file>
-
 <file path=customXml/itemProps1.xml><?xml version="1.0" encoding="utf-8"?>
 <ds:datastoreItem xmlns:ds="http://schemas.openxmlformats.org/officeDocument/2006/customXml" ds:itemID="{55AF091B-3C7A-41E3-B477-F2FDAA23CFDA}">
   <ds:schemaRefs>
@@ -4636,6 +5094,23 @@
 </file>
 
 <file path=customXml/itemProps3.xml><?xml version="1.0" encoding="utf-8"?>
+<ds:datastoreItem xmlns:ds="http://schemas.openxmlformats.org/officeDocument/2006/customXml" ds:itemID="{D166F14D-557D-424E-9636-D42330ECA826}">
+  <ds:schemaRefs>
+    <ds:schemaRef ds:uri="http://schemas.microsoft.com/office/2006/metadata/properties"/>
+    <ds:schemaRef ds:uri="http://schemas.microsoft.com/office/infopath/2007/PartnerControls"/>
+  </ds:schemaRefs>
+</ds:datastoreItem>
+</file>
+
+<file path=customXml/itemProps4.xml><?xml version="1.0" encoding="utf-8"?>
+<ds:datastoreItem xmlns:ds="http://schemas.openxmlformats.org/officeDocument/2006/customXml" ds:itemID="{AA746FB5-EEF2-4EB7-81F3-9E92166DF160}">
+  <ds:schemaRefs>
+    <ds:schemaRef ds:uri="http://schemas.microsoft.com/sharepoint/v3/contenttype/forms"/>
+  </ds:schemaRefs>
+</ds:datastoreItem>
+</file>
+
+<file path=customXml/itemProps5.xml><?xml version="1.0" encoding="utf-8"?>
 <ds:datastoreItem xmlns:ds="http://schemas.openxmlformats.org/officeDocument/2006/customXml" ds:itemID="{37A40627-DF93-40EE-99BE-E45B9B84719C}">
   <ds:schemaRefs>
     <ds:schemaRef ds:uri="http://schemas.microsoft.com/office/2006/metadata/contentType"/>
@@ -4654,23 +5129,6 @@
 </ds:datastoreItem>
 </file>
 
-<file path=customXml/itemProps4.xml><?xml version="1.0" encoding="utf-8"?>
-<ds:datastoreItem xmlns:ds="http://schemas.openxmlformats.org/officeDocument/2006/customXml" ds:itemID="{AA746FB5-EEF2-4EB7-81F3-9E92166DF160}">
-  <ds:schemaRefs>
-    <ds:schemaRef ds:uri="http://schemas.microsoft.com/sharepoint/v3/contenttype/forms"/>
-  </ds:schemaRefs>
-</ds:datastoreItem>
-</file>
-
-<file path=customXml/itemProps5.xml><?xml version="1.0" encoding="utf-8"?>
-<ds:datastoreItem xmlns:ds="http://schemas.openxmlformats.org/officeDocument/2006/customXml" ds:itemID="{D166F14D-557D-424E-9636-D42330ECA826}">
-  <ds:schemaRefs>
-    <ds:schemaRef ds:uri="http://schemas.microsoft.com/office/2006/metadata/properties"/>
-    <ds:schemaRef ds:uri="http://schemas.microsoft.com/office/infopath/2007/PartnerControls"/>
-  </ds:schemaRefs>
-</ds:datastoreItem>
-</file>
-
 <file path=docMetadata/LabelInfo.xml><?xml version="1.0" encoding="utf-8"?>
 <clbl:labelList xmlns:clbl="http://schemas.microsoft.com/office/2020/mipLabelMetadata"/>
 </file>
--- a/Elton Fonseca de Mattos.docx
+++ b/Elton Fonseca de Mattos.docx
@@ -263,6 +263,13 @@
         <w:t>Dataverse</w:t>
       </w:r>
       <w:proofErr w:type="spellEnd"/>
+      <w:r>
+        <w:rPr>
+          <w:rFonts w:cs="Calibri (Body)"/>
+          <w:szCs w:val="20"/>
+        </w:rPr>
+        <w:t>.</w:t>
+      </w:r>
     </w:p>
     <w:p>
       <w:pPr>
@@ -542,6 +549,12 @@
         <w:t>Dataverse</w:t>
       </w:r>
       <w:proofErr w:type="spellEnd"/>
+      <w:r>
+        <w:t>. (100% Remoto)</w:t>
+      </w:r>
+      <w:r>
+        <w:t>.</w:t>
+      </w:r>
     </w:p>
     <w:p>
       <w:pPr>
@@ -641,7 +654,7 @@
         <w:rPr>
           <w:rStyle w:val="notion-enable-hover"/>
         </w:rPr>
-        <w:t xml:space="preserve">Analista Desenvolvedor Dynamics </w:t>
+        <w:t xml:space="preserve">Desenvolvedor Dynamics </w:t>
       </w:r>
       <w:r>
         <w:rPr>
@@ -2267,7 +2280,15 @@
         <w:t xml:space="preserve"> </w:t>
       </w:r>
       <w:r>
-        <w:t>Instrutor (Hardware e Redes)/Monitor</w:t>
+        <w:t xml:space="preserve">Instrutor (Hardware e </w:t>
+      </w:r>
+      <w:proofErr w:type="gramStart"/>
+      <w:r>
+        <w:t>Redes)/</w:t>
+      </w:r>
+      <w:proofErr w:type="gramEnd"/>
+      <w:r>
+        <w:t>Monitor</w:t>
       </w:r>
       <w:r>
         <w:t xml:space="preserve"> (Método </w:t>
@@ -2869,7 +2890,7 @@
         <v:path o:extrusionok="f" gradientshapeok="t" o:connecttype="rect"/>
         <o:lock v:ext="edit" aspectratio="t"/>
       </v:shapetype>
-      <v:shape id="_x0000_i1029" type="#_x0000_t75" alt="Ícone&#10;&#10;Descrição gerada automaticamente" style="width:55.7pt;height:48.25pt;flip:x;visibility:visible;mso-wrap-style:square" o:bullet="t">
+      <v:shape id="_x0000_i1032" type="#_x0000_t75" alt="Ícone&#10;&#10;Descrição gerada automaticamente" style="width:55.5pt;height:48pt;flip:x;visibility:visible;mso-wrap-style:square" o:bullet="t">
         <v:imagedata r:id="rId1" o:title="Ícone&#10;&#10;Descrição gerada automaticamente"/>
       </v:shape>
     </w:pict>
@@ -4850,16 +4871,12 @@
 </file>
 
 <file path=customXml/item2.xml><?xml version="1.0" encoding="utf-8"?>
-<b:Sources xmlns:b="http://schemas.openxmlformats.org/officeDocument/2006/bibliography" xmlns="http://schemas.openxmlformats.org/officeDocument/2006/bibliography" SelectedStyle="\APASixthEditionOfficeOnline.xsl" StyleName="APA" Version="6"/>
-</file>
-
-<file path=customXml/item3.xml><?xml version="1.0" encoding="utf-8"?>
 <p:properties xmlns:p="http://schemas.microsoft.com/office/2006/metadata/properties" xmlns:xsi="http://www.w3.org/2001/XMLSchema-instance" xmlns:pc="http://schemas.microsoft.com/office/infopath/2007/PartnerControls">
   <documentManagement/>
 </p:properties>
 </file>
 
-<file path=customXml/item4.xml><?xml version="1.0" encoding="utf-8"?>
+<file path=customXml/item3.xml><?xml version="1.0" encoding="utf-8"?>
 <?mso-contentType ?>
 <FormTemplates xmlns="http://schemas.microsoft.com/sharepoint/v3/contenttype/forms">
   <Display>DocumentLibraryForm</Display>
@@ -4868,7 +4885,7 @@
 </FormTemplates>
 </file>
 
-<file path=customXml/item5.xml><?xml version="1.0" encoding="utf-8"?>
+<file path=customXml/item4.xml><?xml version="1.0" encoding="utf-8"?>
 <ct:contentTypeSchema xmlns:ct="http://schemas.microsoft.com/office/2006/metadata/contentType" xmlns:ma="http://schemas.microsoft.com/office/2006/metadata/properties/metaAttributes" ct:_="" ma:_="" ma:contentTypeName="Documento" ma:contentTypeID="0x010100E8AD719C611C944B97EA995374942C12" ma:contentTypeVersion="11" ma:contentTypeDescription="Crear nuevo documento." ma:contentTypeScope="" ma:versionID="263725433e069dab5493f0a82421ce69">
   <xsd:schema xmlns:xsd="http://www.w3.org/2001/XMLSchema" xmlns:xs="http://www.w3.org/2001/XMLSchema" xmlns:p="http://schemas.microsoft.com/office/2006/metadata/properties" xmlns:ns3="6745fe0c-ad7a-4617-a8ca-e6134a19140c" xmlns:ns4="ee60325f-ca2b-4158-9c43-9a41039b3d97" targetNamespace="http://schemas.microsoft.com/office/2006/metadata/properties" ma:root="true" ma:fieldsID="96afa8ca5a75e8fcc7887517df59cde0" ns3:_="" ns4:_="">
     <xsd:import namespace="6745fe0c-ad7a-4617-a8ca-e6134a19140c"/>
@@ -5077,6 +5094,10 @@
 </ct:contentTypeSchema>
 </file>
 
+<file path=customXml/item5.xml><?xml version="1.0" encoding="utf-8"?>
+<b:Sources xmlns:b="http://schemas.openxmlformats.org/officeDocument/2006/bibliography" xmlns="http://schemas.openxmlformats.org/officeDocument/2006/bibliography" SelectedStyle="\APASixthEditionOfficeOnline.xsl" StyleName="APA" Version="6"/>
+</file>
+
 <file path=customXml/itemProps1.xml><?xml version="1.0" encoding="utf-8"?>
 <ds:datastoreItem xmlns:ds="http://schemas.openxmlformats.org/officeDocument/2006/customXml" ds:itemID="{55AF091B-3C7A-41E3-B477-F2FDAA23CFDA}">
   <ds:schemaRefs>
@@ -5086,14 +5107,6 @@
 </file>
 
 <file path=customXml/itemProps2.xml><?xml version="1.0" encoding="utf-8"?>
-<ds:datastoreItem xmlns:ds="http://schemas.openxmlformats.org/officeDocument/2006/customXml" ds:itemID="{40B7BC0D-6EAC-4652-ABF4-4BF19657B974}">
-  <ds:schemaRefs>
-    <ds:schemaRef ds:uri="http://schemas.openxmlformats.org/officeDocument/2006/bibliography"/>
-  </ds:schemaRefs>
-</ds:datastoreItem>
-</file>
-
-<file path=customXml/itemProps3.xml><?xml version="1.0" encoding="utf-8"?>
 <ds:datastoreItem xmlns:ds="http://schemas.openxmlformats.org/officeDocument/2006/customXml" ds:itemID="{D166F14D-557D-424E-9636-D42330ECA826}">
   <ds:schemaRefs>
     <ds:schemaRef ds:uri="http://schemas.microsoft.com/office/2006/metadata/properties"/>
@@ -5102,7 +5115,7 @@
 </ds:datastoreItem>
 </file>
 
-<file path=customXml/itemProps4.xml><?xml version="1.0" encoding="utf-8"?>
+<file path=customXml/itemProps3.xml><?xml version="1.0" encoding="utf-8"?>
 <ds:datastoreItem xmlns:ds="http://schemas.openxmlformats.org/officeDocument/2006/customXml" ds:itemID="{AA746FB5-EEF2-4EB7-81F3-9E92166DF160}">
   <ds:schemaRefs>
     <ds:schemaRef ds:uri="http://schemas.microsoft.com/sharepoint/v3/contenttype/forms"/>
@@ -5110,7 +5123,7 @@
 </ds:datastoreItem>
 </file>
 
-<file path=customXml/itemProps5.xml><?xml version="1.0" encoding="utf-8"?>
+<file path=customXml/itemProps4.xml><?xml version="1.0" encoding="utf-8"?>
 <ds:datastoreItem xmlns:ds="http://schemas.openxmlformats.org/officeDocument/2006/customXml" ds:itemID="{37A40627-DF93-40EE-99BE-E45B9B84719C}">
   <ds:schemaRefs>
     <ds:schemaRef ds:uri="http://schemas.microsoft.com/office/2006/metadata/contentType"/>
@@ -5129,6 +5142,14 @@
 </ds:datastoreItem>
 </file>
 
+<file path=customXml/itemProps5.xml><?xml version="1.0" encoding="utf-8"?>
+<ds:datastoreItem xmlns:ds="http://schemas.openxmlformats.org/officeDocument/2006/customXml" ds:itemID="{40B7BC0D-6EAC-4652-ABF4-4BF19657B974}">
+  <ds:schemaRefs>
+    <ds:schemaRef ds:uri="http://schemas.openxmlformats.org/officeDocument/2006/bibliography"/>
+  </ds:schemaRefs>
+</ds:datastoreItem>
+</file>
+
 <file path=docMetadata/LabelInfo.xml><?xml version="1.0" encoding="utf-8"?>
 <clbl:labelList xmlns:clbl="http://schemas.microsoft.com/office/2020/mipLabelMetadata"/>
 </file>
--- a/Elton Fonseca de Mattos.docx
+++ b/Elton Fonseca de Mattos.docx
@@ -1136,11 +1136,8 @@
         <w:tabs>
           <w:tab w:val="right" w:pos="10348"/>
         </w:tabs>
+        <w:spacing w:before="240"/>
         <w:ind w:left="1418" w:right="118" w:hanging="284"/>
-        <w:rPr>
-          <w:rFonts w:ascii="Segoe UI Semibold" w:eastAsiaTheme="majorEastAsia" w:hAnsi="Segoe UI Semibold" w:cstheme="majorBidi"/>
-          <w:szCs w:val="26"/>
-        </w:rPr>
       </w:pPr>
       <w:r>
         <w:rPr>
@@ -1211,32 +1208,74 @@
           </wp:anchor>
         </w:drawing>
       </w:r>
-    </w:p>
-    <w:p>
-      <w:pPr>
+      <w:r>
+        <w:rPr>
+          <w:rFonts w:ascii="Segoe UI Semibold" w:eastAsiaTheme="majorEastAsia" w:hAnsi="Segoe UI Semibold" w:cstheme="majorBidi"/>
+          <w:szCs w:val="26"/>
+        </w:rPr>
+        <w:t xml:space="preserve">Microsoft </w:t>
+      </w:r>
+      <w:proofErr w:type="spellStart"/>
+      <w:r>
+        <w:rPr>
+          <w:rFonts w:ascii="Segoe UI Semibold" w:eastAsiaTheme="majorEastAsia" w:hAnsi="Segoe UI Semibold" w:cstheme="majorBidi"/>
+          <w:szCs w:val="26"/>
+        </w:rPr>
+        <w:t>Certified</w:t>
+      </w:r>
+      <w:proofErr w:type="spellEnd"/>
+      <w:r>
+        <w:rPr>
+          <w:rFonts w:ascii="Segoe UI Semibold" w:eastAsiaTheme="majorEastAsia" w:hAnsi="Segoe UI Semibold" w:cstheme="majorBidi"/>
+          <w:szCs w:val="26"/>
+        </w:rPr>
+        <w:t>: Power Platform Fundamentals</w:t>
+      </w:r>
+      <w:r>
+        <w:tab/>
+        <w:t>Mar/2023</w:t>
+      </w:r>
+    </w:p>
+    <w:p>
+      <w:pPr>
+        <w:pStyle w:val="PargrafodaLista"/>
+        <w:numPr>
+          <w:ilvl w:val="0"/>
+          <w:numId w:val="3"/>
+        </w:numPr>
         <w:tabs>
           <w:tab w:val="right" w:pos="10348"/>
         </w:tabs>
         <w:ind w:left="1418" w:right="118" w:hanging="284"/>
       </w:pPr>
-      <w:r>
-        <w:rPr>
-          <w:rFonts w:ascii="Segoe UI Semibold" w:eastAsiaTheme="majorEastAsia" w:hAnsi="Segoe UI Semibold" w:cstheme="majorBidi"/>
-          <w:szCs w:val="26"/>
-        </w:rPr>
-        <w:t>PL-900: Power Platform Fundamentals</w:t>
-      </w:r>
-      <w:r>
-        <w:tab/>
-        <w:t xml:space="preserve"> Mar/2023</w:t>
-      </w:r>
-    </w:p>
-    <w:p>
-      <w:pPr>
+      <w:proofErr w:type="spellStart"/>
+      <w:r>
+        <w:t>Exam</w:t>
+      </w:r>
+      <w:proofErr w:type="spellEnd"/>
+      <w:r>
+        <w:t xml:space="preserve"> </w:t>
+      </w:r>
+      <w:r>
+        <w:t>PL-900</w:t>
+      </w:r>
+      <w:r>
+        <w:t xml:space="preserve">: </w:t>
+      </w:r>
+      <w:r>
+        <w:t>Power Platform Fundamental</w:t>
+      </w:r>
+      <w:r>
+        <w:t>s</w:t>
+      </w:r>
+    </w:p>
+    <w:p>
+      <w:pPr>
+        <w:pStyle w:val="PargrafodaLista"/>
         <w:tabs>
           <w:tab w:val="right" w:pos="10348"/>
         </w:tabs>
-        <w:ind w:left="1418" w:right="118" w:hanging="284"/>
+        <w:ind w:left="1418" w:right="118"/>
       </w:pPr>
     </w:p>
     <w:p>
@@ -2890,7 +2929,7 @@
         <v:path o:extrusionok="f" gradientshapeok="t" o:connecttype="rect"/>
         <o:lock v:ext="edit" aspectratio="t"/>
       </v:shapetype>
-      <v:shape id="_x0000_i1032" type="#_x0000_t75" alt="Ícone&#10;&#10;Descrição gerada automaticamente" style="width:55.5pt;height:48pt;flip:x;visibility:visible;mso-wrap-style:square" o:bullet="t">
+      <v:shape id="_x0000_i1058" type="#_x0000_t75" alt="Ícone&#10;&#10;Descrição gerada automaticamente" style="width:55.5pt;height:48pt;flip:x;visibility:visible;mso-wrap-style:square" o:bullet="t">
         <v:imagedata r:id="rId1" o:title="Ícone&#10;&#10;Descrição gerada automaticamente"/>
       </v:shape>
     </w:pict>
@@ -3534,7 +3573,7 @@
   <w:abstractNum w:abstractNumId="5" w15:restartNumberingAfterBreak="0">
     <w:nsid w:val="73913F73"/>
     <w:multiLevelType w:val="hybridMultilevel"/>
-    <w:tmpl w:val="DC3C6DA6"/>
+    <w:tmpl w:val="8BA49DF6"/>
     <w:lvl w:ilvl="0" w:tplc="04160001">
       <w:start w:val="1"/>
       <w:numFmt w:val="bullet"/>
@@ -4247,6 +4286,28 @@
       <w:outlineLvl w:val="2"/>
     </w:pPr>
   </w:style>
+  <w:style w:type="paragraph" w:styleId="Ttulo4">
+    <w:name w:val="heading 4"/>
+    <w:basedOn w:val="Normal"/>
+    <w:next w:val="Normal"/>
+    <w:link w:val="Ttulo4Char"/>
+    <w:uiPriority w:val="9"/>
+    <w:semiHidden/>
+    <w:qFormat/>
+    <w:rsid w:val="00C55338"/>
+    <w:pPr>
+      <w:keepNext/>
+      <w:keepLines/>
+      <w:spacing w:before="40" w:after="0"/>
+      <w:outlineLvl w:val="3"/>
+    </w:pPr>
+    <w:rPr>
+      <w:rFonts w:asciiTheme="majorHAnsi" w:eastAsiaTheme="majorEastAsia" w:hAnsiTheme="majorHAnsi" w:cstheme="majorBidi"/>
+      <w:i/>
+      <w:iCs/>
+      <w:color w:val="2F5496" w:themeColor="accent1" w:themeShade="BF"/>
+    </w:rPr>
+  </w:style>
   <w:style w:type="character" w:default="1" w:styleId="Fontepargpadro">
     <w:name w:val="Default Paragraph Font"/>
     <w:uiPriority w:val="1"/>
@@ -4655,6 +4716,25 @@
       <w:bCs/>
     </w:rPr>
   </w:style>
+  <w:style w:type="character" w:customStyle="1" w:styleId="Ttulo4Char">
+    <w:name w:val="Título 4 Char"/>
+    <w:basedOn w:val="Fontepargpadro"/>
+    <w:link w:val="Ttulo4"/>
+    <w:uiPriority w:val="9"/>
+    <w:semiHidden/>
+    <w:rsid w:val="00C55338"/>
+    <w:rPr>
+      <w:rFonts w:asciiTheme="majorHAnsi" w:eastAsiaTheme="majorEastAsia" w:hAnsiTheme="majorHAnsi" w:cstheme="majorBidi"/>
+      <w:i/>
+      <w:iCs/>
+      <w:color w:val="2F5496" w:themeColor="accent1" w:themeShade="BF"/>
+      <w:kern w:val="0"/>
+      <w:sz w:val="18"/>
+      <w:szCs w:val="22"/>
+      <w:lang w:eastAsia="ja-JP"/>
+      <w14:ligatures w14:val="none"/>
+    </w:rPr>
+  </w:style>
 </w:styles>
 </file>
 
@@ -4871,21 +4951,10 @@
 </file>
 
 <file path=customXml/item2.xml><?xml version="1.0" encoding="utf-8"?>
-<p:properties xmlns:p="http://schemas.microsoft.com/office/2006/metadata/properties" xmlns:xsi="http://www.w3.org/2001/XMLSchema-instance" xmlns:pc="http://schemas.microsoft.com/office/infopath/2007/PartnerControls">
-  <documentManagement/>
-</p:properties>
+<b:Sources xmlns:b="http://schemas.openxmlformats.org/officeDocument/2006/bibliography" xmlns="http://schemas.openxmlformats.org/officeDocument/2006/bibliography" SelectedStyle="\APASixthEditionOfficeOnline.xsl" StyleName="APA" Version="6"/>
 </file>
 
 <file path=customXml/item3.xml><?xml version="1.0" encoding="utf-8"?>
-<?mso-contentType ?>
-<FormTemplates xmlns="http://schemas.microsoft.com/sharepoint/v3/contenttype/forms">
-  <Display>DocumentLibraryForm</Display>
-  <Edit>DocumentLibraryForm</Edit>
-  <New>DocumentLibraryForm</New>
-</FormTemplates>
-</file>
-
-<file path=customXml/item4.xml><?xml version="1.0" encoding="utf-8"?>
 <ct:contentTypeSchema xmlns:ct="http://schemas.microsoft.com/office/2006/metadata/contentType" xmlns:ma="http://schemas.microsoft.com/office/2006/metadata/properties/metaAttributes" ct:_="" ma:_="" ma:contentTypeName="Documento" ma:contentTypeID="0x010100E8AD719C611C944B97EA995374942C12" ma:contentTypeVersion="11" ma:contentTypeDescription="Crear nuevo documento." ma:contentTypeScope="" ma:versionID="263725433e069dab5493f0a82421ce69">
   <xsd:schema xmlns:xsd="http://www.w3.org/2001/XMLSchema" xmlns:xs="http://www.w3.org/2001/XMLSchema" xmlns:p="http://schemas.microsoft.com/office/2006/metadata/properties" xmlns:ns3="6745fe0c-ad7a-4617-a8ca-e6134a19140c" xmlns:ns4="ee60325f-ca2b-4158-9c43-9a41039b3d97" targetNamespace="http://schemas.microsoft.com/office/2006/metadata/properties" ma:root="true" ma:fieldsID="96afa8ca5a75e8fcc7887517df59cde0" ns3:_="" ns4:_="">
     <xsd:import namespace="6745fe0c-ad7a-4617-a8ca-e6134a19140c"/>
@@ -5094,8 +5163,19 @@
 </ct:contentTypeSchema>
 </file>
 
+<file path=customXml/item4.xml><?xml version="1.0" encoding="utf-8"?>
+<?mso-contentType ?>
+<FormTemplates xmlns="http://schemas.microsoft.com/sharepoint/v3/contenttype/forms">
+  <Display>DocumentLibraryForm</Display>
+  <Edit>DocumentLibraryForm</Edit>
+  <New>DocumentLibraryForm</New>
+</FormTemplates>
+</file>
+
 <file path=customXml/item5.xml><?xml version="1.0" encoding="utf-8"?>
-<b:Sources xmlns:b="http://schemas.openxmlformats.org/officeDocument/2006/bibliography" xmlns="http://schemas.openxmlformats.org/officeDocument/2006/bibliography" SelectedStyle="\APASixthEditionOfficeOnline.xsl" StyleName="APA" Version="6"/>
+<p:properties xmlns:p="http://schemas.microsoft.com/office/2006/metadata/properties" xmlns:xsi="http://www.w3.org/2001/XMLSchema-instance" xmlns:pc="http://schemas.microsoft.com/office/infopath/2007/PartnerControls">
+  <documentManagement/>
+</p:properties>
 </file>
 
 <file path=customXml/itemProps1.xml><?xml version="1.0" encoding="utf-8"?>
@@ -5107,23 +5187,14 @@
 </file>
 
 <file path=customXml/itemProps2.xml><?xml version="1.0" encoding="utf-8"?>
-<ds:datastoreItem xmlns:ds="http://schemas.openxmlformats.org/officeDocument/2006/customXml" ds:itemID="{D166F14D-557D-424E-9636-D42330ECA826}">
+<ds:datastoreItem xmlns:ds="http://schemas.openxmlformats.org/officeDocument/2006/customXml" ds:itemID="{40B7BC0D-6EAC-4652-ABF4-4BF19657B974}">
   <ds:schemaRefs>
-    <ds:schemaRef ds:uri="http://schemas.microsoft.com/office/2006/metadata/properties"/>
-    <ds:schemaRef ds:uri="http://schemas.microsoft.com/office/infopath/2007/PartnerControls"/>
+    <ds:schemaRef ds:uri="http://schemas.openxmlformats.org/officeDocument/2006/bibliography"/>
   </ds:schemaRefs>
 </ds:datastoreItem>
 </file>
 
 <file path=customXml/itemProps3.xml><?xml version="1.0" encoding="utf-8"?>
-<ds:datastoreItem xmlns:ds="http://schemas.openxmlformats.org/officeDocument/2006/customXml" ds:itemID="{AA746FB5-EEF2-4EB7-81F3-9E92166DF160}">
-  <ds:schemaRefs>
-    <ds:schemaRef ds:uri="http://schemas.microsoft.com/sharepoint/v3/contenttype/forms"/>
-  </ds:schemaRefs>
-</ds:datastoreItem>
-</file>
-
-<file path=customXml/itemProps4.xml><?xml version="1.0" encoding="utf-8"?>
 <ds:datastoreItem xmlns:ds="http://schemas.openxmlformats.org/officeDocument/2006/customXml" ds:itemID="{37A40627-DF93-40EE-99BE-E45B9B84719C}">
   <ds:schemaRefs>
     <ds:schemaRef ds:uri="http://schemas.microsoft.com/office/2006/metadata/contentType"/>
@@ -5142,10 +5213,19 @@
 </ds:datastoreItem>
 </file>
 
+<file path=customXml/itemProps4.xml><?xml version="1.0" encoding="utf-8"?>
+<ds:datastoreItem xmlns:ds="http://schemas.openxmlformats.org/officeDocument/2006/customXml" ds:itemID="{AA746FB5-EEF2-4EB7-81F3-9E92166DF160}">
+  <ds:schemaRefs>
+    <ds:schemaRef ds:uri="http://schemas.microsoft.com/sharepoint/v3/contenttype/forms"/>
+  </ds:schemaRefs>
+</ds:datastoreItem>
+</file>
+
 <file path=customXml/itemProps5.xml><?xml version="1.0" encoding="utf-8"?>
-<ds:datastoreItem xmlns:ds="http://schemas.openxmlformats.org/officeDocument/2006/customXml" ds:itemID="{40B7BC0D-6EAC-4652-ABF4-4BF19657B974}">
+<ds:datastoreItem xmlns:ds="http://schemas.openxmlformats.org/officeDocument/2006/customXml" ds:itemID="{D166F14D-557D-424E-9636-D42330ECA826}">
   <ds:schemaRefs>
-    <ds:schemaRef ds:uri="http://schemas.openxmlformats.org/officeDocument/2006/bibliography"/>
+    <ds:schemaRef ds:uri="http://schemas.microsoft.com/office/2006/metadata/properties"/>
+    <ds:schemaRef ds:uri="http://schemas.microsoft.com/office/infopath/2007/PartnerControls"/>
   </ds:schemaRefs>
 </ds:datastoreItem>
 </file>

--- a/Elton Fonseca de Mattos.docx
+++ b/Elton Fonseca de Mattos.docx
@@ -1492,41 +1492,10 @@
       <w:r>
         <w:rPr>
           <w:rFonts w:ascii="Segoe UI Semibold" w:eastAsiaTheme="majorEastAsia" w:hAnsi="Segoe UI Semibold" w:cstheme="majorBidi"/>
+          <w:noProof/>
           <w:szCs w:val="26"/>
         </w:rPr>
-        <w:t xml:space="preserve">MCSE: Business </w:t>
-      </w:r>
-      <w:proofErr w:type="spellStart"/>
-      <w:r>
-        <w:rPr>
-          <w:rFonts w:ascii="Segoe UI Semibold" w:eastAsiaTheme="majorEastAsia" w:hAnsi="Segoe UI Semibold" w:cstheme="majorBidi"/>
-          <w:szCs w:val="26"/>
-        </w:rPr>
-        <w:t>Applications</w:t>
-      </w:r>
-      <w:proofErr w:type="spellEnd"/>
-      <w:r>
-        <w:rPr>
-          <w:rFonts w:ascii="Segoe UI Semibold" w:eastAsiaTheme="majorEastAsia" w:hAnsi="Segoe UI Semibold" w:cstheme="majorBidi"/>
-          <w:szCs w:val="26"/>
-        </w:rPr>
-        <w:t xml:space="preserve"> - </w:t>
-      </w:r>
-      <w:proofErr w:type="spellStart"/>
-      <w:r>
-        <w:rPr>
-          <w:rFonts w:ascii="Segoe UI Semibold" w:eastAsiaTheme="majorEastAsia" w:hAnsi="Segoe UI Semibold" w:cstheme="majorBidi"/>
-          <w:szCs w:val="26"/>
-        </w:rPr>
-        <w:t>Certified</w:t>
-      </w:r>
-      <w:proofErr w:type="spellEnd"/>
-      <w:r>
-        <w:rPr>
-          <w:rFonts w:ascii="Segoe UI Semibold" w:eastAsiaTheme="majorEastAsia" w:hAnsi="Segoe UI Semibold" w:cstheme="majorBidi"/>
-          <w:szCs w:val="26"/>
-        </w:rPr>
-        <w:t xml:space="preserve"> 2019</w:t>
+        <w:t>Microsoft® Certified Solutions Expert: Business Applications</w:t>
       </w:r>
       <w:r>
         <w:tab/>
@@ -2319,15 +2288,7 @@
         <w:t xml:space="preserve"> </w:t>
       </w:r>
       <w:r>
-        <w:t xml:space="preserve">Instrutor (Hardware e </w:t>
-      </w:r>
-      <w:proofErr w:type="gramStart"/>
-      <w:r>
-        <w:t>Redes)/</w:t>
-      </w:r>
-      <w:proofErr w:type="gramEnd"/>
-      <w:r>
-        <w:t>Monitor</w:t>
+        <w:t>Instrutor (Hardware e Redes)/Monitor</w:t>
       </w:r>
       <w:r>
         <w:t xml:space="preserve"> (Método </w:t>
@@ -2929,7 +2890,7 @@
         <v:path o:extrusionok="f" gradientshapeok="t" o:connecttype="rect"/>
         <o:lock v:ext="edit" aspectratio="t"/>
       </v:shapetype>
-      <v:shape id="_x0000_i1058" type="#_x0000_t75" alt="Ícone&#10;&#10;Descrição gerada automaticamente" style="width:55.5pt;height:48pt;flip:x;visibility:visible;mso-wrap-style:square" o:bullet="t">
+      <v:shape id="_x0000_i1030" type="#_x0000_t75" alt="Ícone&#10;&#10;Descrição gerada automaticamente" style="width:55.5pt;height:48pt;flip:x;visibility:visible;mso-wrap-style:square" o:bullet="t">
         <v:imagedata r:id="rId1" o:title="Ícone&#10;&#10;Descrição gerada automaticamente"/>
       </v:shape>
     </w:pict>
@@ -4955,6 +4916,21 @@
 </file>
 
 <file path=customXml/item3.xml><?xml version="1.0" encoding="utf-8"?>
+<p:properties xmlns:p="http://schemas.microsoft.com/office/2006/metadata/properties" xmlns:xsi="http://www.w3.org/2001/XMLSchema-instance" xmlns:pc="http://schemas.microsoft.com/office/infopath/2007/PartnerControls">
+  <documentManagement/>
+</p:properties>
+</file>
+
+<file path=customXml/item4.xml><?xml version="1.0" encoding="utf-8"?>
+<?mso-contentType ?>
+<FormTemplates xmlns="http://schemas.microsoft.com/sharepoint/v3/contenttype/forms">
+  <Display>DocumentLibraryForm</Display>
+  <Edit>DocumentLibraryForm</Edit>
+  <New>DocumentLibraryForm</New>
+</FormTemplates>
+</file>
+
+<file path=customXml/item5.xml><?xml version="1.0" encoding="utf-8"?>
 <ct:contentTypeSchema xmlns:ct="http://schemas.microsoft.com/office/2006/metadata/contentType" xmlns:ma="http://schemas.microsoft.com/office/2006/metadata/properties/metaAttributes" ct:_="" ma:_="" ma:contentTypeName="Documento" ma:contentTypeID="0x010100E8AD719C611C944B97EA995374942C12" ma:contentTypeVersion="11" ma:contentTypeDescription="Crear nuevo documento." ma:contentTypeScope="" ma:versionID="263725433e069dab5493f0a82421ce69">
   <xsd:schema xmlns:xsd="http://www.w3.org/2001/XMLSchema" xmlns:xs="http://www.w3.org/2001/XMLSchema" xmlns:p="http://schemas.microsoft.com/office/2006/metadata/properties" xmlns:ns3="6745fe0c-ad7a-4617-a8ca-e6134a19140c" xmlns:ns4="ee60325f-ca2b-4158-9c43-9a41039b3d97" targetNamespace="http://schemas.microsoft.com/office/2006/metadata/properties" ma:root="true" ma:fieldsID="96afa8ca5a75e8fcc7887517df59cde0" ns3:_="" ns4:_="">
     <xsd:import namespace="6745fe0c-ad7a-4617-a8ca-e6134a19140c"/>
@@ -5163,21 +5139,6 @@
 </ct:contentTypeSchema>
 </file>
 
-<file path=customXml/item4.xml><?xml version="1.0" encoding="utf-8"?>
-<?mso-contentType ?>
-<FormTemplates xmlns="http://schemas.microsoft.com/sharepoint/v3/contenttype/forms">
-  <Display>DocumentLibraryForm</Display>
-  <Edit>DocumentLibraryForm</Edit>
-  <New>DocumentLibraryForm</New>
-</FormTemplates>
-</file>
-
-<file path=customXml/item5.xml><?xml version="1.0" encoding="utf-8"?>
-<p:properties xmlns:p="http://schemas.microsoft.com/office/2006/metadata/properties" xmlns:xsi="http://www.w3.org/2001/XMLSchema-instance" xmlns:pc="http://schemas.microsoft.com/office/infopath/2007/PartnerControls">
-  <documentManagement/>
-</p:properties>
-</file>
-
 <file path=customXml/itemProps1.xml><?xml version="1.0" encoding="utf-8"?>
 <ds:datastoreItem xmlns:ds="http://schemas.openxmlformats.org/officeDocument/2006/customXml" ds:itemID="{55AF091B-3C7A-41E3-B477-F2FDAA23CFDA}">
   <ds:schemaRefs>
@@ -5195,6 +5156,23 @@
 </file>
 
 <file path=customXml/itemProps3.xml><?xml version="1.0" encoding="utf-8"?>
+<ds:datastoreItem xmlns:ds="http://schemas.openxmlformats.org/officeDocument/2006/customXml" ds:itemID="{D166F14D-557D-424E-9636-D42330ECA826}">
+  <ds:schemaRefs>
+    <ds:schemaRef ds:uri="http://schemas.microsoft.com/office/2006/metadata/properties"/>
+    <ds:schemaRef ds:uri="http://schemas.microsoft.com/office/infopath/2007/PartnerControls"/>
+  </ds:schemaRefs>
+</ds:datastoreItem>
+</file>
+
+<file path=customXml/itemProps4.xml><?xml version="1.0" encoding="utf-8"?>
+<ds:datastoreItem xmlns:ds="http://schemas.openxmlformats.org/officeDocument/2006/customXml" ds:itemID="{AA746FB5-EEF2-4EB7-81F3-9E92166DF160}">
+  <ds:schemaRefs>
+    <ds:schemaRef ds:uri="http://schemas.microsoft.com/sharepoint/v3/contenttype/forms"/>
+  </ds:schemaRefs>
+</ds:datastoreItem>
+</file>
+
+<file path=customXml/itemProps5.xml><?xml version="1.0" encoding="utf-8"?>
 <ds:datastoreItem xmlns:ds="http://schemas.openxmlformats.org/officeDocument/2006/customXml" ds:itemID="{37A40627-DF93-40EE-99BE-E45B9B84719C}">
   <ds:schemaRefs>
     <ds:schemaRef ds:uri="http://schemas.microsoft.com/office/2006/metadata/contentType"/>
@@ -5213,23 +5191,6 @@
 </ds:datastoreItem>
 </file>
 
-<file path=customXml/itemProps4.xml><?xml version="1.0" encoding="utf-8"?>
-<ds:datastoreItem xmlns:ds="http://schemas.openxmlformats.org/officeDocument/2006/customXml" ds:itemID="{AA746FB5-EEF2-4EB7-81F3-9E92166DF160}">
-  <ds:schemaRefs>
-    <ds:schemaRef ds:uri="http://schemas.microsoft.com/sharepoint/v3/contenttype/forms"/>
-  </ds:schemaRefs>
-</ds:datastoreItem>
-</file>
-
-<file path=customXml/itemProps5.xml><?xml version="1.0" encoding="utf-8"?>
-<ds:datastoreItem xmlns:ds="http://schemas.openxmlformats.org/officeDocument/2006/customXml" ds:itemID="{D166F14D-557D-424E-9636-D42330ECA826}">
-  <ds:schemaRefs>
-    <ds:schemaRef ds:uri="http://schemas.microsoft.com/office/2006/metadata/properties"/>
-    <ds:schemaRef ds:uri="http://schemas.microsoft.com/office/infopath/2007/PartnerControls"/>
-  </ds:schemaRefs>
-</ds:datastoreItem>
-</file>
-
 <file path=docMetadata/LabelInfo.xml><?xml version="1.0" encoding="utf-8"?>
 <clbl:labelList xmlns:clbl="http://schemas.microsoft.com/office/2020/mipLabelMetadata"/>
 </file>
--- a/Elton Fonseca de Mattos.docx
+++ b/Elton Fonseca de Mattos.docx
@@ -1125,8 +1125,14 @@
       <w:pPr>
         <w:pStyle w:val="Ttulo1"/>
         <w:ind w:right="16"/>
-      </w:pPr>
-      <w:r>
+        <w:rPr>
+          <w:lang w:val="en-US"/>
+        </w:rPr>
+      </w:pPr>
+      <w:r>
+        <w:rPr>
+          <w:lang w:val="en-US"/>
+        </w:rPr>
         <w:lastRenderedPageBreak/>
         <w:t>Certificações</w:t>
       </w:r>
@@ -1136,8 +1142,10 @@
         <w:tabs>
           <w:tab w:val="right" w:pos="10348"/>
         </w:tabs>
-        <w:spacing w:before="240"/>
         <w:ind w:left="1418" w:right="118" w:hanging="284"/>
+        <w:rPr>
+          <w:lang w:val="en-US"/>
+        </w:rPr>
       </w:pPr>
       <w:r>
         <w:rPr>
@@ -1146,18 +1154,142 @@
           <w:szCs w:val="26"/>
         </w:rPr>
         <w:drawing>
-          <wp:anchor distT="0" distB="0" distL="114300" distR="114300" simplePos="0" relativeHeight="251658240" behindDoc="0" locked="0" layoutInCell="1" allowOverlap="1" wp14:anchorId="421815CB" wp14:editId="4E6CC4DE">
+          <wp:anchor distT="0" distB="0" distL="114300" distR="114300" simplePos="0" relativeHeight="251668480" behindDoc="0" locked="0" layoutInCell="1" allowOverlap="1" wp14:anchorId="2E6678C5" wp14:editId="38CD8EE7">
             <wp:simplePos x="0" y="0"/>
             <wp:positionH relativeFrom="margin">
               <wp:align>left</wp:align>
             </wp:positionH>
             <wp:positionV relativeFrom="paragraph">
-              <wp:posOffset>81280</wp:posOffset>
+              <wp:posOffset>9525</wp:posOffset>
+            </wp:positionV>
+            <wp:extent cx="480060" cy="516890"/>
+            <wp:effectExtent l="0" t="0" r="0" b="0"/>
+            <wp:wrapSquare wrapText="bothSides"/>
+            <wp:docPr id="1604621745" name="Imagem 1" descr="Ícone&#10;&#10;Descrição gerada automaticamente com confiança média"/>
+            <wp:cNvGraphicFramePr>
+              <a:graphicFrameLocks xmlns:a="http://schemas.openxmlformats.org/drawingml/2006/main" noChangeAspect="1"/>
+            </wp:cNvGraphicFramePr>
+            <a:graphic xmlns:a="http://schemas.openxmlformats.org/drawingml/2006/main">
+              <a:graphicData uri="http://schemas.openxmlformats.org/drawingml/2006/picture">
+                <pic:pic xmlns:pic="http://schemas.openxmlformats.org/drawingml/2006/picture">
+                  <pic:nvPicPr>
+                    <pic:cNvPr id="1604621745" name="Imagem 1" descr="Ícone&#10;&#10;Descrição gerada automaticamente com confiança média"/>
+                    <pic:cNvPicPr/>
+                  </pic:nvPicPr>
+                  <pic:blipFill>
+                    <a:blip r:embed="rId13" cstate="print">
+                      <a:extLst>
+                        <a:ext uri="{28A0092B-C50C-407E-A947-70E740481C1C}">
+                          <a14:useLocalDpi xmlns:a14="http://schemas.microsoft.com/office/drawing/2010/main" val="0"/>
+                        </a:ext>
+                      </a:extLst>
+                    </a:blip>
+                    <a:stretch>
+                      <a:fillRect/>
+                    </a:stretch>
+                  </pic:blipFill>
+                  <pic:spPr>
+                    <a:xfrm>
+                      <a:off x="0" y="0"/>
+                      <a:ext cx="482788" cy="520060"/>
+                    </a:xfrm>
+                    <a:prstGeom prst="rect">
+                      <a:avLst/>
+                    </a:prstGeom>
+                  </pic:spPr>
+                </pic:pic>
+              </a:graphicData>
+            </a:graphic>
+            <wp14:sizeRelH relativeFrom="margin">
+              <wp14:pctWidth>0</wp14:pctWidth>
+            </wp14:sizeRelH>
+            <wp14:sizeRelV relativeFrom="margin">
+              <wp14:pctHeight>0</wp14:pctHeight>
+            </wp14:sizeRelV>
+          </wp:anchor>
+        </w:drawing>
+      </w:r>
+      <w:r>
+        <w:rPr>
+          <w:rFonts w:ascii="Segoe UI Semibold" w:eastAsiaTheme="majorEastAsia" w:hAnsi="Segoe UI Semibold" w:cstheme="majorBidi"/>
+          <w:szCs w:val="26"/>
+          <w:lang w:val="en-US"/>
+        </w:rPr>
+        <w:t>Microsoft Certified: Power Platform Developer Associate</w:t>
+      </w:r>
+      <w:r>
+        <w:rPr>
+          <w:rFonts w:ascii="Segoe UI Semibold" w:eastAsiaTheme="majorEastAsia" w:hAnsi="Segoe UI Semibold" w:cstheme="majorBidi"/>
+          <w:szCs w:val="26"/>
+          <w:lang w:val="en-US"/>
+        </w:rPr>
+        <w:tab/>
+      </w:r>
+      <w:r>
+        <w:rPr>
+          <w:lang w:val="en-US"/>
+        </w:rPr>
+        <w:t>Set</w:t>
+      </w:r>
+      <w:r>
+        <w:rPr>
+          <w:lang w:val="en-US"/>
+        </w:rPr>
+        <w:t>/2023</w:t>
+      </w:r>
+    </w:p>
+    <w:p>
+      <w:pPr>
+        <w:pStyle w:val="PargrafodaLista"/>
+        <w:numPr>
+          <w:ilvl w:val="0"/>
+          <w:numId w:val="3"/>
+        </w:numPr>
+        <w:tabs>
+          <w:tab w:val="right" w:pos="10348"/>
+        </w:tabs>
+        <w:ind w:left="1418" w:right="118" w:hanging="284"/>
+        <w:rPr>
+          <w:lang w:val="en-US"/>
+        </w:rPr>
+      </w:pPr>
+      <w:r>
+        <w:rPr>
+          <w:lang w:val="en-US"/>
+        </w:rPr>
+        <w:t>Exam PL-400: Microsoft Power Platform Developer</w:t>
+      </w:r>
+    </w:p>
+    <w:p>
+      <w:pPr>
+        <w:pStyle w:val="PargrafodaLista"/>
+        <w:tabs>
+          <w:tab w:val="right" w:pos="10348"/>
+        </w:tabs>
+        <w:ind w:left="1418" w:right="118"/>
+        <w:rPr>
+          <w:lang w:val="en-US"/>
+        </w:rPr>
+      </w:pPr>
+      <w:r>
+        <w:rPr>
+          <w:rFonts w:ascii="Segoe UI Semibold" w:eastAsiaTheme="majorEastAsia" w:hAnsi="Segoe UI Semibold" w:cstheme="majorBidi"/>
+          <w:noProof/>
+          <w:szCs w:val="26"/>
+        </w:rPr>
+        <w:drawing>
+          <wp:anchor distT="0" distB="0" distL="114300" distR="114300" simplePos="0" relativeHeight="251667456" behindDoc="0" locked="0" layoutInCell="1" allowOverlap="1" wp14:anchorId="09BE431B" wp14:editId="39F01F8A">
+            <wp:simplePos x="0" y="0"/>
+            <wp:positionH relativeFrom="margin">
+              <wp:align>left</wp:align>
+            </wp:positionH>
+            <wp:positionV relativeFrom="paragraph">
+              <wp:posOffset>134620</wp:posOffset>
             </wp:positionV>
             <wp:extent cx="495300" cy="495300"/>
             <wp:effectExtent l="0" t="0" r="0" b="0"/>
             <wp:wrapSquare wrapText="bothSides"/>
-            <wp:docPr id="22" name="Imagem 22" descr="Placa azul com letras brancas&#10;&#10;Descrição gerada automaticamente"/>
+            <wp:docPr id="99307844" name="Imagem 99307844" descr="Placa azul com letras brancas&#10;&#10;Descrição gerada automaticamente"/>
             <wp:cNvGraphicFramePr>
               <a:graphicFrameLocks xmlns:a="http://schemas.openxmlformats.org/drawingml/2006/main" noChangeAspect="1"/>
             </wp:cNvGraphicFramePr>
@@ -1171,7 +1303,7 @@
                     </pic:cNvPicPr>
                   </pic:nvPicPr>
                   <pic:blipFill>
-                    <a:blip r:embed="rId13" cstate="print">
+                    <a:blip r:embed="rId14" cstate="print">
                       <a:extLst>
                         <a:ext uri="{28A0092B-C50C-407E-A947-70E740481C1C}">
                           <a14:useLocalDpi xmlns:a14="http://schemas.microsoft.com/office/drawing/2010/main" val="0"/>
@@ -1208,32 +1340,39 @@
           </wp:anchor>
         </w:drawing>
       </w:r>
+    </w:p>
+    <w:p>
+      <w:pPr>
+        <w:tabs>
+          <w:tab w:val="right" w:pos="10348"/>
+        </w:tabs>
+        <w:ind w:left="1418" w:right="118" w:hanging="284"/>
+        <w:rPr>
+          <w:lang w:val="en-US"/>
+        </w:rPr>
+      </w:pPr>
       <w:r>
         <w:rPr>
           <w:rFonts w:ascii="Segoe UI Semibold" w:eastAsiaTheme="majorEastAsia" w:hAnsi="Segoe UI Semibold" w:cstheme="majorBidi"/>
           <w:szCs w:val="26"/>
-        </w:rPr>
-        <w:t xml:space="preserve">Microsoft </w:t>
-      </w:r>
-      <w:proofErr w:type="spellStart"/>
+          <w:lang w:val="en-US"/>
+        </w:rPr>
+        <w:t>Microsoft Certified: Power Platform Fundamental</w:t>
+      </w:r>
       <w:r>
         <w:rPr>
           <w:rFonts w:ascii="Segoe UI Semibold" w:eastAsiaTheme="majorEastAsia" w:hAnsi="Segoe UI Semibold" w:cstheme="majorBidi"/>
           <w:szCs w:val="26"/>
-        </w:rPr>
-        <w:t>Certified</w:t>
-      </w:r>
-      <w:proofErr w:type="spellEnd"/>
-      <w:r>
-        <w:rPr>
-          <w:rFonts w:ascii="Segoe UI Semibold" w:eastAsiaTheme="majorEastAsia" w:hAnsi="Segoe UI Semibold" w:cstheme="majorBidi"/>
-          <w:szCs w:val="26"/>
-        </w:rPr>
-        <w:t>: Power Platform Fundamentals</w:t>
-      </w:r>
-      <w:r>
+          <w:lang w:val="en-US"/>
+        </w:rPr>
+        <w:t>s</w:t>
+      </w:r>
+      <w:r>
+        <w:rPr>
+          <w:lang w:val="en-US"/>
+        </w:rPr>
         <w:tab/>
-        <w:t>Mar/2023</w:t>
+        <w:t xml:space="preserve"> Mar/2023</w:t>
       </w:r>
     </w:p>
     <w:p>
@@ -1247,43 +1386,32 @@
           <w:tab w:val="right" w:pos="10348"/>
         </w:tabs>
         <w:ind w:left="1418" w:right="118" w:hanging="284"/>
-      </w:pPr>
-      <w:proofErr w:type="spellStart"/>
-      <w:r>
-        <w:t>Exam</w:t>
-      </w:r>
-      <w:proofErr w:type="spellEnd"/>
-      <w:r>
-        <w:t xml:space="preserve"> </w:t>
-      </w:r>
-      <w:r>
-        <w:t>PL-900</w:t>
-      </w:r>
-      <w:r>
-        <w:t xml:space="preserve">: </w:t>
-      </w:r>
-      <w:r>
-        <w:t>Power Platform Fundamental</w:t>
-      </w:r>
-      <w:r>
+        <w:rPr>
+          <w:lang w:val="en-US"/>
+        </w:rPr>
+      </w:pPr>
+      <w:r>
+        <w:rPr>
+          <w:lang w:val="en-US"/>
+        </w:rPr>
+        <w:t>Exam PL-900: Power Platform Fundamental</w:t>
+      </w:r>
+      <w:r>
+        <w:rPr>
+          <w:lang w:val="en-US"/>
+        </w:rPr>
         <w:t>s</w:t>
       </w:r>
     </w:p>
     <w:p>
       <w:pPr>
-        <w:pStyle w:val="PargrafodaLista"/>
         <w:tabs>
           <w:tab w:val="right" w:pos="10348"/>
         </w:tabs>
-        <w:ind w:left="1418" w:right="118"/>
-      </w:pPr>
-    </w:p>
-    <w:p>
-      <w:pPr>
-        <w:tabs>
-          <w:tab w:val="right" w:pos="10348"/>
-        </w:tabs>
         <w:ind w:left="1418" w:right="118" w:hanging="284"/>
+        <w:rPr>
+          <w:lang w:val="en-US"/>
+        </w:rPr>
       </w:pPr>
       <w:r>
         <w:rPr>
@@ -1292,7 +1420,7 @@
           <w:szCs w:val="26"/>
         </w:rPr>
         <w:drawing>
-          <wp:anchor distT="0" distB="0" distL="114300" distR="114300" simplePos="0" relativeHeight="251659264" behindDoc="0" locked="0" layoutInCell="1" allowOverlap="1" wp14:anchorId="1A076F32" wp14:editId="5F847998">
+          <wp:anchor distT="0" distB="0" distL="114300" distR="114300" simplePos="0" relativeHeight="251659264" behindDoc="0" locked="0" layoutInCell="1" allowOverlap="1" wp14:anchorId="1A076F32" wp14:editId="2D1BB25D">
             <wp:simplePos x="0" y="0"/>
             <wp:positionH relativeFrom="margin">
               <wp:posOffset>28575</wp:posOffset>
@@ -1317,7 +1445,7 @@
                     </pic:cNvPicPr>
                   </pic:nvPicPr>
                   <pic:blipFill rotWithShape="1">
-                    <a:blip r:embed="rId14" cstate="print">
+                    <a:blip r:embed="rId15" cstate="print">
                       <a:extLst>
                         <a:ext uri="{28A0092B-C50C-407E-A947-70E740481C1C}">
                           <a14:useLocalDpi xmlns:a14="http://schemas.microsoft.com/office/drawing/2010/main" val="0"/>
@@ -1361,53 +1489,34 @@
           <w:tab w:val="right" w:pos="10348"/>
         </w:tabs>
         <w:ind w:left="1418" w:right="118" w:hanging="284"/>
+        <w:rPr>
+          <w:lang w:val="en-US"/>
+        </w:rPr>
       </w:pPr>
       <w:r>
         <w:rPr>
           <w:rFonts w:ascii="Segoe UI Semibold" w:eastAsiaTheme="majorEastAsia" w:hAnsi="Segoe UI Semibold" w:cstheme="majorBidi"/>
           <w:szCs w:val="26"/>
-        </w:rPr>
-        <w:t xml:space="preserve">MB200: Microsoft Dynamics 365 </w:t>
-      </w:r>
-      <w:proofErr w:type="spellStart"/>
-      <w:r>
-        <w:rPr>
-          <w:rFonts w:ascii="Segoe UI Semibold" w:eastAsiaTheme="majorEastAsia" w:hAnsi="Segoe UI Semibold" w:cstheme="majorBidi"/>
-          <w:szCs w:val="26"/>
-        </w:rPr>
-        <w:t>Customer</w:t>
-      </w:r>
-      <w:proofErr w:type="spellEnd"/>
-      <w:r>
-        <w:rPr>
-          <w:rFonts w:ascii="Segoe UI Semibold" w:eastAsiaTheme="majorEastAsia" w:hAnsi="Segoe UI Semibold" w:cstheme="majorBidi"/>
-          <w:szCs w:val="26"/>
-        </w:rPr>
-        <w:t xml:space="preserve"> </w:t>
-      </w:r>
-      <w:proofErr w:type="spellStart"/>
-      <w:r>
-        <w:rPr>
-          <w:rFonts w:ascii="Segoe UI Semibold" w:eastAsiaTheme="majorEastAsia" w:hAnsi="Segoe UI Semibold" w:cstheme="majorBidi"/>
-          <w:szCs w:val="26"/>
-        </w:rPr>
-        <w:t>Engagement</w:t>
-      </w:r>
-      <w:proofErr w:type="spellEnd"/>
-      <w:r>
-        <w:rPr>
-          <w:rFonts w:ascii="Segoe UI Semibold" w:eastAsiaTheme="majorEastAsia" w:hAnsi="Segoe UI Semibold" w:cstheme="majorBidi"/>
-          <w:szCs w:val="26"/>
-        </w:rPr>
-        <w:t xml:space="preserve"> Core</w:t>
-      </w:r>
-      <w:r>
+          <w:lang w:val="en-US"/>
+        </w:rPr>
+        <w:t>MB200: Microsoft Dynamics 365 Customer Engagement Core</w:t>
+      </w:r>
+      <w:r>
+        <w:rPr>
+          <w:lang w:val="en-US"/>
+        </w:rPr>
         <w:tab/>
       </w:r>
       <w:r>
+        <w:rPr>
+          <w:lang w:val="en-US"/>
+        </w:rPr>
         <w:t>Set</w:t>
       </w:r>
       <w:r>
+        <w:rPr>
+          <w:lang w:val="en-US"/>
+        </w:rPr>
         <w:t>/2019</w:t>
       </w:r>
     </w:p>
@@ -1417,6 +1526,9 @@
           <w:tab w:val="right" w:pos="10348"/>
         </w:tabs>
         <w:ind w:left="1418" w:right="118" w:hanging="284"/>
+        <w:rPr>
+          <w:lang w:val="en-US"/>
+        </w:rPr>
       </w:pPr>
     </w:p>
     <w:p>
@@ -1425,6 +1537,9 @@
           <w:tab w:val="right" w:pos="10348"/>
         </w:tabs>
         <w:ind w:left="1418" w:right="118" w:hanging="284"/>
+        <w:rPr>
+          <w:lang w:val="en-US"/>
+        </w:rPr>
       </w:pPr>
       <w:r>
         <w:rPr>
@@ -1433,7 +1548,7 @@
           <w:szCs w:val="26"/>
         </w:rPr>
         <w:drawing>
-          <wp:anchor distT="0" distB="0" distL="114300" distR="114300" simplePos="0" relativeHeight="251660288" behindDoc="0" locked="0" layoutInCell="1" allowOverlap="1" wp14:anchorId="114F9E49" wp14:editId="5BCB6ED3">
+          <wp:anchor distT="0" distB="0" distL="114300" distR="114300" simplePos="0" relativeHeight="251660288" behindDoc="0" locked="0" layoutInCell="1" allowOverlap="1" wp14:anchorId="114F9E49" wp14:editId="402123A2">
             <wp:simplePos x="0" y="0"/>
             <wp:positionH relativeFrom="margin">
               <wp:align>left</wp:align>
@@ -1458,7 +1573,7 @@
                     </pic:cNvPicPr>
                   </pic:nvPicPr>
                   <pic:blipFill>
-                    <a:blip r:embed="rId15" cstate="print">
+                    <a:blip r:embed="rId16" cstate="print">
                       <a:extLst>
                         <a:ext uri="{28A0092B-C50C-407E-A947-70E740481C1C}">
                           <a14:useLocalDpi xmlns:a14="http://schemas.microsoft.com/office/drawing/2010/main" val="0"/>
@@ -1492,22 +1607,17 @@
       <w:r>
         <w:rPr>
           <w:rFonts w:ascii="Segoe UI Semibold" w:eastAsiaTheme="majorEastAsia" w:hAnsi="Segoe UI Semibold" w:cstheme="majorBidi"/>
-          <w:noProof/>
           <w:szCs w:val="26"/>
-        </w:rPr>
-        <w:t>Microsoft® Certified Solutions Expert: Business Applications</w:t>
-      </w:r>
-      <w:r>
+          <w:lang w:val="en-US"/>
+        </w:rPr>
+        <w:t>MCSE: Business Applications - Certified 2019</w:t>
+      </w:r>
+      <w:r>
+        <w:rPr>
+          <w:lang w:val="en-US"/>
+        </w:rPr>
         <w:tab/>
-        <w:t xml:space="preserve"> </w:t>
-      </w:r>
-      <w:proofErr w:type="spellStart"/>
-      <w:r>
-        <w:t>Jun</w:t>
-      </w:r>
-      <w:proofErr w:type="spellEnd"/>
-      <w:r>
-        <w:t>/2019</w:t>
+        <w:t xml:space="preserve"> Jun/2019</w:t>
       </w:r>
     </w:p>
     <w:p>
@@ -1521,22 +1631,15 @@
           <w:tab w:val="right" w:pos="10348"/>
         </w:tabs>
         <w:ind w:left="1418" w:right="118" w:hanging="284"/>
-      </w:pPr>
-      <w:proofErr w:type="spellStart"/>
-      <w:r>
-        <w:t>Exam</w:t>
-      </w:r>
-      <w:proofErr w:type="spellEnd"/>
-      <w:r>
-        <w:t xml:space="preserve"> 718: Microsoft Dynamics 365 for </w:t>
-      </w:r>
-      <w:proofErr w:type="spellStart"/>
-      <w:r>
-        <w:t>Customer</w:t>
-      </w:r>
-      <w:proofErr w:type="spellEnd"/>
-      <w:r>
-        <w:t xml:space="preserve"> Service</w:t>
+        <w:rPr>
+          <w:lang w:val="en-US"/>
+        </w:rPr>
+      </w:pPr>
+      <w:r>
+        <w:rPr>
+          <w:lang w:val="en-US"/>
+        </w:rPr>
+        <w:t>Exam 718: Microsoft Dynamics 365 for Customer Service</w:t>
       </w:r>
     </w:p>
     <w:p>
@@ -1545,6 +1648,9 @@
           <w:tab w:val="right" w:pos="10348"/>
         </w:tabs>
         <w:ind w:left="1418" w:right="118" w:hanging="284"/>
+        <w:rPr>
+          <w:lang w:val="en-US"/>
+        </w:rPr>
       </w:pPr>
     </w:p>
     <w:p>
@@ -1553,6 +1659,9 @@
           <w:tab w:val="right" w:pos="10348"/>
         </w:tabs>
         <w:ind w:left="1418" w:right="118" w:hanging="284"/>
+        <w:rPr>
+          <w:lang w:val="en-US"/>
+        </w:rPr>
       </w:pPr>
       <w:r>
         <w:rPr>
@@ -1584,7 +1693,7 @@
                     <pic:cNvPicPr/>
                   </pic:nvPicPr>
                   <pic:blipFill>
-                    <a:blip r:embed="rId16">
+                    <a:blip r:embed="rId17">
                       <a:extLst>
                         <a:ext uri="{28A0092B-C50C-407E-A947-70E740481C1C}">
                           <a14:useLocalDpi xmlns:a14="http://schemas.microsoft.com/office/drawing/2010/main" val="0"/>
@@ -1614,58 +1723,14 @@
         <w:rPr>
           <w:rFonts w:ascii="Segoe UI Semibold" w:eastAsiaTheme="majorEastAsia" w:hAnsi="Segoe UI Semibold" w:cstheme="majorBidi"/>
           <w:szCs w:val="26"/>
-        </w:rPr>
-        <w:t xml:space="preserve">Microsoft® </w:t>
-      </w:r>
-      <w:proofErr w:type="spellStart"/>
-      <w:r>
-        <w:rPr>
-          <w:rFonts w:ascii="Segoe UI Semibold" w:eastAsiaTheme="majorEastAsia" w:hAnsi="Segoe UI Semibold" w:cstheme="majorBidi"/>
-          <w:szCs w:val="26"/>
-        </w:rPr>
-        <w:t>Certified</w:t>
-      </w:r>
-      <w:proofErr w:type="spellEnd"/>
-      <w:r>
-        <w:rPr>
-          <w:rFonts w:ascii="Segoe UI Semibold" w:eastAsiaTheme="majorEastAsia" w:hAnsi="Segoe UI Semibold" w:cstheme="majorBidi"/>
-          <w:szCs w:val="26"/>
-        </w:rPr>
-        <w:t xml:space="preserve"> </w:t>
-      </w:r>
-      <w:proofErr w:type="spellStart"/>
-      <w:r>
-        <w:rPr>
-          <w:rFonts w:ascii="Segoe UI Semibold" w:eastAsiaTheme="majorEastAsia" w:hAnsi="Segoe UI Semibold" w:cstheme="majorBidi"/>
-          <w:szCs w:val="26"/>
-        </w:rPr>
-        <w:t>Solutions</w:t>
-      </w:r>
-      <w:proofErr w:type="spellEnd"/>
-      <w:r>
-        <w:rPr>
-          <w:rFonts w:ascii="Segoe UI Semibold" w:eastAsiaTheme="majorEastAsia" w:hAnsi="Segoe UI Semibold" w:cstheme="majorBidi"/>
-          <w:szCs w:val="26"/>
-        </w:rPr>
-        <w:t xml:space="preserve"> </w:t>
-      </w:r>
-      <w:proofErr w:type="spellStart"/>
-      <w:r>
-        <w:rPr>
-          <w:rFonts w:ascii="Segoe UI Semibold" w:eastAsiaTheme="majorEastAsia" w:hAnsi="Segoe UI Semibold" w:cstheme="majorBidi"/>
-          <w:szCs w:val="26"/>
-        </w:rPr>
-        <w:t>Associate</w:t>
-      </w:r>
-      <w:proofErr w:type="spellEnd"/>
-      <w:r>
-        <w:rPr>
-          <w:rFonts w:ascii="Segoe UI Semibold" w:eastAsiaTheme="majorEastAsia" w:hAnsi="Segoe UI Semibold" w:cstheme="majorBidi"/>
-          <w:szCs w:val="26"/>
-        </w:rPr>
-        <w:t>: Dynamics 365</w:t>
-      </w:r>
-      <w:r>
+          <w:lang w:val="en-US"/>
+        </w:rPr>
+        <w:t>Microsoft® Certified Solutions Associate: Dynamics 365</w:t>
+      </w:r>
+      <w:r>
+        <w:rPr>
+          <w:lang w:val="en-US"/>
+        </w:rPr>
         <w:tab/>
         <w:t xml:space="preserve"> Mai/2018</w:t>
       </w:r>
@@ -1681,36 +1746,16 @@
           <w:tab w:val="right" w:pos="10348"/>
         </w:tabs>
         <w:ind w:left="1418" w:right="118" w:hanging="284"/>
-      </w:pPr>
-      <w:proofErr w:type="spellStart"/>
-      <w:r>
-        <w:t>Exam</w:t>
-      </w:r>
-      <w:proofErr w:type="spellEnd"/>
-      <w:r>
-        <w:t xml:space="preserve"> 716: Microsoft Dynamics 365 </w:t>
-      </w:r>
-      <w:proofErr w:type="spellStart"/>
-      <w:r>
-        <w:t>Customization</w:t>
-      </w:r>
-      <w:proofErr w:type="spellEnd"/>
-      <w:r>
-        <w:t xml:space="preserve"> </w:t>
-      </w:r>
-      <w:proofErr w:type="spellStart"/>
-      <w:r>
-        <w:t>and</w:t>
-      </w:r>
-      <w:proofErr w:type="spellEnd"/>
-      <w:r>
-        <w:t xml:space="preserve"> </w:t>
-      </w:r>
-      <w:proofErr w:type="spellStart"/>
-      <w:r>
-        <w:t>Configuration</w:t>
-      </w:r>
-      <w:proofErr w:type="spellEnd"/>
+        <w:rPr>
+          <w:lang w:val="en-US"/>
+        </w:rPr>
+      </w:pPr>
+      <w:r>
+        <w:rPr>
+          <w:lang w:val="en-US"/>
+        </w:rPr>
+        <w:t>Exam 716: Microsoft Dynamics 365 Customization and Configuration</w:t>
+      </w:r>
     </w:p>
     <w:p>
       <w:pPr>
@@ -1724,30 +1769,15 @@
         </w:tabs>
         <w:spacing w:line="480" w:lineRule="auto"/>
         <w:ind w:left="1418" w:right="118" w:hanging="284"/>
-      </w:pPr>
-      <w:proofErr w:type="spellStart"/>
-      <w:r>
-        <w:t>Exam</w:t>
-      </w:r>
-      <w:proofErr w:type="spellEnd"/>
-      <w:r>
-        <w:t xml:space="preserve"> 715: Microsoft Dynamics 365 </w:t>
-      </w:r>
-      <w:proofErr w:type="spellStart"/>
-      <w:r>
-        <w:t>customer</w:t>
-      </w:r>
-      <w:proofErr w:type="spellEnd"/>
-      <w:r>
-        <w:t xml:space="preserve"> </w:t>
-      </w:r>
-      <w:proofErr w:type="spellStart"/>
-      <w:r>
-        <w:t>engagement</w:t>
-      </w:r>
-      <w:proofErr w:type="spellEnd"/>
-      <w:r>
-        <w:t xml:space="preserve"> Online Deployment</w:t>
+        <w:rPr>
+          <w:lang w:val="en-US"/>
+        </w:rPr>
+      </w:pPr>
+      <w:r>
+        <w:rPr>
+          <w:lang w:val="en-US"/>
+        </w:rPr>
+        <w:t>Exam 715: Microsoft Dynamics 365 customer engagement Online Deployment</w:t>
       </w:r>
     </w:p>
     <w:p>
@@ -1756,145 +1786,55 @@
           <w:tab w:val="right" w:pos="10348"/>
         </w:tabs>
         <w:ind w:left="1418" w:right="118" w:hanging="284"/>
+        <w:rPr>
+          <w:lang w:val="en-US"/>
+        </w:rPr>
       </w:pPr>
       <w:r>
         <w:rPr>
           <w:rFonts w:ascii="Segoe UI Semibold" w:eastAsiaTheme="majorEastAsia" w:hAnsi="Segoe UI Semibold" w:cstheme="majorBidi"/>
           <w:szCs w:val="26"/>
-        </w:rPr>
-        <w:t xml:space="preserve">Microsoft </w:t>
-      </w:r>
-      <w:proofErr w:type="spellStart"/>
+          <w:lang w:val="en-US"/>
+        </w:rPr>
+        <w:t>Microsoft Specialist: Microsoft Dynamics CRM 2016 Customization and Configuration</w:t>
+      </w:r>
       <w:r>
         <w:rPr>
           <w:rFonts w:ascii="Segoe UI Semibold" w:eastAsiaTheme="majorEastAsia" w:hAnsi="Segoe UI Semibold" w:cstheme="majorBidi"/>
           <w:szCs w:val="26"/>
-        </w:rPr>
-        <w:t>Specialist</w:t>
-      </w:r>
-      <w:proofErr w:type="spellEnd"/>
+          <w:lang w:val="en-US"/>
+        </w:rPr>
+        <w:tab/>
+      </w:r>
+      <w:r>
+        <w:rPr>
+          <w:lang w:val="en-US"/>
+        </w:rPr>
+        <w:t xml:space="preserve"> Mai/2017</w:t>
+      </w:r>
+    </w:p>
+    <w:p>
+      <w:pPr>
+        <w:tabs>
+          <w:tab w:val="right" w:pos="10348"/>
+        </w:tabs>
+        <w:ind w:left="1418" w:right="118" w:hanging="284"/>
+        <w:rPr>
+          <w:lang w:val="en-US"/>
+        </w:rPr>
+      </w:pPr>
       <w:r>
         <w:rPr>
           <w:rFonts w:ascii="Segoe UI Semibold" w:eastAsiaTheme="majorEastAsia" w:hAnsi="Segoe UI Semibold" w:cstheme="majorBidi"/>
           <w:szCs w:val="26"/>
-        </w:rPr>
-        <w:t xml:space="preserve">: Microsoft Dynamics CRM 2016 </w:t>
-      </w:r>
-      <w:proofErr w:type="spellStart"/>
-      <w:r>
-        <w:rPr>
-          <w:rFonts w:ascii="Segoe UI Semibold" w:eastAsiaTheme="majorEastAsia" w:hAnsi="Segoe UI Semibold" w:cstheme="majorBidi"/>
-          <w:szCs w:val="26"/>
-        </w:rPr>
-        <w:t>Customization</w:t>
-      </w:r>
-      <w:proofErr w:type="spellEnd"/>
-      <w:r>
-        <w:rPr>
-          <w:rFonts w:ascii="Segoe UI Semibold" w:eastAsiaTheme="majorEastAsia" w:hAnsi="Segoe UI Semibold" w:cstheme="majorBidi"/>
-          <w:szCs w:val="26"/>
-        </w:rPr>
-        <w:t xml:space="preserve"> </w:t>
-      </w:r>
-      <w:proofErr w:type="spellStart"/>
-      <w:r>
-        <w:rPr>
-          <w:rFonts w:ascii="Segoe UI Semibold" w:eastAsiaTheme="majorEastAsia" w:hAnsi="Segoe UI Semibold" w:cstheme="majorBidi"/>
-          <w:szCs w:val="26"/>
-        </w:rPr>
-        <w:t>and</w:t>
-      </w:r>
-      <w:proofErr w:type="spellEnd"/>
-      <w:r>
-        <w:rPr>
-          <w:rFonts w:ascii="Segoe UI Semibold" w:eastAsiaTheme="majorEastAsia" w:hAnsi="Segoe UI Semibold" w:cstheme="majorBidi"/>
-          <w:szCs w:val="26"/>
-        </w:rPr>
-        <w:t xml:space="preserve"> </w:t>
-      </w:r>
-      <w:proofErr w:type="spellStart"/>
-      <w:r>
-        <w:rPr>
-          <w:rFonts w:ascii="Segoe UI Semibold" w:eastAsiaTheme="majorEastAsia" w:hAnsi="Segoe UI Semibold" w:cstheme="majorBidi"/>
-          <w:szCs w:val="26"/>
-        </w:rPr>
-        <w:t>Configuration</w:t>
-      </w:r>
-      <w:proofErr w:type="spellEnd"/>
-      <w:r>
-        <w:rPr>
-          <w:rFonts w:ascii="Segoe UI Semibold" w:eastAsiaTheme="majorEastAsia" w:hAnsi="Segoe UI Semibold" w:cstheme="majorBidi"/>
-          <w:szCs w:val="26"/>
-        </w:rPr>
-        <w:tab/>
-      </w:r>
-      <w:r>
-        <w:t xml:space="preserve"> Mai/2017</w:t>
-      </w:r>
-    </w:p>
-    <w:p>
-      <w:pPr>
-        <w:tabs>
-          <w:tab w:val="right" w:pos="10348"/>
-        </w:tabs>
-        <w:ind w:left="1418" w:right="118" w:hanging="284"/>
-      </w:pPr>
-      <w:r>
-        <w:rPr>
-          <w:rFonts w:ascii="Segoe UI Semibold" w:eastAsiaTheme="majorEastAsia" w:hAnsi="Segoe UI Semibold" w:cstheme="majorBidi"/>
-          <w:szCs w:val="26"/>
-        </w:rPr>
-        <w:t xml:space="preserve">Microsoft Dynamics </w:t>
-      </w:r>
-      <w:proofErr w:type="spellStart"/>
-      <w:r>
-        <w:rPr>
-          <w:rFonts w:ascii="Segoe UI Semibold" w:eastAsiaTheme="majorEastAsia" w:hAnsi="Segoe UI Semibold" w:cstheme="majorBidi"/>
-          <w:szCs w:val="26"/>
-        </w:rPr>
-        <w:t>Customization</w:t>
-      </w:r>
-      <w:proofErr w:type="spellEnd"/>
-      <w:r>
-        <w:rPr>
-          <w:rFonts w:ascii="Segoe UI Semibold" w:eastAsiaTheme="majorEastAsia" w:hAnsi="Segoe UI Semibold" w:cstheme="majorBidi"/>
-          <w:szCs w:val="26"/>
-        </w:rPr>
-        <w:t xml:space="preserve"> </w:t>
-      </w:r>
-      <w:proofErr w:type="spellStart"/>
-      <w:r>
-        <w:rPr>
-          <w:rFonts w:ascii="Segoe UI Semibold" w:eastAsiaTheme="majorEastAsia" w:hAnsi="Segoe UI Semibold" w:cstheme="majorBidi"/>
-          <w:szCs w:val="26"/>
-        </w:rPr>
-        <w:t>and</w:t>
-      </w:r>
-      <w:proofErr w:type="spellEnd"/>
-      <w:r>
-        <w:rPr>
-          <w:rFonts w:ascii="Segoe UI Semibold" w:eastAsiaTheme="majorEastAsia" w:hAnsi="Segoe UI Semibold" w:cstheme="majorBidi"/>
-          <w:szCs w:val="26"/>
-        </w:rPr>
-        <w:t xml:space="preserve"> </w:t>
-      </w:r>
-      <w:proofErr w:type="spellStart"/>
-      <w:r>
-        <w:rPr>
-          <w:rFonts w:ascii="Segoe UI Semibold" w:eastAsiaTheme="majorEastAsia" w:hAnsi="Segoe UI Semibold" w:cstheme="majorBidi"/>
-          <w:szCs w:val="26"/>
-        </w:rPr>
-        <w:t>Configuration</w:t>
-      </w:r>
-      <w:proofErr w:type="spellEnd"/>
-      <w:r>
-        <w:rPr>
-          <w:rFonts w:ascii="Segoe UI Semibold" w:eastAsiaTheme="majorEastAsia" w:hAnsi="Segoe UI Semibold" w:cstheme="majorBidi"/>
-          <w:szCs w:val="26"/>
-        </w:rPr>
-        <w:t xml:space="preserve"> in CRM 2013</w:t>
-      </w:r>
-      <w:r>
+          <w:lang w:val="en-US"/>
+        </w:rPr>
+        <w:t>Microsoft Dynamics Customization and Configuration in CRM 2013</w:t>
+      </w:r>
+      <w:r>
+        <w:rPr>
+          <w:lang w:val="en-US"/>
+        </w:rPr>
         <w:tab/>
         <w:t xml:space="preserve"> Set/2014</w:t>
       </w:r>
@@ -2288,7 +2228,15 @@
         <w:t xml:space="preserve"> </w:t>
       </w:r>
       <w:r>
-        <w:t>Instrutor (Hardware e Redes)/Monitor</w:t>
+        <w:t xml:space="preserve">Instrutor (Hardware e </w:t>
+      </w:r>
+      <w:proofErr w:type="gramStart"/>
+      <w:r>
+        <w:t>Redes)/</w:t>
+      </w:r>
+      <w:proofErr w:type="gramEnd"/>
+      <w:r>
+        <w:t>Monitor</w:t>
       </w:r>
       <w:r>
         <w:t xml:space="preserve"> (Método </w:t>
@@ -2353,7 +2301,7 @@
     </w:p>
     <w:p/>
     <w:sectPr>
-      <w:footerReference w:type="default" r:id="rId17"/>
+      <w:footerReference w:type="default" r:id="rId18"/>
       <w:pgSz w:w="11906" w:h="16838" w:code="9"/>
       <w:pgMar w:top="720" w:right="720" w:bottom="720" w:left="720" w:header="720" w:footer="224" w:gutter="0"/>
       <w:cols w:space="720"/>
@@ -2890,7 +2838,7 @@
         <v:path o:extrusionok="f" gradientshapeok="t" o:connecttype="rect"/>
         <o:lock v:ext="edit" aspectratio="t"/>
       </v:shapetype>
-      <v:shape id="_x0000_i1030" type="#_x0000_t75" alt="Ícone&#10;&#10;Descrição gerada automaticamente" style="width:55.5pt;height:48pt;flip:x;visibility:visible;mso-wrap-style:square" o:bullet="t">
+      <v:shape id="_x0000_i1059" type="#_x0000_t75" alt="Ícone&#10;&#10;Descrição gerada automaticamente" style="width:55.8pt;height:48pt;flip:x;visibility:visible;mso-wrap-style:square" o:bullet="t">
         <v:imagedata r:id="rId1" o:title="Ícone&#10;&#10;Descrição gerada automaticamente"/>
       </v:shape>
     </w:pict>
@@ -3534,7 +3482,7 @@
   <w:abstractNum w:abstractNumId="5" w15:restartNumberingAfterBreak="0">
     <w:nsid w:val="73913F73"/>
     <w:multiLevelType w:val="hybridMultilevel"/>
-    <w:tmpl w:val="8BA49DF6"/>
+    <w:tmpl w:val="DC3C6DA6"/>
     <w:lvl w:ilvl="0" w:tplc="04160001">
       <w:start w:val="1"/>
       <w:numFmt w:val="bullet"/>
@@ -4247,28 +4195,6 @@
       <w:outlineLvl w:val="2"/>
     </w:pPr>
   </w:style>
-  <w:style w:type="paragraph" w:styleId="Ttulo4">
-    <w:name w:val="heading 4"/>
-    <w:basedOn w:val="Normal"/>
-    <w:next w:val="Normal"/>
-    <w:link w:val="Ttulo4Char"/>
-    <w:uiPriority w:val="9"/>
-    <w:semiHidden/>
-    <w:qFormat/>
-    <w:rsid w:val="00C55338"/>
-    <w:pPr>
-      <w:keepNext/>
-      <w:keepLines/>
-      <w:spacing w:before="40" w:after="0"/>
-      <w:outlineLvl w:val="3"/>
-    </w:pPr>
-    <w:rPr>
-      <w:rFonts w:asciiTheme="majorHAnsi" w:eastAsiaTheme="majorEastAsia" w:hAnsiTheme="majorHAnsi" w:cstheme="majorBidi"/>
-      <w:i/>
-      <w:iCs/>
-      <w:color w:val="2F5496" w:themeColor="accent1" w:themeShade="BF"/>
-    </w:rPr>
-  </w:style>
   <w:style w:type="character" w:default="1" w:styleId="Fontepargpadro">
     <w:name w:val="Default Paragraph Font"/>
     <w:uiPriority w:val="1"/>
@@ -4677,25 +4603,6 @@
       <w:bCs/>
     </w:rPr>
   </w:style>
-  <w:style w:type="character" w:customStyle="1" w:styleId="Ttulo4Char">
-    <w:name w:val="Título 4 Char"/>
-    <w:basedOn w:val="Fontepargpadro"/>
-    <w:link w:val="Ttulo4"/>
-    <w:uiPriority w:val="9"/>
-    <w:semiHidden/>
-    <w:rsid w:val="00C55338"/>
-    <w:rPr>
-      <w:rFonts w:asciiTheme="majorHAnsi" w:eastAsiaTheme="majorEastAsia" w:hAnsiTheme="majorHAnsi" w:cstheme="majorBidi"/>
-      <w:i/>
-      <w:iCs/>
-      <w:color w:val="2F5496" w:themeColor="accent1" w:themeShade="BF"/>
-      <w:kern w:val="0"/>
-      <w:sz w:val="18"/>
-      <w:szCs w:val="22"/>
-      <w:lang w:eastAsia="ja-JP"/>
-      <w14:ligatures w14:val="none"/>
-    </w:rPr>
-  </w:style>
 </w:styles>
 </file>
 
@@ -4916,21 +4823,6 @@
 </file>
 
 <file path=customXml/item3.xml><?xml version="1.0" encoding="utf-8"?>
-<p:properties xmlns:p="http://schemas.microsoft.com/office/2006/metadata/properties" xmlns:xsi="http://www.w3.org/2001/XMLSchema-instance" xmlns:pc="http://schemas.microsoft.com/office/infopath/2007/PartnerControls">
-  <documentManagement/>
-</p:properties>
-</file>
-
-<file path=customXml/item4.xml><?xml version="1.0" encoding="utf-8"?>
-<?mso-contentType ?>
-<FormTemplates xmlns="http://schemas.microsoft.com/sharepoint/v3/contenttype/forms">
-  <Display>DocumentLibraryForm</Display>
-  <Edit>DocumentLibraryForm</Edit>
-  <New>DocumentLibraryForm</New>
-</FormTemplates>
-</file>
-
-<file path=customXml/item5.xml><?xml version="1.0" encoding="utf-8"?>
 <ct:contentTypeSchema xmlns:ct="http://schemas.microsoft.com/office/2006/metadata/contentType" xmlns:ma="http://schemas.microsoft.com/office/2006/metadata/properties/metaAttributes" ct:_="" ma:_="" ma:contentTypeName="Documento" ma:contentTypeID="0x010100E8AD719C611C944B97EA995374942C12" ma:contentTypeVersion="11" ma:contentTypeDescription="Crear nuevo documento." ma:contentTypeScope="" ma:versionID="263725433e069dab5493f0a82421ce69">
   <xsd:schema xmlns:xsd="http://www.w3.org/2001/XMLSchema" xmlns:xs="http://www.w3.org/2001/XMLSchema" xmlns:p="http://schemas.microsoft.com/office/2006/metadata/properties" xmlns:ns3="6745fe0c-ad7a-4617-a8ca-e6134a19140c" xmlns:ns4="ee60325f-ca2b-4158-9c43-9a41039b3d97" targetNamespace="http://schemas.microsoft.com/office/2006/metadata/properties" ma:root="true" ma:fieldsID="96afa8ca5a75e8fcc7887517df59cde0" ns3:_="" ns4:_="">
     <xsd:import namespace="6745fe0c-ad7a-4617-a8ca-e6134a19140c"/>
@@ -5139,6 +5031,21 @@
 </ct:contentTypeSchema>
 </file>
 
+<file path=customXml/item4.xml><?xml version="1.0" encoding="utf-8"?>
+<?mso-contentType ?>
+<FormTemplates xmlns="http://schemas.microsoft.com/sharepoint/v3/contenttype/forms">
+  <Display>DocumentLibraryForm</Display>
+  <Edit>DocumentLibraryForm</Edit>
+  <New>DocumentLibraryForm</New>
+</FormTemplates>
+</file>
+
+<file path=customXml/item5.xml><?xml version="1.0" encoding="utf-8"?>
+<p:properties xmlns:p="http://schemas.microsoft.com/office/2006/metadata/properties" xmlns:xsi="http://www.w3.org/2001/XMLSchema-instance" xmlns:pc="http://schemas.microsoft.com/office/infopath/2007/PartnerControls">
+  <documentManagement/>
+</p:properties>
+</file>
+
 <file path=customXml/itemProps1.xml><?xml version="1.0" encoding="utf-8"?>
 <ds:datastoreItem xmlns:ds="http://schemas.openxmlformats.org/officeDocument/2006/customXml" ds:itemID="{55AF091B-3C7A-41E3-B477-F2FDAA23CFDA}">
   <ds:schemaRefs>
@@ -5156,23 +5063,6 @@
 </file>
 
 <file path=customXml/itemProps3.xml><?xml version="1.0" encoding="utf-8"?>
-<ds:datastoreItem xmlns:ds="http://schemas.openxmlformats.org/officeDocument/2006/customXml" ds:itemID="{D166F14D-557D-424E-9636-D42330ECA826}">
-  <ds:schemaRefs>
-    <ds:schemaRef ds:uri="http://schemas.microsoft.com/office/2006/metadata/properties"/>
-    <ds:schemaRef ds:uri="http://schemas.microsoft.com/office/infopath/2007/PartnerControls"/>
-  </ds:schemaRefs>
-</ds:datastoreItem>
-</file>
-
-<file path=customXml/itemProps4.xml><?xml version="1.0" encoding="utf-8"?>
-<ds:datastoreItem xmlns:ds="http://schemas.openxmlformats.org/officeDocument/2006/customXml" ds:itemID="{AA746FB5-EEF2-4EB7-81F3-9E92166DF160}">
-  <ds:schemaRefs>
-    <ds:schemaRef ds:uri="http://schemas.microsoft.com/sharepoint/v3/contenttype/forms"/>
-  </ds:schemaRefs>
-</ds:datastoreItem>
-</file>
-
-<file path=customXml/itemProps5.xml><?xml version="1.0" encoding="utf-8"?>
 <ds:datastoreItem xmlns:ds="http://schemas.openxmlformats.org/officeDocument/2006/customXml" ds:itemID="{37A40627-DF93-40EE-99BE-E45B9B84719C}">
   <ds:schemaRefs>
     <ds:schemaRef ds:uri="http://schemas.microsoft.com/office/2006/metadata/contentType"/>
@@ -5191,6 +5081,23 @@
 </ds:datastoreItem>
 </file>
 
+<file path=customXml/itemProps4.xml><?xml version="1.0" encoding="utf-8"?>
+<ds:datastoreItem xmlns:ds="http://schemas.openxmlformats.org/officeDocument/2006/customXml" ds:itemID="{AA746FB5-EEF2-4EB7-81F3-9E92166DF160}">
+  <ds:schemaRefs>
+    <ds:schemaRef ds:uri="http://schemas.microsoft.com/sharepoint/v3/contenttype/forms"/>
+  </ds:schemaRefs>
+</ds:datastoreItem>
+</file>
+
+<file path=customXml/itemProps5.xml><?xml version="1.0" encoding="utf-8"?>
+<ds:datastoreItem xmlns:ds="http://schemas.openxmlformats.org/officeDocument/2006/customXml" ds:itemID="{D166F14D-557D-424E-9636-D42330ECA826}">
+  <ds:schemaRefs>
+    <ds:schemaRef ds:uri="http://schemas.microsoft.com/office/2006/metadata/properties"/>
+    <ds:schemaRef ds:uri="http://schemas.microsoft.com/office/infopath/2007/PartnerControls"/>
+  </ds:schemaRefs>
+</ds:datastoreItem>
+</file>
+
 <file path=docMetadata/LabelInfo.xml><?xml version="1.0" encoding="utf-8"?>
 <clbl:labelList xmlns:clbl="http://schemas.microsoft.com/office/2020/mipLabelMetadata"/>
 </file>
--- a/Elton Fonseca de Mattos.docx
+++ b/Elton Fonseca de Mattos.docx
@@ -145,30 +145,28 @@
           <w:rFonts w:cs="Calibri (Body)"/>
           <w:szCs w:val="20"/>
         </w:rPr>
-        <w:t xml:space="preserve"> </w:t>
-      </w:r>
-      <w:proofErr w:type="spellStart"/>
+        <w:t xml:space="preserve"> d</w:t>
+      </w:r>
       <w:r>
         <w:rPr>
           <w:rFonts w:cs="Calibri (Body)"/>
           <w:szCs w:val="20"/>
         </w:rPr>
-        <w:t>d</w:t>
+        <w:t>eployment,</w:t>
       </w:r>
       <w:r>
         <w:rPr>
           <w:rFonts w:cs="Calibri (Body)"/>
           <w:szCs w:val="20"/>
         </w:rPr>
-        <w:t>eployment</w:t>
-      </w:r>
-      <w:proofErr w:type="spellEnd"/>
+        <w:t xml:space="preserve"> </w:t>
+      </w:r>
       <w:r>
         <w:rPr>
           <w:rFonts w:cs="Calibri (Body)"/>
           <w:szCs w:val="20"/>
         </w:rPr>
-        <w:t>,</w:t>
+        <w:t>treinamentos</w:t>
       </w:r>
       <w:r>
         <w:rPr>
@@ -182,7 +180,7 @@
           <w:rFonts w:cs="Calibri (Body)"/>
           <w:szCs w:val="20"/>
         </w:rPr>
-        <w:t>treinamentos</w:t>
+        <w:t>e</w:t>
       </w:r>
       <w:r>
         <w:rPr>
@@ -196,7 +194,7 @@
           <w:rFonts w:cs="Calibri (Body)"/>
           <w:szCs w:val="20"/>
         </w:rPr>
-        <w:t>e</w:t>
+        <w:t>suporte</w:t>
       </w:r>
       <w:r>
         <w:rPr>
@@ -210,7 +208,7 @@
           <w:rFonts w:cs="Calibri (Body)"/>
           <w:szCs w:val="20"/>
         </w:rPr>
-        <w:t>suporte</w:t>
+        <w:t>para</w:t>
       </w:r>
       <w:r>
         <w:rPr>
@@ -224,7 +222,7 @@
           <w:rFonts w:cs="Calibri (Body)"/>
           <w:szCs w:val="20"/>
         </w:rPr>
-        <w:t>para</w:t>
+        <w:t>Dynamics</w:t>
       </w:r>
       <w:r>
         <w:rPr>
@@ -238,37 +236,136 @@
           <w:rFonts w:cs="Calibri (Body)"/>
           <w:szCs w:val="20"/>
         </w:rPr>
-        <w:t>Dynamics</w:t>
+        <w:t>365/Dataverse</w:t>
       </w:r>
       <w:r>
         <w:rPr>
           <w:rFonts w:cs="Calibri (Body)"/>
           <w:szCs w:val="20"/>
         </w:rPr>
-        <w:t xml:space="preserve"> </w:t>
-      </w:r>
-      <w:r>
+        <w:t>.</w:t>
+      </w:r>
+    </w:p>
+    <w:p>
+      <w:pPr>
+        <w:spacing w:before="120" w:after="120" w:line="276" w:lineRule="auto"/>
+        <w:ind w:left="397" w:right="113" w:hanging="284"/>
         <w:rPr>
           <w:rFonts w:cs="Calibri (Body)"/>
           <w:szCs w:val="20"/>
         </w:rPr>
-        <w:t>365/</w:t>
-      </w:r>
-      <w:proofErr w:type="spellStart"/>
+      </w:pPr>
+      <w:r>
+        <w:rPr>
+          <w:rFonts w:ascii="Segoe UI Emoji" w:hAnsi="Segoe UI Emoji" w:cs="Segoe UI Emoji"/>
+          <w:szCs w:val="20"/>
+        </w:rPr>
+        <w:t>◾</w:t>
+      </w:r>
       <w:r>
         <w:rPr>
           <w:rFonts w:cs="Calibri (Body)"/>
           <w:szCs w:val="20"/>
         </w:rPr>
-        <w:t>Dataverse</w:t>
-      </w:r>
-      <w:proofErr w:type="spellEnd"/>
+        <w:t xml:space="preserve"> 9 anos de experiência com desenvolvimento para Microsoft Power Platform</w:t>
+      </w:r>
       <w:r>
         <w:rPr>
           <w:rFonts w:cs="Calibri (Body)"/>
           <w:szCs w:val="20"/>
         </w:rPr>
-        <w:t>.</w:t>
+        <w:t xml:space="preserve"> e Dynamics (CRM 2011 a 365)</w:t>
+      </w:r>
+      <w:r>
+        <w:rPr>
+          <w:rFonts w:cs="Calibri (Body)"/>
+          <w:szCs w:val="20"/>
+        </w:rPr>
+        <w:t xml:space="preserve"> usando </w:t>
+      </w:r>
+      <w:r>
+        <w:rPr>
+          <w:rFonts w:cs="Calibri (Body)"/>
+          <w:szCs w:val="20"/>
+        </w:rPr>
+        <w:t>l</w:t>
+      </w:r>
+      <w:r>
+        <w:rPr>
+          <w:rFonts w:cs="Calibri (Body)"/>
+          <w:szCs w:val="20"/>
+        </w:rPr>
+        <w:t>inguagens</w:t>
+      </w:r>
+      <w:r>
+        <w:rPr>
+          <w:rFonts w:cs="Calibri (Body)"/>
+          <w:szCs w:val="20"/>
+        </w:rPr>
+        <w:t xml:space="preserve"> </w:t>
+      </w:r>
+      <w:r>
+        <w:rPr>
+          <w:rFonts w:cs="Calibri (Body)"/>
+          <w:szCs w:val="20"/>
+        </w:rPr>
+        <w:t>de</w:t>
+      </w:r>
+      <w:r>
+        <w:rPr>
+          <w:rFonts w:cs="Calibri (Body)"/>
+          <w:szCs w:val="20"/>
+        </w:rPr>
+        <w:t xml:space="preserve"> </w:t>
+      </w:r>
+      <w:r>
+        <w:rPr>
+          <w:rFonts w:cs="Calibri (Body)"/>
+          <w:szCs w:val="20"/>
+        </w:rPr>
+        <w:t>programação</w:t>
+      </w:r>
+      <w:r>
+        <w:rPr>
+          <w:rFonts w:cs="Calibri (Body)"/>
+          <w:szCs w:val="20"/>
+        </w:rPr>
+        <w:t xml:space="preserve"> </w:t>
+      </w:r>
+      <w:r>
+        <w:rPr>
+          <w:rFonts w:cs="Calibri (Body)"/>
+          <w:szCs w:val="20"/>
+        </w:rPr>
+        <w:t>C#</w:t>
+      </w:r>
+      <w:r>
+        <w:rPr>
+          <w:rFonts w:cs="Calibri (Body)"/>
+          <w:szCs w:val="20"/>
+        </w:rPr>
+        <w:t xml:space="preserve"> </w:t>
+      </w:r>
+      <w:r>
+        <w:rPr>
+          <w:rFonts w:cs="Calibri (Body)"/>
+          <w:szCs w:val="20"/>
+        </w:rPr>
+        <w:t>e</w:t>
+      </w:r>
+      <w:r>
+        <w:rPr>
+          <w:rFonts w:cs="Calibri (Body)"/>
+          <w:szCs w:val="20"/>
+        </w:rPr>
+        <w:t xml:space="preserve"> </w:t>
+      </w:r>
+      <w:r>
+        <w:rPr>
+          <w:rFonts w:cs="Calibri (Body)"/>
+          <w:szCs w:val="20"/>
+        </w:rPr>
+        <w:t>Javascript</w:t>
       </w:r>
     </w:p>
     <w:p>
@@ -292,139 +389,8 @@
           <w:rFonts w:cs="Calibri (Body)"/>
           <w:szCs w:val="20"/>
         </w:rPr>
-        <w:t xml:space="preserve"> 9 anos de experiência com desenvolvimento para Microsoft Power Platform</w:t>
-      </w:r>
-      <w:r>
-        <w:rPr>
-          <w:rFonts w:cs="Calibri (Body)"/>
-          <w:szCs w:val="20"/>
-        </w:rPr>
-        <w:t xml:space="preserve"> e Dynamics (CRM 2011 a 365)</w:t>
-      </w:r>
-      <w:r>
-        <w:rPr>
-          <w:rFonts w:cs="Calibri (Body)"/>
-          <w:szCs w:val="20"/>
-        </w:rPr>
-        <w:t xml:space="preserve"> usando </w:t>
-      </w:r>
-      <w:r>
-        <w:rPr>
-          <w:rFonts w:cs="Calibri (Body)"/>
-          <w:szCs w:val="20"/>
-        </w:rPr>
-        <w:t>l</w:t>
-      </w:r>
-      <w:r>
-        <w:rPr>
-          <w:rFonts w:cs="Calibri (Body)"/>
-          <w:szCs w:val="20"/>
-        </w:rPr>
-        <w:t>inguagens</w:t>
-      </w:r>
-      <w:r>
-        <w:rPr>
-          <w:rFonts w:cs="Calibri (Body)"/>
-          <w:szCs w:val="20"/>
-        </w:rPr>
-        <w:t xml:space="preserve"> </w:t>
-      </w:r>
-      <w:r>
-        <w:rPr>
-          <w:rFonts w:cs="Calibri (Body)"/>
-          <w:szCs w:val="20"/>
-        </w:rPr>
-        <w:t>de</w:t>
-      </w:r>
-      <w:r>
-        <w:rPr>
-          <w:rFonts w:cs="Calibri (Body)"/>
-          <w:szCs w:val="20"/>
-        </w:rPr>
-        <w:t xml:space="preserve"> </w:t>
-      </w:r>
-      <w:r>
-        <w:rPr>
-          <w:rFonts w:cs="Calibri (Body)"/>
-          <w:szCs w:val="20"/>
-        </w:rPr>
-        <w:t>programação</w:t>
-      </w:r>
-      <w:r>
-        <w:rPr>
-          <w:rFonts w:cs="Calibri (Body)"/>
-          <w:szCs w:val="20"/>
-        </w:rPr>
-        <w:t xml:space="preserve"> </w:t>
-      </w:r>
-      <w:r>
-        <w:rPr>
-          <w:rFonts w:cs="Calibri (Body)"/>
-          <w:szCs w:val="20"/>
-        </w:rPr>
-        <w:t>C#</w:t>
-      </w:r>
-      <w:r>
-        <w:rPr>
-          <w:rFonts w:cs="Calibri (Body)"/>
-          <w:szCs w:val="20"/>
-        </w:rPr>
-        <w:t xml:space="preserve"> </w:t>
-      </w:r>
-      <w:r>
-        <w:rPr>
-          <w:rFonts w:cs="Calibri (Body)"/>
-          <w:szCs w:val="20"/>
-        </w:rPr>
-        <w:t>e</w:t>
-      </w:r>
-      <w:r>
-        <w:rPr>
-          <w:rFonts w:cs="Calibri (Body)"/>
-          <w:szCs w:val="20"/>
-        </w:rPr>
-        <w:t xml:space="preserve"> </w:t>
-      </w:r>
-      <w:r>
-        <w:rPr>
-          <w:rFonts w:cs="Calibri (Body)"/>
-          <w:szCs w:val="20"/>
-        </w:rPr>
-        <w:t>Javascript</w:t>
-      </w:r>
-    </w:p>
-    <w:p>
-      <w:pPr>
-        <w:spacing w:before="120" w:after="120" w:line="276" w:lineRule="auto"/>
-        <w:ind w:left="397" w:right="113" w:hanging="284"/>
-        <w:rPr>
-          <w:rFonts w:cs="Calibri (Body)"/>
-          <w:szCs w:val="20"/>
-        </w:rPr>
-      </w:pPr>
-      <w:r>
-        <w:rPr>
-          <w:rFonts w:ascii="Segoe UI Emoji" w:hAnsi="Segoe UI Emoji" w:cs="Segoe UI Emoji"/>
-          <w:szCs w:val="20"/>
-        </w:rPr>
-        <w:t>◾</w:t>
-      </w:r>
-      <w:r>
-        <w:rPr>
-          <w:rFonts w:cs="Calibri (Body)"/>
-          <w:szCs w:val="20"/>
-        </w:rPr>
-        <w:t xml:space="preserve"> Profissional certificado MCSA: Dynamics 365 e MCSE: Business </w:t>
-      </w:r>
-      <w:proofErr w:type="spellStart"/>
-      <w:r>
-        <w:rPr>
-          <w:rFonts w:cs="Calibri (Body)"/>
-          <w:szCs w:val="20"/>
-        </w:rPr>
-        <w:t>Applications</w:t>
-      </w:r>
-      <w:proofErr w:type="spellEnd"/>
+        <w:t xml:space="preserve"> Profissional certificado MCSA: Dynamics 365 e MCSE: Business Applications</w:t>
+      </w:r>
     </w:p>
     <w:p>
       <w:pPr>
@@ -451,13 +417,8 @@
         <w:ind w:left="426"/>
       </w:pPr>
       <w:r>
-        <w:t xml:space="preserve">Software </w:t>
-      </w:r>
-      <w:proofErr w:type="spellStart"/>
-      <w:r>
-        <w:t>Engineer</w:t>
-      </w:r>
-      <w:proofErr w:type="spellEnd"/>
+        <w:t>Software Engineer</w:t>
+      </w:r>
     </w:p>
     <w:p>
       <w:pPr>
@@ -483,19 +444,11 @@
         </w:rPr>
         <w:tab/>
       </w:r>
-      <w:proofErr w:type="spellStart"/>
       <w:r>
         <w:rPr>
           <w:lang w:bidi="pt-BR"/>
         </w:rPr>
-        <w:t>Jun</w:t>
-      </w:r>
-      <w:proofErr w:type="spellEnd"/>
-      <w:r>
-        <w:rPr>
-          <w:lang w:bidi="pt-BR"/>
-        </w:rPr>
-        <w:t>/2022 - Atual</w:t>
+        <w:t>Jun/2022 - Atual</w:t>
       </w:r>
     </w:p>
     <w:p>
@@ -504,15 +457,7 @@
         <w:ind w:left="426" w:right="2386"/>
       </w:pPr>
       <w:r>
-        <w:t xml:space="preserve">Desenvolvimento e manutenção de extensões (Plugins, Custom Workflows, Scripts, Power </w:t>
-      </w:r>
-      <w:proofErr w:type="spellStart"/>
-      <w:r>
-        <w:t>Automate</w:t>
-      </w:r>
-      <w:proofErr w:type="spellEnd"/>
-      <w:r>
-        <w:t xml:space="preserve">, Integrações) utilizando linguagens de programação C# e Javascript, e customização de ambiente Dynamics </w:t>
+        <w:t xml:space="preserve">Desenvolvimento e manutenção de extensões (Plugins, Custom Workflows, Scripts, Power Automate, Integrações) utilizando linguagens de programação C# e Javascript, e customização de ambiente Dynamics </w:t>
       </w:r>
       <w:r>
         <w:t>365</w:t>
@@ -542,13 +487,8 @@
         <w:t xml:space="preserve"> Extensões para o Dynamics</w:t>
       </w:r>
       <w:r>
-        <w:t xml:space="preserve"> 365/</w:t>
-      </w:r>
-      <w:proofErr w:type="spellStart"/>
-      <w:r>
-        <w:t>Dataverse</w:t>
-      </w:r>
-      <w:proofErr w:type="spellEnd"/>
+        <w:t xml:space="preserve"> 365/Dataverse</w:t>
+      </w:r>
       <w:r>
         <w:t>. (100% Remoto)</w:t>
       </w:r>
@@ -595,13 +535,8 @@
           <w:lang w:bidi="pt-BR"/>
         </w:rPr>
       </w:pPr>
-      <w:proofErr w:type="spellStart"/>
-      <w:r>
-        <w:t>Smart</w:t>
-      </w:r>
-      <w:proofErr w:type="spellEnd"/>
-      <w:r>
-        <w:t xml:space="preserve"> Consulting</w:t>
+      <w:r>
+        <w:t>Smart Consulting</w:t>
       </w:r>
       <w:r>
         <w:rPr>
@@ -625,15 +560,7 @@
         <w:tab/>
       </w:r>
       <w:r>
-        <w:t>Mai/2021 - </w:t>
-      </w:r>
-      <w:proofErr w:type="spellStart"/>
-      <w:r>
-        <w:t>Jun</w:t>
-      </w:r>
-      <w:proofErr w:type="spellEnd"/>
-      <w:r>
-        <w:t>/2022</w:t>
+        <w:t>Mai/2021 - Jun/2022</w:t>
       </w:r>
     </w:p>
     <w:p>
@@ -675,13 +602,8 @@
           <w:lang w:bidi="pt-BR"/>
         </w:rPr>
       </w:pPr>
-      <w:proofErr w:type="spellStart"/>
-      <w:r>
-        <w:t>Best.Projects</w:t>
-      </w:r>
-      <w:proofErr w:type="spellEnd"/>
-      <w:r>
-        <w:t xml:space="preserve"> | São Paulo, SP (</w:t>
+      <w:r>
+        <w:t>Best.Projects | São Paulo, SP (</w:t>
       </w:r>
       <w:r>
         <w:t>Remoto</w:t>
@@ -741,13 +663,8 @@
         </w:tabs>
         <w:ind w:left="426" w:right="118"/>
       </w:pPr>
-      <w:proofErr w:type="spellStart"/>
-      <w:r>
-        <w:t>Smart</w:t>
-      </w:r>
-      <w:proofErr w:type="spellEnd"/>
-      <w:r>
-        <w:t xml:space="preserve"> Consulting</w:t>
+      <w:r>
+        <w:t>Smart Consulting</w:t>
       </w:r>
       <w:r>
         <w:rPr>
@@ -771,15 +688,7 @@
         <w:t>-</w:t>
       </w:r>
       <w:r>
-        <w:t> </w:t>
-      </w:r>
-      <w:proofErr w:type="spellStart"/>
-      <w:r>
-        <w:t>Abr</w:t>
-      </w:r>
-      <w:proofErr w:type="spellEnd"/>
-      <w:r>
-        <w:t>/2020</w:t>
+        <w:t> Abr/2020</w:t>
       </w:r>
     </w:p>
     <w:p>
@@ -822,15 +731,7 @@
         </w:rPr>
       </w:pPr>
       <w:r>
-        <w:t xml:space="preserve">I4D IT </w:t>
-      </w:r>
-      <w:proofErr w:type="spellStart"/>
-      <w:r>
-        <w:t>Solutions</w:t>
-      </w:r>
-      <w:proofErr w:type="spellEnd"/>
-      <w:r>
-        <w:t xml:space="preserve"> | São Paulo, SP (Híbrido)</w:t>
+        <w:t>I4D IT Solutions | São Paulo, SP (Híbrido)</w:t>
       </w:r>
       <w:r>
         <w:rPr>
@@ -838,13 +739,8 @@
         </w:rPr>
         <w:tab/>
       </w:r>
-      <w:proofErr w:type="spellStart"/>
-      <w:r>
-        <w:t>Ago</w:t>
-      </w:r>
-      <w:proofErr w:type="spellEnd"/>
-      <w:r>
-        <w:t xml:space="preserve">/2015 </w:t>
+      <w:r>
+        <w:t xml:space="preserve">Ago/2015 </w:t>
       </w:r>
       <w:r>
         <w:t>-</w:t>
@@ -901,13 +797,8 @@
         </w:tabs>
         <w:ind w:left="426" w:right="118"/>
       </w:pPr>
-      <w:proofErr w:type="spellStart"/>
-      <w:r>
-        <w:t>Paicon</w:t>
-      </w:r>
-      <w:proofErr w:type="spellEnd"/>
-      <w:r>
-        <w:t> Technologies | São Paulo, S</w:t>
+      <w:r>
+        <w:t>Paicon Technologies | São Paulo, S</w:t>
       </w:r>
       <w:r>
         <w:t>P</w:t>
@@ -918,13 +809,8 @@
         </w:rPr>
         <w:tab/>
       </w:r>
-      <w:proofErr w:type="spellStart"/>
-      <w:r>
-        <w:t>Fev</w:t>
-      </w:r>
-      <w:proofErr w:type="spellEnd"/>
-      <w:r>
-        <w:t xml:space="preserve">/2015 </w:t>
+      <w:r>
+        <w:t xml:space="preserve">Fev/2015 </w:t>
       </w:r>
       <w:r>
         <w:t>-</w:t>
@@ -963,13 +849,8 @@
         </w:tabs>
         <w:ind w:left="426" w:right="118"/>
       </w:pPr>
-      <w:proofErr w:type="spellStart"/>
-      <w:r>
-        <w:t>Smart</w:t>
-      </w:r>
-      <w:proofErr w:type="spellEnd"/>
-      <w:r>
-        <w:t xml:space="preserve"> Consulting</w:t>
+      <w:r>
+        <w:t>Smart Consulting</w:t>
       </w:r>
       <w:r>
         <w:rPr>
@@ -1032,13 +913,8 @@
         </w:tabs>
         <w:ind w:left="426" w:right="118"/>
       </w:pPr>
-      <w:proofErr w:type="spellStart"/>
-      <w:r>
-        <w:t>Logystem</w:t>
-      </w:r>
-      <w:proofErr w:type="spellEnd"/>
-      <w:r>
-        <w:t> Logística e Sistemas | São Paulo, SP</w:t>
+      <w:r>
+        <w:t>Logystem Logística e Sistemas | São Paulo, SP</w:t>
       </w:r>
       <w:r>
         <w:rPr>
@@ -1073,7 +949,7 @@
         </w:rPr>
       </w:pPr>
       <w:r>
-        <w:t>Bacharelado em Ciências da Computação</w:t>
+        <w:t>Bacharelado em Ciência da Computação</w:t>
       </w:r>
     </w:p>
     <w:p>
@@ -1100,13 +976,8 @@
         </w:rPr>
         <w:t xml:space="preserve">Jul/2009 - </w:t>
       </w:r>
-      <w:proofErr w:type="spellStart"/>
-      <w:r>
-        <w:t>Jun</w:t>
-      </w:r>
-      <w:proofErr w:type="spellEnd"/>
-      <w:r>
-        <w:t>/2013</w:t>
+      <w:r>
+        <w:t>Jun/2013</w:t>
       </w:r>
     </w:p>
     <w:p>
@@ -1357,15 +1228,7 @@
           <w:szCs w:val="26"/>
           <w:lang w:val="en-US"/>
         </w:rPr>
-        <w:t>Microsoft Certified: Power Platform Fundamental</w:t>
-      </w:r>
-      <w:r>
-        <w:rPr>
-          <w:rFonts w:ascii="Segoe UI Semibold" w:eastAsiaTheme="majorEastAsia" w:hAnsi="Segoe UI Semibold" w:cstheme="majorBidi"/>
-          <w:szCs w:val="26"/>
-          <w:lang w:val="en-US"/>
-        </w:rPr>
-        <w:t>s</w:t>
+        <w:t>Microsoft Certified: Power Platform Fundamentals</w:t>
       </w:r>
       <w:r>
         <w:rPr>
@@ -1877,15 +1740,7 @@
         <w:t>Customização</w:t>
       </w:r>
       <w:r>
-        <w:t xml:space="preserve"> do </w:t>
-      </w:r>
-      <w:proofErr w:type="spellStart"/>
-      <w:r>
-        <w:t>Dataverse</w:t>
-      </w:r>
-      <w:proofErr w:type="spellEnd"/>
-      <w:r>
-        <w:t>/Dynamics 365</w:t>
+        <w:t xml:space="preserve"> do Dataverse/Dynamics 365</w:t>
       </w:r>
     </w:p>
     <w:p>
@@ -1907,13 +1762,8 @@
         <w:t>para</w:t>
       </w:r>
       <w:r>
-        <w:t xml:space="preserve"> </w:t>
-      </w:r>
-      <w:proofErr w:type="spellStart"/>
-      <w:r>
-        <w:t>Dataverse</w:t>
-      </w:r>
-      <w:proofErr w:type="spellEnd"/>
+        <w:t xml:space="preserve"> Dataverse</w:t>
+      </w:r>
     </w:p>
     <w:p>
       <w:pPr>
@@ -1925,15 +1775,7 @@
         <w:ind w:left="709"/>
       </w:pPr>
       <w:r>
-        <w:t xml:space="preserve">Plugins, Custom Workflows, </w:t>
-      </w:r>
-      <w:proofErr w:type="spellStart"/>
-      <w:r>
-        <w:t>Actions</w:t>
-      </w:r>
-      <w:proofErr w:type="spellEnd"/>
-      <w:r>
-        <w:t>/Custom API, Integrações via CRM SDK/CRM WEB API</w:t>
+        <w:t>Plugins, Custom Workflows, Actions/Custom API, Integrações via CRM SDK/CRM WEB API</w:t>
       </w:r>
     </w:p>
     <w:p>
@@ -1946,13 +1788,8 @@
         <w:ind w:left="709"/>
       </w:pPr>
       <w:r>
-        <w:t>Javascript para Formulários Model-</w:t>
-      </w:r>
-      <w:proofErr w:type="spellStart"/>
-      <w:r>
-        <w:t>Driven</w:t>
-      </w:r>
-      <w:proofErr w:type="spellEnd"/>
+        <w:t>Javascript para Formulários Model-Driven</w:t>
+      </w:r>
     </w:p>
     <w:p>
       <w:pPr>
@@ -1964,13 +1801,8 @@
         <w:ind w:left="709"/>
       </w:pPr>
       <w:r>
-        <w:t xml:space="preserve">Power </w:t>
-      </w:r>
-      <w:proofErr w:type="spellStart"/>
-      <w:r>
-        <w:t>Automate</w:t>
-      </w:r>
-      <w:proofErr w:type="spellEnd"/>
+        <w:t>Power Automate</w:t>
+      </w:r>
     </w:p>
     <w:p>
       <w:pPr>
@@ -2001,27 +1833,14 @@
         <w:ind w:left="426"/>
       </w:pPr>
       <w:r>
-        <w:t xml:space="preserve">Desenvolvimento de Websites utilizando XHTML, CSS, ASP, Javascript, </w:t>
-      </w:r>
-      <w:proofErr w:type="spellStart"/>
-      <w:r>
-        <w:t>J</w:t>
+        <w:t>Desenvolvimento de Websites utilizando XHTML, CSS, ASP, Javascript, J</w:t>
       </w:r>
       <w:r>
         <w:t>Q</w:t>
       </w:r>
       <w:r>
-        <w:t>uery</w:t>
-      </w:r>
-      <w:proofErr w:type="spellEnd"/>
-      <w:r>
-        <w:t xml:space="preserve">, </w:t>
-      </w:r>
-      <w:proofErr w:type="spellStart"/>
-      <w:r>
-        <w:t>Bootstrap</w:t>
-      </w:r>
-      <w:proofErr w:type="spellEnd"/>
+        <w:t>uery, Bootstrap</w:t>
+      </w:r>
     </w:p>
     <w:p>
       <w:pPr>
@@ -2127,13 +1946,8 @@
         </w:tabs>
         <w:ind w:left="426" w:right="118"/>
       </w:pPr>
-      <w:proofErr w:type="spellStart"/>
-      <w:r>
-        <w:t>Eurodata</w:t>
-      </w:r>
-      <w:proofErr w:type="spellEnd"/>
-      <w:r>
-        <w:t xml:space="preserve"> - </w:t>
+      <w:r>
+        <w:t xml:space="preserve">Eurodata - </w:t>
       </w:r>
       <w:r>
         <w:t>Instrutor</w:t>
@@ -2147,13 +1961,8 @@
       <w:r>
         <w:tab/>
       </w:r>
-      <w:proofErr w:type="spellStart"/>
-      <w:r>
-        <w:t>Ago</w:t>
-      </w:r>
-      <w:proofErr w:type="spellEnd"/>
-      <w:r>
-        <w:t xml:space="preserve">/2010 </w:t>
+      <w:r>
+        <w:t xml:space="preserve">Ago/2010 </w:t>
       </w:r>
       <w:r>
         <w:t>-</w:t>
@@ -2186,13 +1995,8 @@
       <w:r>
         <w:tab/>
       </w:r>
-      <w:proofErr w:type="spellStart"/>
-      <w:r>
-        <w:t>Abr</w:t>
-      </w:r>
-      <w:proofErr w:type="spellEnd"/>
-      <w:r>
-        <w:t xml:space="preserve">/2008 </w:t>
+      <w:r>
+        <w:t xml:space="preserve">Abr/2008 </w:t>
       </w:r>
       <w:r>
         <w:t xml:space="preserve">- </w:t>
@@ -2213,13 +2017,8 @@
         </w:tabs>
         <w:ind w:left="426" w:right="118"/>
       </w:pPr>
-      <w:proofErr w:type="spellStart"/>
-      <w:r>
-        <w:t>Infopro</w:t>
-      </w:r>
-      <w:proofErr w:type="spellEnd"/>
-      <w:r>
-        <w:t> Cursos &amp; Soluções </w:t>
+      <w:r>
+        <w:t>Infopro Cursos &amp; Soluções </w:t>
       </w:r>
       <w:r>
         <w:t>–</w:t>
@@ -2228,26 +2027,10 @@
         <w:t xml:space="preserve"> </w:t>
       </w:r>
       <w:r>
-        <w:t xml:space="preserve">Instrutor (Hardware e </w:t>
-      </w:r>
-      <w:proofErr w:type="gramStart"/>
-      <w:r>
-        <w:t>Redes)/</w:t>
-      </w:r>
-      <w:proofErr w:type="gramEnd"/>
-      <w:r>
-        <w:t>Monitor</w:t>
-      </w:r>
-      <w:r>
-        <w:t xml:space="preserve"> (Método </w:t>
-      </w:r>
-      <w:proofErr w:type="spellStart"/>
-      <w:r>
-        <w:t>Advance</w:t>
-      </w:r>
-      <w:proofErr w:type="spellEnd"/>
-      <w:r>
-        <w:t xml:space="preserve"> CCI)</w:t>
+        <w:t>Instrutor (Hardware e Redes)/Monitor</w:t>
+      </w:r>
+      <w:r>
+        <w:t xml:space="preserve"> (Método Advance CCI)</w:t>
       </w:r>
       <w:r>
         <w:tab/>
@@ -2838,7 +2621,7 @@
         <v:path o:extrusionok="f" gradientshapeok="t" o:connecttype="rect"/>
         <o:lock v:ext="edit" aspectratio="t"/>
       </v:shapetype>
-      <v:shape id="_x0000_i1059" type="#_x0000_t75" alt="Ícone&#10;&#10;Descrição gerada automaticamente" style="width:55.8pt;height:48pt;flip:x;visibility:visible;mso-wrap-style:square" o:bullet="t">
+      <v:shape id="_x0000_i1032" type="#_x0000_t75" alt="Ícone&#10;&#10;Descrição gerada automaticamente" style="width:55.8pt;height:48pt;flip:x;visibility:visible;mso-wrap-style:square" o:bullet="t">
         <v:imagedata r:id="rId1" o:title="Ícone&#10;&#10;Descrição gerada automaticamente"/>
       </v:shape>
     </w:pict>
@@ -4819,10 +4602,21 @@
 </file>
 
 <file path=customXml/item2.xml><?xml version="1.0" encoding="utf-8"?>
-<b:Sources xmlns:b="http://schemas.openxmlformats.org/officeDocument/2006/bibliography" xmlns="http://schemas.openxmlformats.org/officeDocument/2006/bibliography" SelectedStyle="\APASixthEditionOfficeOnline.xsl" StyleName="APA" Version="6"/>
+<p:properties xmlns:p="http://schemas.microsoft.com/office/2006/metadata/properties" xmlns:xsi="http://www.w3.org/2001/XMLSchema-instance" xmlns:pc="http://schemas.microsoft.com/office/infopath/2007/PartnerControls">
+  <documentManagement/>
+</p:properties>
 </file>
 
 <file path=customXml/item3.xml><?xml version="1.0" encoding="utf-8"?>
+<?mso-contentType ?>
+<FormTemplates xmlns="http://schemas.microsoft.com/sharepoint/v3/contenttype/forms">
+  <Display>DocumentLibraryForm</Display>
+  <Edit>DocumentLibraryForm</Edit>
+  <New>DocumentLibraryForm</New>
+</FormTemplates>
+</file>
+
+<file path=customXml/item4.xml><?xml version="1.0" encoding="utf-8"?>
 <ct:contentTypeSchema xmlns:ct="http://schemas.microsoft.com/office/2006/metadata/contentType" xmlns:ma="http://schemas.microsoft.com/office/2006/metadata/properties/metaAttributes" ct:_="" ma:_="" ma:contentTypeName="Documento" ma:contentTypeID="0x010100E8AD719C611C944B97EA995374942C12" ma:contentTypeVersion="11" ma:contentTypeDescription="Crear nuevo documento." ma:contentTypeScope="" ma:versionID="263725433e069dab5493f0a82421ce69">
   <xsd:schema xmlns:xsd="http://www.w3.org/2001/XMLSchema" xmlns:xs="http://www.w3.org/2001/XMLSchema" xmlns:p="http://schemas.microsoft.com/office/2006/metadata/properties" xmlns:ns3="6745fe0c-ad7a-4617-a8ca-e6134a19140c" xmlns:ns4="ee60325f-ca2b-4158-9c43-9a41039b3d97" targetNamespace="http://schemas.microsoft.com/office/2006/metadata/properties" ma:root="true" ma:fieldsID="96afa8ca5a75e8fcc7887517df59cde0" ns3:_="" ns4:_="">
     <xsd:import namespace="6745fe0c-ad7a-4617-a8ca-e6134a19140c"/>
@@ -5031,19 +4825,8 @@
 </ct:contentTypeSchema>
 </file>
 
-<file path=customXml/item4.xml><?xml version="1.0" encoding="utf-8"?>
-<?mso-contentType ?>
-<FormTemplates xmlns="http://schemas.microsoft.com/sharepoint/v3/contenttype/forms">
-  <Display>DocumentLibraryForm</Display>
-  <Edit>DocumentLibraryForm</Edit>
-  <New>DocumentLibraryForm</New>
-</FormTemplates>
-</file>
-
 <file path=customXml/item5.xml><?xml version="1.0" encoding="utf-8"?>
-<p:properties xmlns:p="http://schemas.microsoft.com/office/2006/metadata/properties" xmlns:xsi="http://www.w3.org/2001/XMLSchema-instance" xmlns:pc="http://schemas.microsoft.com/office/infopath/2007/PartnerControls">
-  <documentManagement/>
-</p:properties>
+<b:Sources xmlns:b="http://schemas.openxmlformats.org/officeDocument/2006/bibliography" xmlns="http://schemas.openxmlformats.org/officeDocument/2006/bibliography" SelectedStyle="\APASixthEditionOfficeOnline.xsl" StyleName="APA" Version="6"/>
 </file>
 
 <file path=customXml/itemProps1.xml><?xml version="1.0" encoding="utf-8"?>
@@ -5055,14 +4838,23 @@
 </file>
 
 <file path=customXml/itemProps2.xml><?xml version="1.0" encoding="utf-8"?>
-<ds:datastoreItem xmlns:ds="http://schemas.openxmlformats.org/officeDocument/2006/customXml" ds:itemID="{40B7BC0D-6EAC-4652-ABF4-4BF19657B974}">
+<ds:datastoreItem xmlns:ds="http://schemas.openxmlformats.org/officeDocument/2006/customXml" ds:itemID="{D166F14D-557D-424E-9636-D42330ECA826}">
   <ds:schemaRefs>
-    <ds:schemaRef ds:uri="http://schemas.openxmlformats.org/officeDocument/2006/bibliography"/>
+    <ds:schemaRef ds:uri="http://schemas.microsoft.com/office/2006/metadata/properties"/>
+    <ds:schemaRef ds:uri="http://schemas.microsoft.com/office/infopath/2007/PartnerControls"/>
   </ds:schemaRefs>
 </ds:datastoreItem>
 </file>
 
 <file path=customXml/itemProps3.xml><?xml version="1.0" encoding="utf-8"?>
+<ds:datastoreItem xmlns:ds="http://schemas.openxmlformats.org/officeDocument/2006/customXml" ds:itemID="{AA746FB5-EEF2-4EB7-81F3-9E92166DF160}">
+  <ds:schemaRefs>
+    <ds:schemaRef ds:uri="http://schemas.microsoft.com/sharepoint/v3/contenttype/forms"/>
+  </ds:schemaRefs>
+</ds:datastoreItem>
+</file>
+
+<file path=customXml/itemProps4.xml><?xml version="1.0" encoding="utf-8"?>
 <ds:datastoreItem xmlns:ds="http://schemas.openxmlformats.org/officeDocument/2006/customXml" ds:itemID="{37A40627-DF93-40EE-99BE-E45B9B84719C}">
   <ds:schemaRefs>
     <ds:schemaRef ds:uri="http://schemas.microsoft.com/office/2006/metadata/contentType"/>
@@ -5081,19 +4873,10 @@
 </ds:datastoreItem>
 </file>
 
-<file path=customXml/itemProps4.xml><?xml version="1.0" encoding="utf-8"?>
-<ds:datastoreItem xmlns:ds="http://schemas.openxmlformats.org/officeDocument/2006/customXml" ds:itemID="{AA746FB5-EEF2-4EB7-81F3-9E92166DF160}">
+<file path=customXml/itemProps5.xml><?xml version="1.0" encoding="utf-8"?>
+<ds:datastoreItem xmlns:ds="http://schemas.openxmlformats.org/officeDocument/2006/customXml" ds:itemID="{40B7BC0D-6EAC-4652-ABF4-4BF19657B974}">
   <ds:schemaRefs>
-    <ds:schemaRef ds:uri="http://schemas.microsoft.com/sharepoint/v3/contenttype/forms"/>
-  </ds:schemaRefs>
-</ds:datastoreItem>
-</file>
-
-<file path=customXml/itemProps5.xml><?xml version="1.0" encoding="utf-8"?>
-<ds:datastoreItem xmlns:ds="http://schemas.openxmlformats.org/officeDocument/2006/customXml" ds:itemID="{D166F14D-557D-424E-9636-D42330ECA826}">
-  <ds:schemaRefs>
-    <ds:schemaRef ds:uri="http://schemas.microsoft.com/office/2006/metadata/properties"/>
-    <ds:schemaRef ds:uri="http://schemas.microsoft.com/office/infopath/2007/PartnerControls"/>
+    <ds:schemaRef ds:uri="http://schemas.openxmlformats.org/officeDocument/2006/bibliography"/>
   </ds:schemaRefs>
 </ds:datastoreItem>
 </file>

--- a/Elton Fonseca de Mattos.docx
+++ b/Elton Fonseca de Mattos.docx
@@ -4,7 +4,7 @@
   <w:body>
     <w:p>
       <w:pPr>
-        <w:pStyle w:val="Ttulo"/>
+        <w:pStyle w:val="Title"/>
         <w:spacing w:after="0" w:line="240" w:lineRule="auto"/>
         <w:jc w:val="center"/>
       </w:pPr>
@@ -51,7 +51,7 @@
     </w:p>
     <w:p>
       <w:pPr>
-        <w:pStyle w:val="Ttulo"/>
+        <w:pStyle w:val="Title"/>
         <w:spacing w:after="0" w:line="240" w:lineRule="auto"/>
         <w:jc w:val="center"/>
       </w:pPr>
@@ -61,7 +61,7 @@
     </w:p>
     <w:p>
       <w:pPr>
-        <w:pStyle w:val="Ttulo"/>
+        <w:pStyle w:val="Title"/>
         <w:spacing w:line="360" w:lineRule="auto"/>
         <w:jc w:val="center"/>
         <w:rPr>
@@ -79,7 +79,7 @@
     </w:p>
     <w:p>
       <w:pPr>
-        <w:pStyle w:val="Ttulo1"/>
+        <w:pStyle w:val="Heading1"/>
         <w:ind w:right="16"/>
         <w:rPr>
           <w:lang w:bidi="pt-BR"/>
@@ -394,7 +394,7 @@
     </w:p>
     <w:p>
       <w:pPr>
-        <w:pStyle w:val="Ttulo1"/>
+        <w:pStyle w:val="Heading1"/>
         <w:ind w:right="16"/>
       </w:pPr>
       <w:r>
@@ -409,7 +409,7 @@
     </w:p>
     <w:p>
       <w:pPr>
-        <w:pStyle w:val="Ttulo2"/>
+        <w:pStyle w:val="Heading2"/>
         <w:numPr>
           <w:ilvl w:val="0"/>
           <w:numId w:val="4"/>
@@ -422,7 +422,7 @@
     </w:p>
     <w:p>
       <w:pPr>
-        <w:pStyle w:val="Ttulo3"/>
+        <w:pStyle w:val="Heading3"/>
         <w:tabs>
           <w:tab w:val="clear" w:pos="9360"/>
           <w:tab w:val="right" w:pos="10348"/>
@@ -453,7 +453,7 @@
     </w:p>
     <w:p>
       <w:pPr>
-        <w:pStyle w:val="PargrafodaLista"/>
+        <w:pStyle w:val="ListParagraph"/>
         <w:ind w:left="426" w:right="2386"/>
       </w:pPr>
       <w:r>
@@ -498,7 +498,7 @@
     </w:p>
     <w:p>
       <w:pPr>
-        <w:pStyle w:val="Ttulo2"/>
+        <w:pStyle w:val="Heading2"/>
         <w:numPr>
           <w:ilvl w:val="0"/>
           <w:numId w:val="4"/>
@@ -525,7 +525,7 @@
     </w:p>
     <w:p>
       <w:pPr>
-        <w:pStyle w:val="Ttulo3"/>
+        <w:pStyle w:val="Heading3"/>
         <w:tabs>
           <w:tab w:val="clear" w:pos="9360"/>
           <w:tab w:val="right" w:pos="10348"/>
@@ -565,7 +565,7 @@
     </w:p>
     <w:p>
       <w:pPr>
-        <w:pStyle w:val="Ttulo2"/>
+        <w:pStyle w:val="Heading2"/>
         <w:numPr>
           <w:ilvl w:val="0"/>
           <w:numId w:val="4"/>
@@ -592,7 +592,7 @@
     </w:p>
     <w:p>
       <w:pPr>
-        <w:pStyle w:val="Ttulo3"/>
+        <w:pStyle w:val="Heading3"/>
         <w:tabs>
           <w:tab w:val="clear" w:pos="9360"/>
           <w:tab w:val="right" w:pos="10348"/>
@@ -629,7 +629,7 @@
     </w:p>
     <w:p>
       <w:pPr>
-        <w:pStyle w:val="Ttulo2"/>
+        <w:pStyle w:val="Heading2"/>
         <w:numPr>
           <w:ilvl w:val="0"/>
           <w:numId w:val="4"/>
@@ -656,7 +656,7 @@
     </w:p>
     <w:p>
       <w:pPr>
-        <w:pStyle w:val="Ttulo3"/>
+        <w:pStyle w:val="Heading3"/>
         <w:tabs>
           <w:tab w:val="clear" w:pos="9360"/>
           <w:tab w:val="right" w:pos="10348"/>
@@ -693,7 +693,7 @@
     </w:p>
     <w:p>
       <w:pPr>
-        <w:pStyle w:val="Ttulo2"/>
+        <w:pStyle w:val="Heading2"/>
         <w:numPr>
           <w:ilvl w:val="0"/>
           <w:numId w:val="4"/>
@@ -720,7 +720,7 @@
     </w:p>
     <w:p>
       <w:pPr>
-        <w:pStyle w:val="Ttulo3"/>
+        <w:pStyle w:val="Heading3"/>
         <w:tabs>
           <w:tab w:val="clear" w:pos="9360"/>
           <w:tab w:val="right" w:pos="10348"/>
@@ -751,7 +751,7 @@
     </w:p>
     <w:p>
       <w:pPr>
-        <w:pStyle w:val="Ttulo2"/>
+        <w:pStyle w:val="Heading2"/>
         <w:numPr>
           <w:ilvl w:val="0"/>
           <w:numId w:val="4"/>
@@ -790,7 +790,7 @@
     </w:p>
     <w:p>
       <w:pPr>
-        <w:pStyle w:val="Ttulo3"/>
+        <w:pStyle w:val="Heading3"/>
         <w:tabs>
           <w:tab w:val="clear" w:pos="9360"/>
           <w:tab w:val="right" w:pos="10348"/>
@@ -821,7 +821,7 @@
     </w:p>
     <w:p>
       <w:pPr>
-        <w:pStyle w:val="Ttulo2"/>
+        <w:pStyle w:val="Heading2"/>
         <w:numPr>
           <w:ilvl w:val="0"/>
           <w:numId w:val="4"/>
@@ -842,7 +842,7 @@
     </w:p>
     <w:p>
       <w:pPr>
-        <w:pStyle w:val="Ttulo3"/>
+        <w:pStyle w:val="Heading3"/>
         <w:tabs>
           <w:tab w:val="clear" w:pos="9360"/>
           <w:tab w:val="right" w:pos="10348"/>
@@ -879,7 +879,7 @@
     </w:p>
     <w:p>
       <w:pPr>
-        <w:pStyle w:val="Ttulo2"/>
+        <w:pStyle w:val="Heading2"/>
         <w:numPr>
           <w:ilvl w:val="0"/>
           <w:numId w:val="4"/>
@@ -906,7 +906,7 @@
     </w:p>
     <w:p>
       <w:pPr>
-        <w:pStyle w:val="Ttulo3"/>
+        <w:pStyle w:val="Heading3"/>
         <w:tabs>
           <w:tab w:val="clear" w:pos="9360"/>
           <w:tab w:val="right" w:pos="10348"/>
@@ -934,7 +934,7 @@
     </w:p>
     <w:p>
       <w:pPr>
-        <w:pStyle w:val="Ttulo1"/>
+        <w:pStyle w:val="Heading1"/>
         <w:ind w:right="16"/>
       </w:pPr>
       <w:r>
@@ -943,7 +943,7 @@
     </w:p>
     <w:p>
       <w:pPr>
-        <w:pStyle w:val="Ttulo2"/>
+        <w:pStyle w:val="Heading2"/>
         <w:rPr>
           <w:rFonts w:eastAsiaTheme="minorEastAsia"/>
         </w:rPr>
@@ -954,7 +954,7 @@
     </w:p>
     <w:p>
       <w:pPr>
-        <w:pStyle w:val="Ttulo3"/>
+        <w:pStyle w:val="Heading3"/>
         <w:tabs>
           <w:tab w:val="clear" w:pos="9360"/>
           <w:tab w:val="right" w:pos="10348"/>
@@ -994,7 +994,7 @@
     </w:p>
     <w:p>
       <w:pPr>
-        <w:pStyle w:val="Ttulo1"/>
+        <w:pStyle w:val="Heading1"/>
         <w:ind w:right="16"/>
         <w:rPr>
           <w:lang w:val="en-US"/>
@@ -1021,22 +1021,38 @@
       <w:r>
         <w:rPr>
           <w:rFonts w:ascii="Segoe UI Semibold" w:eastAsiaTheme="majorEastAsia" w:hAnsi="Segoe UI Semibold" w:cstheme="majorBidi"/>
-          <w:noProof/>
           <w:szCs w:val="26"/>
+          <w:lang w:val="en-US"/>
         </w:rPr>
         <w:drawing>
-          <wp:anchor distT="0" distB="0" distL="114300" distR="114300" simplePos="0" relativeHeight="251668480" behindDoc="0" locked="0" layoutInCell="1" allowOverlap="1" wp14:anchorId="2E6678C5" wp14:editId="38CD8EE7">
+          <wp:anchor distT="0" distB="0" distL="114300" distR="114300" simplePos="0" relativeHeight="251671552" behindDoc="1" locked="0" layoutInCell="1" allowOverlap="1" wp14:anchorId="381D8993" wp14:editId="6B409AD5">
             <wp:simplePos x="0" y="0"/>
             <wp:positionH relativeFrom="margin">
               <wp:align>left</wp:align>
             </wp:positionH>
             <wp:positionV relativeFrom="paragraph">
-              <wp:posOffset>9525</wp:posOffset>
+              <wp:posOffset>13335</wp:posOffset>
             </wp:positionV>
-            <wp:extent cx="480060" cy="516890"/>
+            <wp:extent cx="495300" cy="495300"/>
             <wp:effectExtent l="0" t="0" r="0" b="0"/>
-            <wp:wrapSquare wrapText="bothSides"/>
-            <wp:docPr id="1604621745" name="Imagem 1" descr="Ícone&#10;&#10;Descrição gerada automaticamente com confiança média"/>
+            <wp:wrapTight wrapText="bothSides">
+              <wp:wrapPolygon edited="0">
+                <wp:start x="8308" y="0"/>
+                <wp:lineTo x="3323" y="1662"/>
+                <wp:lineTo x="0" y="6646"/>
+                <wp:lineTo x="0" y="14123"/>
+                <wp:lineTo x="8308" y="20769"/>
+                <wp:lineTo x="9138" y="20769"/>
+                <wp:lineTo x="12462" y="20769"/>
+                <wp:lineTo x="13292" y="20769"/>
+                <wp:lineTo x="20769" y="13292"/>
+                <wp:lineTo x="20769" y="5815"/>
+                <wp:lineTo x="17446" y="831"/>
+                <wp:lineTo x="11631" y="0"/>
+                <wp:lineTo x="8308" y="0"/>
+              </wp:wrapPolygon>
+            </wp:wrapTight>
+            <wp:docPr id="3" name="Graphic 3"/>
             <wp:cNvGraphicFramePr>
               <a:graphicFrameLocks xmlns:a="http://schemas.openxmlformats.org/drawingml/2006/main" noChangeAspect="1"/>
             </wp:cNvGraphicFramePr>
@@ -1044,7 +1060,7 @@
               <a:graphicData uri="http://schemas.openxmlformats.org/drawingml/2006/picture">
                 <pic:pic xmlns:pic="http://schemas.openxmlformats.org/drawingml/2006/picture">
                   <pic:nvPicPr>
-                    <pic:cNvPr id="1604621745" name="Imagem 1" descr="Ícone&#10;&#10;Descrição gerada automaticamente com confiança média"/>
+                    <pic:cNvPr id="1" name=""/>
                     <pic:cNvPicPr/>
                   </pic:nvPicPr>
                   <pic:blipFill>
@@ -1052,6 +1068,9 @@
                       <a:extLst>
                         <a:ext uri="{28A0092B-C50C-407E-A947-70E740481C1C}">
                           <a14:useLocalDpi xmlns:a14="http://schemas.microsoft.com/office/drawing/2010/main" val="0"/>
+                        </a:ext>
+                        <a:ext uri="{96DAC541-7B7A-43D3-8B79-37D633B846F1}">
+                          <asvg:svgBlip xmlns:asvg="http://schemas.microsoft.com/office/drawing/2016/SVG/main" r:embed="rId14"/>
                         </a:ext>
                       </a:extLst>
                     </a:blip>
@@ -1062,7 +1081,7 @@
                   <pic:spPr>
                     <a:xfrm>
                       <a:off x="0" y="0"/>
-                      <a:ext cx="482788" cy="520060"/>
+                      <a:ext cx="495300" cy="495300"/>
                     </a:xfrm>
                     <a:prstGeom prst="rect">
                       <a:avLst/>
@@ -1086,7 +1105,7 @@
           <w:szCs w:val="26"/>
           <w:lang w:val="en-US"/>
         </w:rPr>
-        <w:t>Microsoft Certified: Power Platform Developer Associate</w:t>
+        <w:t xml:space="preserve">Microsoft Certified: </w:t>
       </w:r>
       <w:r>
         <w:rPr>
@@ -1094,13 +1113,21 @@
           <w:szCs w:val="26"/>
           <w:lang w:val="en-US"/>
         </w:rPr>
+        <w:t>Power Platform Solution Architect Expert</w:t>
+      </w:r>
+      <w:r>
+        <w:rPr>
+          <w:rFonts w:ascii="Segoe UI Semibold" w:eastAsiaTheme="majorEastAsia" w:hAnsi="Segoe UI Semibold" w:cstheme="majorBidi"/>
+          <w:szCs w:val="26"/>
+          <w:lang w:val="en-US"/>
+        </w:rPr>
         <w:tab/>
       </w:r>
       <w:r>
         <w:rPr>
           <w:lang w:val="en-US"/>
         </w:rPr>
-        <w:t>Set</w:t>
+        <w:t>Nov</w:t>
       </w:r>
       <w:r>
         <w:rPr>
@@ -1111,7 +1138,7 @@
     </w:p>
     <w:p>
       <w:pPr>
-        <w:pStyle w:val="PargrafodaLista"/>
+        <w:pStyle w:val="ListParagraph"/>
         <w:numPr>
           <w:ilvl w:val="0"/>
           <w:numId w:val="3"/>
@@ -1128,12 +1155,165 @@
         <w:rPr>
           <w:lang w:val="en-US"/>
         </w:rPr>
+        <w:t>Exam PL-</w:t>
+      </w:r>
+      <w:r>
+        <w:rPr>
+          <w:lang w:val="en-US"/>
+        </w:rPr>
+        <w:t>6</w:t>
+      </w:r>
+      <w:r>
+        <w:rPr>
+          <w:lang w:val="en-US"/>
+        </w:rPr>
+        <w:t xml:space="preserve">00: </w:t>
+      </w:r>
+      <w:r>
+        <w:rPr>
+          <w:lang w:val="en-US"/>
+        </w:rPr>
+        <w:t>Microsoft Power Platform Solution Architect</w:t>
+      </w:r>
+    </w:p>
+    <w:p>
+      <w:pPr>
+        <w:pStyle w:val="ListParagraph"/>
+        <w:tabs>
+          <w:tab w:val="right" w:pos="10348"/>
+        </w:tabs>
+        <w:ind w:left="1418" w:right="118"/>
+        <w:rPr>
+          <w:lang w:val="en-US"/>
+        </w:rPr>
+      </w:pPr>
+      <w:r>
+        <w:rPr>
+          <w:rFonts w:ascii="Segoe UI Semibold" w:eastAsiaTheme="majorEastAsia" w:hAnsi="Segoe UI Semibold" w:cstheme="majorBidi"/>
+          <w:noProof/>
+          <w:szCs w:val="26"/>
+        </w:rPr>
+        <w:drawing>
+          <wp:anchor distT="0" distB="0" distL="114300" distR="114300" simplePos="0" relativeHeight="251670528" behindDoc="0" locked="0" layoutInCell="1" allowOverlap="1" wp14:anchorId="44E1D72F" wp14:editId="30E05175">
+            <wp:simplePos x="0" y="0"/>
+            <wp:positionH relativeFrom="margin">
+              <wp:align>left</wp:align>
+            </wp:positionH>
+            <wp:positionV relativeFrom="paragraph">
+              <wp:posOffset>166370</wp:posOffset>
+            </wp:positionV>
+            <wp:extent cx="480060" cy="516890"/>
+            <wp:effectExtent l="0" t="0" r="0" b="0"/>
+            <wp:wrapSquare wrapText="bothSides"/>
+            <wp:docPr id="2" name="Picture 2" descr="Ícone&#10;&#10;Descrição gerada automaticamente com confiança média"/>
+            <wp:cNvGraphicFramePr>
+              <a:graphicFrameLocks xmlns:a="http://schemas.openxmlformats.org/drawingml/2006/main" noChangeAspect="1"/>
+            </wp:cNvGraphicFramePr>
+            <a:graphic xmlns:a="http://schemas.openxmlformats.org/drawingml/2006/main">
+              <a:graphicData uri="http://schemas.openxmlformats.org/drawingml/2006/picture">
+                <pic:pic xmlns:pic="http://schemas.openxmlformats.org/drawingml/2006/picture">
+                  <pic:nvPicPr>
+                    <pic:cNvPr id="1604621745" name="Imagem 1" descr="Ícone&#10;&#10;Descrição gerada automaticamente com confiança média"/>
+                    <pic:cNvPicPr/>
+                  </pic:nvPicPr>
+                  <pic:blipFill>
+                    <a:blip r:embed="rId15" cstate="print">
+                      <a:extLst>
+                        <a:ext uri="{28A0092B-C50C-407E-A947-70E740481C1C}">
+                          <a14:useLocalDpi xmlns:a14="http://schemas.microsoft.com/office/drawing/2010/main" val="0"/>
+                        </a:ext>
+                      </a:extLst>
+                    </a:blip>
+                    <a:stretch>
+                      <a:fillRect/>
+                    </a:stretch>
+                  </pic:blipFill>
+                  <pic:spPr>
+                    <a:xfrm>
+                      <a:off x="0" y="0"/>
+                      <a:ext cx="480060" cy="516890"/>
+                    </a:xfrm>
+                    <a:prstGeom prst="rect">
+                      <a:avLst/>
+                    </a:prstGeom>
+                  </pic:spPr>
+                </pic:pic>
+              </a:graphicData>
+            </a:graphic>
+            <wp14:sizeRelH relativeFrom="margin">
+              <wp14:pctWidth>0</wp14:pctWidth>
+            </wp14:sizeRelH>
+            <wp14:sizeRelV relativeFrom="margin">
+              <wp14:pctHeight>0</wp14:pctHeight>
+            </wp14:sizeRelV>
+          </wp:anchor>
+        </w:drawing>
+      </w:r>
+    </w:p>
+    <w:p>
+      <w:pPr>
+        <w:tabs>
+          <w:tab w:val="right" w:pos="10348"/>
+        </w:tabs>
+        <w:ind w:left="1418" w:right="118" w:hanging="284"/>
+        <w:rPr>
+          <w:lang w:val="en-US"/>
+        </w:rPr>
+      </w:pPr>
+      <w:r>
+        <w:rPr>
+          <w:rFonts w:ascii="Segoe UI Semibold" w:eastAsiaTheme="majorEastAsia" w:hAnsi="Segoe UI Semibold" w:cstheme="majorBidi"/>
+          <w:szCs w:val="26"/>
+          <w:lang w:val="en-US"/>
+        </w:rPr>
+        <w:t>Microsoft Certified: Power Platform Developer Associate</w:t>
+      </w:r>
+      <w:r>
+        <w:rPr>
+          <w:rFonts w:ascii="Segoe UI Semibold" w:eastAsiaTheme="majorEastAsia" w:hAnsi="Segoe UI Semibold" w:cstheme="majorBidi"/>
+          <w:szCs w:val="26"/>
+          <w:lang w:val="en-US"/>
+        </w:rPr>
+        <w:tab/>
+      </w:r>
+      <w:r>
+        <w:rPr>
+          <w:lang w:val="en-US"/>
+        </w:rPr>
+        <w:t>Set</w:t>
+      </w:r>
+      <w:r>
+        <w:rPr>
+          <w:lang w:val="en-US"/>
+        </w:rPr>
+        <w:t>/2023</w:t>
+      </w:r>
+    </w:p>
+    <w:p>
+      <w:pPr>
+        <w:pStyle w:val="ListParagraph"/>
+        <w:numPr>
+          <w:ilvl w:val="0"/>
+          <w:numId w:val="3"/>
+        </w:numPr>
+        <w:tabs>
+          <w:tab w:val="right" w:pos="10348"/>
+        </w:tabs>
+        <w:ind w:left="1418" w:right="118" w:hanging="284"/>
+        <w:rPr>
+          <w:lang w:val="en-US"/>
+        </w:rPr>
+      </w:pPr>
+      <w:r>
+        <w:rPr>
+          <w:lang w:val="en-US"/>
+        </w:rPr>
         <w:t>Exam PL-400: Microsoft Power Platform Developer</w:t>
       </w:r>
     </w:p>
     <w:p>
       <w:pPr>
-        <w:pStyle w:val="PargrafodaLista"/>
+        <w:pStyle w:val="ListParagraph"/>
         <w:tabs>
           <w:tab w:val="right" w:pos="10348"/>
         </w:tabs>
@@ -1174,7 +1354,7 @@
                     </pic:cNvPicPr>
                   </pic:nvPicPr>
                   <pic:blipFill>
-                    <a:blip r:embed="rId14" cstate="print">
+                    <a:blip r:embed="rId16" cstate="print">
                       <a:extLst>
                         <a:ext uri="{28A0092B-C50C-407E-A947-70E740481C1C}">
                           <a14:useLocalDpi xmlns:a14="http://schemas.microsoft.com/office/drawing/2010/main" val="0"/>
@@ -1240,7 +1420,7 @@
     </w:p>
     <w:p>
       <w:pPr>
-        <w:pStyle w:val="PargrafodaLista"/>
+        <w:pStyle w:val="ListParagraph"/>
         <w:numPr>
           <w:ilvl w:val="0"/>
           <w:numId w:val="3"/>
@@ -1283,16 +1463,16 @@
           <w:szCs w:val="26"/>
         </w:rPr>
         <w:drawing>
-          <wp:anchor distT="0" distB="0" distL="114300" distR="114300" simplePos="0" relativeHeight="251659264" behindDoc="0" locked="0" layoutInCell="1" allowOverlap="1" wp14:anchorId="1A076F32" wp14:editId="2D1BB25D">
+          <wp:anchor distT="0" distB="0" distL="114300" distR="114300" simplePos="0" relativeHeight="251659264" behindDoc="0" locked="0" layoutInCell="1" allowOverlap="1" wp14:anchorId="1A076F32" wp14:editId="04A04D4D">
             <wp:simplePos x="0" y="0"/>
             <wp:positionH relativeFrom="margin">
               <wp:posOffset>28575</wp:posOffset>
             </wp:positionH>
             <wp:positionV relativeFrom="paragraph">
-              <wp:posOffset>13335</wp:posOffset>
+              <wp:posOffset>10795</wp:posOffset>
             </wp:positionV>
-            <wp:extent cx="457200" cy="593725"/>
-            <wp:effectExtent l="0" t="0" r="0" b="0"/>
+            <wp:extent cx="409575" cy="531495"/>
+            <wp:effectExtent l="0" t="0" r="9525" b="1905"/>
             <wp:wrapSquare wrapText="bothSides"/>
             <wp:docPr id="21" name="Imagem 21" descr="Diagrama&#10;&#10;Descrição gerada automaticamente"/>
             <wp:cNvGraphicFramePr>
@@ -1308,7 +1488,7 @@
                     </pic:cNvPicPr>
                   </pic:nvPicPr>
                   <pic:blipFill rotWithShape="1">
-                    <a:blip r:embed="rId15" cstate="print">
+                    <a:blip r:embed="rId17" cstate="print">
                       <a:extLst>
                         <a:ext uri="{28A0092B-C50C-407E-A947-70E740481C1C}">
                           <a14:useLocalDpi xmlns:a14="http://schemas.microsoft.com/office/drawing/2010/main" val="0"/>
@@ -1321,7 +1501,7 @@
                   <pic:spPr bwMode="auto">
                     <a:xfrm>
                       <a:off x="0" y="0"/>
-                      <a:ext cx="457200" cy="593725"/>
+                      <a:ext cx="409575" cy="531495"/>
                     </a:xfrm>
                     <a:prstGeom prst="rect">
                       <a:avLst/>
@@ -1342,6 +1522,9 @@
             <wp14:sizeRelH relativeFrom="margin">
               <wp14:pctWidth>0</wp14:pctWidth>
             </wp14:sizeRelH>
+            <wp14:sizeRelV relativeFrom="margin">
+              <wp14:pctHeight>0</wp14:pctHeight>
+            </wp14:sizeRelV>
           </wp:anchor>
         </w:drawing>
       </w:r>
@@ -1411,7 +1594,7 @@
           <w:szCs w:val="26"/>
         </w:rPr>
         <w:drawing>
-          <wp:anchor distT="0" distB="0" distL="114300" distR="114300" simplePos="0" relativeHeight="251660288" behindDoc="0" locked="0" layoutInCell="1" allowOverlap="1" wp14:anchorId="114F9E49" wp14:editId="402123A2">
+          <wp:anchor distT="0" distB="0" distL="114300" distR="114300" simplePos="0" relativeHeight="251660288" behindDoc="0" locked="0" layoutInCell="1" allowOverlap="1" wp14:anchorId="114F9E49" wp14:editId="2F846195">
             <wp:simplePos x="0" y="0"/>
             <wp:positionH relativeFrom="margin">
               <wp:align>left</wp:align>
@@ -1419,8 +1602,8 @@
             <wp:positionV relativeFrom="paragraph">
               <wp:posOffset>13335</wp:posOffset>
             </wp:positionV>
-            <wp:extent cx="516255" cy="516255"/>
-            <wp:effectExtent l="0" t="0" r="0" b="0"/>
+            <wp:extent cx="466725" cy="466725"/>
+            <wp:effectExtent l="0" t="0" r="9525" b="9525"/>
             <wp:wrapSquare wrapText="bothSides"/>
             <wp:docPr id="19" name="Imagem 19" descr="Placa azul com letras brancas&#10;&#10;Descrição gerada automaticamente com confiança média"/>
             <wp:cNvGraphicFramePr>
@@ -1436,7 +1619,7 @@
                     </pic:cNvPicPr>
                   </pic:nvPicPr>
                   <pic:blipFill>
-                    <a:blip r:embed="rId16" cstate="print">
+                    <a:blip r:embed="rId18" cstate="print">
                       <a:extLst>
                         <a:ext uri="{28A0092B-C50C-407E-A947-70E740481C1C}">
                           <a14:useLocalDpi xmlns:a14="http://schemas.microsoft.com/office/drawing/2010/main" val="0"/>
@@ -1451,7 +1634,7 @@
                   <pic:spPr bwMode="auto">
                     <a:xfrm>
                       <a:off x="0" y="0"/>
-                      <a:ext cx="516255" cy="516255"/>
+                      <a:ext cx="466725" cy="466725"/>
                     </a:xfrm>
                     <a:prstGeom prst="rect">
                       <a:avLst/>
@@ -1464,6 +1647,12 @@
                 </pic:pic>
               </a:graphicData>
             </a:graphic>
+            <wp14:sizeRelH relativeFrom="margin">
+              <wp14:pctWidth>0</wp14:pctWidth>
+            </wp14:sizeRelH>
+            <wp14:sizeRelV relativeFrom="margin">
+              <wp14:pctHeight>0</wp14:pctHeight>
+            </wp14:sizeRelV>
           </wp:anchor>
         </w:drawing>
       </w:r>
@@ -1485,7 +1674,7 @@
     </w:p>
     <w:p>
       <w:pPr>
-        <w:pStyle w:val="PargrafodaLista"/>
+        <w:pStyle w:val="ListParagraph"/>
         <w:numPr>
           <w:ilvl w:val="0"/>
           <w:numId w:val="3"/>
@@ -1533,7 +1722,7 @@
           <w:szCs w:val="26"/>
         </w:rPr>
         <w:drawing>
-          <wp:anchor distT="0" distB="0" distL="114300" distR="114300" simplePos="0" relativeHeight="251661312" behindDoc="0" locked="0" layoutInCell="1" allowOverlap="1" wp14:anchorId="125BA057" wp14:editId="683DA81E">
+          <wp:anchor distT="0" distB="0" distL="114300" distR="114300" simplePos="0" relativeHeight="251661312" behindDoc="0" locked="0" layoutInCell="1" allowOverlap="1" wp14:anchorId="125BA057" wp14:editId="428CD2EB">
             <wp:simplePos x="0" y="0"/>
             <wp:positionH relativeFrom="margin">
               <wp:align>left</wp:align>
@@ -1541,8 +1730,8 @@
             <wp:positionV relativeFrom="paragraph">
               <wp:posOffset>40640</wp:posOffset>
             </wp:positionV>
-            <wp:extent cx="510639" cy="515158"/>
-            <wp:effectExtent l="0" t="0" r="3810" b="0"/>
+            <wp:extent cx="466725" cy="470535"/>
+            <wp:effectExtent l="0" t="0" r="0" b="5715"/>
             <wp:wrapSquare wrapText="bothSides"/>
             <wp:docPr id="23" name="Imagem 23"/>
             <wp:cNvGraphicFramePr>
@@ -1556,7 +1745,7 @@
                     <pic:cNvPicPr/>
                   </pic:nvPicPr>
                   <pic:blipFill>
-                    <a:blip r:embed="rId17">
+                    <a:blip r:embed="rId19" cstate="print">
                       <a:extLst>
                         <a:ext uri="{28A0092B-C50C-407E-A947-70E740481C1C}">
                           <a14:useLocalDpi xmlns:a14="http://schemas.microsoft.com/office/drawing/2010/main" val="0"/>
@@ -1570,7 +1759,7 @@
                   <pic:spPr>
                     <a:xfrm>
                       <a:off x="0" y="0"/>
-                      <a:ext cx="510639" cy="515158"/>
+                      <a:ext cx="467623" cy="471761"/>
                     </a:xfrm>
                     <a:prstGeom prst="rect">
                       <a:avLst/>
@@ -1579,6 +1768,12 @@
                 </pic:pic>
               </a:graphicData>
             </a:graphic>
+            <wp14:sizeRelH relativeFrom="margin">
+              <wp14:pctWidth>0</wp14:pctWidth>
+            </wp14:sizeRelH>
+            <wp14:sizeRelV relativeFrom="margin">
+              <wp14:pctHeight>0</wp14:pctHeight>
+            </wp14:sizeRelV>
           </wp:anchor>
         </w:drawing>
       </w:r>
@@ -1600,7 +1795,7 @@
     </w:p>
     <w:p>
       <w:pPr>
-        <w:pStyle w:val="PargrafodaLista"/>
+        <w:pStyle w:val="ListParagraph"/>
         <w:numPr>
           <w:ilvl w:val="0"/>
           <w:numId w:val="3"/>
@@ -1622,7 +1817,7 @@
     </w:p>
     <w:p>
       <w:pPr>
-        <w:pStyle w:val="PargrafodaLista"/>
+        <w:pStyle w:val="ListParagraph"/>
         <w:numPr>
           <w:ilvl w:val="0"/>
           <w:numId w:val="3"/>
@@ -1704,7 +1899,7 @@
     </w:p>
     <w:p>
       <w:pPr>
-        <w:pStyle w:val="Ttulo1"/>
+        <w:pStyle w:val="Heading1"/>
         <w:ind w:right="16"/>
       </w:pPr>
       <w:r>
@@ -1713,7 +1908,7 @@
     </w:p>
     <w:p>
       <w:pPr>
-        <w:pStyle w:val="PargrafodaLista"/>
+        <w:pStyle w:val="ListParagraph"/>
         <w:numPr>
           <w:ilvl w:val="0"/>
           <w:numId w:val="7"/>
@@ -1729,7 +1924,7 @@
     </w:p>
     <w:p>
       <w:pPr>
-        <w:pStyle w:val="PargrafodaLista"/>
+        <w:pStyle w:val="ListParagraph"/>
         <w:numPr>
           <w:ilvl w:val="1"/>
           <w:numId w:val="7"/>
@@ -1745,7 +1940,7 @@
     </w:p>
     <w:p>
       <w:pPr>
-        <w:pStyle w:val="PargrafodaLista"/>
+        <w:pStyle w:val="ListParagraph"/>
         <w:numPr>
           <w:ilvl w:val="1"/>
           <w:numId w:val="7"/>
@@ -1767,7 +1962,7 @@
     </w:p>
     <w:p>
       <w:pPr>
-        <w:pStyle w:val="PargrafodaLista"/>
+        <w:pStyle w:val="ListParagraph"/>
         <w:numPr>
           <w:ilvl w:val="1"/>
           <w:numId w:val="7"/>
@@ -1780,7 +1975,7 @@
     </w:p>
     <w:p>
       <w:pPr>
-        <w:pStyle w:val="PargrafodaLista"/>
+        <w:pStyle w:val="ListParagraph"/>
         <w:numPr>
           <w:ilvl w:val="1"/>
           <w:numId w:val="7"/>
@@ -1793,7 +1988,7 @@
     </w:p>
     <w:p>
       <w:pPr>
-        <w:pStyle w:val="PargrafodaLista"/>
+        <w:pStyle w:val="ListParagraph"/>
         <w:numPr>
           <w:ilvl w:val="1"/>
           <w:numId w:val="7"/>
@@ -1806,7 +2001,7 @@
     </w:p>
     <w:p>
       <w:pPr>
-        <w:pStyle w:val="PargrafodaLista"/>
+        <w:pStyle w:val="ListParagraph"/>
         <w:numPr>
           <w:ilvl w:val="0"/>
           <w:numId w:val="7"/>
@@ -1822,7 +2017,7 @@
     </w:p>
     <w:p>
       <w:pPr>
-        <w:pStyle w:val="PargrafodaLista"/>
+        <w:pStyle w:val="ListParagraph"/>
         <w:numPr>
           <w:ilvl w:val="0"/>
           <w:numId w:val="7"/>
@@ -1844,7 +2039,7 @@
     </w:p>
     <w:p>
       <w:pPr>
-        <w:pStyle w:val="PargrafodaLista"/>
+        <w:pStyle w:val="ListParagraph"/>
         <w:numPr>
           <w:ilvl w:val="0"/>
           <w:numId w:val="7"/>
@@ -1860,7 +2055,7 @@
     </w:p>
     <w:p>
       <w:pPr>
-        <w:pStyle w:val="PargrafodaLista"/>
+        <w:pStyle w:val="ListParagraph"/>
         <w:numPr>
           <w:ilvl w:val="0"/>
           <w:numId w:val="7"/>
@@ -1876,7 +2071,7 @@
     </w:p>
     <w:p>
       <w:pPr>
-        <w:pStyle w:val="Ttulo1"/>
+        <w:pStyle w:val="Heading1"/>
         <w:ind w:right="16"/>
       </w:pPr>
       <w:r>
@@ -1902,7 +2097,7 @@
     </w:p>
     <w:p>
       <w:pPr>
-        <w:pStyle w:val="PargrafodaLista"/>
+        <w:pStyle w:val="ListParagraph"/>
         <w:numPr>
           <w:ilvl w:val="0"/>
           <w:numId w:val="2"/>
@@ -1936,7 +2131,7 @@
     </w:p>
     <w:p>
       <w:pPr>
-        <w:pStyle w:val="PargrafodaLista"/>
+        <w:pStyle w:val="ListParagraph"/>
         <w:numPr>
           <w:ilvl w:val="0"/>
           <w:numId w:val="2"/>
@@ -1973,7 +2168,7 @@
     </w:p>
     <w:p>
       <w:pPr>
-        <w:pStyle w:val="PargrafodaLista"/>
+        <w:pStyle w:val="ListParagraph"/>
         <w:numPr>
           <w:ilvl w:val="0"/>
           <w:numId w:val="2"/>
@@ -2007,7 +2202,7 @@
     </w:p>
     <w:p>
       <w:pPr>
-        <w:pStyle w:val="PargrafodaLista"/>
+        <w:pStyle w:val="ListParagraph"/>
         <w:numPr>
           <w:ilvl w:val="0"/>
           <w:numId w:val="2"/>
@@ -2084,7 +2279,7 @@
     </w:p>
     <w:p/>
     <w:sectPr>
-      <w:footerReference w:type="default" r:id="rId18"/>
+      <w:footerReference w:type="default" r:id="rId20"/>
       <w:pgSz w:w="11906" w:h="16838" w:code="9"/>
       <w:pgMar w:top="720" w:right="720" w:bottom="720" w:left="720" w:header="720" w:footer="224" w:gutter="0"/>
       <w:cols w:space="720"/>
@@ -2131,7 +2326,7 @@
   </w:p>
   <w:tbl>
     <w:tblPr>
-      <w:tblStyle w:val="TabeladeGradeClara"/>
+      <w:tblStyle w:val="TableGridLight"/>
       <w:tblW w:w="0" w:type="auto"/>
       <w:tblBorders>
         <w:top w:val="none" w:sz="0" w:space="0" w:color="auto"/>
@@ -2567,7 +2762,7 @@
   </w:tbl>
   <w:p>
     <w:pPr>
-      <w:pStyle w:val="Rodap"/>
+      <w:pStyle w:val="Footer"/>
     </w:pPr>
   </w:p>
 </w:ftr>
@@ -2621,7 +2816,7 @@
         <v:path o:extrusionok="f" gradientshapeok="t" o:connecttype="rect"/>
         <o:lock v:ext="edit" aspectratio="t"/>
       </v:shapetype>
-      <v:shape id="_x0000_i1032" type="#_x0000_t75" alt="Ícone&#10;&#10;Descrição gerada automaticamente" style="width:55.8pt;height:48pt;flip:x;visibility:visible;mso-wrap-style:square" o:bullet="t">
+      <v:shape id="_x0000_i1034" type="#_x0000_t75" alt="Ícone&#10;&#10;Descrição gerada automaticamente" style="width:55.5pt;height:48pt;flip:x;visibility:visible;mso-wrap-style:square" o:bullet="t">
         <v:imagedata r:id="rId1" o:title="Ícone&#10;&#10;Descrição gerada automaticamente"/>
       </v:shape>
     </w:pict>
@@ -3923,10 +4118,10 @@
       <w14:ligatures w14:val="none"/>
     </w:rPr>
   </w:style>
-  <w:style w:type="paragraph" w:styleId="Ttulo1">
+  <w:style w:type="paragraph" w:styleId="Heading1">
     <w:name w:val="heading 1"/>
     <w:basedOn w:val="Normal"/>
-    <w:link w:val="Ttulo1Char"/>
+    <w:link w:val="Heading1Char"/>
     <w:uiPriority w:val="9"/>
     <w:qFormat/>
     <w:rsid w:val="002A0170"/>
@@ -3944,11 +4139,11 @@
       <w:sz w:val="20"/>
     </w:rPr>
   </w:style>
-  <w:style w:type="paragraph" w:styleId="Ttulo2">
+  <w:style w:type="paragraph" w:styleId="Heading2">
     <w:name w:val="heading 2"/>
     <w:basedOn w:val="Normal"/>
     <w:next w:val="Normal"/>
-    <w:link w:val="Ttulo2Char"/>
+    <w:link w:val="Heading2Char"/>
     <w:uiPriority w:val="9"/>
     <w:qFormat/>
     <w:rsid w:val="00D31F3D"/>
@@ -3963,11 +4158,11 @@
       <w:szCs w:val="26"/>
     </w:rPr>
   </w:style>
-  <w:style w:type="paragraph" w:styleId="Ttulo3">
+  <w:style w:type="paragraph" w:styleId="Heading3">
     <w:name w:val="heading 3"/>
     <w:basedOn w:val="Normal"/>
     <w:next w:val="Normal"/>
-    <w:link w:val="Ttulo3Char"/>
+    <w:link w:val="Heading3Char"/>
     <w:uiPriority w:val="9"/>
     <w:qFormat/>
     <w:rsid w:val="003A7C40"/>
@@ -3978,13 +4173,13 @@
       <w:outlineLvl w:val="2"/>
     </w:pPr>
   </w:style>
-  <w:style w:type="character" w:default="1" w:styleId="Fontepargpadro">
+  <w:style w:type="character" w:default="1" w:styleId="DefaultParagraphFont">
     <w:name w:val="Default Paragraph Font"/>
     <w:uiPriority w:val="1"/>
     <w:semiHidden/>
     <w:unhideWhenUsed/>
   </w:style>
-  <w:style w:type="table" w:default="1" w:styleId="Tabelanormal">
+  <w:style w:type="table" w:default="1" w:styleId="TableNormal">
     <w:name w:val="Normal Table"/>
     <w:uiPriority w:val="99"/>
     <w:semiHidden/>
@@ -3999,16 +4194,16 @@
       </w:tblCellMar>
     </w:tblPr>
   </w:style>
-  <w:style w:type="numbering" w:default="1" w:styleId="Semlista">
+  <w:style w:type="numbering" w:default="1" w:styleId="NoList">
     <w:name w:val="No List"/>
     <w:uiPriority w:val="99"/>
     <w:semiHidden/>
     <w:unhideWhenUsed/>
   </w:style>
-  <w:style w:type="character" w:customStyle="1" w:styleId="Ttulo3Char">
-    <w:name w:val="Título 3 Char"/>
-    <w:basedOn w:val="Fontepargpadro"/>
-    <w:link w:val="Ttulo3"/>
+  <w:style w:type="character" w:customStyle="1" w:styleId="Heading3Char">
+    <w:name w:val="Heading 3 Char"/>
+    <w:basedOn w:val="DefaultParagraphFont"/>
+    <w:link w:val="Heading3"/>
     <w:uiPriority w:val="9"/>
     <w:rsid w:val="003A7C40"/>
     <w:rPr>
@@ -4021,10 +4216,10 @@
       <w14:ligatures w14:val="none"/>
     </w:rPr>
   </w:style>
-  <w:style w:type="paragraph" w:styleId="Ttulo">
+  <w:style w:type="paragraph" w:styleId="Title">
     <w:name w:val="Title"/>
     <w:basedOn w:val="Normal"/>
-    <w:link w:val="TtuloChar"/>
+    <w:link w:val="TitleChar"/>
     <w:uiPriority w:val="1"/>
     <w:qFormat/>
     <w:rsid w:val="00D31F3D"/>
@@ -4046,10 +4241,10 @@
       <w:shd w:val="clear" w:color="auto" w:fill="FFFFFF" w:themeFill="background1"/>
     </w:rPr>
   </w:style>
-  <w:style w:type="character" w:customStyle="1" w:styleId="TtuloChar">
-    <w:name w:val="Título Char"/>
-    <w:basedOn w:val="Fontepargpadro"/>
-    <w:link w:val="Ttulo"/>
+  <w:style w:type="character" w:customStyle="1" w:styleId="TitleChar">
+    <w:name w:val="Title Char"/>
+    <w:basedOn w:val="DefaultParagraphFont"/>
+    <w:link w:val="Title"/>
     <w:uiPriority w:val="1"/>
     <w:rsid w:val="00D31F3D"/>
     <w:rPr>
@@ -4062,10 +4257,10 @@
       <w14:ligatures w14:val="none"/>
     </w:rPr>
   </w:style>
-  <w:style w:type="character" w:customStyle="1" w:styleId="Ttulo1Char">
-    <w:name w:val="Título 1 Char"/>
-    <w:basedOn w:val="Fontepargpadro"/>
-    <w:link w:val="Ttulo1"/>
+  <w:style w:type="character" w:customStyle="1" w:styleId="Heading1Char">
+    <w:name w:val="Heading 1 Char"/>
+    <w:basedOn w:val="DefaultParagraphFont"/>
+    <w:link w:val="Heading1"/>
     <w:uiPriority w:val="9"/>
     <w:rsid w:val="002A0170"/>
     <w:rPr>
@@ -4079,9 +4274,9 @@
       <w14:ligatures w14:val="none"/>
     </w:rPr>
   </w:style>
-  <w:style w:type="table" w:styleId="TabelaSimples4">
+  <w:style w:type="table" w:styleId="PlainTable4">
     <w:name w:val="Plain Table 4"/>
-    <w:basedOn w:val="Tabelanormal"/>
+    <w:basedOn w:val="TableNormal"/>
     <w:uiPriority w:val="44"/>
     <w:rsid w:val="00102F66"/>
     <w:pPr>
@@ -4144,10 +4339,10 @@
       </w:tcPr>
     </w:tblStylePr>
   </w:style>
-  <w:style w:type="character" w:customStyle="1" w:styleId="Ttulo2Char">
-    <w:name w:val="Título 2 Char"/>
-    <w:basedOn w:val="Fontepargpadro"/>
-    <w:link w:val="Ttulo2"/>
+  <w:style w:type="character" w:customStyle="1" w:styleId="Heading2Char">
+    <w:name w:val="Heading 2 Char"/>
+    <w:basedOn w:val="DefaultParagraphFont"/>
+    <w:link w:val="Heading2"/>
     <w:uiPriority w:val="9"/>
     <w:rsid w:val="00D31F3D"/>
     <w:rPr>
@@ -4160,11 +4355,11 @@
       <w14:ligatures w14:val="none"/>
     </w:rPr>
   </w:style>
-  <w:style w:type="paragraph" w:styleId="Data">
+  <w:style w:type="paragraph" w:styleId="Date">
     <w:name w:val="Date"/>
     <w:basedOn w:val="Normal"/>
     <w:next w:val="Normal"/>
-    <w:link w:val="DataChar"/>
+    <w:link w:val="DateChar"/>
     <w:uiPriority w:val="99"/>
     <w:semiHidden/>
     <w:qFormat/>
@@ -4173,10 +4368,10 @@
       <w:i/>
     </w:rPr>
   </w:style>
-  <w:style w:type="character" w:customStyle="1" w:styleId="DataChar">
-    <w:name w:val="Data Char"/>
-    <w:basedOn w:val="Fontepargpadro"/>
-    <w:link w:val="Data"/>
+  <w:style w:type="character" w:customStyle="1" w:styleId="DateChar">
+    <w:name w:val="Date Char"/>
+    <w:basedOn w:val="DefaultParagraphFont"/>
+    <w:link w:val="Date"/>
     <w:uiPriority w:val="99"/>
     <w:semiHidden/>
     <w:rsid w:val="00710C03"/>
@@ -4191,9 +4386,9 @@
       <w14:ligatures w14:val="none"/>
     </w:rPr>
   </w:style>
-  <w:style w:type="character" w:styleId="TextodoEspaoReservado">
+  <w:style w:type="character" w:styleId="PlaceholderText">
     <w:name w:val="Placeholder Text"/>
-    <w:basedOn w:val="Fontepargpadro"/>
+    <w:basedOn w:val="DefaultParagraphFont"/>
     <w:uiPriority w:val="99"/>
     <w:semiHidden/>
     <w:rsid w:val="005F60DF"/>
@@ -4201,7 +4396,7 @@
       <w:color w:val="808080"/>
     </w:rPr>
   </w:style>
-  <w:style w:type="paragraph" w:styleId="SemEspaamento">
+  <w:style w:type="paragraph" w:styleId="NoSpacing">
     <w:name w:val="No Spacing"/>
     <w:uiPriority w:val="1"/>
     <w:semiHidden/>
@@ -4217,10 +4412,10 @@
       <w14:ligatures w14:val="none"/>
     </w:rPr>
   </w:style>
-  <w:style w:type="paragraph" w:styleId="Cabealho">
+  <w:style w:type="paragraph" w:styleId="Header">
     <w:name w:val="header"/>
     <w:basedOn w:val="Normal"/>
-    <w:link w:val="CabealhoChar"/>
+    <w:link w:val="HeaderChar"/>
     <w:uiPriority w:val="99"/>
     <w:semiHidden/>
     <w:rsid w:val="00CE6F6F"/>
@@ -4232,10 +4427,10 @@
       <w:spacing w:after="0" w:line="240" w:lineRule="auto"/>
     </w:pPr>
   </w:style>
-  <w:style w:type="character" w:customStyle="1" w:styleId="CabealhoChar">
-    <w:name w:val="Cabeçalho Char"/>
-    <w:basedOn w:val="Fontepargpadro"/>
-    <w:link w:val="Cabealho"/>
+  <w:style w:type="character" w:customStyle="1" w:styleId="HeaderChar">
+    <w:name w:val="Header Char"/>
+    <w:basedOn w:val="DefaultParagraphFont"/>
+    <w:link w:val="Header"/>
     <w:uiPriority w:val="99"/>
     <w:semiHidden/>
     <w:rsid w:val="00710C03"/>
@@ -4249,10 +4444,10 @@
       <w14:ligatures w14:val="none"/>
     </w:rPr>
   </w:style>
-  <w:style w:type="paragraph" w:styleId="Rodap">
+  <w:style w:type="paragraph" w:styleId="Footer">
     <w:name w:val="footer"/>
     <w:basedOn w:val="Normal"/>
-    <w:link w:val="RodapChar"/>
+    <w:link w:val="FooterChar"/>
     <w:uiPriority w:val="99"/>
     <w:semiHidden/>
     <w:rsid w:val="00CE6F6F"/>
@@ -4264,10 +4459,10 @@
       <w:spacing w:after="0" w:line="240" w:lineRule="auto"/>
     </w:pPr>
   </w:style>
-  <w:style w:type="character" w:customStyle="1" w:styleId="RodapChar">
-    <w:name w:val="Rodapé Char"/>
-    <w:basedOn w:val="Fontepargpadro"/>
-    <w:link w:val="Rodap"/>
+  <w:style w:type="character" w:customStyle="1" w:styleId="FooterChar">
+    <w:name w:val="Footer Char"/>
+    <w:basedOn w:val="DefaultParagraphFont"/>
+    <w:link w:val="Footer"/>
     <w:uiPriority w:val="99"/>
     <w:semiHidden/>
     <w:rsid w:val="00710C03"/>
@@ -4281,9 +4476,9 @@
       <w14:ligatures w14:val="none"/>
     </w:rPr>
   </w:style>
-  <w:style w:type="table" w:styleId="Tabelacomgrade">
+  <w:style w:type="table" w:styleId="TableGrid">
     <w:name w:val="Table Grid"/>
-    <w:basedOn w:val="Tabelanormal"/>
+    <w:basedOn w:val="TableNormal"/>
     <w:uiPriority w:val="39"/>
     <w:rsid w:val="00103499"/>
     <w:tblPr>
@@ -4323,9 +4518,9 @@
       <w:color w:val="auto"/>
     </w:rPr>
   </w:style>
-  <w:style w:type="table" w:styleId="TabeladeGradeClara">
+  <w:style w:type="table" w:styleId="TableGridLight">
     <w:name w:val="Grid Table Light"/>
-    <w:basedOn w:val="Tabelanormal"/>
+    <w:basedOn w:val="TableNormal"/>
     <w:uiPriority w:val="40"/>
     <w:rsid w:val="007F5D0E"/>
     <w:tblPr>
@@ -4341,7 +4536,7 @@
   </w:style>
   <w:style w:type="character" w:customStyle="1" w:styleId="notion-enable-hover">
     <w:name w:val="notion-enable-hover"/>
-    <w:basedOn w:val="Fontepargpadro"/>
+    <w:basedOn w:val="DefaultParagraphFont"/>
     <w:rsid w:val="001C260C"/>
   </w:style>
   <w:style w:type="paragraph" w:styleId="NormalWeb">
@@ -4363,7 +4558,7 @@
       <w:lang w:eastAsia="pt-BR"/>
     </w:rPr>
   </w:style>
-  <w:style w:type="paragraph" w:styleId="PargrafodaLista">
+  <w:style w:type="paragraph" w:styleId="ListParagraph">
     <w:name w:val="List Paragraph"/>
     <w:basedOn w:val="Normal"/>
     <w:uiPriority w:val="34"/>
@@ -4375,9 +4570,9 @@
       <w:contextualSpacing/>
     </w:pPr>
   </w:style>
-  <w:style w:type="character" w:styleId="Forte">
+  <w:style w:type="character" w:styleId="Strong">
     <w:name w:val="Strong"/>
-    <w:basedOn w:val="Fontepargpadro"/>
+    <w:basedOn w:val="DefaultParagraphFont"/>
     <w:uiPriority w:val="22"/>
     <w:qFormat/>
     <w:rsid w:val="003D5B66"/>
@@ -4602,12 +4797,6 @@
 </file>
 
 <file path=customXml/item2.xml><?xml version="1.0" encoding="utf-8"?>
-<p:properties xmlns:p="http://schemas.microsoft.com/office/2006/metadata/properties" xmlns:xsi="http://www.w3.org/2001/XMLSchema-instance" xmlns:pc="http://schemas.microsoft.com/office/infopath/2007/PartnerControls">
-  <documentManagement/>
-</p:properties>
-</file>
-
-<file path=customXml/item3.xml><?xml version="1.0" encoding="utf-8"?>
 <?mso-contentType ?>
 <FormTemplates xmlns="http://schemas.microsoft.com/sharepoint/v3/contenttype/forms">
   <Display>DocumentLibraryForm</Display>
@@ -4616,7 +4805,17 @@
 </FormTemplates>
 </file>
 
+<file path=customXml/item3.xml><?xml version="1.0" encoding="utf-8"?>
+<p:properties xmlns:p="http://schemas.microsoft.com/office/2006/metadata/properties" xmlns:xsi="http://www.w3.org/2001/XMLSchema-instance" xmlns:pc="http://schemas.microsoft.com/office/infopath/2007/PartnerControls">
+  <documentManagement/>
+</p:properties>
+</file>
+
 <file path=customXml/item4.xml><?xml version="1.0" encoding="utf-8"?>
+<b:Sources xmlns:b="http://schemas.openxmlformats.org/officeDocument/2006/bibliography" xmlns="http://schemas.openxmlformats.org/officeDocument/2006/bibliography" SelectedStyle="\APASixthEditionOfficeOnline.xsl" StyleName="APA" Version="6"/>
+</file>
+
+<file path=customXml/item5.xml><?xml version="1.0" encoding="utf-8"?>
 <ct:contentTypeSchema xmlns:ct="http://schemas.microsoft.com/office/2006/metadata/contentType" xmlns:ma="http://schemas.microsoft.com/office/2006/metadata/properties/metaAttributes" ct:_="" ma:_="" ma:contentTypeName="Documento" ma:contentTypeID="0x010100E8AD719C611C944B97EA995374942C12" ma:contentTypeVersion="11" ma:contentTypeDescription="Crear nuevo documento." ma:contentTypeScope="" ma:versionID="263725433e069dab5493f0a82421ce69">
   <xsd:schema xmlns:xsd="http://www.w3.org/2001/XMLSchema" xmlns:xs="http://www.w3.org/2001/XMLSchema" xmlns:p="http://schemas.microsoft.com/office/2006/metadata/properties" xmlns:ns3="6745fe0c-ad7a-4617-a8ca-e6134a19140c" xmlns:ns4="ee60325f-ca2b-4158-9c43-9a41039b3d97" targetNamespace="http://schemas.microsoft.com/office/2006/metadata/properties" ma:root="true" ma:fieldsID="96afa8ca5a75e8fcc7887517df59cde0" ns3:_="" ns4:_="">
     <xsd:import namespace="6745fe0c-ad7a-4617-a8ca-e6134a19140c"/>
@@ -4825,10 +5024,6 @@
 </ct:contentTypeSchema>
 </file>
 
-<file path=customXml/item5.xml><?xml version="1.0" encoding="utf-8"?>
-<b:Sources xmlns:b="http://schemas.openxmlformats.org/officeDocument/2006/bibliography" xmlns="http://schemas.openxmlformats.org/officeDocument/2006/bibliography" SelectedStyle="\APASixthEditionOfficeOnline.xsl" StyleName="APA" Version="6"/>
-</file>
-
 <file path=customXml/itemProps1.xml><?xml version="1.0" encoding="utf-8"?>
 <ds:datastoreItem xmlns:ds="http://schemas.openxmlformats.org/officeDocument/2006/customXml" ds:itemID="{55AF091B-3C7A-41E3-B477-F2FDAA23CFDA}">
   <ds:schemaRefs>
@@ -4838,6 +5033,14 @@
 </file>
 
 <file path=customXml/itemProps2.xml><?xml version="1.0" encoding="utf-8"?>
+<ds:datastoreItem xmlns:ds="http://schemas.openxmlformats.org/officeDocument/2006/customXml" ds:itemID="{AA746FB5-EEF2-4EB7-81F3-9E92166DF160}">
+  <ds:schemaRefs>
+    <ds:schemaRef ds:uri="http://schemas.microsoft.com/sharepoint/v3/contenttype/forms"/>
+  </ds:schemaRefs>
+</ds:datastoreItem>
+</file>
+
+<file path=customXml/itemProps3.xml><?xml version="1.0" encoding="utf-8"?>
 <ds:datastoreItem xmlns:ds="http://schemas.openxmlformats.org/officeDocument/2006/customXml" ds:itemID="{D166F14D-557D-424E-9636-D42330ECA826}">
   <ds:schemaRefs>
     <ds:schemaRef ds:uri="http://schemas.microsoft.com/office/2006/metadata/properties"/>
@@ -4846,15 +5049,15 @@
 </ds:datastoreItem>
 </file>
 
-<file path=customXml/itemProps3.xml><?xml version="1.0" encoding="utf-8"?>
-<ds:datastoreItem xmlns:ds="http://schemas.openxmlformats.org/officeDocument/2006/customXml" ds:itemID="{AA746FB5-EEF2-4EB7-81F3-9E92166DF160}">
+<file path=customXml/itemProps4.xml><?xml version="1.0" encoding="utf-8"?>
+<ds:datastoreItem xmlns:ds="http://schemas.openxmlformats.org/officeDocument/2006/customXml" ds:itemID="{40B7BC0D-6EAC-4652-ABF4-4BF19657B974}">
   <ds:schemaRefs>
-    <ds:schemaRef ds:uri="http://schemas.microsoft.com/sharepoint/v3/contenttype/forms"/>
+    <ds:schemaRef ds:uri="http://schemas.openxmlformats.org/officeDocument/2006/bibliography"/>
   </ds:schemaRefs>
 </ds:datastoreItem>
 </file>
 
-<file path=customXml/itemProps4.xml><?xml version="1.0" encoding="utf-8"?>
+<file path=customXml/itemProps5.xml><?xml version="1.0" encoding="utf-8"?>
 <ds:datastoreItem xmlns:ds="http://schemas.openxmlformats.org/officeDocument/2006/customXml" ds:itemID="{37A40627-DF93-40EE-99BE-E45B9B84719C}">
   <ds:schemaRefs>
     <ds:schemaRef ds:uri="http://schemas.microsoft.com/office/2006/metadata/contentType"/>
@@ -4873,14 +5076,6 @@
 </ds:datastoreItem>
 </file>
 
-<file path=customXml/itemProps5.xml><?xml version="1.0" encoding="utf-8"?>
-<ds:datastoreItem xmlns:ds="http://schemas.openxmlformats.org/officeDocument/2006/customXml" ds:itemID="{40B7BC0D-6EAC-4652-ABF4-4BF19657B974}">
-  <ds:schemaRefs>
-    <ds:schemaRef ds:uri="http://schemas.openxmlformats.org/officeDocument/2006/bibliography"/>
-  </ds:schemaRefs>
-</ds:datastoreItem>
-</file>
-
 <file path=docMetadata/LabelInfo.xml><?xml version="1.0" encoding="utf-8"?>
 <clbl:labelList xmlns:clbl="http://schemas.microsoft.com/office/2020/mipLabelMetadata"/>
 </file>
--- a/Elton Fonseca de Mattos.docx
+++ b/Elton Fonseca de Mattos.docx
@@ -634,60 +634,63 @@
           <w:ilvl w:val="0"/>
           <w:numId w:val="4"/>
         </w:numPr>
-        <w:ind w:left="426"/>
+        <w:tabs>
+          <w:tab w:val="right" w:pos="10348"/>
+        </w:tabs>
+        <w:ind w:left="426" w:right="118"/>
+      </w:pPr>
+      <w:r>
+        <w:rPr>
+          <w:rStyle w:val="notion-enable-hover"/>
+        </w:rPr>
+        <w:t xml:space="preserve">Analista Desenvolvedor Dynamics </w:t>
+      </w:r>
+      <w:r>
+        <w:rPr>
+          <w:rStyle w:val="notion-enable-hover"/>
+        </w:rPr>
+        <w:t>365/Power Platform</w:t>
+      </w:r>
+      <w:r>
+        <w:rPr>
+          <w:rStyle w:val="notion-enable-hover"/>
+        </w:rPr>
+        <w:t xml:space="preserve"> </w:t>
+      </w:r>
+      <w:r>
         <w:rPr>
           <w:rFonts w:ascii="Segoe UI" w:eastAsiaTheme="minorEastAsia" w:hAnsi="Segoe UI" w:cstheme="minorBidi"/>
           <w:szCs w:val="22"/>
-          <w:lang w:bidi="pt-BR"/>
-        </w:rPr>
-      </w:pPr>
-      <w:r>
-        <w:rPr>
-          <w:rStyle w:val="notion-enable-hover"/>
-        </w:rPr>
-        <w:t xml:space="preserve">Analista Desenvolvedor Dynamics </w:t>
-      </w:r>
-      <w:r>
-        <w:rPr>
-          <w:rStyle w:val="notion-enable-hover"/>
-        </w:rPr>
-        <w:t>365/Power Platform</w:t>
-      </w:r>
-    </w:p>
-    <w:p>
-      <w:pPr>
-        <w:pStyle w:val="Heading3"/>
-        <w:tabs>
-          <w:tab w:val="clear" w:pos="9360"/>
-          <w:tab w:val="right" w:pos="10348"/>
-        </w:tabs>
-        <w:ind w:left="426" w:right="118"/>
-      </w:pPr>
-      <w:r>
-        <w:t>Smart Consulting</w:t>
-      </w:r>
-      <w:r>
-        <w:rPr>
-          <w:lang w:bidi="pt-BR"/>
-        </w:rPr>
-        <w:t xml:space="preserve"> </w:t>
-      </w:r>
-      <w:r>
-        <w:t>| São Paulo, SP</w:t>
-      </w:r>
-      <w:r>
-        <w:rPr>
-          <w:lang w:bidi="pt-BR"/>
+        </w:rPr>
+        <w:t xml:space="preserve">- </w:t>
+      </w:r>
+      <w:r>
+        <w:rPr>
+          <w:rFonts w:ascii="Segoe UI" w:eastAsiaTheme="minorEastAsia" w:hAnsi="Segoe UI" w:cstheme="minorBidi"/>
+          <w:szCs w:val="22"/>
+        </w:rPr>
+        <w:t>Smart Consulting | São Paulo, SP</w:t>
+      </w:r>
+      <w:r>
+        <w:rPr>
+          <w:rFonts w:ascii="Segoe UI" w:eastAsiaTheme="minorEastAsia" w:hAnsi="Segoe UI" w:cstheme="minorBidi"/>
+          <w:szCs w:val="22"/>
         </w:rPr>
         <w:tab/>
-      </w:r>
-      <w:r>
         <w:t xml:space="preserve">Mar/2017 </w:t>
       </w:r>
       <w:r>
+        <w:rPr>
+          <w:rFonts w:ascii="Segoe UI" w:eastAsiaTheme="minorEastAsia" w:hAnsi="Segoe UI" w:cstheme="minorBidi"/>
+          <w:szCs w:val="22"/>
+        </w:rPr>
         <w:t>-</w:t>
       </w:r>
       <w:r>
+        <w:rPr>
+          <w:rFonts w:ascii="Segoe UI" w:eastAsiaTheme="minorEastAsia" w:hAnsi="Segoe UI" w:cstheme="minorBidi"/>
+          <w:szCs w:val="22"/>
+        </w:rPr>
         <w:t> Abr/2020</w:t>
       </w:r>
     </w:p>
@@ -698,11 +701,13 @@
           <w:ilvl w:val="0"/>
           <w:numId w:val="4"/>
         </w:numPr>
-        <w:ind w:left="426"/>
+        <w:tabs>
+          <w:tab w:val="right" w:pos="10348"/>
+        </w:tabs>
+        <w:ind w:left="426" w:right="118"/>
         <w:rPr>
           <w:rFonts w:ascii="Segoe UI" w:eastAsiaTheme="minorEastAsia" w:hAnsi="Segoe UI" w:cstheme="minorBidi"/>
           <w:szCs w:val="22"/>
-          <w:lang w:bidi="pt-BR"/>
         </w:rPr>
       </w:pPr>
       <w:r>
@@ -717,35 +722,46 @@
         </w:rPr>
         <w:t>365/Power Platform</w:t>
       </w:r>
-    </w:p>
-    <w:p>
-      <w:pPr>
-        <w:pStyle w:val="Heading3"/>
-        <w:tabs>
-          <w:tab w:val="clear" w:pos="9360"/>
-          <w:tab w:val="right" w:pos="10348"/>
-        </w:tabs>
-        <w:ind w:left="426" w:right="118"/>
-        <w:rPr>
-          <w:lang w:bidi="pt-BR"/>
-        </w:rPr>
-      </w:pPr>
-      <w:r>
+      <w:r>
+        <w:rPr>
+          <w:rStyle w:val="notion-enable-hover"/>
+        </w:rPr>
+        <w:t xml:space="preserve"> </w:t>
+      </w:r>
+      <w:r>
+        <w:rPr>
+          <w:rFonts w:ascii="Segoe UI" w:eastAsiaTheme="minorEastAsia" w:hAnsi="Segoe UI" w:cstheme="minorBidi"/>
+          <w:szCs w:val="22"/>
+        </w:rPr>
+        <w:t xml:space="preserve">- </w:t>
+      </w:r>
+      <w:r>
+        <w:rPr>
+          <w:rFonts w:ascii="Segoe UI" w:eastAsiaTheme="minorEastAsia" w:hAnsi="Segoe UI" w:cstheme="minorBidi"/>
+          <w:szCs w:val="22"/>
+        </w:rPr>
         <w:t>I4D IT Solutions | São Paulo, SP (Híbrido)</w:t>
       </w:r>
       <w:r>
         <w:rPr>
-          <w:lang w:bidi="pt-BR"/>
+          <w:rFonts w:ascii="Segoe UI" w:eastAsiaTheme="minorEastAsia" w:hAnsi="Segoe UI" w:cstheme="minorBidi"/>
+          <w:szCs w:val="22"/>
         </w:rPr>
         <w:tab/>
-      </w:r>
-      <w:r>
         <w:t xml:space="preserve">Ago/2015 </w:t>
       </w:r>
       <w:r>
+        <w:rPr>
+          <w:rFonts w:ascii="Segoe UI" w:eastAsiaTheme="minorEastAsia" w:hAnsi="Segoe UI" w:cstheme="minorBidi"/>
+          <w:szCs w:val="22"/>
+        </w:rPr>
         <w:t>-</w:t>
       </w:r>
       <w:r>
+        <w:rPr>
+          <w:rFonts w:ascii="Segoe UI" w:eastAsiaTheme="minorEastAsia" w:hAnsi="Segoe UI" w:cstheme="minorBidi"/>
+          <w:szCs w:val="22"/>
+        </w:rPr>
         <w:t xml:space="preserve"> Dez/2016</w:t>
       </w:r>
     </w:p>
@@ -756,66 +772,82 @@
           <w:ilvl w:val="0"/>
           <w:numId w:val="4"/>
         </w:numPr>
-        <w:ind w:left="426"/>
+        <w:tabs>
+          <w:tab w:val="right" w:pos="10348"/>
+        </w:tabs>
+        <w:ind w:left="426" w:right="118"/>
+      </w:pPr>
+      <w:r>
+        <w:rPr>
+          <w:rStyle w:val="notion-enable-hover"/>
+        </w:rPr>
+        <w:t>Desenvolvedor </w:t>
+      </w:r>
+      <w:r>
+        <w:rPr>
+          <w:rStyle w:val="notion-enable-hover"/>
+        </w:rPr>
+        <w:t>W</w:t>
+      </w:r>
+      <w:r>
+        <w:rPr>
+          <w:rStyle w:val="notion-enable-hover"/>
+        </w:rPr>
+        <w:t>eb</w:t>
+      </w:r>
+      <w:r>
+        <w:rPr>
+          <w:rStyle w:val="notion-enable-hover"/>
+        </w:rPr>
+        <w:t xml:space="preserve"> (ASP/XHTML/Javascript)</w:t>
+      </w:r>
+      <w:r>
+        <w:rPr>
+          <w:rStyle w:val="notion-enable-hover"/>
+        </w:rPr>
+        <w:t xml:space="preserve"> </w:t>
+      </w:r>
+      <w:r>
         <w:rPr>
           <w:rFonts w:ascii="Segoe UI" w:eastAsiaTheme="minorEastAsia" w:hAnsi="Segoe UI" w:cstheme="minorBidi"/>
           <w:szCs w:val="22"/>
-          <w:lang w:bidi="pt-BR"/>
-        </w:rPr>
-      </w:pPr>
-      <w:r>
-        <w:rPr>
-          <w:rStyle w:val="notion-enable-hover"/>
-        </w:rPr>
-        <w:t>Desenvolvedor </w:t>
-      </w:r>
-      <w:r>
-        <w:rPr>
-          <w:rStyle w:val="notion-enable-hover"/>
-        </w:rPr>
-        <w:t>W</w:t>
-      </w:r>
-      <w:r>
-        <w:rPr>
-          <w:rStyle w:val="notion-enable-hover"/>
-        </w:rPr>
-        <w:t>eb</w:t>
-      </w:r>
-      <w:r>
-        <w:rPr>
-          <w:rStyle w:val="notion-enable-hover"/>
-        </w:rPr>
-        <w:t xml:space="preserve"> (ASP/XHTML/Javascript)</w:t>
-      </w:r>
-    </w:p>
-    <w:p>
-      <w:pPr>
-        <w:pStyle w:val="Heading3"/>
-        <w:tabs>
-          <w:tab w:val="clear" w:pos="9360"/>
-          <w:tab w:val="right" w:pos="10348"/>
-        </w:tabs>
-        <w:ind w:left="426" w:right="118"/>
-      </w:pPr>
-      <w:r>
+        </w:rPr>
+        <w:t xml:space="preserve">- </w:t>
+      </w:r>
+      <w:r>
+        <w:rPr>
+          <w:rFonts w:ascii="Segoe UI" w:eastAsiaTheme="minorEastAsia" w:hAnsi="Segoe UI" w:cstheme="minorBidi"/>
+          <w:szCs w:val="22"/>
+        </w:rPr>
         <w:t>Paicon Technologies | São Paulo, S</w:t>
       </w:r>
       <w:r>
+        <w:rPr>
+          <w:rFonts w:ascii="Segoe UI" w:eastAsiaTheme="minorEastAsia" w:hAnsi="Segoe UI" w:cstheme="minorBidi"/>
+          <w:szCs w:val="22"/>
+        </w:rPr>
         <w:t>P</w:t>
       </w:r>
       <w:r>
         <w:rPr>
-          <w:lang w:bidi="pt-BR"/>
+          <w:rFonts w:ascii="Segoe UI" w:eastAsiaTheme="minorEastAsia" w:hAnsi="Segoe UI" w:cstheme="minorBidi"/>
+          <w:szCs w:val="22"/>
         </w:rPr>
         <w:tab/>
-      </w:r>
-      <w:r>
         <w:t xml:space="preserve">Fev/2015 </w:t>
       </w:r>
       <w:r>
+        <w:rPr>
+          <w:rFonts w:ascii="Segoe UI" w:eastAsiaTheme="minorEastAsia" w:hAnsi="Segoe UI" w:cstheme="minorBidi"/>
+          <w:szCs w:val="22"/>
+        </w:rPr>
         <w:t>-</w:t>
       </w:r>
       <w:r>
+        <w:rPr>
+          <w:rFonts w:ascii="Segoe UI" w:eastAsiaTheme="minorEastAsia" w:hAnsi="Segoe UI" w:cstheme="minorBidi"/>
+          <w:szCs w:val="22"/>
+        </w:rPr>
         <w:t xml:space="preserve"> Jul/2015</w:t>
       </w:r>
     </w:p>
@@ -826,54 +858,67 @@
           <w:ilvl w:val="0"/>
           <w:numId w:val="4"/>
         </w:numPr>
-        <w:ind w:left="426"/>
+        <w:tabs>
+          <w:tab w:val="right" w:pos="10348"/>
+        </w:tabs>
+        <w:ind w:left="426" w:right="118"/>
         <w:rPr>
           <w:rFonts w:ascii="Segoe UI" w:eastAsiaTheme="minorEastAsia" w:hAnsi="Segoe UI" w:cstheme="minorBidi"/>
           <w:szCs w:val="22"/>
-          <w:lang w:bidi="pt-BR"/>
         </w:rPr>
       </w:pPr>
       <w:r>
         <w:rPr>
           <w:rStyle w:val="notion-enable-hover"/>
         </w:rPr>
-        <w:t>Desenvolvedor Dynamics CRM</w:t>
-      </w:r>
-    </w:p>
-    <w:p>
-      <w:pPr>
-        <w:pStyle w:val="Heading3"/>
-        <w:tabs>
-          <w:tab w:val="clear" w:pos="9360"/>
-          <w:tab w:val="right" w:pos="10348"/>
-        </w:tabs>
-        <w:ind w:left="426" w:right="118"/>
-      </w:pPr>
-      <w:r>
-        <w:t>Smart Consulting</w:t>
-      </w:r>
-      <w:r>
-        <w:rPr>
-          <w:lang w:bidi="pt-BR"/>
+        <w:t xml:space="preserve">Desenvolvedor Dynamics </w:t>
+      </w:r>
+      <w:r>
+        <w:rPr>
+          <w:rStyle w:val="notion-enable-hover"/>
+        </w:rPr>
+        <w:t>CRM</w:t>
+      </w:r>
+      <w:r>
+        <w:rPr>
+          <w:rStyle w:val="notion-enable-hover"/>
         </w:rPr>
         <w:t xml:space="preserve"> </w:t>
       </w:r>
       <w:r>
-        <w:t>| São Paulo, SP</w:t>
-      </w:r>
-      <w:r>
-        <w:rPr>
-          <w:lang w:bidi="pt-BR"/>
+        <w:rPr>
+          <w:rFonts w:ascii="Segoe UI" w:eastAsiaTheme="minorEastAsia" w:hAnsi="Segoe UI" w:cstheme="minorBidi"/>
+          <w:szCs w:val="22"/>
+        </w:rPr>
+        <w:t xml:space="preserve">- </w:t>
+      </w:r>
+      <w:r>
+        <w:rPr>
+          <w:rFonts w:ascii="Segoe UI" w:eastAsiaTheme="minorEastAsia" w:hAnsi="Segoe UI" w:cstheme="minorBidi"/>
+          <w:szCs w:val="22"/>
+        </w:rPr>
+        <w:t>Smart Consulting | São Paulo, SP</w:t>
+      </w:r>
+      <w:r>
+        <w:rPr>
+          <w:rFonts w:ascii="Segoe UI" w:eastAsiaTheme="minorEastAsia" w:hAnsi="Segoe UI" w:cstheme="minorBidi"/>
+          <w:szCs w:val="22"/>
         </w:rPr>
         <w:tab/>
-      </w:r>
-      <w:r>
         <w:t xml:space="preserve">Mar/2013 </w:t>
       </w:r>
       <w:r>
+        <w:rPr>
+          <w:rFonts w:ascii="Segoe UI" w:eastAsiaTheme="minorEastAsia" w:hAnsi="Segoe UI" w:cstheme="minorBidi"/>
+          <w:szCs w:val="22"/>
+        </w:rPr>
         <w:t>-</w:t>
       </w:r>
       <w:r>
+        <w:rPr>
+          <w:rFonts w:ascii="Segoe UI" w:eastAsiaTheme="minorEastAsia" w:hAnsi="Segoe UI" w:cstheme="minorBidi"/>
+          <w:szCs w:val="22"/>
+        </w:rPr>
         <w:t xml:space="preserve"> Dez/2014</w:t>
       </w:r>
     </w:p>
@@ -884,11 +929,13 @@
           <w:ilvl w:val="0"/>
           <w:numId w:val="4"/>
         </w:numPr>
-        <w:ind w:left="426"/>
+        <w:tabs>
+          <w:tab w:val="right" w:pos="10348"/>
+        </w:tabs>
+        <w:ind w:left="426" w:right="118"/>
         <w:rPr>
           <w:rFonts w:ascii="Segoe UI" w:eastAsiaTheme="minorEastAsia" w:hAnsi="Segoe UI" w:cstheme="minorBidi"/>
           <w:szCs w:val="22"/>
-          <w:lang w:bidi="pt-BR"/>
         </w:rPr>
       </w:pPr>
       <w:r>
@@ -902,6 +949,68 @@
           <w:rStyle w:val="notion-enable-hover"/>
         </w:rPr>
         <w:t>de Banco de Dados / DBM (MS SQL Server)</w:t>
+      </w:r>
+      <w:r>
+        <w:rPr>
+          <w:rStyle w:val="notion-enable-hover"/>
+        </w:rPr>
+        <w:t xml:space="preserve"> </w:t>
+      </w:r>
+      <w:r>
+        <w:rPr>
+          <w:rFonts w:ascii="Segoe UI" w:eastAsiaTheme="minorEastAsia" w:hAnsi="Segoe UI" w:cstheme="minorBidi"/>
+          <w:szCs w:val="22"/>
+        </w:rPr>
+        <w:t xml:space="preserve">- </w:t>
+      </w:r>
+      <w:r>
+        <w:rPr>
+          <w:rFonts w:ascii="Segoe UI" w:eastAsiaTheme="minorEastAsia" w:hAnsi="Segoe UI" w:cstheme="minorBidi"/>
+          <w:szCs w:val="22"/>
+        </w:rPr>
+        <w:t>Logystem Logística e Sistemas | São Paulo, SP</w:t>
+      </w:r>
+      <w:r>
+        <w:rPr>
+          <w:rFonts w:ascii="Segoe UI" w:eastAsiaTheme="minorEastAsia" w:hAnsi="Segoe UI" w:cstheme="minorBidi"/>
+          <w:szCs w:val="22"/>
+        </w:rPr>
+        <w:tab/>
+        <w:t xml:space="preserve">Out/2010 </w:t>
+      </w:r>
+      <w:r>
+        <w:rPr>
+          <w:rFonts w:ascii="Segoe UI" w:eastAsiaTheme="minorEastAsia" w:hAnsi="Segoe UI" w:cstheme="minorBidi"/>
+          <w:szCs w:val="22"/>
+        </w:rPr>
+        <w:t>-</w:t>
+      </w:r>
+      <w:r>
+        <w:rPr>
+          <w:rFonts w:ascii="Segoe UI" w:eastAsiaTheme="minorEastAsia" w:hAnsi="Segoe UI" w:cstheme="minorBidi"/>
+          <w:szCs w:val="22"/>
+        </w:rPr>
+        <w:t xml:space="preserve"> Dez/2012</w:t>
+      </w:r>
+    </w:p>
+    <w:p>
+      <w:pPr>
+        <w:pStyle w:val="Heading1"/>
+        <w:ind w:right="16"/>
+      </w:pPr>
+      <w:r>
+        <w:t>Formação Acadêmica</w:t>
+      </w:r>
+    </w:p>
+    <w:p>
+      <w:pPr>
+        <w:pStyle w:val="Heading2"/>
+        <w:rPr>
+          <w:rFonts w:eastAsiaTheme="minorEastAsia"/>
+        </w:rPr>
+      </w:pPr>
+      <w:r>
+        <w:t>Bacharelado em Ciência da Computação</w:t>
       </w:r>
     </w:p>
     <w:p>
@@ -911,45 +1020,10 @@
           <w:tab w:val="clear" w:pos="9360"/>
           <w:tab w:val="right" w:pos="10348"/>
         </w:tabs>
-        <w:ind w:left="426" w:right="118"/>
-      </w:pPr>
-      <w:r>
-        <w:t>Logystem Logística e Sistemas | São Paulo, SP</w:t>
-      </w:r>
-      <w:r>
-        <w:rPr>
-          <w:lang w:bidi="pt-BR"/>
-        </w:rPr>
-        <w:tab/>
-      </w:r>
-      <w:r>
-        <w:t xml:space="preserve">Out/2010 </w:t>
-      </w:r>
-      <w:r>
-        <w:t>-</w:t>
-      </w:r>
-      <w:r>
-        <w:t xml:space="preserve"> Dez/2012</w:t>
-      </w:r>
-    </w:p>
-    <w:p>
-      <w:pPr>
-        <w:pStyle w:val="Heading1"/>
-        <w:ind w:right="16"/>
-      </w:pPr>
-      <w:r>
-        <w:t>Formação Acadêmica</w:t>
-      </w:r>
-    </w:p>
-    <w:p>
-      <w:pPr>
-        <w:pStyle w:val="Heading2"/>
-        <w:rPr>
-          <w:rFonts w:eastAsiaTheme="minorEastAsia"/>
-        </w:rPr>
-      </w:pPr>
-      <w:r>
-        <w:t>Bacharelado em Ciência da Computação</w:t>
+        <w:ind w:right="118"/>
+      </w:pPr>
+      <w:r>
+        <w:t>UNIP – Universidade Paulista</w:t>
       </w:r>
     </w:p>
     <w:p>
@@ -961,9 +1035,6 @@
         </w:tabs>
         <w:ind w:right="118"/>
       </w:pPr>
-      <w:r>
-        <w:t>UNIP – Universidade Paulista</w:t>
-      </w:r>
       <w:r>
         <w:rPr>
           <w:lang w:bidi="pt-BR"/>
@@ -991,6 +1062,27 @@
           <w:sz w:val="20"/>
         </w:rPr>
       </w:pPr>
+      <w:r>
+        <w:rPr>
+          <w:caps/>
+          <w:color w:val="auto"/>
+          <w:spacing w:val="30"/>
+          <w:sz w:val="20"/>
+        </w:rPr>
+        <w:br w:type="page"/>
+      </w:r>
+    </w:p>
+    <w:p>
+      <w:pPr>
+        <w:spacing w:after="0" w:line="240" w:lineRule="auto"/>
+        <w:ind w:right="0"/>
+        <w:rPr>
+          <w:caps/>
+          <w:color w:val="auto"/>
+          <w:spacing w:val="30"/>
+          <w:sz w:val="20"/>
+        </w:rPr>
+      </w:pPr>
     </w:p>
     <w:p>
       <w:pPr>
@@ -1004,7 +1096,6 @@
         <w:rPr>
           <w:lang w:val="en-US"/>
         </w:rPr>
-        <w:lastRenderedPageBreak/>
         <w:t>Certificações</w:t>
       </w:r>
     </w:p>
@@ -1013,7 +1104,7 @@
         <w:tabs>
           <w:tab w:val="right" w:pos="10348"/>
         </w:tabs>
-        <w:ind w:left="1418" w:right="118" w:hanging="284"/>
+        <w:ind w:left="1134" w:right="118" w:hanging="142"/>
         <w:rPr>
           <w:lang w:val="en-US"/>
         </w:rPr>
@@ -1025,34 +1116,18 @@
           <w:lang w:val="en-US"/>
         </w:rPr>
         <w:drawing>
-          <wp:anchor distT="0" distB="0" distL="114300" distR="114300" simplePos="0" relativeHeight="251671552" behindDoc="1" locked="0" layoutInCell="1" allowOverlap="1" wp14:anchorId="381D8993" wp14:editId="6B409AD5">
+          <wp:anchor distT="0" distB="0" distL="114300" distR="114300" simplePos="0" relativeHeight="251679744" behindDoc="0" locked="0" layoutInCell="1" allowOverlap="1" wp14:anchorId="38940525" wp14:editId="133CC69B">
             <wp:simplePos x="0" y="0"/>
             <wp:positionH relativeFrom="margin">
               <wp:align>left</wp:align>
             </wp:positionH>
             <wp:positionV relativeFrom="paragraph">
-              <wp:posOffset>13335</wp:posOffset>
+              <wp:posOffset>8255</wp:posOffset>
             </wp:positionV>
-            <wp:extent cx="495300" cy="495300"/>
+            <wp:extent cx="459740" cy="495300"/>
             <wp:effectExtent l="0" t="0" r="0" b="0"/>
-            <wp:wrapTight wrapText="bothSides">
-              <wp:wrapPolygon edited="0">
-                <wp:start x="8308" y="0"/>
-                <wp:lineTo x="3323" y="1662"/>
-                <wp:lineTo x="0" y="6646"/>
-                <wp:lineTo x="0" y="14123"/>
-                <wp:lineTo x="8308" y="20769"/>
-                <wp:lineTo x="9138" y="20769"/>
-                <wp:lineTo x="12462" y="20769"/>
-                <wp:lineTo x="13292" y="20769"/>
-                <wp:lineTo x="20769" y="13292"/>
-                <wp:lineTo x="20769" y="5815"/>
-                <wp:lineTo x="17446" y="831"/>
-                <wp:lineTo x="11631" y="0"/>
-                <wp:lineTo x="8308" y="0"/>
-              </wp:wrapPolygon>
-            </wp:wrapTight>
-            <wp:docPr id="3" name="Graphic 3"/>
+            <wp:wrapSquare wrapText="bothSides"/>
+            <wp:docPr id="1981825807" name="Picture 1981825807" descr="Ícone&#10;&#10;Descrição gerada automaticamente com confiança média"/>
             <wp:cNvGraphicFramePr>
               <a:graphicFrameLocks xmlns:a="http://schemas.openxmlformats.org/drawingml/2006/main" noChangeAspect="1"/>
             </wp:cNvGraphicFramePr>
@@ -1060,7 +1135,7 @@
               <a:graphicData uri="http://schemas.openxmlformats.org/drawingml/2006/picture">
                 <pic:pic xmlns:pic="http://schemas.openxmlformats.org/drawingml/2006/picture">
                   <pic:nvPicPr>
-                    <pic:cNvPr id="1" name=""/>
+                    <pic:cNvPr id="1604621745" name="Imagem 1" descr="Ícone&#10;&#10;Descrição gerada automaticamente com confiança média"/>
                     <pic:cNvPicPr/>
                   </pic:nvPicPr>
                   <pic:blipFill>
@@ -1068,9 +1143,6 @@
                       <a:extLst>
                         <a:ext uri="{28A0092B-C50C-407E-A947-70E740481C1C}">
                           <a14:useLocalDpi xmlns:a14="http://schemas.microsoft.com/office/drawing/2010/main" val="0"/>
-                        </a:ext>
-                        <a:ext uri="{96DAC541-7B7A-43D3-8B79-37D633B846F1}">
-                          <asvg:svgBlip xmlns:asvg="http://schemas.microsoft.com/office/drawing/2016/SVG/main" r:embed="rId14"/>
                         </a:ext>
                       </a:extLst>
                     </a:blip>
@@ -1081,7 +1153,7 @@
                   <pic:spPr>
                     <a:xfrm>
                       <a:off x="0" y="0"/>
-                      <a:ext cx="495300" cy="495300"/>
+                      <a:ext cx="459740" cy="495300"/>
                     </a:xfrm>
                     <a:prstGeom prst="rect">
                       <a:avLst/>
@@ -1105,7 +1177,7 @@
           <w:szCs w:val="26"/>
           <w:lang w:val="en-US"/>
         </w:rPr>
-        <w:t xml:space="preserve">Microsoft Certified: </w:t>
+        <w:t>Microsoft Certified: Power Platform Functional Consultant Associate</w:t>
       </w:r>
       <w:r>
         <w:rPr>
@@ -1113,21 +1185,13 @@
           <w:szCs w:val="26"/>
           <w:lang w:val="en-US"/>
         </w:rPr>
-        <w:t>Power Platform Solution Architect Expert</w:t>
-      </w:r>
-      <w:r>
-        <w:rPr>
-          <w:rFonts w:ascii="Segoe UI Semibold" w:eastAsiaTheme="majorEastAsia" w:hAnsi="Segoe UI Semibold" w:cstheme="majorBidi"/>
-          <w:szCs w:val="26"/>
-          <w:lang w:val="en-US"/>
-        </w:rPr>
         <w:tab/>
       </w:r>
       <w:r>
         <w:rPr>
           <w:lang w:val="en-US"/>
         </w:rPr>
-        <w:t>Nov</w:t>
+        <w:t>Dez</w:t>
       </w:r>
       <w:r>
         <w:rPr>
@@ -1146,34 +1210,22 @@
         <w:tabs>
           <w:tab w:val="right" w:pos="10348"/>
         </w:tabs>
-        <w:ind w:left="1418" w:right="118" w:hanging="284"/>
-        <w:rPr>
-          <w:lang w:val="en-US"/>
-        </w:rPr>
-      </w:pPr>
-      <w:r>
-        <w:rPr>
-          <w:lang w:val="en-US"/>
-        </w:rPr>
-        <w:t>Exam PL-</w:t>
-      </w:r>
-      <w:r>
-        <w:rPr>
-          <w:lang w:val="en-US"/>
-        </w:rPr>
-        <w:t>6</w:t>
-      </w:r>
-      <w:r>
-        <w:rPr>
-          <w:lang w:val="en-US"/>
-        </w:rPr>
-        <w:t xml:space="preserve">00: </w:t>
-      </w:r>
-      <w:r>
-        <w:rPr>
-          <w:lang w:val="en-US"/>
-        </w:rPr>
-        <w:t>Microsoft Power Platform Solution Architect</w:t>
+        <w:ind w:left="1134" w:right="118" w:hanging="142"/>
+        <w:rPr>
+          <w:lang w:val="en-US"/>
+        </w:rPr>
+      </w:pPr>
+      <w:r>
+        <w:rPr>
+          <w:lang w:val="en-US"/>
+        </w:rPr>
+        <w:t xml:space="preserve">Exam </w:t>
+      </w:r>
+      <w:r>
+        <w:rPr>
+          <w:lang w:val="en-US"/>
+        </w:rPr>
+        <w:t>PL-200: Microsoft Power Platform Functional Consultant</w:t>
       </w:r>
     </w:p>
     <w:p>
@@ -1182,7 +1234,18 @@
         <w:tabs>
           <w:tab w:val="right" w:pos="10348"/>
         </w:tabs>
-        <w:ind w:left="1418" w:right="118"/>
+        <w:ind w:left="1134" w:right="118" w:hanging="142"/>
+        <w:rPr>
+          <w:lang w:val="en-US"/>
+        </w:rPr>
+      </w:pPr>
+    </w:p>
+    <w:p>
+      <w:pPr>
+        <w:tabs>
+          <w:tab w:val="right" w:pos="10348"/>
+        </w:tabs>
+        <w:ind w:left="1134" w:right="118" w:hanging="142"/>
         <w:rPr>
           <w:lang w:val="en-US"/>
         </w:rPr>
@@ -1190,22 +1253,22 @@
       <w:r>
         <w:rPr>
           <w:rFonts w:ascii="Segoe UI Semibold" w:eastAsiaTheme="majorEastAsia" w:hAnsi="Segoe UI Semibold" w:cstheme="majorBidi"/>
-          <w:noProof/>
           <w:szCs w:val="26"/>
+          <w:lang w:val="en-US"/>
         </w:rPr>
         <w:drawing>
-          <wp:anchor distT="0" distB="0" distL="114300" distR="114300" simplePos="0" relativeHeight="251670528" behindDoc="0" locked="0" layoutInCell="1" allowOverlap="1" wp14:anchorId="44E1D72F" wp14:editId="30E05175">
+          <wp:anchor distT="0" distB="0" distL="114300" distR="114300" simplePos="0" relativeHeight="251677696" behindDoc="0" locked="0" layoutInCell="1" allowOverlap="1" wp14:anchorId="3AB655E1" wp14:editId="272D6307">
             <wp:simplePos x="0" y="0"/>
             <wp:positionH relativeFrom="margin">
               <wp:align>left</wp:align>
             </wp:positionH>
             <wp:positionV relativeFrom="paragraph">
-              <wp:posOffset>166370</wp:posOffset>
+              <wp:posOffset>6985</wp:posOffset>
             </wp:positionV>
-            <wp:extent cx="480060" cy="516890"/>
-            <wp:effectExtent l="0" t="0" r="0" b="0"/>
+            <wp:extent cx="438150" cy="472440"/>
+            <wp:effectExtent l="0" t="0" r="0" b="3810"/>
             <wp:wrapSquare wrapText="bothSides"/>
-            <wp:docPr id="2" name="Picture 2" descr="Ícone&#10;&#10;Descrição gerada automaticamente com confiança média"/>
+            <wp:docPr id="606343199" name="Picture 606343199" descr="Ícone&#10;&#10;Descrição gerada automaticamente com confiança média"/>
             <wp:cNvGraphicFramePr>
               <a:graphicFrameLocks xmlns:a="http://schemas.openxmlformats.org/drawingml/2006/main" noChangeAspect="1"/>
             </wp:cNvGraphicFramePr>
@@ -1217,7 +1280,7 @@
                     <pic:cNvPicPr/>
                   </pic:nvPicPr>
                   <pic:blipFill>
-                    <a:blip r:embed="rId15" cstate="print">
+                    <a:blip r:embed="rId13" cstate="print">
                       <a:extLst>
                         <a:ext uri="{28A0092B-C50C-407E-A947-70E740481C1C}">
                           <a14:useLocalDpi xmlns:a14="http://schemas.microsoft.com/office/drawing/2010/main" val="0"/>
@@ -1231,7 +1294,7 @@
                   <pic:spPr>
                     <a:xfrm>
                       <a:off x="0" y="0"/>
-                      <a:ext cx="480060" cy="516890"/>
+                      <a:ext cx="438150" cy="472440"/>
                     </a:xfrm>
                     <a:prstGeom prst="rect">
                       <a:avLst/>
@@ -1249,24 +1312,13 @@
           </wp:anchor>
         </w:drawing>
       </w:r>
-    </w:p>
-    <w:p>
-      <w:pPr>
-        <w:tabs>
-          <w:tab w:val="right" w:pos="10348"/>
-        </w:tabs>
-        <w:ind w:left="1418" w:right="118" w:hanging="284"/>
-        <w:rPr>
-          <w:lang w:val="en-US"/>
-        </w:rPr>
-      </w:pPr>
       <w:r>
         <w:rPr>
           <w:rFonts w:ascii="Segoe UI Semibold" w:eastAsiaTheme="majorEastAsia" w:hAnsi="Segoe UI Semibold" w:cstheme="majorBidi"/>
           <w:szCs w:val="26"/>
           <w:lang w:val="en-US"/>
         </w:rPr>
-        <w:t>Microsoft Certified: Power Platform Developer Associate</w:t>
+        <w:t>Microsoft Certified: Dynamics 365 Customer Service Functional Consultant Associate</w:t>
       </w:r>
       <w:r>
         <w:rPr>
@@ -1280,7 +1332,7 @@
         <w:rPr>
           <w:lang w:val="en-US"/>
         </w:rPr>
-        <w:t>Set</w:t>
+        <w:t>Dez</w:t>
       </w:r>
       <w:r>
         <w:rPr>
@@ -1299,16 +1351,22 @@
         <w:tabs>
           <w:tab w:val="right" w:pos="10348"/>
         </w:tabs>
-        <w:ind w:left="1418" w:right="118" w:hanging="284"/>
-        <w:rPr>
-          <w:lang w:val="en-US"/>
-        </w:rPr>
-      </w:pPr>
-      <w:r>
-        <w:rPr>
-          <w:lang w:val="en-US"/>
-        </w:rPr>
-        <w:t>Exam PL-400: Microsoft Power Platform Developer</w:t>
+        <w:ind w:left="1134" w:right="118" w:hanging="142"/>
+        <w:rPr>
+          <w:lang w:val="en-US"/>
+        </w:rPr>
+      </w:pPr>
+      <w:r>
+        <w:rPr>
+          <w:lang w:val="en-US"/>
+        </w:rPr>
+        <w:t xml:space="preserve">Exam </w:t>
+      </w:r>
+      <w:r>
+        <w:rPr>
+          <w:lang w:val="en-US"/>
+        </w:rPr>
+        <w:t>MB-230: Microsoft Dynamics 365 Customer Service Functional Consultant</w:t>
       </w:r>
     </w:p>
     <w:p>
@@ -1317,7 +1375,18 @@
         <w:tabs>
           <w:tab w:val="right" w:pos="10348"/>
         </w:tabs>
-        <w:ind w:left="1418" w:right="118"/>
+        <w:ind w:left="1134" w:right="118" w:hanging="142"/>
+        <w:rPr>
+          <w:lang w:val="en-US"/>
+        </w:rPr>
+      </w:pPr>
+    </w:p>
+    <w:p>
+      <w:pPr>
+        <w:tabs>
+          <w:tab w:val="right" w:pos="10348"/>
+        </w:tabs>
+        <w:ind w:left="1134" w:right="118" w:hanging="142"/>
         <w:rPr>
           <w:lang w:val="en-US"/>
         </w:rPr>
@@ -1327,9 +1396,311 @@
           <w:rFonts w:ascii="Segoe UI Semibold" w:eastAsiaTheme="majorEastAsia" w:hAnsi="Segoe UI Semibold" w:cstheme="majorBidi"/>
           <w:noProof/>
           <w:szCs w:val="26"/>
+          <w:lang w:val="en-US"/>
         </w:rPr>
         <w:drawing>
-          <wp:anchor distT="0" distB="0" distL="114300" distR="114300" simplePos="0" relativeHeight="251667456" behindDoc="0" locked="0" layoutInCell="1" allowOverlap="1" wp14:anchorId="09BE431B" wp14:editId="39F01F8A">
+          <wp:anchor distT="0" distB="0" distL="114300" distR="114300" simplePos="0" relativeHeight="251675648" behindDoc="1" locked="0" layoutInCell="1" allowOverlap="1" wp14:anchorId="5DAB53C2" wp14:editId="45008E5D">
+            <wp:simplePos x="0" y="0"/>
+            <wp:positionH relativeFrom="margin">
+              <wp:align>left</wp:align>
+            </wp:positionH>
+            <wp:positionV relativeFrom="paragraph">
+              <wp:posOffset>13335</wp:posOffset>
+            </wp:positionV>
+            <wp:extent cx="457200" cy="457200"/>
+            <wp:effectExtent l="0" t="0" r="0" b="0"/>
+            <wp:wrapTight wrapText="bothSides">
+              <wp:wrapPolygon edited="0">
+                <wp:start x="8100" y="0"/>
+                <wp:lineTo x="900" y="1800"/>
+                <wp:lineTo x="0" y="12600"/>
+                <wp:lineTo x="1800" y="16200"/>
+                <wp:lineTo x="7200" y="20700"/>
+                <wp:lineTo x="9000" y="20700"/>
+                <wp:lineTo x="12600" y="20700"/>
+                <wp:lineTo x="13500" y="20700"/>
+                <wp:lineTo x="18900" y="15300"/>
+                <wp:lineTo x="20700" y="12600"/>
+                <wp:lineTo x="19800" y="2700"/>
+                <wp:lineTo x="12600" y="0"/>
+                <wp:lineTo x="8100" y="0"/>
+              </wp:wrapPolygon>
+            </wp:wrapTight>
+            <wp:docPr id="914366045" name="Graphic 914366045"/>
+            <wp:cNvGraphicFramePr>
+              <a:graphicFrameLocks xmlns:a="http://schemas.openxmlformats.org/drawingml/2006/main" noChangeAspect="1"/>
+            </wp:cNvGraphicFramePr>
+            <a:graphic xmlns:a="http://schemas.openxmlformats.org/drawingml/2006/main">
+              <a:graphicData uri="http://schemas.openxmlformats.org/drawingml/2006/picture">
+                <pic:pic xmlns:pic="http://schemas.openxmlformats.org/drawingml/2006/picture">
+                  <pic:nvPicPr>
+                    <pic:cNvPr id="1" name=""/>
+                    <pic:cNvPicPr/>
+                  </pic:nvPicPr>
+                  <pic:blipFill>
+                    <a:blip r:embed="rId14" cstate="print">
+                      <a:extLst>
+                        <a:ext uri="{28A0092B-C50C-407E-A947-70E740481C1C}">
+                          <a14:useLocalDpi xmlns:a14="http://schemas.microsoft.com/office/drawing/2010/main" val="0"/>
+                        </a:ext>
+                        <a:ext uri="{96DAC541-7B7A-43D3-8B79-37D633B846F1}">
+                          <asvg:svgBlip xmlns:asvg="http://schemas.microsoft.com/office/drawing/2016/SVG/main" r:embed="rId15"/>
+                        </a:ext>
+                      </a:extLst>
+                    </a:blip>
+                    <a:stretch>
+                      <a:fillRect/>
+                    </a:stretch>
+                  </pic:blipFill>
+                  <pic:spPr>
+                    <a:xfrm>
+                      <a:off x="0" y="0"/>
+                      <a:ext cx="457200" cy="457200"/>
+                    </a:xfrm>
+                    <a:prstGeom prst="rect">
+                      <a:avLst/>
+                    </a:prstGeom>
+                  </pic:spPr>
+                </pic:pic>
+              </a:graphicData>
+            </a:graphic>
+            <wp14:sizeRelH relativeFrom="margin">
+              <wp14:pctWidth>0</wp14:pctWidth>
+            </wp14:sizeRelH>
+            <wp14:sizeRelV relativeFrom="margin">
+              <wp14:pctHeight>0</wp14:pctHeight>
+            </wp14:sizeRelV>
+          </wp:anchor>
+        </w:drawing>
+      </w:r>
+      <w:r>
+        <w:rPr>
+          <w:rFonts w:ascii="Segoe UI Semibold" w:eastAsiaTheme="majorEastAsia" w:hAnsi="Segoe UI Semibold" w:cstheme="majorBidi"/>
+          <w:szCs w:val="26"/>
+          <w:lang w:val="en-US"/>
+        </w:rPr>
+        <w:t xml:space="preserve">Microsoft Certified: </w:t>
+      </w:r>
+      <w:r>
+        <w:rPr>
+          <w:rFonts w:ascii="Segoe UI Semibold" w:eastAsiaTheme="majorEastAsia" w:hAnsi="Segoe UI Semibold" w:cstheme="majorBidi"/>
+          <w:szCs w:val="26"/>
+          <w:lang w:val="en-US"/>
+        </w:rPr>
+        <w:t>Power Platform Solution Architect Expert</w:t>
+      </w:r>
+      <w:r>
+        <w:rPr>
+          <w:rFonts w:ascii="Segoe UI Semibold" w:eastAsiaTheme="majorEastAsia" w:hAnsi="Segoe UI Semibold" w:cstheme="majorBidi"/>
+          <w:szCs w:val="26"/>
+          <w:lang w:val="en-US"/>
+        </w:rPr>
+        <w:tab/>
+      </w:r>
+      <w:r>
+        <w:rPr>
+          <w:lang w:val="en-US"/>
+        </w:rPr>
+        <w:t>Nov</w:t>
+      </w:r>
+      <w:r>
+        <w:rPr>
+          <w:lang w:val="en-US"/>
+        </w:rPr>
+        <w:t>/2023</w:t>
+      </w:r>
+    </w:p>
+    <w:p>
+      <w:pPr>
+        <w:pStyle w:val="ListParagraph"/>
+        <w:numPr>
+          <w:ilvl w:val="0"/>
+          <w:numId w:val="3"/>
+        </w:numPr>
+        <w:tabs>
+          <w:tab w:val="right" w:pos="10348"/>
+        </w:tabs>
+        <w:ind w:left="1134" w:right="118" w:hanging="142"/>
+        <w:rPr>
+          <w:lang w:val="en-US"/>
+        </w:rPr>
+      </w:pPr>
+      <w:r>
+        <w:rPr>
+          <w:lang w:val="en-US"/>
+        </w:rPr>
+        <w:t>Exam PL-</w:t>
+      </w:r>
+      <w:r>
+        <w:rPr>
+          <w:lang w:val="en-US"/>
+        </w:rPr>
+        <w:t>6</w:t>
+      </w:r>
+      <w:r>
+        <w:rPr>
+          <w:lang w:val="en-US"/>
+        </w:rPr>
+        <w:t xml:space="preserve">00: </w:t>
+      </w:r>
+      <w:r>
+        <w:rPr>
+          <w:lang w:val="en-US"/>
+        </w:rPr>
+        <w:t>Microsoft Power Platform Solution Architect</w:t>
+      </w:r>
+    </w:p>
+    <w:p>
+      <w:pPr>
+        <w:tabs>
+          <w:tab w:val="right" w:pos="10348"/>
+        </w:tabs>
+        <w:ind w:left="1134" w:right="118" w:hanging="142"/>
+        <w:rPr>
+          <w:lang w:val="en-US"/>
+        </w:rPr>
+      </w:pPr>
+      <w:r>
+        <w:rPr>
+          <w:noProof/>
+        </w:rPr>
+        <w:drawing>
+          <wp:anchor distT="0" distB="0" distL="114300" distR="114300" simplePos="0" relativeHeight="251670528" behindDoc="0" locked="0" layoutInCell="1" allowOverlap="1" wp14:anchorId="44E1D72F" wp14:editId="0BCF34E8">
+            <wp:simplePos x="0" y="0"/>
+            <wp:positionH relativeFrom="margin">
+              <wp:align>left</wp:align>
+            </wp:positionH>
+            <wp:positionV relativeFrom="paragraph">
+              <wp:posOffset>166370</wp:posOffset>
+            </wp:positionV>
+            <wp:extent cx="431165" cy="464820"/>
+            <wp:effectExtent l="0" t="0" r="6985" b="0"/>
+            <wp:wrapSquare wrapText="bothSides"/>
+            <wp:docPr id="2" name="Picture 2" descr="Ícone&#10;&#10;Descrição gerada automaticamente com confiança média"/>
+            <wp:cNvGraphicFramePr>
+              <a:graphicFrameLocks xmlns:a="http://schemas.openxmlformats.org/drawingml/2006/main" noChangeAspect="1"/>
+            </wp:cNvGraphicFramePr>
+            <a:graphic xmlns:a="http://schemas.openxmlformats.org/drawingml/2006/main">
+              <a:graphicData uri="http://schemas.openxmlformats.org/drawingml/2006/picture">
+                <pic:pic xmlns:pic="http://schemas.openxmlformats.org/drawingml/2006/picture">
+                  <pic:nvPicPr>
+                    <pic:cNvPr id="1604621745" name="Imagem 1" descr="Ícone&#10;&#10;Descrição gerada automaticamente com confiança média"/>
+                    <pic:cNvPicPr/>
+                  </pic:nvPicPr>
+                  <pic:blipFill>
+                    <a:blip r:embed="rId13" cstate="print">
+                      <a:extLst>
+                        <a:ext uri="{28A0092B-C50C-407E-A947-70E740481C1C}">
+                          <a14:useLocalDpi xmlns:a14="http://schemas.microsoft.com/office/drawing/2010/main" val="0"/>
+                        </a:ext>
+                      </a:extLst>
+                    </a:blip>
+                    <a:stretch>
+                      <a:fillRect/>
+                    </a:stretch>
+                  </pic:blipFill>
+                  <pic:spPr>
+                    <a:xfrm>
+                      <a:off x="0" y="0"/>
+                      <a:ext cx="434252" cy="467568"/>
+                    </a:xfrm>
+                    <a:prstGeom prst="rect">
+                      <a:avLst/>
+                    </a:prstGeom>
+                  </pic:spPr>
+                </pic:pic>
+              </a:graphicData>
+            </a:graphic>
+            <wp14:sizeRelH relativeFrom="margin">
+              <wp14:pctWidth>0</wp14:pctWidth>
+            </wp14:sizeRelH>
+            <wp14:sizeRelV relativeFrom="margin">
+              <wp14:pctHeight>0</wp14:pctHeight>
+            </wp14:sizeRelV>
+          </wp:anchor>
+        </w:drawing>
+      </w:r>
+    </w:p>
+    <w:p>
+      <w:pPr>
+        <w:tabs>
+          <w:tab w:val="right" w:pos="10348"/>
+        </w:tabs>
+        <w:ind w:left="1134" w:right="118" w:hanging="142"/>
+        <w:rPr>
+          <w:lang w:val="en-US"/>
+        </w:rPr>
+      </w:pPr>
+      <w:r>
+        <w:rPr>
+          <w:rFonts w:ascii="Segoe UI Semibold" w:eastAsiaTheme="majorEastAsia" w:hAnsi="Segoe UI Semibold" w:cstheme="majorBidi"/>
+          <w:szCs w:val="26"/>
+          <w:lang w:val="en-US"/>
+        </w:rPr>
+        <w:t>Microsoft Certified: Power Platform Developer Associate</w:t>
+      </w:r>
+      <w:r>
+        <w:rPr>
+          <w:rFonts w:ascii="Segoe UI Semibold" w:eastAsiaTheme="majorEastAsia" w:hAnsi="Segoe UI Semibold" w:cstheme="majorBidi"/>
+          <w:szCs w:val="26"/>
+          <w:lang w:val="en-US"/>
+        </w:rPr>
+        <w:tab/>
+      </w:r>
+      <w:r>
+        <w:rPr>
+          <w:lang w:val="en-US"/>
+        </w:rPr>
+        <w:t>Set</w:t>
+      </w:r>
+      <w:r>
+        <w:rPr>
+          <w:lang w:val="en-US"/>
+        </w:rPr>
+        <w:t>/2023</w:t>
+      </w:r>
+    </w:p>
+    <w:p>
+      <w:pPr>
+        <w:pStyle w:val="ListParagraph"/>
+        <w:numPr>
+          <w:ilvl w:val="0"/>
+          <w:numId w:val="3"/>
+        </w:numPr>
+        <w:tabs>
+          <w:tab w:val="right" w:pos="10348"/>
+        </w:tabs>
+        <w:ind w:left="1134" w:right="118" w:hanging="142"/>
+        <w:rPr>
+          <w:lang w:val="en-US"/>
+        </w:rPr>
+      </w:pPr>
+      <w:r>
+        <w:rPr>
+          <w:lang w:val="en-US"/>
+        </w:rPr>
+        <w:t>Exam PL-400: Microsoft Power Platform Developer</w:t>
+      </w:r>
+    </w:p>
+    <w:p>
+      <w:pPr>
+        <w:pStyle w:val="ListParagraph"/>
+        <w:tabs>
+          <w:tab w:val="right" w:pos="10348"/>
+        </w:tabs>
+        <w:ind w:left="1134" w:right="118" w:hanging="142"/>
+        <w:rPr>
+          <w:lang w:val="en-US"/>
+        </w:rPr>
+      </w:pPr>
+      <w:r>
+        <w:rPr>
+          <w:rFonts w:ascii="Segoe UI Semibold" w:eastAsiaTheme="majorEastAsia" w:hAnsi="Segoe UI Semibold" w:cstheme="majorBidi"/>
+          <w:noProof/>
+          <w:szCs w:val="26"/>
+        </w:rPr>
+        <w:drawing>
+          <wp:anchor distT="0" distB="0" distL="114300" distR="114300" simplePos="0" relativeHeight="251667456" behindDoc="0" locked="0" layoutInCell="1" allowOverlap="1" wp14:anchorId="09BE431B" wp14:editId="376DD69E">
             <wp:simplePos x="0" y="0"/>
             <wp:positionH relativeFrom="margin">
               <wp:align>left</wp:align>
@@ -1337,8 +1708,8 @@
             <wp:positionV relativeFrom="paragraph">
               <wp:posOffset>134620</wp:posOffset>
             </wp:positionV>
-            <wp:extent cx="495300" cy="495300"/>
-            <wp:effectExtent l="0" t="0" r="0" b="0"/>
+            <wp:extent cx="449580" cy="449580"/>
+            <wp:effectExtent l="0" t="0" r="7620" b="7620"/>
             <wp:wrapSquare wrapText="bothSides"/>
             <wp:docPr id="99307844" name="Imagem 99307844" descr="Placa azul com letras brancas&#10;&#10;Descrição gerada automaticamente"/>
             <wp:cNvGraphicFramePr>
@@ -1369,7 +1740,7 @@
                   <pic:spPr bwMode="auto">
                     <a:xfrm>
                       <a:off x="0" y="0"/>
-                      <a:ext cx="495300" cy="495300"/>
+                      <a:ext cx="449580" cy="449580"/>
                     </a:xfrm>
                     <a:prstGeom prst="rect">
                       <a:avLst/>
@@ -1397,7 +1768,7 @@
         <w:tabs>
           <w:tab w:val="right" w:pos="10348"/>
         </w:tabs>
-        <w:ind w:left="1418" w:right="118" w:hanging="284"/>
+        <w:ind w:left="1134" w:right="118" w:hanging="142"/>
         <w:rPr>
           <w:lang w:val="en-US"/>
         </w:rPr>
@@ -1428,7 +1799,7 @@
         <w:tabs>
           <w:tab w:val="right" w:pos="10348"/>
         </w:tabs>
-        <w:ind w:left="1418" w:right="118" w:hanging="284"/>
+        <w:ind w:left="1134" w:right="118" w:hanging="142"/>
         <w:rPr>
           <w:lang w:val="en-US"/>
         </w:rPr>
@@ -1448,93 +1819,22 @@
     </w:p>
     <w:p>
       <w:pPr>
+        <w:pStyle w:val="ListParagraph"/>
         <w:tabs>
           <w:tab w:val="right" w:pos="10348"/>
         </w:tabs>
-        <w:ind w:left="1418" w:right="118" w:hanging="284"/>
-        <w:rPr>
-          <w:lang w:val="en-US"/>
-        </w:rPr>
-      </w:pPr>
-      <w:r>
-        <w:rPr>
-          <w:rFonts w:ascii="Segoe UI Semibold" w:eastAsiaTheme="majorEastAsia" w:hAnsi="Segoe UI Semibold" w:cstheme="majorBidi"/>
-          <w:noProof/>
-          <w:szCs w:val="26"/>
-        </w:rPr>
-        <w:drawing>
-          <wp:anchor distT="0" distB="0" distL="114300" distR="114300" simplePos="0" relativeHeight="251659264" behindDoc="0" locked="0" layoutInCell="1" allowOverlap="1" wp14:anchorId="1A076F32" wp14:editId="04A04D4D">
-            <wp:simplePos x="0" y="0"/>
-            <wp:positionH relativeFrom="margin">
-              <wp:posOffset>28575</wp:posOffset>
-            </wp:positionH>
-            <wp:positionV relativeFrom="paragraph">
-              <wp:posOffset>10795</wp:posOffset>
-            </wp:positionV>
-            <wp:extent cx="409575" cy="531495"/>
-            <wp:effectExtent l="0" t="0" r="9525" b="1905"/>
-            <wp:wrapSquare wrapText="bothSides"/>
-            <wp:docPr id="21" name="Imagem 21" descr="Diagrama&#10;&#10;Descrição gerada automaticamente"/>
-            <wp:cNvGraphicFramePr>
-              <a:graphicFrameLocks xmlns:a="http://schemas.openxmlformats.org/drawingml/2006/main" noChangeAspect="1"/>
-            </wp:cNvGraphicFramePr>
-            <a:graphic xmlns:a="http://schemas.openxmlformats.org/drawingml/2006/main">
-              <a:graphicData uri="http://schemas.openxmlformats.org/drawingml/2006/picture">
-                <pic:pic xmlns:pic="http://schemas.openxmlformats.org/drawingml/2006/picture">
-                  <pic:nvPicPr>
-                    <pic:cNvPr id="21" name="Imagem 21" descr="Diagrama&#10;&#10;Descrição gerada automaticamente"/>
-                    <pic:cNvPicPr>
-                      <a:picLocks noChangeAspect="1" noChangeArrowheads="1"/>
-                    </pic:cNvPicPr>
-                  </pic:nvPicPr>
-                  <pic:blipFill rotWithShape="1">
-                    <a:blip r:embed="rId17" cstate="print">
-                      <a:extLst>
-                        <a:ext uri="{28A0092B-C50C-407E-A947-70E740481C1C}">
-                          <a14:useLocalDpi xmlns:a14="http://schemas.microsoft.com/office/drawing/2010/main" val="0"/>
-                        </a:ext>
-                      </a:extLst>
-                    </a:blip>
-                    <a:srcRect l="12835" r="10160"/>
-                    <a:stretch/>
-                  </pic:blipFill>
-                  <pic:spPr bwMode="auto">
-                    <a:xfrm>
-                      <a:off x="0" y="0"/>
-                      <a:ext cx="409575" cy="531495"/>
-                    </a:xfrm>
-                    <a:prstGeom prst="rect">
-                      <a:avLst/>
-                    </a:prstGeom>
-                    <a:noFill/>
-                    <a:ln>
-                      <a:noFill/>
-                    </a:ln>
-                    <a:extLst>
-                      <a:ext uri="{53640926-AAD7-44D8-BBD7-CCE9431645EC}">
-                        <a14:shadowObscured xmlns:a14="http://schemas.microsoft.com/office/drawing/2010/main"/>
-                      </a:ext>
-                    </a:extLst>
-                  </pic:spPr>
-                </pic:pic>
-              </a:graphicData>
-            </a:graphic>
-            <wp14:sizeRelH relativeFrom="margin">
-              <wp14:pctWidth>0</wp14:pctWidth>
-            </wp14:sizeRelH>
-            <wp14:sizeRelV relativeFrom="margin">
-              <wp14:pctHeight>0</wp14:pctHeight>
-            </wp14:sizeRelV>
-          </wp:anchor>
-        </w:drawing>
-      </w:r>
+        <w:ind w:left="1134" w:right="118" w:hanging="142"/>
+        <w:rPr>
+          <w:lang w:val="en-US"/>
+        </w:rPr>
+      </w:pPr>
     </w:p>
     <w:p>
       <w:pPr>
         <w:tabs>
           <w:tab w:val="right" w:pos="10348"/>
         </w:tabs>
-        <w:ind w:left="1418" w:right="118" w:hanging="284"/>
+        <w:ind w:left="1134" w:right="118" w:hanging="142"/>
         <w:rPr>
           <w:lang w:val="en-US"/>
         </w:rPr>
@@ -1545,116 +1845,7 @@
           <w:szCs w:val="26"/>
           <w:lang w:val="en-US"/>
         </w:rPr>
-        <w:t>MB200: Microsoft Dynamics 365 Customer Engagement Core</w:t>
-      </w:r>
-      <w:r>
-        <w:rPr>
-          <w:lang w:val="en-US"/>
-        </w:rPr>
-        <w:tab/>
-      </w:r>
-      <w:r>
-        <w:rPr>
-          <w:lang w:val="en-US"/>
-        </w:rPr>
-        <w:t>Set</w:t>
-      </w:r>
-      <w:r>
-        <w:rPr>
-          <w:lang w:val="en-US"/>
-        </w:rPr>
-        <w:t>/2019</w:t>
-      </w:r>
-    </w:p>
-    <w:p>
-      <w:pPr>
-        <w:tabs>
-          <w:tab w:val="right" w:pos="10348"/>
-        </w:tabs>
-        <w:ind w:left="1418" w:right="118" w:hanging="284"/>
-        <w:rPr>
-          <w:lang w:val="en-US"/>
-        </w:rPr>
-      </w:pPr>
-    </w:p>
-    <w:p>
-      <w:pPr>
-        <w:tabs>
-          <w:tab w:val="right" w:pos="10348"/>
-        </w:tabs>
-        <w:ind w:left="1418" w:right="118" w:hanging="284"/>
-        <w:rPr>
-          <w:lang w:val="en-US"/>
-        </w:rPr>
-      </w:pPr>
-      <w:r>
-        <w:rPr>
-          <w:rFonts w:ascii="Segoe UI Semibold" w:eastAsiaTheme="majorEastAsia" w:hAnsi="Segoe UI Semibold" w:cstheme="majorBidi"/>
-          <w:noProof/>
-          <w:szCs w:val="26"/>
-        </w:rPr>
-        <w:drawing>
-          <wp:anchor distT="0" distB="0" distL="114300" distR="114300" simplePos="0" relativeHeight="251660288" behindDoc="0" locked="0" layoutInCell="1" allowOverlap="1" wp14:anchorId="114F9E49" wp14:editId="2F846195">
-            <wp:simplePos x="0" y="0"/>
-            <wp:positionH relativeFrom="margin">
-              <wp:align>left</wp:align>
-            </wp:positionH>
-            <wp:positionV relativeFrom="paragraph">
-              <wp:posOffset>13335</wp:posOffset>
-            </wp:positionV>
-            <wp:extent cx="466725" cy="466725"/>
-            <wp:effectExtent l="0" t="0" r="9525" b="9525"/>
-            <wp:wrapSquare wrapText="bothSides"/>
-            <wp:docPr id="19" name="Imagem 19" descr="Placa azul com letras brancas&#10;&#10;Descrição gerada automaticamente com confiança média"/>
-            <wp:cNvGraphicFramePr>
-              <a:graphicFrameLocks xmlns:a="http://schemas.openxmlformats.org/drawingml/2006/main" noChangeAspect="1"/>
-            </wp:cNvGraphicFramePr>
-            <a:graphic xmlns:a="http://schemas.openxmlformats.org/drawingml/2006/main">
-              <a:graphicData uri="http://schemas.openxmlformats.org/drawingml/2006/picture">
-                <pic:pic xmlns:pic="http://schemas.openxmlformats.org/drawingml/2006/picture">
-                  <pic:nvPicPr>
-                    <pic:cNvPr id="19" name="Imagem 19" descr="Placa azul com letras brancas&#10;&#10;Descrição gerada automaticamente com confiança média"/>
-                    <pic:cNvPicPr>
-                      <a:picLocks noChangeAspect="1" noChangeArrowheads="1"/>
-                    </pic:cNvPicPr>
-                  </pic:nvPicPr>
-                  <pic:blipFill>
-                    <a:blip r:embed="rId18" cstate="print">
-                      <a:extLst>
-                        <a:ext uri="{28A0092B-C50C-407E-A947-70E740481C1C}">
-                          <a14:useLocalDpi xmlns:a14="http://schemas.microsoft.com/office/drawing/2010/main" val="0"/>
-                        </a:ext>
-                      </a:extLst>
-                    </a:blip>
-                    <a:srcRect/>
-                    <a:stretch>
-                      <a:fillRect/>
-                    </a:stretch>
-                  </pic:blipFill>
-                  <pic:spPr bwMode="auto">
-                    <a:xfrm>
-                      <a:off x="0" y="0"/>
-                      <a:ext cx="466725" cy="466725"/>
-                    </a:xfrm>
-                    <a:prstGeom prst="rect">
-                      <a:avLst/>
-                    </a:prstGeom>
-                    <a:noFill/>
-                    <a:ln>
-                      <a:noFill/>
-                    </a:ln>
-                  </pic:spPr>
-                </pic:pic>
-              </a:graphicData>
-            </a:graphic>
-            <wp14:sizeRelH relativeFrom="margin">
-              <wp14:pctWidth>0</wp14:pctWidth>
-            </wp14:sizeRelH>
-            <wp14:sizeRelV relativeFrom="margin">
-              <wp14:pctHeight>0</wp14:pctHeight>
-            </wp14:sizeRelV>
-          </wp:anchor>
-        </w:drawing>
+        <w:t xml:space="preserve">Microsoft® Certified Solutions </w:t>
       </w:r>
       <w:r>
         <w:rPr>
@@ -1662,7 +1853,31 @@
           <w:szCs w:val="26"/>
           <w:lang w:val="en-US"/>
         </w:rPr>
-        <w:t>MCSE: Business Applications - Certified 2019</w:t>
+        <w:t>Expert</w:t>
+      </w:r>
+      <w:r>
+        <w:rPr>
+          <w:rFonts w:ascii="Segoe UI Semibold" w:eastAsiaTheme="majorEastAsia" w:hAnsi="Segoe UI Semibold" w:cstheme="majorBidi"/>
+          <w:szCs w:val="26"/>
+          <w:lang w:val="en-US"/>
+        </w:rPr>
+        <w:t>:</w:t>
+      </w:r>
+      <w:r>
+        <w:rPr>
+          <w:rFonts w:ascii="Segoe UI Semibold" w:eastAsiaTheme="majorEastAsia" w:hAnsi="Segoe UI Semibold" w:cstheme="majorBidi"/>
+          <w:szCs w:val="26"/>
+          <w:lang w:val="en-US"/>
+        </w:rPr>
+        <w:t xml:space="preserve"> Business Application</w:t>
+      </w:r>
+      <w:r>
+        <w:rPr>
+          <w:rFonts w:ascii="Segoe UI Semibold" w:eastAsiaTheme="majorEastAsia" w:hAnsi="Segoe UI Semibold" w:cstheme="majorBidi"/>
+          <w:szCs w:val="26"/>
+          <w:lang w:val="en-US"/>
+        </w:rPr>
+        <w:t>s</w:t>
       </w:r>
       <w:r>
         <w:rPr>
@@ -1674,109 +1889,14 @@
     </w:p>
     <w:p>
       <w:pPr>
-        <w:pStyle w:val="ListParagraph"/>
-        <w:numPr>
-          <w:ilvl w:val="0"/>
-          <w:numId w:val="3"/>
-        </w:numPr>
         <w:tabs>
           <w:tab w:val="right" w:pos="10348"/>
         </w:tabs>
-        <w:ind w:left="1418" w:right="118" w:hanging="284"/>
-        <w:rPr>
-          <w:lang w:val="en-US"/>
-        </w:rPr>
-      </w:pPr>
-      <w:r>
-        <w:rPr>
-          <w:lang w:val="en-US"/>
-        </w:rPr>
-        <w:t>Exam 718: Microsoft Dynamics 365 for Customer Service</w:t>
-      </w:r>
-    </w:p>
-    <w:p>
-      <w:pPr>
-        <w:tabs>
-          <w:tab w:val="right" w:pos="10348"/>
-        </w:tabs>
-        <w:ind w:left="1418" w:right="118" w:hanging="284"/>
-        <w:rPr>
-          <w:lang w:val="en-US"/>
-        </w:rPr>
-      </w:pPr>
-    </w:p>
-    <w:p>
-      <w:pPr>
-        <w:tabs>
-          <w:tab w:val="right" w:pos="10348"/>
-        </w:tabs>
-        <w:ind w:left="1418" w:right="118" w:hanging="284"/>
-        <w:rPr>
-          <w:lang w:val="en-US"/>
-        </w:rPr>
-      </w:pPr>
-      <w:r>
-        <w:rPr>
-          <w:rFonts w:ascii="Segoe UI Semibold" w:eastAsiaTheme="majorEastAsia" w:hAnsi="Segoe UI Semibold" w:cstheme="majorBidi"/>
-          <w:noProof/>
-          <w:szCs w:val="26"/>
-        </w:rPr>
-        <w:drawing>
-          <wp:anchor distT="0" distB="0" distL="114300" distR="114300" simplePos="0" relativeHeight="251661312" behindDoc="0" locked="0" layoutInCell="1" allowOverlap="1" wp14:anchorId="125BA057" wp14:editId="428CD2EB">
-            <wp:simplePos x="0" y="0"/>
-            <wp:positionH relativeFrom="margin">
-              <wp:align>left</wp:align>
-            </wp:positionH>
-            <wp:positionV relativeFrom="paragraph">
-              <wp:posOffset>40640</wp:posOffset>
-            </wp:positionV>
-            <wp:extent cx="466725" cy="470535"/>
-            <wp:effectExtent l="0" t="0" r="0" b="5715"/>
-            <wp:wrapSquare wrapText="bothSides"/>
-            <wp:docPr id="23" name="Imagem 23"/>
-            <wp:cNvGraphicFramePr>
-              <a:graphicFrameLocks xmlns:a="http://schemas.openxmlformats.org/drawingml/2006/main" noChangeAspect="1"/>
-            </wp:cNvGraphicFramePr>
-            <a:graphic xmlns:a="http://schemas.openxmlformats.org/drawingml/2006/main">
-              <a:graphicData uri="http://schemas.openxmlformats.org/drawingml/2006/picture">
-                <pic:pic xmlns:pic="http://schemas.openxmlformats.org/drawingml/2006/picture">
-                  <pic:nvPicPr>
-                    <pic:cNvPr id="1" name=""/>
-                    <pic:cNvPicPr/>
-                  </pic:nvPicPr>
-                  <pic:blipFill>
-                    <a:blip r:embed="rId19" cstate="print">
-                      <a:extLst>
-                        <a:ext uri="{28A0092B-C50C-407E-A947-70E740481C1C}">
-                          <a14:useLocalDpi xmlns:a14="http://schemas.microsoft.com/office/drawing/2010/main" val="0"/>
-                        </a:ext>
-                      </a:extLst>
-                    </a:blip>
-                    <a:stretch>
-                      <a:fillRect/>
-                    </a:stretch>
-                  </pic:blipFill>
-                  <pic:spPr>
-                    <a:xfrm>
-                      <a:off x="0" y="0"/>
-                      <a:ext cx="467623" cy="471761"/>
-                    </a:xfrm>
-                    <a:prstGeom prst="rect">
-                      <a:avLst/>
-                    </a:prstGeom>
-                  </pic:spPr>
-                </pic:pic>
-              </a:graphicData>
-            </a:graphic>
-            <wp14:sizeRelH relativeFrom="margin">
-              <wp14:pctWidth>0</wp14:pctWidth>
-            </wp14:sizeRelH>
-            <wp14:sizeRelV relativeFrom="margin">
-              <wp14:pctHeight>0</wp14:pctHeight>
-            </wp14:sizeRelV>
-          </wp:anchor>
-        </w:drawing>
-      </w:r>
+        <w:ind w:left="1134" w:right="118" w:hanging="142"/>
+        <w:rPr>
+          <w:lang w:val="en-US"/>
+        </w:rPr>
+      </w:pPr>
       <w:r>
         <w:rPr>
           <w:rFonts w:ascii="Segoe UI Semibold" w:eastAsiaTheme="majorEastAsia" w:hAnsi="Segoe UI Semibold" w:cstheme="majorBidi"/>
@@ -1787,6 +1907,14 @@
       </w:r>
       <w:r>
         <w:rPr>
+          <w:rFonts w:ascii="Segoe UI Semibold" w:eastAsiaTheme="majorEastAsia" w:hAnsi="Segoe UI Semibold" w:cstheme="majorBidi"/>
+          <w:szCs w:val="26"/>
+          <w:lang w:val="en-US"/>
+        </w:rPr>
+        <w:t xml:space="preserve"> </w:t>
+      </w:r>
+      <w:r>
+        <w:rPr>
           <w:lang w:val="en-US"/>
         </w:rPr>
         <w:tab/>
@@ -1795,55 +1923,10 @@
     </w:p>
     <w:p>
       <w:pPr>
-        <w:pStyle w:val="ListParagraph"/>
-        <w:numPr>
-          <w:ilvl w:val="0"/>
-          <w:numId w:val="3"/>
-        </w:numPr>
         <w:tabs>
           <w:tab w:val="right" w:pos="10348"/>
         </w:tabs>
-        <w:ind w:left="1418" w:right="118" w:hanging="284"/>
-        <w:rPr>
-          <w:lang w:val="en-US"/>
-        </w:rPr>
-      </w:pPr>
-      <w:r>
-        <w:rPr>
-          <w:lang w:val="en-US"/>
-        </w:rPr>
-        <w:t>Exam 716: Microsoft Dynamics 365 Customization and Configuration</w:t>
-      </w:r>
-    </w:p>
-    <w:p>
-      <w:pPr>
-        <w:pStyle w:val="ListParagraph"/>
-        <w:numPr>
-          <w:ilvl w:val="0"/>
-          <w:numId w:val="3"/>
-        </w:numPr>
-        <w:tabs>
-          <w:tab w:val="right" w:pos="10348"/>
-        </w:tabs>
-        <w:spacing w:line="480" w:lineRule="auto"/>
-        <w:ind w:left="1418" w:right="118" w:hanging="284"/>
-        <w:rPr>
-          <w:lang w:val="en-US"/>
-        </w:rPr>
-      </w:pPr>
-      <w:r>
-        <w:rPr>
-          <w:lang w:val="en-US"/>
-        </w:rPr>
-        <w:t>Exam 715: Microsoft Dynamics 365 customer engagement Online Deployment</w:t>
-      </w:r>
-    </w:p>
-    <w:p>
-      <w:pPr>
-        <w:tabs>
-          <w:tab w:val="right" w:pos="10348"/>
-        </w:tabs>
-        <w:ind w:left="1418" w:right="118" w:hanging="284"/>
+        <w:ind w:left="1134" w:right="118" w:hanging="142"/>
         <w:rPr>
           <w:lang w:val="en-US"/>
         </w:rPr>
@@ -1876,7 +1959,7 @@
         <w:tabs>
           <w:tab w:val="right" w:pos="10348"/>
         </w:tabs>
-        <w:ind w:left="1418" w:right="118" w:hanging="284"/>
+        <w:ind w:left="1134" w:right="118" w:hanging="142"/>
         <w:rPr>
           <w:lang w:val="en-US"/>
         </w:rPr>
@@ -1920,6 +2003,49 @@
       </w:pPr>
       <w:r>
         <w:t>Power Platform</w:t>
+      </w:r>
+    </w:p>
+    <w:p>
+      <w:pPr>
+        <w:pStyle w:val="ListParagraph"/>
+        <w:numPr>
+          <w:ilvl w:val="1"/>
+          <w:numId w:val="7"/>
+        </w:numPr>
+        <w:ind w:left="709" w:right="401"/>
+      </w:pPr>
+      <w:r>
+        <w:t>Customização</w:t>
+      </w:r>
+      <w:r>
+        <w:t xml:space="preserve"> do Dataverse/Dynamics 365</w:t>
+      </w:r>
+      <w:r>
+        <w:t xml:space="preserve">, </w:t>
+      </w:r>
+      <w:r>
+        <w:t>Desenvolvimento de Extensões</w:t>
+      </w:r>
+      <w:r>
+        <w:t xml:space="preserve"> </w:t>
+      </w:r>
+      <w:r>
+        <w:t>para</w:t>
+      </w:r>
+      <w:r>
+        <w:t xml:space="preserve"> Dataverse</w:t>
+      </w:r>
+      <w:r>
+        <w:t xml:space="preserve">, </w:t>
+      </w:r>
+      <w:r>
+        <w:t>Plugins, Custom Workflows, Actions/Custom API, Integrações via CRM SDK/CRM WEB API</w:t>
+      </w:r>
+      <w:r>
+        <w:t xml:space="preserve">, </w:t>
+      </w:r>
+      <w:r>
+        <w:t>Javascript para Formulários Model-Driven</w:t>
       </w:r>
     </w:p>
     <w:p>
@@ -1932,70 +2058,6 @@
         <w:ind w:left="709"/>
       </w:pPr>
       <w:r>
-        <w:t>Customização</w:t>
-      </w:r>
-      <w:r>
-        <w:t xml:space="preserve"> do Dataverse/Dynamics 365</w:t>
-      </w:r>
-    </w:p>
-    <w:p>
-      <w:pPr>
-        <w:pStyle w:val="ListParagraph"/>
-        <w:numPr>
-          <w:ilvl w:val="1"/>
-          <w:numId w:val="7"/>
-        </w:numPr>
-        <w:ind w:left="709"/>
-      </w:pPr>
-      <w:r>
-        <w:t>Desenvolvimento de Extensões</w:t>
-      </w:r>
-      <w:r>
-        <w:t xml:space="preserve"> </w:t>
-      </w:r>
-      <w:r>
-        <w:t>para</w:t>
-      </w:r>
-      <w:r>
-        <w:t xml:space="preserve"> Dataverse</w:t>
-      </w:r>
-    </w:p>
-    <w:p>
-      <w:pPr>
-        <w:pStyle w:val="ListParagraph"/>
-        <w:numPr>
-          <w:ilvl w:val="1"/>
-          <w:numId w:val="7"/>
-        </w:numPr>
-        <w:ind w:left="709"/>
-      </w:pPr>
-      <w:r>
-        <w:t>Plugins, Custom Workflows, Actions/Custom API, Integrações via CRM SDK/CRM WEB API</w:t>
-      </w:r>
-    </w:p>
-    <w:p>
-      <w:pPr>
-        <w:pStyle w:val="ListParagraph"/>
-        <w:numPr>
-          <w:ilvl w:val="1"/>
-          <w:numId w:val="7"/>
-        </w:numPr>
-        <w:ind w:left="709"/>
-      </w:pPr>
-      <w:r>
-        <w:t>Javascript para Formulários Model-Driven</w:t>
-      </w:r>
-    </w:p>
-    <w:p>
-      <w:pPr>
-        <w:pStyle w:val="ListParagraph"/>
-        <w:numPr>
-          <w:ilvl w:val="1"/>
-          <w:numId w:val="7"/>
-        </w:numPr>
-        <w:ind w:left="709"/>
-      </w:pPr>
-      <w:r>
         <w:t>Power Automate</w:t>
       </w:r>
     </w:p>
@@ -2279,7 +2341,7 @@
     </w:p>
     <w:p/>
     <w:sectPr>
-      <w:footerReference w:type="default" r:id="rId20"/>
+      <w:footerReference w:type="default" r:id="rId17"/>
       <w:pgSz w:w="11906" w:h="16838" w:code="9"/>
       <w:pgMar w:top="720" w:right="720" w:bottom="720" w:left="720" w:header="720" w:footer="224" w:gutter="0"/>
       <w:cols w:space="720"/>
@@ -2354,6 +2416,9 @@
             <w:spacing w:after="0" w:line="360" w:lineRule="auto"/>
             <w:ind w:right="1"/>
             <w:jc w:val="center"/>
+            <w:rPr>
+              <w:lang w:val="en-US"/>
+            </w:rPr>
           </w:pPr>
           <w:r>
             <w:rPr>
@@ -2396,14 +2461,20 @@
             </w:drawing>
           </w:r>
           <w:r>
+            <w:rPr>
+              <w:lang w:val="en-US"/>
+            </w:rPr>
             <w:t xml:space="preserve"> </w:t>
           </w:r>
           <w:r>
+            <w:rPr>
+              <w:lang w:val="en-US"/>
+            </w:rPr>
             <w:t>elton.mattos@outlook.com</w:t>
           </w:r>
           <w:r>
             <w:rPr>
-              <w:lang w:bidi="pt-BR"/>
+              <w:lang w:val="en-US" w:bidi="pt-BR"/>
             </w:rPr>
             <w:t xml:space="preserve"> </w:t>
           </w:r>
@@ -2411,14 +2482,14 @@
             <w:rPr>
               <w:rFonts w:eastAsiaTheme="minorHAnsi" w:cs="Segoe UI"/>
               <w:color w:val="auto"/>
-              <w:lang w:eastAsia="en-US"/>
+              <w:lang w:val="en-US" w:eastAsia="en-US"/>
               <w14:ligatures w14:val="standardContextual"/>
             </w:rPr>
             <w:t>▪</w:t>
           </w:r>
           <w:r>
             <w:rPr>
-              <w:lang w:bidi="pt-BR"/>
+              <w:lang w:val="en-US" w:bidi="pt-BR"/>
             </w:rPr>
             <w:t xml:space="preserve"> </w:t>
           </w:r>
@@ -2478,25 +2549,28 @@
           </w:r>
           <w:r>
             <w:rPr>
-              <w:lang w:bidi="pt-BR"/>
+              <w:lang w:val="en-US" w:bidi="pt-BR"/>
             </w:rPr>
             <w:t xml:space="preserve"> </w:t>
           </w:r>
           <w:r>
+            <w:rPr>
+              <w:lang w:val="en-US"/>
+            </w:rPr>
             <w:t xml:space="preserve">(11) 97270-8392 </w:t>
           </w:r>
           <w:r>
             <w:rPr>
               <w:rFonts w:eastAsiaTheme="minorHAnsi" w:cs="Segoe UI"/>
               <w:color w:val="auto"/>
-              <w:lang w:eastAsia="en-US"/>
+              <w:lang w:val="en-US" w:eastAsia="en-US"/>
               <w14:ligatures w14:val="standardContextual"/>
             </w:rPr>
             <w:t>▪</w:t>
           </w:r>
           <w:r>
             <w:rPr>
-              <w:lang w:bidi="pt-BR"/>
+              <w:lang w:val="en-US" w:bidi="pt-BR"/>
             </w:rPr>
             <w:t xml:space="preserve"> </w:t>
           </w:r>
@@ -2550,13 +2624,24 @@
           </w:r>
           <w:r>
             <w:rPr>
-              <w:lang w:bidi="pt-BR"/>
+              <w:lang w:val="en-US" w:bidi="pt-BR"/>
             </w:rPr>
             <w:t xml:space="preserve"> </w:t>
           </w:r>
+          <w:proofErr w:type="spellStart"/>
           <w:r>
-            <w:t>elton88</w:t>
+            <w:rPr>
+              <w:lang w:val="en-US"/>
+            </w:rPr>
+            <w:t>elton</w:t>
           </w:r>
+          <w:r>
+            <w:rPr>
+              <w:lang w:val="en-US"/>
+            </w:rPr>
+            <w:t>-mattos</w:t>
+          </w:r>
+          <w:proofErr w:type="spellEnd"/>
         </w:p>
         <w:p>
           <w:pPr>
@@ -2816,7 +2901,7 @@
         <v:path o:extrusionok="f" gradientshapeok="t" o:connecttype="rect"/>
         <o:lock v:ext="edit" aspectratio="t"/>
       </v:shapetype>
-      <v:shape id="_x0000_i1034" type="#_x0000_t75" alt="Ícone&#10;&#10;Descrição gerada automaticamente" style="width:55.5pt;height:48pt;flip:x;visibility:visible;mso-wrap-style:square" o:bullet="t">
+      <v:shape id="_x0000_i1050" type="#_x0000_t75" alt="Ícone&#10;&#10;Descrição gerada automaticamente" style="width:55.8pt;height:48pt;flip:x;visibility:visible;mso-wrap-style:square" o:bullet="t">
         <v:imagedata r:id="rId1" o:title="Ícone&#10;&#10;Descrição gerada automaticamente"/>
       </v:shape>
     </w:pict>
@@ -3372,7 +3457,7 @@
         <w:rFonts w:ascii="Courier New" w:hAnsi="Courier New" w:cs="Courier New" w:hint="default"/>
       </w:rPr>
     </w:lvl>
-    <w:lvl w:ilvl="2" w:tplc="FFFFFFFF" w:tentative="1">
+    <w:lvl w:ilvl="2" w:tplc="FFFFFFFF">
       <w:start w:val="1"/>
       <w:numFmt w:val="bullet"/>
       <w:lvlText w:val=""/>
@@ -4806,16 +4891,6 @@
 </file>
 
 <file path=customXml/item3.xml><?xml version="1.0" encoding="utf-8"?>
-<p:properties xmlns:p="http://schemas.microsoft.com/office/2006/metadata/properties" xmlns:xsi="http://www.w3.org/2001/XMLSchema-instance" xmlns:pc="http://schemas.microsoft.com/office/infopath/2007/PartnerControls">
-  <documentManagement/>
-</p:properties>
-</file>
-
-<file path=customXml/item4.xml><?xml version="1.0" encoding="utf-8"?>
-<b:Sources xmlns:b="http://schemas.openxmlformats.org/officeDocument/2006/bibliography" xmlns="http://schemas.openxmlformats.org/officeDocument/2006/bibliography" SelectedStyle="\APASixthEditionOfficeOnline.xsl" StyleName="APA" Version="6"/>
-</file>
-
-<file path=customXml/item5.xml><?xml version="1.0" encoding="utf-8"?>
 <ct:contentTypeSchema xmlns:ct="http://schemas.microsoft.com/office/2006/metadata/contentType" xmlns:ma="http://schemas.microsoft.com/office/2006/metadata/properties/metaAttributes" ct:_="" ma:_="" ma:contentTypeName="Documento" ma:contentTypeID="0x010100E8AD719C611C944B97EA995374942C12" ma:contentTypeVersion="11" ma:contentTypeDescription="Crear nuevo documento." ma:contentTypeScope="" ma:versionID="263725433e069dab5493f0a82421ce69">
   <xsd:schema xmlns:xsd="http://www.w3.org/2001/XMLSchema" xmlns:xs="http://www.w3.org/2001/XMLSchema" xmlns:p="http://schemas.microsoft.com/office/2006/metadata/properties" xmlns:ns3="6745fe0c-ad7a-4617-a8ca-e6134a19140c" xmlns:ns4="ee60325f-ca2b-4158-9c43-9a41039b3d97" targetNamespace="http://schemas.microsoft.com/office/2006/metadata/properties" ma:root="true" ma:fieldsID="96afa8ca5a75e8fcc7887517df59cde0" ns3:_="" ns4:_="">
     <xsd:import namespace="6745fe0c-ad7a-4617-a8ca-e6134a19140c"/>
@@ -5024,6 +5099,16 @@
 </ct:contentTypeSchema>
 </file>
 
+<file path=customXml/item4.xml><?xml version="1.0" encoding="utf-8"?>
+<b:Sources xmlns:b="http://schemas.openxmlformats.org/officeDocument/2006/bibliography" xmlns="http://schemas.openxmlformats.org/officeDocument/2006/bibliography" SelectedStyle="\APASixthEditionOfficeOnline.xsl" StyleName="APA" Version="6"/>
+</file>
+
+<file path=customXml/item5.xml><?xml version="1.0" encoding="utf-8"?>
+<p:properties xmlns:p="http://schemas.microsoft.com/office/2006/metadata/properties" xmlns:xsi="http://www.w3.org/2001/XMLSchema-instance" xmlns:pc="http://schemas.microsoft.com/office/infopath/2007/PartnerControls">
+  <documentManagement/>
+</p:properties>
+</file>
+
 <file path=customXml/itemProps1.xml><?xml version="1.0" encoding="utf-8"?>
 <ds:datastoreItem xmlns:ds="http://schemas.openxmlformats.org/officeDocument/2006/customXml" ds:itemID="{55AF091B-3C7A-41E3-B477-F2FDAA23CFDA}">
   <ds:schemaRefs>
@@ -5041,23 +5126,6 @@
 </file>
 
 <file path=customXml/itemProps3.xml><?xml version="1.0" encoding="utf-8"?>
-<ds:datastoreItem xmlns:ds="http://schemas.openxmlformats.org/officeDocument/2006/customXml" ds:itemID="{D166F14D-557D-424E-9636-D42330ECA826}">
-  <ds:schemaRefs>
-    <ds:schemaRef ds:uri="http://schemas.microsoft.com/office/2006/metadata/properties"/>
-    <ds:schemaRef ds:uri="http://schemas.microsoft.com/office/infopath/2007/PartnerControls"/>
-  </ds:schemaRefs>
-</ds:datastoreItem>
-</file>
-
-<file path=customXml/itemProps4.xml><?xml version="1.0" encoding="utf-8"?>
-<ds:datastoreItem xmlns:ds="http://schemas.openxmlformats.org/officeDocument/2006/customXml" ds:itemID="{40B7BC0D-6EAC-4652-ABF4-4BF19657B974}">
-  <ds:schemaRefs>
-    <ds:schemaRef ds:uri="http://schemas.openxmlformats.org/officeDocument/2006/bibliography"/>
-  </ds:schemaRefs>
-</ds:datastoreItem>
-</file>
-
-<file path=customXml/itemProps5.xml><?xml version="1.0" encoding="utf-8"?>
 <ds:datastoreItem xmlns:ds="http://schemas.openxmlformats.org/officeDocument/2006/customXml" ds:itemID="{37A40627-DF93-40EE-99BE-E45B9B84719C}">
   <ds:schemaRefs>
     <ds:schemaRef ds:uri="http://schemas.microsoft.com/office/2006/metadata/contentType"/>
@@ -5076,6 +5144,23 @@
 </ds:datastoreItem>
 </file>
 
+<file path=customXml/itemProps4.xml><?xml version="1.0" encoding="utf-8"?>
+<ds:datastoreItem xmlns:ds="http://schemas.openxmlformats.org/officeDocument/2006/customXml" ds:itemID="{40B7BC0D-6EAC-4652-ABF4-4BF19657B974}">
+  <ds:schemaRefs>
+    <ds:schemaRef ds:uri="http://schemas.openxmlformats.org/officeDocument/2006/bibliography"/>
+  </ds:schemaRefs>
+</ds:datastoreItem>
+</file>
+
+<file path=customXml/itemProps5.xml><?xml version="1.0" encoding="utf-8"?>
+<ds:datastoreItem xmlns:ds="http://schemas.openxmlformats.org/officeDocument/2006/customXml" ds:itemID="{D166F14D-557D-424E-9636-D42330ECA826}">
+  <ds:schemaRefs>
+    <ds:schemaRef ds:uri="http://schemas.microsoft.com/office/2006/metadata/properties"/>
+    <ds:schemaRef ds:uri="http://schemas.microsoft.com/office/infopath/2007/PartnerControls"/>
+  </ds:schemaRefs>
+</ds:datastoreItem>
+</file>
+
 <file path=docMetadata/LabelInfo.xml><?xml version="1.0" encoding="utf-8"?>
 <clbl:labelList xmlns:clbl="http://schemas.microsoft.com/office/2020/mipLabelMetadata"/>
 </file>